--- a/Xây_dựng_phần_mềm_kiểm_thử_API.docx
+++ b/Xây_dựng_phần_mềm_kiểm_thử_API.docx
@@ -374,7 +374,11 @@
               <w:spacing w:before="1"/>
               <w:ind w:left="1232"/>
               <w:rPr>
+                <w:rFonts w:ascii="Times New Roman" w:hAnsi="Times New Roman" w:cs="Times New Roman"/>
+                <w:color w:val="000000"/>
                 <w:kern w:val="2"/>
+                <w:sz w:val="28"/>
+                <w:szCs w:val="28"/>
                 <w14:ligatures w14:val="standardContextual"/>
               </w:rPr>
             </w:pPr>
@@ -402,6 +406,16 @@
               </w:rPr>
               <w:t>:</w:t>
             </w:r>
+          </w:p>
+          <w:p>
+            <w:pPr>
+              <w:spacing w:before="1"/>
+              <w:ind w:left="1232"/>
+              <w:rPr>
+                <w:kern w:val="2"/>
+                <w14:ligatures w14:val="standardContextual"/>
+              </w:rPr>
+            </w:pPr>
           </w:p>
           <w:p>
             <w:pPr>
@@ -423,20 +437,7 @@
                 <w:lang w:val="vi-VN"/>
                 <w14:ligatures w14:val="standardContextual"/>
               </w:rPr>
-              <w:t xml:space="preserve">Trịnh Bá Quý                    </w:t>
-            </w:r>
-            <w:r>
-              <w:rPr>
-                <w:rFonts w:ascii="Times New Roman" w:hAnsi="Times New Roman" w:cs="Times New Roman"/>
-                <w:b/>
-                <w:bCs/>
-                <w:color w:val="000000"/>
-                <w:kern w:val="2"/>
-                <w:sz w:val="28"/>
-                <w:szCs w:val="28"/>
-                <w14:ligatures w14:val="standardContextual"/>
-              </w:rPr>
-              <w:t xml:space="preserve">Mã SV: </w:t>
+              <w:t>Trị</w:t>
             </w:r>
             <w:r>
               <w:rPr>
@@ -450,18 +451,21 @@
                 <w:lang w:val="vi-VN"/>
                 <w14:ligatures w14:val="standardContextual"/>
               </w:rPr>
-              <w:t>AT180340</w:t>
-            </w:r>
-          </w:p>
-          <w:p>
-            <w:pPr>
-              <w:spacing w:before="1"/>
-              <w:ind w:left="1811"/>
-              <w:rPr>
+              <w:t xml:space="preserve">nh Bá Quý                   </w:t>
+            </w:r>
+            <w:r>
+              <w:rPr>
+                <w:rFonts w:ascii="Times New Roman" w:hAnsi="Times New Roman" w:cs="Times New Roman"/>
+                <w:b/>
+                <w:bCs/>
+                <w:color w:val="000000"/>
                 <w:kern w:val="2"/>
+                <w:sz w:val="28"/>
+                <w:szCs w:val="28"/>
                 <w14:ligatures w14:val="standardContextual"/>
               </w:rPr>
-            </w:pPr>
+              <w:t xml:space="preserve">Mã SV: </w:t>
+            </w:r>
             <w:r>
               <w:rPr>
                 <w:rFonts w:ascii="Times New Roman" w:hAnsi="Times New Roman" w:cs="Times New Roman"/>
@@ -474,21 +478,18 @@
                 <w:lang w:val="vi-VN"/>
                 <w14:ligatures w14:val="standardContextual"/>
               </w:rPr>
-              <w:t xml:space="preserve">Trịnh Văn Tráng              </w:t>
-            </w:r>
-            <w:r>
-              <w:rPr>
-                <w:rFonts w:ascii="Times New Roman" w:hAnsi="Times New Roman" w:cs="Times New Roman"/>
-                <w:b/>
-                <w:bCs/>
-                <w:color w:val="000000"/>
+              <w:t>AT180340</w:t>
+            </w:r>
+          </w:p>
+          <w:p>
+            <w:pPr>
+              <w:spacing w:before="1"/>
+              <w:ind w:left="1811"/>
+              <w:rPr>
                 <w:kern w:val="2"/>
-                <w:sz w:val="28"/>
-                <w:szCs w:val="28"/>
                 <w14:ligatures w14:val="standardContextual"/>
               </w:rPr>
-              <w:t xml:space="preserve">Mã SV: </w:t>
-            </w:r>
+            </w:pPr>
             <w:r>
               <w:rPr>
                 <w:rFonts w:ascii="Times New Roman" w:hAnsi="Times New Roman" w:cs="Times New Roman"/>
@@ -501,17 +502,21 @@
                 <w:lang w:val="vi-VN"/>
                 <w14:ligatures w14:val="standardContextual"/>
               </w:rPr>
-              <w:t>AT180147</w:t>
-            </w:r>
-          </w:p>
-          <w:p>
-            <w:pPr>
-              <w:ind w:left="1811"/>
-              <w:rPr>
+              <w:t xml:space="preserve">Trịnh Văn Tráng              </w:t>
+            </w:r>
+            <w:r>
+              <w:rPr>
+                <w:rFonts w:ascii="Times New Roman" w:hAnsi="Times New Roman" w:cs="Times New Roman"/>
+                <w:b/>
+                <w:bCs/>
+                <w:color w:val="000000"/>
                 <w:kern w:val="2"/>
+                <w:sz w:val="28"/>
+                <w:szCs w:val="28"/>
                 <w14:ligatures w14:val="standardContextual"/>
               </w:rPr>
-            </w:pPr>
+              <w:t xml:space="preserve">Mã SV: </w:t>
+            </w:r>
             <w:r>
               <w:rPr>
                 <w:rFonts w:ascii="Times New Roman" w:hAnsi="Times New Roman" w:cs="Times New Roman"/>
@@ -524,21 +529,17 @@
                 <w:lang w:val="vi-VN"/>
                 <w14:ligatures w14:val="standardContextual"/>
               </w:rPr>
-              <w:t xml:space="preserve">Nguyễn Thiện Quý           </w:t>
-            </w:r>
-            <w:r>
-              <w:rPr>
-                <w:rFonts w:ascii="Times New Roman" w:hAnsi="Times New Roman" w:cs="Times New Roman"/>
-                <w:b/>
-                <w:bCs/>
-                <w:color w:val="000000"/>
+              <w:t>AT180147</w:t>
+            </w:r>
+          </w:p>
+          <w:p>
+            <w:pPr>
+              <w:ind w:left="1811"/>
+              <w:rPr>
                 <w:kern w:val="2"/>
-                <w:sz w:val="28"/>
-                <w:szCs w:val="28"/>
                 <w14:ligatures w14:val="standardContextual"/>
               </w:rPr>
-              <w:t xml:space="preserve">Mã SV: </w:t>
-            </w:r>
+            </w:pPr>
             <w:r>
               <w:rPr>
                 <w:rFonts w:ascii="Times New Roman" w:hAnsi="Times New Roman" w:cs="Times New Roman"/>
@@ -551,17 +552,21 @@
                 <w:lang w:val="vi-VN"/>
                 <w14:ligatures w14:val="standardContextual"/>
               </w:rPr>
-              <w:t>AT180440</w:t>
-            </w:r>
-          </w:p>
-          <w:p>
-            <w:pPr>
-              <w:ind w:left="1811"/>
-              <w:rPr>
+              <w:t xml:space="preserve">Nguyễn Thiện Quý           </w:t>
+            </w:r>
+            <w:r>
+              <w:rPr>
+                <w:rFonts w:ascii="Times New Roman" w:hAnsi="Times New Roman" w:cs="Times New Roman"/>
+                <w:b/>
+                <w:bCs/>
+                <w:color w:val="000000"/>
                 <w:kern w:val="2"/>
+                <w:sz w:val="28"/>
+                <w:szCs w:val="28"/>
                 <w14:ligatures w14:val="standardContextual"/>
               </w:rPr>
-            </w:pPr>
+              <w:t xml:space="preserve">Mã SV: </w:t>
+            </w:r>
             <w:r>
               <w:rPr>
                 <w:rFonts w:ascii="Times New Roman" w:hAnsi="Times New Roman" w:cs="Times New Roman"/>
@@ -574,21 +579,17 @@
                 <w:lang w:val="vi-VN"/>
                 <w14:ligatures w14:val="standardContextual"/>
               </w:rPr>
-              <w:t xml:space="preserve">Đinh Thanh Quý              </w:t>
-            </w:r>
-            <w:r>
-              <w:rPr>
-                <w:rFonts w:ascii="Times New Roman" w:hAnsi="Times New Roman" w:cs="Times New Roman"/>
-                <w:b/>
-                <w:bCs/>
-                <w:color w:val="000000"/>
+              <w:t>AT180440</w:t>
+            </w:r>
+          </w:p>
+          <w:p>
+            <w:pPr>
+              <w:ind w:left="1811"/>
+              <w:rPr>
                 <w:kern w:val="2"/>
-                <w:sz w:val="28"/>
-                <w:szCs w:val="28"/>
                 <w14:ligatures w14:val="standardContextual"/>
               </w:rPr>
-              <w:t xml:space="preserve">Mã SV: </w:t>
-            </w:r>
+            </w:pPr>
             <w:r>
               <w:rPr>
                 <w:rFonts w:ascii="Times New Roman" w:hAnsi="Times New Roman" w:cs="Times New Roman"/>
@@ -601,6 +602,33 @@
                 <w:lang w:val="vi-VN"/>
                 <w14:ligatures w14:val="standardContextual"/>
               </w:rPr>
+              <w:t xml:space="preserve">Đinh Thanh Quý              </w:t>
+            </w:r>
+            <w:r>
+              <w:rPr>
+                <w:rFonts w:ascii="Times New Roman" w:hAnsi="Times New Roman" w:cs="Times New Roman"/>
+                <w:b/>
+                <w:bCs/>
+                <w:color w:val="000000"/>
+                <w:kern w:val="2"/>
+                <w:sz w:val="28"/>
+                <w:szCs w:val="28"/>
+                <w14:ligatures w14:val="standardContextual"/>
+              </w:rPr>
+              <w:t xml:space="preserve">Mã SV: </w:t>
+            </w:r>
+            <w:r>
+              <w:rPr>
+                <w:rFonts w:ascii="Times New Roman" w:hAnsi="Times New Roman" w:cs="Times New Roman"/>
+                <w:b/>
+                <w:bCs/>
+                <w:color w:val="000000"/>
+                <w:kern w:val="2"/>
+                <w:sz w:val="28"/>
+                <w:szCs w:val="28"/>
+                <w:lang w:val="vi-VN"/>
+                <w14:ligatures w14:val="standardContextual"/>
+              </w:rPr>
               <w:t>AT180540</w:t>
             </w:r>
           </w:p>
@@ -615,16 +643,6 @@
           </w:p>
           <w:p>
             <w:pPr>
-              <w:ind w:left="1811"/>
-              <w:rPr>
-                <w:kern w:val="2"/>
-                <w14:ligatures w14:val="standardContextual"/>
-              </w:rPr>
-            </w:pPr>
-          </w:p>
-          <w:p>
-            <w:pPr>
-              <w:ind w:left="1811"/>
               <w:rPr>
                 <w:kern w:val="2"/>
                 <w14:ligatures w14:val="standardContextual"/>
@@ -1014,18 +1032,17 @@
     </w:p>
     <w:sdt>
       <w:sdtPr>
+        <w:rPr>
+          <w:rFonts w:eastAsia="Liberation Serif"/>
+          <w:szCs w:val="24"/>
+        </w:rPr>
         <w:id w:val="1094898833"/>
         <w:docPartObj>
           <w:docPartGallery w:val="Table of Contents"/>
           <w:docPartUnique/>
         </w:docPartObj>
       </w:sdtPr>
-      <w:sdtEndPr>
-        <w:rPr>
-          <w:rFonts w:eastAsia="Liberation Serif"/>
-          <w:szCs w:val="24"/>
-        </w:rPr>
-      </w:sdtEndPr>
+      <w:sdtEndPr/>
       <w:sdtContent>
         <w:p>
           <w:pPr>
@@ -1048,7 +1065,7 @@
           <w:r>
             <w:fldChar w:fldCharType="separate"/>
           </w:r>
-          <w:hyperlink w:anchor="_Toc162994665" w:history="1">
+          <w:hyperlink w:anchor="_Toc163074706" w:history="1">
             <w:r>
               <w:rPr>
                 <w:rStyle w:val="Hyperlink"/>
@@ -1077,7 +1094,7 @@
                 <w:noProof/>
                 <w:webHidden/>
               </w:rPr>
-              <w:instrText xml:space="preserve"> PAGEREF _Toc162994665 \h </w:instrText>
+              <w:instrText xml:space="preserve"> PAGEREF _Toc163074706 \h </w:instrText>
             </w:r>
             <w:r>
               <w:rPr>
@@ -1120,7 +1137,7 @@
               <w:sz w:val="22"/>
             </w:rPr>
           </w:pPr>
-          <w:hyperlink w:anchor="_Toc162994666" w:history="1">
+          <w:hyperlink w:anchor="_Toc163074707" w:history="1">
             <w:r>
               <w:rPr>
                 <w:rStyle w:val="Hyperlink"/>
@@ -1148,7 +1165,7 @@
                 <w:noProof/>
                 <w:webHidden/>
               </w:rPr>
-              <w:instrText xml:space="preserve"> PAGEREF _Toc162994666 \h </w:instrText>
+              <w:instrText xml:space="preserve"> PAGEREF _Toc163074707 \h </w:instrText>
             </w:r>
             <w:r>
               <w:rPr>
@@ -1191,7 +1208,7 @@
               <w:sz w:val="22"/>
             </w:rPr>
           </w:pPr>
-          <w:hyperlink w:anchor="_Toc162994667" w:history="1">
+          <w:hyperlink w:anchor="_Toc163074708" w:history="1">
             <w:r>
               <w:rPr>
                 <w:rStyle w:val="Hyperlink"/>
@@ -1228,7 +1245,7 @@
                 <w:noProof/>
                 <w:webHidden/>
               </w:rPr>
-              <w:instrText xml:space="preserve"> PAGEREF _Toc162994667 \h </w:instrText>
+              <w:instrText xml:space="preserve"> PAGEREF _Toc163074708 \h </w:instrText>
             </w:r>
             <w:r>
               <w:rPr>
@@ -1271,7 +1288,7 @@
               <w:sz w:val="22"/>
             </w:rPr>
           </w:pPr>
-          <w:hyperlink w:anchor="_Toc162994668" w:history="1">
+          <w:hyperlink w:anchor="_Toc163074709" w:history="1">
             <w:r>
               <w:rPr>
                 <w:rStyle w:val="Hyperlink"/>
@@ -1299,7 +1316,7 @@
                 <w:noProof/>
                 <w:webHidden/>
               </w:rPr>
-              <w:instrText xml:space="preserve"> PAGEREF _Toc162994668 \h </w:instrText>
+              <w:instrText xml:space="preserve"> PAGEREF _Toc163074709 \h </w:instrText>
             </w:r>
             <w:r>
               <w:rPr>
@@ -1342,7 +1359,7 @@
               <w:sz w:val="22"/>
             </w:rPr>
           </w:pPr>
-          <w:hyperlink w:anchor="_Toc162994669" w:history="1">
+          <w:hyperlink w:anchor="_Toc163074710" w:history="1">
             <w:r>
               <w:rPr>
                 <w:rStyle w:val="Hyperlink"/>
@@ -1370,7 +1387,7 @@
                 <w:noProof/>
                 <w:webHidden/>
               </w:rPr>
-              <w:instrText xml:space="preserve"> PAGEREF _Toc162994669 \h </w:instrText>
+              <w:instrText xml:space="preserve"> PAGEREF _Toc163074710 \h </w:instrText>
             </w:r>
             <w:r>
               <w:rPr>
@@ -1413,7 +1430,7 @@
               <w:sz w:val="22"/>
             </w:rPr>
           </w:pPr>
-          <w:hyperlink w:anchor="_Toc162994670" w:history="1">
+          <w:hyperlink w:anchor="_Toc163074711" w:history="1">
             <w:r>
               <w:rPr>
                 <w:rStyle w:val="Hyperlink"/>
@@ -1440,7 +1457,7 @@
                 <w:noProof/>
                 <w:webHidden/>
               </w:rPr>
-              <w:instrText xml:space="preserve"> PAGEREF _Toc162994670 \h </w:instrText>
+              <w:instrText xml:space="preserve"> PAGEREF _Toc163074711 \h </w:instrText>
             </w:r>
             <w:r>
               <w:rPr>
@@ -1483,7 +1500,7 @@
               <w:sz w:val="22"/>
             </w:rPr>
           </w:pPr>
-          <w:hyperlink w:anchor="_Toc162994671" w:history="1">
+          <w:hyperlink w:anchor="_Toc163074712" w:history="1">
             <w:r>
               <w:rPr>
                 <w:rStyle w:val="Hyperlink"/>
@@ -1511,7 +1528,7 @@
                 <w:noProof/>
                 <w:webHidden/>
               </w:rPr>
-              <w:instrText xml:space="preserve"> PAGEREF _Toc162994671 \h </w:instrText>
+              <w:instrText xml:space="preserve"> PAGEREF _Toc163074712 \h </w:instrText>
             </w:r>
             <w:r>
               <w:rPr>
@@ -1554,7 +1571,7 @@
               <w:sz w:val="22"/>
             </w:rPr>
           </w:pPr>
-          <w:hyperlink w:anchor="_Toc162994672" w:history="1">
+          <w:hyperlink w:anchor="_Toc163074713" w:history="1">
             <w:r>
               <w:rPr>
                 <w:rStyle w:val="Hyperlink"/>
@@ -1581,7 +1598,7 @@
                 <w:noProof/>
                 <w:webHidden/>
               </w:rPr>
-              <w:instrText xml:space="preserve"> PAGEREF _Toc162994672 \h </w:instrText>
+              <w:instrText xml:space="preserve"> PAGEREF _Toc163074713 \h </w:instrText>
             </w:r>
             <w:r>
               <w:rPr>
@@ -1624,7 +1641,7 @@
               <w:sz w:val="22"/>
             </w:rPr>
           </w:pPr>
-          <w:hyperlink w:anchor="_Toc162994673" w:history="1">
+          <w:hyperlink w:anchor="_Toc163074714" w:history="1">
             <w:r>
               <w:rPr>
                 <w:rStyle w:val="Hyperlink"/>
@@ -1651,7 +1668,7 @@
                 <w:noProof/>
                 <w:webHidden/>
               </w:rPr>
-              <w:instrText xml:space="preserve"> PAGEREF _Toc162994673 \h </w:instrText>
+              <w:instrText xml:space="preserve"> PAGEREF _Toc163074714 \h </w:instrText>
             </w:r>
             <w:r>
               <w:rPr>
@@ -1695,13 +1712,28 @@
               <w:sz w:val="22"/>
             </w:rPr>
           </w:pPr>
-          <w:hyperlink w:anchor="_Toc162994674" w:history="1">
+          <w:hyperlink w:anchor="_Toc163074715" w:history="1">
             <w:r>
               <w:rPr>
                 <w:rStyle w:val="Hyperlink"/>
                 <w:noProof/>
               </w:rPr>
-              <w:t>1.5.3:XML</w:t>
+              <w:t>1.5.3:</w:t>
+            </w:r>
+            <w:r>
+              <w:rPr>
+                <w:rFonts w:asciiTheme="minorHAnsi" w:eastAsiaTheme="minorEastAsia" w:hAnsiTheme="minorHAnsi" w:cstheme="minorBidi"/>
+                <w:noProof/>
+                <w:sz w:val="22"/>
+              </w:rPr>
+              <w:tab/>
+            </w:r>
+            <w:r>
+              <w:rPr>
+                <w:rStyle w:val="Hyperlink"/>
+                <w:noProof/>
+              </w:rPr>
+              <w:t>XML</w:t>
             </w:r>
             <w:r>
               <w:rPr>
@@ -1722,7 +1754,7 @@
                 <w:noProof/>
                 <w:webHidden/>
               </w:rPr>
-              <w:instrText xml:space="preserve"> PAGEREF _Toc162994674 \h </w:instrText>
+              <w:instrText xml:space="preserve"> PAGEREF _Toc163074715 \h </w:instrText>
             </w:r>
             <w:r>
               <w:rPr>
@@ -1743,6 +1775,77 @@
                 <w:webHidden/>
               </w:rPr>
               <w:t>9</w:t>
+            </w:r>
+            <w:r>
+              <w:rPr>
+                <w:noProof/>
+                <w:webHidden/>
+              </w:rPr>
+              <w:fldChar w:fldCharType="end"/>
+            </w:r>
+          </w:hyperlink>
+        </w:p>
+        <w:p>
+          <w:pPr>
+            <w:pStyle w:val="TOC2"/>
+            <w:tabs>
+              <w:tab w:val="right" w:leader="dot" w:pos="9395"/>
+            </w:tabs>
+            <w:rPr>
+              <w:rFonts w:asciiTheme="minorHAnsi" w:eastAsiaTheme="minorEastAsia" w:hAnsiTheme="minorHAnsi" w:cstheme="minorBidi"/>
+              <w:noProof/>
+              <w:sz w:val="22"/>
+            </w:rPr>
+          </w:pPr>
+          <w:hyperlink w:anchor="_Toc163074716" w:history="1">
+            <w:r>
+              <w:rPr>
+                <w:rStyle w:val="Hyperlink"/>
+                <w:rFonts w:ascii="Times New Roman" w:eastAsia="Times New Roman" w:hAnsi="Times New Roman" w:cs="Times New Roman"/>
+                <w:noProof/>
+              </w:rPr>
+              <w:t>1.6: Kết luận chương 1</w:t>
+            </w:r>
+            <w:r>
+              <w:rPr>
+                <w:noProof/>
+                <w:webHidden/>
+              </w:rPr>
+              <w:tab/>
+            </w:r>
+            <w:r>
+              <w:rPr>
+                <w:noProof/>
+                <w:webHidden/>
+              </w:rPr>
+              <w:fldChar w:fldCharType="begin"/>
+            </w:r>
+            <w:r>
+              <w:rPr>
+                <w:noProof/>
+                <w:webHidden/>
+              </w:rPr>
+              <w:instrText xml:space="preserve"> PAGEREF _Toc163074716 \h </w:instrText>
+            </w:r>
+            <w:r>
+              <w:rPr>
+                <w:noProof/>
+                <w:webHidden/>
+              </w:rPr>
+            </w:r>
+            <w:r>
+              <w:rPr>
+                <w:noProof/>
+                <w:webHidden/>
+              </w:rPr>
+              <w:fldChar w:fldCharType="separate"/>
+            </w:r>
+            <w:r>
+              <w:rPr>
+                <w:noProof/>
+                <w:webHidden/>
+              </w:rPr>
+              <w:t>10</w:t>
             </w:r>
             <w:r>
               <w:rPr>
@@ -1765,30 +1868,14 @@
               <w:sz w:val="22"/>
             </w:rPr>
           </w:pPr>
-          <w:hyperlink w:anchor="_Toc162994675" w:history="1">
+          <w:hyperlink w:anchor="_Toc163074717" w:history="1">
             <w:r>
               <w:rPr>
                 <w:rStyle w:val="Hyperlink"/>
                 <w:rFonts w:ascii="Times New Roman" w:eastAsia="Times New Roman" w:hAnsi="Times New Roman" w:cs="Times New Roman"/>
                 <w:noProof/>
               </w:rPr>
-              <w:t>CHƯƠNG 2: GIỚI THIỆU KIỂ</w:t>
-            </w:r>
-            <w:r>
-              <w:rPr>
-                <w:rStyle w:val="Hyperlink"/>
-                <w:rFonts w:ascii="Times New Roman" w:eastAsia="Times New Roman" w:hAnsi="Times New Roman" w:cs="Times New Roman"/>
-                <w:noProof/>
-              </w:rPr>
-              <w:t>M</w:t>
-            </w:r>
-            <w:r>
-              <w:rPr>
-                <w:rStyle w:val="Hyperlink"/>
-                <w:rFonts w:ascii="Times New Roman" w:eastAsia="Times New Roman" w:hAnsi="Times New Roman" w:cs="Times New Roman"/>
-                <w:noProof/>
-              </w:rPr>
-              <w:t xml:space="preserve"> THỬ API</w:t>
+              <w:t>CHƯƠNG 2: GIỚI THIỆU KIỂM THỬ API</w:t>
             </w:r>
             <w:r>
               <w:rPr>
@@ -1809,7 +1896,7 @@
                 <w:noProof/>
                 <w:webHidden/>
               </w:rPr>
-              <w:instrText xml:space="preserve"> PAGEREF _Toc162994675 \h </w:instrText>
+              <w:instrText xml:space="preserve"> PAGEREF _Toc163074717 \h </w:instrText>
             </w:r>
             <w:r>
               <w:rPr>
@@ -1852,7 +1939,7 @@
               <w:sz w:val="22"/>
             </w:rPr>
           </w:pPr>
-          <w:hyperlink w:anchor="_Toc162994676" w:history="1">
+          <w:hyperlink w:anchor="_Toc163074718" w:history="1">
             <w:r>
               <w:rPr>
                 <w:rStyle w:val="Hyperlink"/>
@@ -1880,7 +1967,7 @@
                 <w:noProof/>
                 <w:webHidden/>
               </w:rPr>
-              <w:instrText xml:space="preserve"> PAGEREF _Toc162994676 \h </w:instrText>
+              <w:instrText xml:space="preserve"> PAGEREF _Toc163074718 \h </w:instrText>
             </w:r>
             <w:r>
               <w:rPr>
@@ -1923,7 +2010,7 @@
               <w:sz w:val="22"/>
             </w:rPr>
           </w:pPr>
-          <w:hyperlink w:anchor="_Toc162994677" w:history="1">
+          <w:hyperlink w:anchor="_Toc163074719" w:history="1">
             <w:r>
               <w:rPr>
                 <w:rStyle w:val="Hyperlink"/>
@@ -1951,7 +2038,7 @@
                 <w:noProof/>
                 <w:webHidden/>
               </w:rPr>
-              <w:instrText xml:space="preserve"> PAGEREF _Toc162994677 \h </w:instrText>
+              <w:instrText xml:space="preserve"> PAGEREF _Toc163074719 \h </w:instrText>
             </w:r>
             <w:r>
               <w:rPr>
@@ -1994,7 +2081,7 @@
               <w:sz w:val="22"/>
             </w:rPr>
           </w:pPr>
-          <w:hyperlink w:anchor="_Toc162994678" w:history="1">
+          <w:hyperlink w:anchor="_Toc163074720" w:history="1">
             <w:r>
               <w:rPr>
                 <w:rStyle w:val="Hyperlink"/>
@@ -2022,7 +2109,7 @@
                 <w:noProof/>
                 <w:webHidden/>
               </w:rPr>
-              <w:instrText xml:space="preserve"> PAGEREF _Toc162994678 \h </w:instrText>
+              <w:instrText xml:space="preserve"> PAGEREF _Toc163074720 \h </w:instrText>
             </w:r>
             <w:r>
               <w:rPr>
@@ -2042,7 +2129,7 @@
                 <w:noProof/>
                 <w:webHidden/>
               </w:rPr>
-              <w:t>11</w:t>
+              <w:t>10</w:t>
             </w:r>
             <w:r>
               <w:rPr>
@@ -2065,7 +2152,7 @@
               <w:sz w:val="22"/>
             </w:rPr>
           </w:pPr>
-          <w:hyperlink w:anchor="_Toc162994679" w:history="1">
+          <w:hyperlink w:anchor="_Toc163074721" w:history="1">
             <w:r>
               <w:rPr>
                 <w:rStyle w:val="Hyperlink"/>
@@ -2093,7 +2180,7 @@
                 <w:noProof/>
                 <w:webHidden/>
               </w:rPr>
-              <w:instrText xml:space="preserve"> PAGEREF _Toc162994679 \h </w:instrText>
+              <w:instrText xml:space="preserve"> PAGEREF _Toc163074721 \h </w:instrText>
             </w:r>
             <w:r>
               <w:rPr>
@@ -2136,7 +2223,7 @@
               <w:sz w:val="22"/>
             </w:rPr>
           </w:pPr>
-          <w:hyperlink w:anchor="_Toc162994680" w:history="1">
+          <w:hyperlink w:anchor="_Toc163074722" w:history="1">
             <w:r>
               <w:rPr>
                 <w:rStyle w:val="Hyperlink"/>
@@ -2164,7 +2251,7 @@
                 <w:noProof/>
                 <w:webHidden/>
               </w:rPr>
-              <w:instrText xml:space="preserve"> PAGEREF _Toc162994680 \h </w:instrText>
+              <w:instrText xml:space="preserve"> PAGEREF _Toc163074722 \h </w:instrText>
             </w:r>
             <w:r>
               <w:rPr>
@@ -2207,7 +2294,7 @@
               <w:sz w:val="22"/>
             </w:rPr>
           </w:pPr>
-          <w:hyperlink w:anchor="_Toc162994681" w:history="1">
+          <w:hyperlink w:anchor="_Toc163074723" w:history="1">
             <w:r>
               <w:rPr>
                 <w:rStyle w:val="Hyperlink"/>
@@ -2235,7 +2322,7 @@
                 <w:noProof/>
                 <w:webHidden/>
               </w:rPr>
-              <w:instrText xml:space="preserve"> PAGEREF _Toc162994681 \h </w:instrText>
+              <w:instrText xml:space="preserve"> PAGEREF _Toc163074723 \h </w:instrText>
             </w:r>
             <w:r>
               <w:rPr>
@@ -2278,7 +2365,7 @@
               <w:sz w:val="22"/>
             </w:rPr>
           </w:pPr>
-          <w:hyperlink w:anchor="_Toc162994682" w:history="1">
+          <w:hyperlink w:anchor="_Toc163074724" w:history="1">
             <w:r>
               <w:rPr>
                 <w:rStyle w:val="Hyperlink"/>
@@ -2306,7 +2393,7 @@
                 <w:noProof/>
                 <w:webHidden/>
               </w:rPr>
-              <w:instrText xml:space="preserve"> PAGEREF _Toc162994682 \h </w:instrText>
+              <w:instrText xml:space="preserve"> PAGEREF _Toc163074724 \h </w:instrText>
             </w:r>
             <w:r>
               <w:rPr>
@@ -2349,7 +2436,7 @@
               <w:sz w:val="22"/>
             </w:rPr>
           </w:pPr>
-          <w:hyperlink w:anchor="_Toc162994683" w:history="1">
+          <w:hyperlink w:anchor="_Toc163074725" w:history="1">
             <w:r>
               <w:rPr>
                 <w:rStyle w:val="Hyperlink"/>
@@ -2377,7 +2464,7 @@
                 <w:noProof/>
                 <w:webHidden/>
               </w:rPr>
-              <w:instrText xml:space="preserve"> PAGEREF _Toc162994683 \h </w:instrText>
+              <w:instrText xml:space="preserve"> PAGEREF _Toc163074725 \h </w:instrText>
             </w:r>
             <w:r>
               <w:rPr>
@@ -2420,7 +2507,7 @@
               <w:sz w:val="22"/>
             </w:rPr>
           </w:pPr>
-          <w:hyperlink w:anchor="_Toc162994684" w:history="1">
+          <w:hyperlink w:anchor="_Toc163074726" w:history="1">
             <w:r>
               <w:rPr>
                 <w:rStyle w:val="Hyperlink"/>
@@ -2448,7 +2535,7 @@
                 <w:noProof/>
                 <w:webHidden/>
               </w:rPr>
-              <w:instrText xml:space="preserve"> PAGEREF _Toc162994684 \h </w:instrText>
+              <w:instrText xml:space="preserve"> PAGEREF _Toc163074726 \h </w:instrText>
             </w:r>
             <w:r>
               <w:rPr>
@@ -2491,7 +2578,7 @@
               <w:sz w:val="22"/>
             </w:rPr>
           </w:pPr>
-          <w:hyperlink w:anchor="_Toc162994685" w:history="1">
+          <w:hyperlink w:anchor="_Toc163074727" w:history="1">
             <w:r>
               <w:rPr>
                 <w:rStyle w:val="Hyperlink"/>
@@ -2519,7 +2606,7 @@
                 <w:noProof/>
                 <w:webHidden/>
               </w:rPr>
-              <w:instrText xml:space="preserve"> PAGEREF _Toc162994685 \h </w:instrText>
+              <w:instrText xml:space="preserve"> PAGEREF _Toc163074727 \h </w:instrText>
             </w:r>
             <w:r>
               <w:rPr>
@@ -2562,7 +2649,7 @@
               <w:sz w:val="22"/>
             </w:rPr>
           </w:pPr>
-          <w:hyperlink w:anchor="_Toc162994686" w:history="1">
+          <w:hyperlink w:anchor="_Toc163074728" w:history="1">
             <w:r>
               <w:rPr>
                 <w:rStyle w:val="Hyperlink"/>
@@ -2590,7 +2677,7 @@
                 <w:noProof/>
                 <w:webHidden/>
               </w:rPr>
-              <w:instrText xml:space="preserve"> PAGEREF _Toc162994686 \h </w:instrText>
+              <w:instrText xml:space="preserve"> PAGEREF _Toc163074728 \h </w:instrText>
             </w:r>
             <w:r>
               <w:rPr>
@@ -2611,6 +2698,77 @@
                 <w:webHidden/>
               </w:rPr>
               <w:t>18</w:t>
+            </w:r>
+            <w:r>
+              <w:rPr>
+                <w:noProof/>
+                <w:webHidden/>
+              </w:rPr>
+              <w:fldChar w:fldCharType="end"/>
+            </w:r>
+          </w:hyperlink>
+        </w:p>
+        <w:p>
+          <w:pPr>
+            <w:pStyle w:val="TOC2"/>
+            <w:tabs>
+              <w:tab w:val="right" w:leader="dot" w:pos="9395"/>
+            </w:tabs>
+            <w:rPr>
+              <w:rFonts w:asciiTheme="minorHAnsi" w:eastAsiaTheme="minorEastAsia" w:hAnsiTheme="minorHAnsi" w:cstheme="minorBidi"/>
+              <w:noProof/>
+              <w:sz w:val="22"/>
+            </w:rPr>
+          </w:pPr>
+          <w:hyperlink w:anchor="_Toc163074729" w:history="1">
+            <w:r>
+              <w:rPr>
+                <w:rStyle w:val="Hyperlink"/>
+                <w:rFonts w:ascii="Times New Roman" w:eastAsia="Times New Roman" w:hAnsi="Times New Roman" w:cs="Times New Roman"/>
+                <w:noProof/>
+              </w:rPr>
+              <w:t>2.5: Kết luận chương 2</w:t>
+            </w:r>
+            <w:r>
+              <w:rPr>
+                <w:noProof/>
+                <w:webHidden/>
+              </w:rPr>
+              <w:tab/>
+            </w:r>
+            <w:r>
+              <w:rPr>
+                <w:noProof/>
+                <w:webHidden/>
+              </w:rPr>
+              <w:fldChar w:fldCharType="begin"/>
+            </w:r>
+            <w:r>
+              <w:rPr>
+                <w:noProof/>
+                <w:webHidden/>
+              </w:rPr>
+              <w:instrText xml:space="preserve"> PAGEREF _Toc163074729 \h </w:instrText>
+            </w:r>
+            <w:r>
+              <w:rPr>
+                <w:noProof/>
+                <w:webHidden/>
+              </w:rPr>
+            </w:r>
+            <w:r>
+              <w:rPr>
+                <w:noProof/>
+                <w:webHidden/>
+              </w:rPr>
+              <w:fldChar w:fldCharType="separate"/>
+            </w:r>
+            <w:r>
+              <w:rPr>
+                <w:noProof/>
+                <w:webHidden/>
+              </w:rPr>
+              <w:t>19</w:t>
             </w:r>
             <w:r>
               <w:rPr>
@@ -2633,7 +2791,7 @@
               <w:sz w:val="22"/>
             </w:rPr>
           </w:pPr>
-          <w:hyperlink w:anchor="_Toc162994687" w:history="1">
+          <w:hyperlink w:anchor="_Toc163074730" w:history="1">
             <w:r>
               <w:rPr>
                 <w:rStyle w:val="Hyperlink"/>
@@ -2661,7 +2819,7 @@
                 <w:noProof/>
                 <w:webHidden/>
               </w:rPr>
-              <w:instrText xml:space="preserve"> PAGEREF _Toc162994687 \h </w:instrText>
+              <w:instrText xml:space="preserve"> PAGEREF _Toc163074730 \h </w:instrText>
             </w:r>
             <w:r>
               <w:rPr>
@@ -2704,7 +2862,7 @@
               <w:sz w:val="22"/>
             </w:rPr>
           </w:pPr>
-          <w:hyperlink w:anchor="_Toc162994688" w:history="1">
+          <w:hyperlink w:anchor="_Toc163074731" w:history="1">
             <w:r>
               <w:rPr>
                 <w:rStyle w:val="Hyperlink"/>
@@ -2732,7 +2890,7 @@
                 <w:noProof/>
                 <w:webHidden/>
               </w:rPr>
-              <w:instrText xml:space="preserve"> PAGEREF _Toc162994688 \h </w:instrText>
+              <w:instrText xml:space="preserve"> PAGEREF _Toc163074731 \h </w:instrText>
             </w:r>
             <w:r>
               <w:rPr>
@@ -2775,7 +2933,7 @@
               <w:sz w:val="22"/>
             </w:rPr>
           </w:pPr>
-          <w:hyperlink w:anchor="_Toc162994689" w:history="1">
+          <w:hyperlink w:anchor="_Toc163074732" w:history="1">
             <w:r>
               <w:rPr>
                 <w:rStyle w:val="Hyperlink"/>
@@ -2803,7 +2961,7 @@
                 <w:noProof/>
                 <w:webHidden/>
               </w:rPr>
-              <w:instrText xml:space="preserve"> PAGEREF _Toc162994689 \h </w:instrText>
+              <w:instrText xml:space="preserve"> PAGEREF _Toc163074732 \h </w:instrText>
             </w:r>
             <w:r>
               <w:rPr>
@@ -2846,7 +3004,7 @@
               <w:sz w:val="22"/>
             </w:rPr>
           </w:pPr>
-          <w:hyperlink w:anchor="_Toc162994690" w:history="1">
+          <w:hyperlink w:anchor="_Toc163074733" w:history="1">
             <w:r>
               <w:rPr>
                 <w:rStyle w:val="Hyperlink"/>
@@ -2874,7 +3032,7 @@
                 <w:noProof/>
                 <w:webHidden/>
               </w:rPr>
-              <w:instrText xml:space="preserve"> PAGEREF _Toc162994690 \h </w:instrText>
+              <w:instrText xml:space="preserve"> PAGEREF _Toc163074733 \h </w:instrText>
             </w:r>
             <w:r>
               <w:rPr>
@@ -2917,7 +3075,7 @@
               <w:sz w:val="22"/>
             </w:rPr>
           </w:pPr>
-          <w:hyperlink w:anchor="_Toc162994691" w:history="1">
+          <w:hyperlink w:anchor="_Toc163074734" w:history="1">
             <w:r>
               <w:rPr>
                 <w:rStyle w:val="Hyperlink"/>
@@ -2945,7 +3103,7 @@
                 <w:noProof/>
                 <w:webHidden/>
               </w:rPr>
-              <w:instrText xml:space="preserve"> PAGEREF _Toc162994691 \h </w:instrText>
+              <w:instrText xml:space="preserve"> PAGEREF _Toc163074734 \h </w:instrText>
             </w:r>
             <w:r>
               <w:rPr>
@@ -2966,6 +3124,239 @@
                 <w:webHidden/>
               </w:rPr>
               <w:t>20</w:t>
+            </w:r>
+            <w:r>
+              <w:rPr>
+                <w:noProof/>
+                <w:webHidden/>
+              </w:rPr>
+              <w:fldChar w:fldCharType="end"/>
+            </w:r>
+          </w:hyperlink>
+        </w:p>
+        <w:p>
+          <w:pPr>
+            <w:pStyle w:val="TOC2"/>
+            <w:tabs>
+              <w:tab w:val="right" w:leader="dot" w:pos="9395"/>
+            </w:tabs>
+            <w:rPr>
+              <w:rFonts w:asciiTheme="minorHAnsi" w:eastAsiaTheme="minorEastAsia" w:hAnsiTheme="minorHAnsi" w:cstheme="minorBidi"/>
+              <w:noProof/>
+              <w:sz w:val="22"/>
+            </w:rPr>
+          </w:pPr>
+          <w:hyperlink w:anchor="_Toc163074735" w:history="1">
+            <w:r>
+              <w:rPr>
+                <w:rStyle w:val="Hyperlink"/>
+                <w:rFonts w:ascii="Times New Roman" w:hAnsi="Times New Roman"/>
+                <w:noProof/>
+                <w:lang w:val="vi-VN"/>
+              </w:rPr>
+              <w:t>3.3</w:t>
+            </w:r>
+            <w:r>
+              <w:rPr>
+                <w:rStyle w:val="Hyperlink"/>
+                <w:rFonts w:ascii="Times New Roman" w:hAnsi="Times New Roman"/>
+                <w:noProof/>
+              </w:rPr>
+              <w:t xml:space="preserve">: Kết luận chương </w:t>
+            </w:r>
+            <w:r>
+              <w:rPr>
+                <w:rStyle w:val="Hyperlink"/>
+                <w:rFonts w:ascii="Times New Roman" w:hAnsi="Times New Roman"/>
+                <w:noProof/>
+                <w:lang w:val="vi-VN"/>
+              </w:rPr>
+              <w:t>3</w:t>
+            </w:r>
+            <w:r>
+              <w:rPr>
+                <w:noProof/>
+                <w:webHidden/>
+              </w:rPr>
+              <w:tab/>
+            </w:r>
+            <w:r>
+              <w:rPr>
+                <w:noProof/>
+                <w:webHidden/>
+              </w:rPr>
+              <w:fldChar w:fldCharType="begin"/>
+            </w:r>
+            <w:r>
+              <w:rPr>
+                <w:noProof/>
+                <w:webHidden/>
+              </w:rPr>
+              <w:instrText xml:space="preserve"> PAGEREF _Toc163074735 \h </w:instrText>
+            </w:r>
+            <w:r>
+              <w:rPr>
+                <w:noProof/>
+                <w:webHidden/>
+              </w:rPr>
+            </w:r>
+            <w:r>
+              <w:rPr>
+                <w:noProof/>
+                <w:webHidden/>
+              </w:rPr>
+              <w:fldChar w:fldCharType="separate"/>
+            </w:r>
+            <w:r>
+              <w:rPr>
+                <w:noProof/>
+                <w:webHidden/>
+              </w:rPr>
+              <w:t>34</w:t>
+            </w:r>
+            <w:r>
+              <w:rPr>
+                <w:noProof/>
+                <w:webHidden/>
+              </w:rPr>
+              <w:fldChar w:fldCharType="end"/>
+            </w:r>
+          </w:hyperlink>
+        </w:p>
+        <w:p>
+          <w:pPr>
+            <w:pStyle w:val="TOC1"/>
+            <w:tabs>
+              <w:tab w:val="right" w:leader="dot" w:pos="9395"/>
+            </w:tabs>
+            <w:rPr>
+              <w:rFonts w:asciiTheme="minorHAnsi" w:eastAsiaTheme="minorEastAsia" w:hAnsiTheme="minorHAnsi" w:cstheme="minorBidi"/>
+              <w:noProof/>
+              <w:sz w:val="22"/>
+            </w:rPr>
+          </w:pPr>
+          <w:hyperlink w:anchor="_Toc163074736" w:history="1">
+            <w:r>
+              <w:rPr>
+                <w:rStyle w:val="Hyperlink"/>
+                <w:rFonts w:ascii="Times New Roman" w:eastAsia="Times New Roman" w:hAnsi="Times New Roman" w:cs="Times New Roman"/>
+                <w:noProof/>
+                <w:lang w:val="vi-VN"/>
+              </w:rPr>
+              <w:t>KẾT LUẬN</w:t>
+            </w:r>
+            <w:r>
+              <w:rPr>
+                <w:noProof/>
+                <w:webHidden/>
+              </w:rPr>
+              <w:tab/>
+            </w:r>
+            <w:r>
+              <w:rPr>
+                <w:noProof/>
+                <w:webHidden/>
+              </w:rPr>
+              <w:fldChar w:fldCharType="begin"/>
+            </w:r>
+            <w:r>
+              <w:rPr>
+                <w:noProof/>
+                <w:webHidden/>
+              </w:rPr>
+              <w:instrText xml:space="preserve"> PAGEREF _Toc163074736 \h </w:instrText>
+            </w:r>
+            <w:r>
+              <w:rPr>
+                <w:noProof/>
+                <w:webHidden/>
+              </w:rPr>
+            </w:r>
+            <w:r>
+              <w:rPr>
+                <w:noProof/>
+                <w:webHidden/>
+              </w:rPr>
+              <w:fldChar w:fldCharType="separate"/>
+            </w:r>
+            <w:r>
+              <w:rPr>
+                <w:noProof/>
+                <w:webHidden/>
+              </w:rPr>
+              <w:t>34</w:t>
+            </w:r>
+            <w:r>
+              <w:rPr>
+                <w:noProof/>
+                <w:webHidden/>
+              </w:rPr>
+              <w:fldChar w:fldCharType="end"/>
+            </w:r>
+          </w:hyperlink>
+        </w:p>
+        <w:p>
+          <w:pPr>
+            <w:pStyle w:val="TOC1"/>
+            <w:tabs>
+              <w:tab w:val="right" w:leader="dot" w:pos="9395"/>
+            </w:tabs>
+            <w:rPr>
+              <w:rFonts w:asciiTheme="minorHAnsi" w:eastAsiaTheme="minorEastAsia" w:hAnsiTheme="minorHAnsi" w:cstheme="minorBidi"/>
+              <w:noProof/>
+              <w:sz w:val="22"/>
+            </w:rPr>
+          </w:pPr>
+          <w:hyperlink w:anchor="_Toc163074737" w:history="1">
+            <w:r>
+              <w:rPr>
+                <w:rStyle w:val="Hyperlink"/>
+                <w:rFonts w:ascii="Times New Roman" w:eastAsia="Times New Roman" w:hAnsi="Times New Roman" w:cs="Times New Roman"/>
+                <w:noProof/>
+                <w:lang w:val="vi-VN"/>
+              </w:rPr>
+              <w:t>TÀI LIỆU THAM KHẢO</w:t>
+            </w:r>
+            <w:r>
+              <w:rPr>
+                <w:noProof/>
+                <w:webHidden/>
+              </w:rPr>
+              <w:tab/>
+            </w:r>
+            <w:r>
+              <w:rPr>
+                <w:noProof/>
+                <w:webHidden/>
+              </w:rPr>
+              <w:fldChar w:fldCharType="begin"/>
+            </w:r>
+            <w:r>
+              <w:rPr>
+                <w:noProof/>
+                <w:webHidden/>
+              </w:rPr>
+              <w:instrText xml:space="preserve"> PAGEREF _Toc163074737 \h </w:instrText>
+            </w:r>
+            <w:r>
+              <w:rPr>
+                <w:noProof/>
+                <w:webHidden/>
+              </w:rPr>
+            </w:r>
+            <w:r>
+              <w:rPr>
+                <w:noProof/>
+                <w:webHidden/>
+              </w:rPr>
+              <w:fldChar w:fldCharType="separate"/>
+            </w:r>
+            <w:r>
+              <w:rPr>
+                <w:noProof/>
+                <w:webHidden/>
+              </w:rPr>
+              <w:t>34</w:t>
             </w:r>
             <w:r>
               <w:rPr>
@@ -3396,7 +3787,7 @@
           <w:highlight w:val="white"/>
         </w:rPr>
       </w:pPr>
-      <w:bookmarkStart w:id="0" w:name="_Toc162994665"/>
+      <w:bookmarkStart w:id="0" w:name="_Toc163074706"/>
       <w:r>
         <w:rPr>
           <w:rFonts w:ascii="Times New Roman" w:eastAsia="Times New Roman" w:hAnsi="Times New Roman" w:cs="Times New Roman"/>
@@ -3429,7 +3820,7 @@
           <w:szCs w:val="28"/>
         </w:rPr>
       </w:pPr>
-      <w:bookmarkStart w:id="1" w:name="_Toc162994666"/>
+      <w:bookmarkStart w:id="1" w:name="_Toc163074707"/>
       <w:r>
         <w:rPr>
           <w:rFonts w:ascii="Times New Roman" w:eastAsia="Times New Roman" w:hAnsi="Times New Roman" w:cs="Times New Roman"/>
@@ -3597,6 +3988,7 @@
           <w:sz w:val="28"/>
           <w:szCs w:val="28"/>
         </w:rPr>
+        <w:lastRenderedPageBreak/>
         <w:t>Tổng quan về API cho thấy rằng chúng là một công nghệ rất quan trọng và có ảnh hưởng đến nhiều lĩnh vực khác nhau, từ phát triển ứng dụng đến xử lý dữ liệu và tích hợp hệ thống.</w:t>
       </w:r>
     </w:p>
@@ -3620,7 +4012,7 @@
           <w:szCs w:val="28"/>
         </w:rPr>
       </w:pPr>
-      <w:bookmarkStart w:id="2" w:name="_Toc162994667"/>
+      <w:bookmarkStart w:id="2" w:name="_Toc163074708"/>
       <w:r>
         <w:rPr>
           <w:rFonts w:ascii="Times New Roman" w:eastAsia="Times New Roman" w:hAnsi="Times New Roman" w:cs="Times New Roman"/>
@@ -3628,7 +4020,6 @@
           <w:szCs w:val="28"/>
           <w:lang w:val="vi-VN"/>
         </w:rPr>
-        <w:lastRenderedPageBreak/>
         <w:t>1.2</w:t>
       </w:r>
       <w:r>
@@ -3838,7 +4229,17 @@
           <w:sz w:val="28"/>
           <w:szCs w:val="28"/>
         </w:rPr>
-        <w:t>Không lưu trữ trạng thái trên máy chủ, mà sử dụng trạng thái của các yêu cầu để xác định trạng thái của tài nguyên: REST không lưu trữ trạng thái trên máy chủ. Thay vào đó, REST sử dụng trạng thái của các yêu cầu được gửi đến máy chủ để xác định trạng thái của tài nguyên. Điều này giúp đảm bảo tính mở rộng và dễ dàng quản lý các tài nguyên trên máy chủ.</w:t>
+        <w:t xml:space="preserve">Không lưu trữ trạng thái trên máy chủ, mà sử dụng trạng thái của các yêu cầu để xác định trạng thái của tài nguyên: REST không lưu trữ trạng thái trên máy chủ. Thay vào đó, REST sử dụng trạng thái của các yêu </w:t>
+      </w:r>
+      <w:r>
+        <w:rPr>
+          <w:rFonts w:ascii="Times New Roman" w:eastAsia="Times New Roman" w:hAnsi="Times New Roman" w:cs="Times New Roman"/>
+          <w:color w:val="000000"/>
+          <w:sz w:val="28"/>
+          <w:szCs w:val="28"/>
+        </w:rPr>
+        <w:lastRenderedPageBreak/>
+        <w:t>cầu được gửi đến máy chủ để xác định trạng thái của tài nguyên. Điều này giúp đảm bảo tính mở rộng và dễ dàng quản lý các tài nguyên trên máy chủ.</w:t>
       </w:r>
     </w:p>
     <w:p>
@@ -3870,7 +4271,6 @@
           <w:sz w:val="28"/>
           <w:szCs w:val="28"/>
         </w:rPr>
-        <w:lastRenderedPageBreak/>
         <w:t>REST cho phép các ứng dụng web tương tác với các tài nguyên trên máy chủ một cách đơn giản và hiệu quả. Các ứng dụng có thể sử dụng các phương thức HTTP để thực hiện các yêu cầu như lấy dữ liệu, tạo mới hoặc cập nhật tài nguyên. REST cũng cho phép các ứng dụng truy cập vào các tài nguyên trên máy chủ từ bất kỳ địa điểm nào trên Internet.</w:t>
       </w:r>
     </w:p>
@@ -3926,7 +4326,7 @@
           <w:szCs w:val="28"/>
         </w:rPr>
       </w:pPr>
-      <w:bookmarkStart w:id="3" w:name="_Toc162994668"/>
+      <w:bookmarkStart w:id="3" w:name="_Toc163074709"/>
       <w:r>
         <w:rPr>
           <w:rFonts w:ascii="Times New Roman" w:eastAsia="Times New Roman" w:hAnsi="Times New Roman" w:cs="Times New Roman"/>
@@ -4062,6 +4462,7 @@
           <w:sz w:val="28"/>
           <w:szCs w:val="28"/>
         </w:rPr>
+        <w:lastRenderedPageBreak/>
         <w:t>RESTful API không lưu trữ trạng thái trên máy chủ, mà sử dụng trạng thái của các yêu cầu để xác định trạng thái của tài nguyên. Điều này giúp đảm bảo tính mở rộng và dễ dàng quản lý các tài nguyên trên máy chủ.</w:t>
       </w:r>
     </w:p>
@@ -4094,7 +4495,6 @@
           <w:sz w:val="28"/>
           <w:szCs w:val="28"/>
         </w:rPr>
-        <w:lastRenderedPageBreak/>
         <w:t>Tóm lại, RESTful API là một loại API được thiết kế để hoạt động theo kiến trúc REST, cung cấp các phương thức và giao thức để truyền tải và truy cập dữ liệu giữa các ứng dụng khác nhau, thường là giữa máy khách và máy chủ.</w:t>
       </w:r>
     </w:p>
@@ -4119,7 +4519,7 @@
           <w:szCs w:val="28"/>
         </w:rPr>
       </w:pPr>
-      <w:bookmarkStart w:id="4" w:name="_Toc162994669"/>
+      <w:bookmarkStart w:id="4" w:name="_Toc163074710"/>
       <w:r>
         <w:rPr>
           <w:rFonts w:ascii="Times New Roman" w:eastAsia="Times New Roman" w:hAnsi="Times New Roman" w:cs="Times New Roman"/>
@@ -4490,6 +4890,7 @@
           <w:sz w:val="28"/>
           <w:szCs w:val="28"/>
         </w:rPr>
+        <w:lastRenderedPageBreak/>
         <w:t>Body chứa nội dung của yêu cầu, bao gồm các tham số và giá trị mà client muốn gửi đến server</w:t>
       </w:r>
     </w:p>
@@ -4522,7 +4923,6 @@
           <w:sz w:val="28"/>
           <w:szCs w:val="28"/>
         </w:rPr>
-        <w:lastRenderedPageBreak/>
         <w:t>HTTP request được gửi từ máy khách đến máy chủ thông qua một kết nối TCP/IP (Transmission Control Protocol/Internet Protocol) và sau đó máy chủ sẽ xử lý yêu cầu đó và trả về một HTTP response (phản hồi HTTP) cho máy khách. Việc gửi và nhận HTTP request và response là cơ chế cơ bản để truyền tải dữ liệu giữa các ứng dụng trên mạng sử dụng giao thức HTTP.</w:t>
       </w:r>
     </w:p>
@@ -4530,7 +4930,7 @@
       <w:pPr>
         <w:pStyle w:val="Heading3"/>
       </w:pPr>
-      <w:bookmarkStart w:id="5" w:name="_Toc162994670"/>
+      <w:bookmarkStart w:id="5" w:name="_Toc163074711"/>
       <w:r>
         <w:t>1.4.1: Các phương thức phổ biến trong HTTP request:</w:t>
       </w:r>
@@ -4538,21 +4938,18 @@
     </w:p>
     <w:p>
       <w:pPr>
-        <w:rPr>
-          <w:b/>
-        </w:rPr>
-      </w:pPr>
-      <w:r>
-        <w:rPr>
-          <w:b/>
+        <w:pStyle w:val="Heading4"/>
+        <w:rPr>
+          <w:b w:val="0"/>
+        </w:rPr>
+      </w:pPr>
+      <w:r>
+        <w:rPr>
           <w:lang w:val="vi-VN"/>
         </w:rPr>
         <w:t xml:space="preserve">1.4.1.1 </w:t>
       </w:r>
       <w:r>
-        <w:rPr>
-          <w:b/>
-        </w:rPr>
         <w:t>Phương thức GET</w:t>
       </w:r>
     </w:p>
@@ -4566,13 +4963,7 @@
         <w:rPr>
           <w:lang w:val="vi-VN"/>
         </w:rPr>
-        <w:t xml:space="preserve">             </w:t>
-      </w:r>
-      <w:r>
-        <w:rPr>
-          <w:lang w:val="vi-VN"/>
-        </w:rPr>
-        <w:t>Một yêu cầu GET lấy dữ liệu từ một Server bởi việc xác đị</w:t>
+        <w:t xml:space="preserve">             Một yêu cầu GET lấy dữ liệu từ một Server bởi việc xác đị</w:t>
       </w:r>
       <w:r>
         <w:rPr>
@@ -5044,47 +5435,36 @@
     </w:p>
     <w:p>
       <w:pPr>
-        <w:rPr>
-          <w:b/>
-        </w:rPr>
-      </w:pPr>
-      <w:r>
-        <w:rPr>
-          <w:b/>
+        <w:pStyle w:val="Heading4"/>
+        <w:rPr>
+          <w:b w:val="0"/>
+        </w:rPr>
+      </w:pPr>
+      <w:r>
+        <w:rPr>
           <w:lang w:val="vi-VN"/>
         </w:rPr>
         <w:t>1.4.1.</w:t>
       </w:r>
       <w:r>
         <w:rPr>
-          <w:b/>
           <w:lang w:val="vi-VN"/>
         </w:rPr>
         <w:t>2</w:t>
       </w:r>
       <w:r>
         <w:rPr>
-          <w:b/>
           <w:lang w:val="vi-VN"/>
         </w:rPr>
         <w:t xml:space="preserve"> </w:t>
       </w:r>
       <w:r>
-        <w:rPr>
-          <w:b/>
-        </w:rPr>
         <w:t>Phương thứ</w:t>
       </w:r>
       <w:r>
-        <w:rPr>
-          <w:b/>
-        </w:rPr>
         <w:t xml:space="preserve">c </w:t>
       </w:r>
       <w:r>
-        <w:rPr>
-          <w:b/>
-        </w:rPr>
         <w:t>POST</w:t>
       </w:r>
     </w:p>
@@ -5135,7 +5515,6 @@
               <w:rPr>
                 <w:lang w:val="vi-VN"/>
               </w:rPr>
-              <w:lastRenderedPageBreak/>
               <w:t>POST /cgi-bin/process.cgi HTTP/1.1</w:t>
             </w:r>
           </w:p>
@@ -5324,13 +5703,7 @@
         <w:rPr>
           <w:lang w:val="vi-VN"/>
         </w:rPr>
-        <w:t xml:space="preserve">                                         </w:t>
-      </w:r>
-      <w:r>
-        <w:rPr>
-          <w:lang w:val="vi-VN"/>
-        </w:rPr>
-        <w:t xml:space="preserve"> </w:t>
+        <w:t xml:space="preserve">                                          </w:t>
       </w:r>
     </w:p>
     <w:p>
@@ -5606,47 +5979,38 @@
     </w:p>
     <w:p>
       <w:pPr>
-        <w:rPr>
-          <w:b/>
+        <w:pStyle w:val="Heading4"/>
+        <w:rPr>
+          <w:b w:val="0"/>
           <w:lang w:val="vi-VN"/>
         </w:rPr>
       </w:pPr>
       <w:r>
         <w:rPr>
-          <w:b/>
           <w:lang w:val="vi-VN"/>
         </w:rPr>
         <w:t>1.4.1.</w:t>
       </w:r>
       <w:r>
         <w:rPr>
-          <w:b/>
           <w:lang w:val="vi-VN"/>
         </w:rPr>
         <w:t>3</w:t>
       </w:r>
       <w:r>
         <w:rPr>
-          <w:b/>
           <w:lang w:val="vi-VN"/>
         </w:rPr>
         <w:t xml:space="preserve"> </w:t>
       </w:r>
       <w:r>
-        <w:rPr>
-          <w:b/>
-        </w:rPr>
         <w:t>Phương thứ</w:t>
       </w:r>
       <w:r>
-        <w:rPr>
-          <w:b/>
-        </w:rPr>
         <w:t xml:space="preserve">c </w:t>
       </w:r>
       <w:r>
         <w:rPr>
-          <w:b/>
           <w:lang w:val="vi-VN"/>
         </w:rPr>
         <w:t>PUT</w:t>
@@ -5767,7 +6131,6 @@
               <w:rPr>
                 <w:lang w:val="vi-VN"/>
               </w:rPr>
-              <w:lastRenderedPageBreak/>
               <w:t>Connection: Keep-Alive</w:t>
             </w:r>
           </w:p>
@@ -5810,7 +6173,6 @@
         <w:rPr>
           <w:lang w:val="vi-VN"/>
         </w:rPr>
-        <w:lastRenderedPageBreak/>
         <w:t xml:space="preserve">                                     </w:t>
       </w:r>
     </w:p>
@@ -6040,41 +6402,21 @@
     </w:p>
     <w:p>
       <w:pPr>
-        <w:rPr>
-          <w:b/>
-        </w:rPr>
-      </w:pPr>
-      <w:r>
-        <w:rPr>
-          <w:b/>
+        <w:pStyle w:val="Heading4"/>
+        <w:rPr>
+          <w:b w:val="0"/>
+        </w:rPr>
+      </w:pPr>
+      <w:r>
+        <w:rPr>
           <w:lang w:val="vi-VN"/>
         </w:rPr>
-        <w:t>1.4.1.</w:t>
-      </w:r>
-      <w:r>
-        <w:rPr>
-          <w:b/>
-          <w:lang w:val="vi-VN"/>
-        </w:rPr>
-        <w:t>4</w:t>
-      </w:r>
-      <w:r>
-        <w:rPr>
-          <w:b/>
-          <w:lang w:val="vi-VN"/>
-        </w:rPr>
-        <w:t xml:space="preserve"> </w:t>
-      </w:r>
-      <w:r>
-        <w:rPr>
-          <w:b/>
-        </w:rPr>
+        <w:t xml:space="preserve">1.4.1.4 </w:t>
+      </w:r>
+      <w:r>
         <w:t xml:space="preserve">Phương thức </w:t>
       </w:r>
       <w:r>
-        <w:rPr>
-          <w:b/>
-        </w:rPr>
         <w:t>DELETE</w:t>
       </w:r>
     </w:p>
@@ -6400,7 +6742,6 @@
               <w:rPr>
                 <w:lang w:val="vi-VN"/>
               </w:rPr>
-              <w:lastRenderedPageBreak/>
               <w:t>&lt;html&gt;</w:t>
             </w:r>
           </w:p>
@@ -6501,7 +6842,7 @@
           <w:szCs w:val="28"/>
         </w:rPr>
       </w:pPr>
-      <w:bookmarkStart w:id="6" w:name="_Toc162994671"/>
+      <w:bookmarkStart w:id="6" w:name="_Toc163074712"/>
       <w:r>
         <w:rPr>
           <w:rFonts w:ascii="Times New Roman" w:eastAsia="Times New Roman" w:hAnsi="Times New Roman" w:cs="Times New Roman"/>
@@ -6695,7 +7036,17 @@
           <w:sz w:val="28"/>
           <w:szCs w:val="28"/>
         </w:rPr>
-        <w:t>Nội dung của phản hồi API là thông tin trả về từ server, thường được trả về dưới dạng một định dạng chuẩn như JSON hoặc XML. Nội dung này thường chứa dữ liệu tương ứng với yêu cầu API được gửi từ client đến server, ví dụ như thông tin tài khoản người dùng hoặc kết quả của một truy vấn cơ sở dữ liệu.</w:t>
+        <w:t xml:space="preserve">Nội dung của phản hồi API là thông tin trả về từ server, thường được trả về dưới dạng một định dạng chuẩn như JSON hoặc XML. Nội dung này thường chứa dữ liệu tương ứng với yêu cầu API được gửi từ client đến server, ví dụ </w:t>
+      </w:r>
+      <w:r>
+        <w:rPr>
+          <w:rFonts w:ascii="Times New Roman" w:eastAsia="Times New Roman" w:hAnsi="Times New Roman" w:cs="Times New Roman"/>
+          <w:color w:val="000000"/>
+          <w:sz w:val="28"/>
+          <w:szCs w:val="28"/>
+        </w:rPr>
+        <w:lastRenderedPageBreak/>
+        <w:t>như thông tin tài khoản người dùng hoặc kết quả của một truy vấn cơ sở dữ liệu.</w:t>
       </w:r>
     </w:p>
     <w:p>
@@ -6737,7 +7088,7 @@
           <w:b w:val="0"/>
         </w:rPr>
       </w:pPr>
-      <w:bookmarkStart w:id="7" w:name="_Toc162994672"/>
+      <w:bookmarkStart w:id="7" w:name="_Toc163074713"/>
       <w:r>
         <w:t>1.5.1: HTTP Status Code</w:t>
       </w:r>
@@ -7176,8 +7527,9 @@
           <w:b w:val="0"/>
         </w:rPr>
       </w:pPr>
-      <w:bookmarkStart w:id="8" w:name="_Toc162994673"/>
-      <w:r>
+      <w:bookmarkStart w:id="8" w:name="_Toc163074714"/>
+      <w:r>
+        <w:lastRenderedPageBreak/>
         <w:t>1.5.2: JSON</w:t>
       </w:r>
       <w:bookmarkEnd w:id="8"/>
@@ -7409,12 +7761,19 @@
           <w:b w:val="0"/>
         </w:rPr>
       </w:pPr>
-      <w:bookmarkStart w:id="9" w:name="_Toc162994674"/>
+      <w:bookmarkStart w:id="9" w:name="_Toc163074715"/>
       <w:r>
         <w:t>1.5.3:</w:t>
       </w:r>
       <w:r>
-        <w:tab/>
+        <w:rPr>
+          <w:lang w:val="vi-VN"/>
+        </w:rPr>
+        <w:t xml:space="preserve"> </w:t>
+      </w:r>
+      <w:bookmarkStart w:id="10" w:name="_GoBack"/>
+      <w:bookmarkEnd w:id="10"/>
+      <w:r>
         <w:t>XML</w:t>
       </w:r>
       <w:bookmarkEnd w:id="9"/>
@@ -7518,6 +7877,7 @@
           <w:sz w:val="28"/>
           <w:szCs w:val="28"/>
         </w:rPr>
+        <w:lastRenderedPageBreak/>
         <w:t xml:space="preserve">  &lt;name&gt;John&lt;/name&gt;</w:t>
       </w:r>
     </w:p>
@@ -7631,6 +7991,59 @@
     </w:p>
     <w:p>
       <w:pPr>
+        <w:pStyle w:val="Heading2"/>
+        <w:rPr>
+          <w:rFonts w:ascii="Times New Roman" w:eastAsia="Times New Roman" w:hAnsi="Times New Roman" w:cs="Times New Roman"/>
+          <w:sz w:val="28"/>
+          <w:szCs w:val="28"/>
+        </w:rPr>
+      </w:pPr>
+      <w:bookmarkStart w:id="11" w:name="_Toc163074716"/>
+      <w:r>
+        <w:rPr>
+          <w:rFonts w:ascii="Times New Roman" w:eastAsia="Times New Roman" w:hAnsi="Times New Roman" w:cs="Times New Roman"/>
+          <w:sz w:val="28"/>
+          <w:szCs w:val="28"/>
+        </w:rPr>
+        <w:t>1.6</w:t>
+      </w:r>
+      <w:r>
+        <w:rPr>
+          <w:rFonts w:ascii="Times New Roman" w:eastAsia="Times New Roman" w:hAnsi="Times New Roman" w:cs="Times New Roman"/>
+          <w:sz w:val="28"/>
+          <w:szCs w:val="28"/>
+        </w:rPr>
+        <w:t xml:space="preserve">: </w:t>
+      </w:r>
+      <w:r>
+        <w:rPr>
+          <w:rFonts w:ascii="Times New Roman" w:eastAsia="Times New Roman" w:hAnsi="Times New Roman" w:cs="Times New Roman"/>
+          <w:sz w:val="28"/>
+          <w:szCs w:val="28"/>
+        </w:rPr>
+        <w:t>Kết luận chương</w:t>
+      </w:r>
+      <w:r>
+        <w:rPr>
+          <w:rFonts w:ascii="Times New Roman" w:eastAsia="Times New Roman" w:hAnsi="Times New Roman" w:cs="Times New Roman"/>
+          <w:sz w:val="28"/>
+          <w:szCs w:val="28"/>
+        </w:rPr>
+        <w:t xml:space="preserve"> 1</w:t>
+      </w:r>
+      <w:bookmarkEnd w:id="11"/>
+      <w:r>
+        <w:rPr>
+          <w:rFonts w:ascii="Times New Roman" w:eastAsia="Times New Roman" w:hAnsi="Times New Roman" w:cs="Times New Roman"/>
+          <w:sz w:val="28"/>
+          <w:szCs w:val="28"/>
+        </w:rPr>
+        <w:t xml:space="preserve"> </w:t>
+      </w:r>
+    </w:p>
+    <w:p/>
+    <w:p>
+      <w:pPr>
         <w:spacing w:after="120"/>
         <w:rPr>
           <w:rFonts w:ascii="Times New Roman" w:eastAsia="Times New Roman" w:hAnsi="Times New Roman" w:cs="Times New Roman"/>
@@ -7647,24 +8060,15 @@
           <w:sz w:val="28"/>
         </w:rPr>
       </w:pPr>
-      <w:bookmarkStart w:id="10" w:name="_Toc162994675"/>
-      <w:r>
-        <w:rPr>
-          <w:rFonts w:ascii="Times New Roman" w:eastAsia="Times New Roman" w:hAnsi="Times New Roman" w:cs="Times New Roman"/>
-          <w:sz w:val="28"/>
-        </w:rPr>
-        <w:t>CHƯƠNG 2: G</w:t>
-      </w:r>
-      <w:bookmarkStart w:id="11" w:name="_GoBack"/>
-      <w:bookmarkEnd w:id="11"/>
-      <w:r>
-        <w:rPr>
-          <w:rFonts w:ascii="Times New Roman" w:eastAsia="Times New Roman" w:hAnsi="Times New Roman" w:cs="Times New Roman"/>
-          <w:sz w:val="28"/>
-        </w:rPr>
-        <w:t>IỚI THIỆU KIỂM THỬ API</w:t>
-      </w:r>
-      <w:bookmarkEnd w:id="10"/>
+      <w:bookmarkStart w:id="12" w:name="_Toc163074717"/>
+      <w:r>
+        <w:rPr>
+          <w:rFonts w:ascii="Times New Roman" w:eastAsia="Times New Roman" w:hAnsi="Times New Roman" w:cs="Times New Roman"/>
+          <w:sz w:val="28"/>
+        </w:rPr>
+        <w:t>CHƯƠNG 2: GIỚI THIỆU KIỂM THỬ API</w:t>
+      </w:r>
+      <w:bookmarkEnd w:id="12"/>
     </w:p>
     <w:p>
       <w:pPr>
@@ -7675,7 +8079,7 @@
           <w:szCs w:val="28"/>
         </w:rPr>
       </w:pPr>
-      <w:bookmarkStart w:id="12" w:name="_Toc162994676"/>
+      <w:bookmarkStart w:id="13" w:name="_Toc163074718"/>
       <w:r>
         <w:rPr>
           <w:rFonts w:ascii="Times New Roman" w:eastAsia="Times New Roman" w:hAnsi="Times New Roman" w:cs="Times New Roman"/>
@@ -7684,7 +8088,7 @@
         </w:rPr>
         <w:t>2.1: Giới thiệu API sử dụng</w:t>
       </w:r>
-      <w:bookmarkEnd w:id="12"/>
+      <w:bookmarkEnd w:id="13"/>
     </w:p>
     <w:p>
       <w:pPr>
@@ -7699,7 +8103,7 @@
         </w:rPr>
         <w:t> </w:t>
       </w:r>
-      <w:bookmarkStart w:id="13" w:name="_Toc162994677"/>
+      <w:bookmarkStart w:id="14" w:name="_Toc163074719"/>
       <w:r>
         <w:rPr>
           <w:rFonts w:eastAsia="Times New Roman" w:cs="Times New Roman"/>
@@ -7715,7 +8119,7 @@
           </w:rPr>
           <w:t>Reqres</w:t>
         </w:r>
-        <w:bookmarkEnd w:id="13"/>
+        <w:bookmarkEnd w:id="14"/>
       </w:hyperlink>
     </w:p>
     <w:p>
@@ -7842,14 +8246,14 @@
           <w:b w:val="0"/>
         </w:rPr>
       </w:pPr>
-      <w:bookmarkStart w:id="14" w:name="_Toc162994678"/>
+      <w:bookmarkStart w:id="15" w:name="_Toc163074720"/>
       <w:r>
         <w:rPr>
           <w:rFonts w:eastAsia="Times New Roman" w:cs="Times New Roman"/>
         </w:rPr>
         <w:t>2.1.2: Giới thiệu Model sử dụng trong API</w:t>
       </w:r>
-      <w:bookmarkEnd w:id="14"/>
+      <w:bookmarkEnd w:id="15"/>
     </w:p>
     <w:p>
       <w:pPr>
@@ -7961,6 +8365,7 @@
           <w:sz w:val="28"/>
           <w:szCs w:val="28"/>
         </w:rPr>
+        <w:lastRenderedPageBreak/>
         <w:t>User</w:t>
       </w:r>
     </w:p>
@@ -8778,7 +9183,7 @@
           <w:szCs w:val="28"/>
         </w:rPr>
       </w:pPr>
-      <w:bookmarkStart w:id="15" w:name="_Toc162994679"/>
+      <w:bookmarkStart w:id="16" w:name="_Toc163074721"/>
       <w:r>
         <w:rPr>
           <w:rFonts w:ascii="Times New Roman" w:eastAsia="Times New Roman" w:hAnsi="Times New Roman" w:cs="Times New Roman"/>
@@ -8787,7 +9192,7 @@
         </w:rPr>
         <w:t>2.2 Giới thiệu về kiểm thử API</w:t>
       </w:r>
-      <w:bookmarkEnd w:id="15"/>
+      <w:bookmarkEnd w:id="16"/>
     </w:p>
     <w:p>
       <w:pPr>
@@ -8933,6 +9338,7 @@
           <w:sz w:val="28"/>
           <w:szCs w:val="28"/>
         </w:rPr>
+        <w:lastRenderedPageBreak/>
         <w:t>Chuẩn bị dữ liệu kiểm thử: chuẩn bị dữ liệu để thực hiện kiểm thử, đảm bảo rằng dữ liệu đó là chính xác và đủ để kiểm tra tất cả các tính năng của API.</w:t>
       </w:r>
     </w:p>
@@ -9108,14 +9514,14 @@
           <w:rFonts w:eastAsia="Times New Roman" w:cs="Times New Roman"/>
         </w:rPr>
       </w:pPr>
-      <w:bookmarkStart w:id="16" w:name="_Toc162994680"/>
+      <w:bookmarkStart w:id="17" w:name="_Toc163074722"/>
       <w:r>
         <w:rPr>
           <w:rFonts w:eastAsia="Times New Roman" w:cs="Times New Roman"/>
         </w:rPr>
         <w:t>2.2.1 Khái niệm kiểm thử response của các hàm HTTP Request</w:t>
       </w:r>
-      <w:bookmarkEnd w:id="16"/>
+      <w:bookmarkEnd w:id="17"/>
     </w:p>
     <w:p>
       <w:pPr>
@@ -9226,6 +9632,7 @@
           <w:sz w:val="28"/>
           <w:szCs w:val="28"/>
         </w:rPr>
+        <w:lastRenderedPageBreak/>
         <w:t>Kiểm tra trạng thái HTTP response: phải kiểm tra xem trạng thái của HTTP response có đúng như kỳ vọng hay không. Ví dụ, nếu chúng ta gửi một yêu cầu GET để lấy dữ liệu từ API, thì trạng thái HTTP response phải là 200 OK nếu dữ liệu được trả về thành công.</w:t>
       </w:r>
     </w:p>
@@ -9532,6 +9939,7 @@
           <w:sz w:val="28"/>
           <w:szCs w:val="28"/>
         </w:rPr>
+        <w:lastRenderedPageBreak/>
         <w:t>Đảm bảo rằng các thông tin bảo mật như mã thông báo truy cập (access tokens) hoặc thông tin đăng nhập (login credentials) đang được truyền đi một cách an toàn và đảm bảo tính bảo mật.</w:t>
       </w:r>
     </w:p>
@@ -9583,14 +9991,14 @@
           <w:rFonts w:eastAsia="Times New Roman" w:cs="Times New Roman"/>
         </w:rPr>
       </w:pPr>
-      <w:bookmarkStart w:id="17" w:name="_Toc162994681"/>
+      <w:bookmarkStart w:id="18" w:name="_Toc163074723"/>
       <w:r>
         <w:rPr>
           <w:rFonts w:eastAsia="Times New Roman" w:cs="Times New Roman"/>
         </w:rPr>
         <w:t>2.2.2: Các case để xác minh API endpoint có đúng và truy cập được</w:t>
       </w:r>
-      <w:bookmarkEnd w:id="17"/>
+      <w:bookmarkEnd w:id="18"/>
     </w:p>
     <w:p>
       <w:pPr>
@@ -9775,6 +10183,7 @@
           <w:sz w:val="28"/>
           <w:szCs w:val="28"/>
         </w:rPr>
+        <w:lastRenderedPageBreak/>
         <w:t>Kiểm tra permission: Đối với những endpoint có yêu cầu permission để truy cập, chúng ta cần kiểm tra rằng các permission đó được cấp phép đúng cho tài khoản người dùng đang được sử dụng để gửi request.</w:t>
       </w:r>
     </w:p>
@@ -9817,14 +10226,14 @@
           <w:b w:val="0"/>
         </w:rPr>
       </w:pPr>
-      <w:bookmarkStart w:id="18" w:name="_Toc162994682"/>
+      <w:bookmarkStart w:id="19" w:name="_Toc163074724"/>
       <w:r>
         <w:rPr>
           <w:rFonts w:eastAsia="Times New Roman" w:cs="Times New Roman"/>
         </w:rPr>
         <w:t>2.2.3: Các case để xác minh API endpoint có trả về đúng format</w:t>
       </w:r>
-      <w:bookmarkEnd w:id="18"/>
+      <w:bookmarkEnd w:id="19"/>
     </w:p>
     <w:p>
       <w:pPr>
@@ -10020,14 +10429,15 @@
           <w:b w:val="0"/>
         </w:rPr>
       </w:pPr>
-      <w:bookmarkStart w:id="19" w:name="_Toc162994683"/>
+      <w:bookmarkStart w:id="20" w:name="_Toc163074725"/>
       <w:r>
         <w:rPr>
           <w:rFonts w:eastAsia="Times New Roman" w:cs="Times New Roman"/>
         </w:rPr>
+        <w:lastRenderedPageBreak/>
         <w:t>2.2.4: Các case để xác minh có tạo được user không</w:t>
       </w:r>
-      <w:bookmarkEnd w:id="19"/>
+      <w:bookmarkEnd w:id="20"/>
     </w:p>
     <w:p>
       <w:pPr>
@@ -10260,14 +10670,14 @@
           <w:rFonts w:eastAsia="Times New Roman" w:cs="Times New Roman"/>
         </w:rPr>
       </w:pPr>
-      <w:bookmarkStart w:id="20" w:name="_Toc162994684"/>
+      <w:bookmarkStart w:id="21" w:name="_Toc163074726"/>
       <w:r>
         <w:rPr>
           <w:rFonts w:eastAsia="Times New Roman" w:cs="Times New Roman"/>
         </w:rPr>
         <w:t>2.2.5: Các case để xác minh API endpoint có trả về đúng headers không</w:t>
       </w:r>
-      <w:bookmarkEnd w:id="20"/>
+      <w:bookmarkEnd w:id="21"/>
     </w:p>
     <w:p>
       <w:pPr>
@@ -10328,7 +10738,17 @@
           <w:sz w:val="28"/>
           <w:szCs w:val="28"/>
         </w:rPr>
-        <w:t>Kiểm tra response headers: Chúng ta có thể kiểm tra response headers trả về từ API endpoint để xác định xem chúng có đúng với những headers được mong đợi hay không. Các headers thường được sử dụng như Content-Type, Cache-Control, Authorization, Accept-Encoding, User-Agent, v.v.</w:t>
+        <w:t xml:space="preserve">Kiểm tra response headers: Chúng ta có thể kiểm tra response headers trả về từ API endpoint để xác định xem chúng có đúng với những headers được </w:t>
+      </w:r>
+      <w:r>
+        <w:rPr>
+          <w:rFonts w:ascii="Times New Roman" w:eastAsia="Times New Roman" w:hAnsi="Times New Roman" w:cs="Times New Roman"/>
+          <w:color w:val="000000"/>
+          <w:sz w:val="28"/>
+          <w:szCs w:val="28"/>
+        </w:rPr>
+        <w:lastRenderedPageBreak/>
+        <w:t>mong đợi hay không. Các headers thường được sử dụng như Content-Type, Cache-Control, Authorization, Accept-Encoding, User-Agent, v.v.</w:t>
       </w:r>
     </w:p>
     <w:p>
@@ -10451,7 +10871,7 @@
           <w:szCs w:val="28"/>
         </w:rPr>
       </w:pPr>
-      <w:bookmarkStart w:id="21" w:name="_Toc162994685"/>
+      <w:bookmarkStart w:id="22" w:name="_Toc163074727"/>
       <w:r>
         <w:rPr>
           <w:rFonts w:ascii="Times New Roman" w:eastAsia="Times New Roman" w:hAnsi="Times New Roman" w:cs="Times New Roman"/>
@@ -10460,7 +10880,7 @@
         </w:rPr>
         <w:t>2.3: Các thư viện sử dụng</w:t>
       </w:r>
-      <w:bookmarkEnd w:id="21"/>
+      <w:bookmarkEnd w:id="22"/>
     </w:p>
     <w:p>
       <w:pPr>
@@ -10611,7 +11031,17 @@
           <w:sz w:val="28"/>
           <w:szCs w:val="28"/>
         </w:rPr>
-        <w:t>Pytest-html: là một plugin của Pytest, nó cung cấp cho người dùng một giao diện web đơn giản để xem kết quả kiểm thử dưới dạng trang HTML. Nó cho phép các lập trình viên theo dõi các kết quả kiểm thử một cách trực quan và tiện lợi.</w:t>
+        <w:t xml:space="preserve">Pytest-html: là một plugin của Pytest, nó cung cấp cho người dùng một giao diện web đơn giản để xem kết quả kiểm thử dưới dạng trang HTML. Nó cho </w:t>
+      </w:r>
+      <w:r>
+        <w:rPr>
+          <w:rFonts w:ascii="Times New Roman" w:eastAsia="Times New Roman" w:hAnsi="Times New Roman" w:cs="Times New Roman"/>
+          <w:color w:val="000000"/>
+          <w:sz w:val="28"/>
+          <w:szCs w:val="28"/>
+        </w:rPr>
+        <w:lastRenderedPageBreak/>
+        <w:t>phép các lập trình viên theo dõi các kết quả kiểm thử một cách trực quan và tiện lợi.</w:t>
       </w:r>
     </w:p>
     <w:p>
@@ -10672,7 +11102,7 @@
           <w:szCs w:val="28"/>
         </w:rPr>
       </w:pPr>
-      <w:bookmarkStart w:id="22" w:name="_Toc162994686"/>
+      <w:bookmarkStart w:id="23" w:name="_Toc163074728"/>
       <w:r>
         <w:rPr>
           <w:rFonts w:ascii="Times New Roman" w:eastAsia="Times New Roman" w:hAnsi="Times New Roman" w:cs="Times New Roman"/>
@@ -10681,7 +11111,7 @@
         </w:rPr>
         <w:t>2.4: Kiểm thử về Bảo mật</w:t>
       </w:r>
-      <w:bookmarkEnd w:id="22"/>
+      <w:bookmarkEnd w:id="23"/>
     </w:p>
     <w:p>
       <w:pPr>
@@ -10832,20 +11262,97 @@
           <w:sz w:val="28"/>
           <w:szCs w:val="28"/>
         </w:rPr>
-        <w:t>Trong kiểm thử DOS, các ca kiểm thử được thiết kế để tạo ra lưu lượng truy cập lớn đến máy chủ web, đánh giá khả năng chịu tải của ứng dụng web và xác định điểm yếu của nó. Các công cụ kiểm thử DOS như LOIC (Low Orbit Ion Cannon) và HOIC (High Orbit Ion Cannon) có thể được sử dụng để tạo ra lưu lượng truy cập giả tạo và đánh giá khả năng chịu tải của máy chủ web. Tuy nhiên, việc sử dụng các công cụ này phải được thực hiện cẩn thận để tránh gây ra sự cố cho các ứng dụng web khác trên cùng máy chủ hoặc trên cùng mạng.</w:t>
-      </w:r>
-    </w:p>
-    <w:p>
-      <w:pPr>
-        <w:pBdr>
-          <w:top w:val="nil"/>
-          <w:left w:val="nil"/>
-          <w:bottom w:val="nil"/>
-          <w:right w:val="nil"/>
-          <w:between w:val="nil"/>
-        </w:pBdr>
-        <w:spacing w:after="120" w:line="312" w:lineRule="auto"/>
-        <w:jc w:val="center"/>
+        <w:t xml:space="preserve">Trong kiểm thử DOS, các ca kiểm thử được thiết kế để tạo ra lưu lượng truy cập lớn đến máy chủ web, đánh giá khả năng chịu tải của ứng dụng web và xác định điểm yếu của nó. Các công cụ kiểm thử DOS như LOIC (Low Orbit Ion Cannon) và HOIC (High Orbit Ion Cannon) có thể được sử dụng để tạo </w:t>
+      </w:r>
+      <w:r>
+        <w:rPr>
+          <w:rFonts w:ascii="Times New Roman" w:eastAsia="Times New Roman" w:hAnsi="Times New Roman" w:cs="Times New Roman"/>
+          <w:color w:val="000000"/>
+          <w:sz w:val="28"/>
+          <w:szCs w:val="28"/>
+        </w:rPr>
+        <w:lastRenderedPageBreak/>
+        <w:t>ra lưu lượng truy cập giả tạo và đánh giá khả năng chịu tải của máy chủ web. Tuy nhiên, việc sử dụng các công cụ này phải được thực hiện cẩn thận để tránh gây ra sự cố cho các ứng dụng web khác trên cùng máy chủ hoặc trên cùng mạng.</w:t>
+      </w:r>
+    </w:p>
+    <w:p>
+      <w:pPr>
+        <w:pStyle w:val="Heading2"/>
+        <w:rPr>
+          <w:rFonts w:ascii="Times New Roman" w:eastAsia="Times New Roman" w:hAnsi="Times New Roman" w:cs="Times New Roman"/>
+          <w:sz w:val="28"/>
+          <w:szCs w:val="28"/>
+        </w:rPr>
+      </w:pPr>
+      <w:bookmarkStart w:id="24" w:name="_Toc163074729"/>
+      <w:r>
+        <w:rPr>
+          <w:rFonts w:ascii="Times New Roman" w:eastAsia="Times New Roman" w:hAnsi="Times New Roman" w:cs="Times New Roman"/>
+          <w:sz w:val="28"/>
+          <w:szCs w:val="28"/>
+        </w:rPr>
+        <w:t>2</w:t>
+      </w:r>
+      <w:r>
+        <w:rPr>
+          <w:rFonts w:ascii="Times New Roman" w:eastAsia="Times New Roman" w:hAnsi="Times New Roman" w:cs="Times New Roman"/>
+          <w:sz w:val="28"/>
+          <w:szCs w:val="28"/>
+        </w:rPr>
+        <w:t>.</w:t>
+      </w:r>
+      <w:r>
+        <w:rPr>
+          <w:rFonts w:ascii="Times New Roman" w:eastAsia="Times New Roman" w:hAnsi="Times New Roman" w:cs="Times New Roman"/>
+          <w:sz w:val="28"/>
+          <w:szCs w:val="28"/>
+        </w:rPr>
+        <w:t>5</w:t>
+      </w:r>
+      <w:r>
+        <w:rPr>
+          <w:rFonts w:ascii="Times New Roman" w:eastAsia="Times New Roman" w:hAnsi="Times New Roman" w:cs="Times New Roman"/>
+          <w:sz w:val="28"/>
+          <w:szCs w:val="28"/>
+        </w:rPr>
+        <w:t xml:space="preserve">: </w:t>
+      </w:r>
+      <w:r>
+        <w:rPr>
+          <w:rFonts w:ascii="Times New Roman" w:eastAsia="Times New Roman" w:hAnsi="Times New Roman" w:cs="Times New Roman"/>
+          <w:sz w:val="28"/>
+          <w:szCs w:val="28"/>
+        </w:rPr>
+        <w:t>Kết luận chương</w:t>
+      </w:r>
+      <w:r>
+        <w:rPr>
+          <w:rFonts w:ascii="Times New Roman" w:eastAsia="Times New Roman" w:hAnsi="Times New Roman" w:cs="Times New Roman"/>
+          <w:sz w:val="28"/>
+          <w:szCs w:val="28"/>
+        </w:rPr>
+        <w:t xml:space="preserve"> </w:t>
+      </w:r>
+      <w:r>
+        <w:rPr>
+          <w:rFonts w:ascii="Times New Roman" w:eastAsia="Times New Roman" w:hAnsi="Times New Roman" w:cs="Times New Roman"/>
+          <w:sz w:val="28"/>
+          <w:szCs w:val="28"/>
+        </w:rPr>
+        <w:t>2</w:t>
+      </w:r>
+      <w:bookmarkEnd w:id="24"/>
+    </w:p>
+    <w:p>
+      <w:pPr>
+        <w:pBdr>
+          <w:top w:val="nil"/>
+          <w:left w:val="nil"/>
+          <w:bottom w:val="nil"/>
+          <w:right w:val="nil"/>
+          <w:between w:val="nil"/>
+        </w:pBdr>
+        <w:spacing w:after="120" w:line="312" w:lineRule="auto"/>
         <w:rPr>
           <w:rFonts w:ascii="Times New Roman" w:eastAsia="Times New Roman" w:hAnsi="Times New Roman" w:cs="Times New Roman"/>
           <w:b/>
@@ -10864,7 +11371,7 @@
           <w:sz w:val="28"/>
         </w:rPr>
       </w:pPr>
-      <w:bookmarkStart w:id="23" w:name="_Toc162994687"/>
+      <w:bookmarkStart w:id="25" w:name="_Toc163074730"/>
       <w:r>
         <w:rPr>
           <w:rFonts w:ascii="Times New Roman" w:eastAsia="Times New Roman" w:hAnsi="Times New Roman" w:cs="Times New Roman"/>
@@ -10872,7 +11379,7 @@
         </w:rPr>
         <w:t>CHƯƠNG 3: XÂY DỰNG CHƯƠNG TRÌNH</w:t>
       </w:r>
-      <w:bookmarkEnd w:id="23"/>
+      <w:bookmarkEnd w:id="25"/>
     </w:p>
     <w:p>
       <w:pPr>
@@ -10884,7 +11391,7 @@
           <w:szCs w:val="28"/>
         </w:rPr>
       </w:pPr>
-      <w:bookmarkStart w:id="24" w:name="_Toc162994688"/>
+      <w:bookmarkStart w:id="26" w:name="_Toc163074731"/>
       <w:r>
         <w:rPr>
           <w:rFonts w:ascii="Times New Roman" w:eastAsia="Times New Roman" w:hAnsi="Times New Roman" w:cs="Times New Roman"/>
@@ -10893,7 +11400,7 @@
         </w:rPr>
         <w:t>3.1: Các thành phàn sử dụng</w:t>
       </w:r>
-      <w:bookmarkEnd w:id="24"/>
+      <w:bookmarkEnd w:id="26"/>
       <w:r>
         <w:rPr>
           <w:rFonts w:ascii="Times New Roman" w:eastAsia="Times New Roman" w:hAnsi="Times New Roman" w:cs="Times New Roman"/>
@@ -11245,7 +11752,7 @@
           <w:szCs w:val="28"/>
         </w:rPr>
       </w:pPr>
-      <w:bookmarkStart w:id="25" w:name="_Toc162994689"/>
+      <w:bookmarkStart w:id="27" w:name="_Toc163074732"/>
       <w:r>
         <w:rPr>
           <w:rFonts w:ascii="Times New Roman" w:eastAsia="Times New Roman" w:hAnsi="Times New Roman" w:cs="Times New Roman"/>
@@ -11254,7 +11761,7 @@
         </w:rPr>
         <w:t>3.2: Kiểm thử API</w:t>
       </w:r>
-      <w:bookmarkEnd w:id="25"/>
+      <w:bookmarkEnd w:id="27"/>
     </w:p>
     <w:p>
       <w:pPr>
@@ -11264,14 +11771,14 @@
           <w:b w:val="0"/>
         </w:rPr>
       </w:pPr>
-      <w:bookmarkStart w:id="26" w:name="_Toc162994690"/>
+      <w:bookmarkStart w:id="28" w:name="_Toc163074733"/>
       <w:r>
         <w:rPr>
           <w:rFonts w:eastAsia="Times New Roman" w:cs="Times New Roman"/>
         </w:rPr>
         <w:t>3.2.1: Kịch bản kiểm thử</w:t>
       </w:r>
-      <w:bookmarkEnd w:id="26"/>
+      <w:bookmarkEnd w:id="28"/>
       <w:r>
         <w:rPr>
           <w:rFonts w:eastAsia="Times New Roman" w:cs="Times New Roman"/>
@@ -11468,6 +11975,7 @@
           <w:sz w:val="28"/>
           <w:szCs w:val="28"/>
         </w:rPr>
+        <w:lastRenderedPageBreak/>
         <w:t>Xây dựng báo cáo </w:t>
       </w:r>
     </w:p>
@@ -11508,14 +12016,14 @@
           <w:b w:val="0"/>
         </w:rPr>
       </w:pPr>
-      <w:bookmarkStart w:id="27" w:name="_Toc162994691"/>
+      <w:bookmarkStart w:id="29" w:name="_Toc163074734"/>
       <w:r>
         <w:rPr>
           <w:rFonts w:eastAsia="Times New Roman" w:cs="Times New Roman"/>
         </w:rPr>
         <w:t>3.2.2: Thực hiện viết chương trình</w:t>
       </w:r>
-      <w:bookmarkEnd w:id="27"/>
+      <w:bookmarkEnd w:id="29"/>
     </w:p>
     <w:p>
       <w:pPr>
@@ -12031,8 +12539,9 @@
           <w:sz w:val="28"/>
           <w:szCs w:val="28"/>
         </w:rPr>
+        <w:lastRenderedPageBreak/>
         <w:drawing>
-          <wp:inline distT="0" distB="0" distL="0" distR="0">
+          <wp:inline distT="0" distB="0" distL="0" distR="0" wp14:anchorId="77CA7A78" wp14:editId="2DC9396B">
             <wp:extent cx="6332220" cy="3776980"/>
             <wp:effectExtent l="0" t="0" r="0" b="0"/>
             <wp:docPr id="2039297741" name="image2.png"/>
@@ -12074,7 +12583,7 @@
         <mc:AlternateContent>
           <mc:Choice Requires="wps">
             <w:drawing>
-              <wp:anchor distT="0" distB="0" distL="114300" distR="114300" simplePos="0" relativeHeight="251659264" behindDoc="0" locked="0" layoutInCell="1" hidden="0" allowOverlap="1">
+              <wp:anchor distT="0" distB="0" distL="114300" distR="114300" simplePos="0" relativeHeight="251659264" behindDoc="0" locked="0" layoutInCell="1" hidden="0" allowOverlap="1" wp14:anchorId="1BAC8009" wp14:editId="43B89BA8">
                 <wp:simplePos x="0" y="0"/>
                 <wp:positionH relativeFrom="column">
                   <wp:posOffset>-698499</wp:posOffset>
@@ -12130,7 +12639,7 @@
           </mc:Choice>
           <mc:Fallback>
             <w:pict>
-              <v:rect id="Rectangle 2039297731" o:spid="_x0000_s1026" style="position:absolute;left:0;text-align:left;margin-left:-55pt;margin-top:0;width:412pt;height:77.5pt;z-index:251659264;visibility:visible;mso-wrap-style:square;mso-wrap-distance-left:9pt;mso-wrap-distance-top:0;mso-wrap-distance-right:9pt;mso-wrap-distance-bottom:0;mso-position-horizontal:absolute;mso-position-horizontal-relative:text;mso-position-vertical:absolute;mso-position-vertical-relative:text;v-text-anchor:middle" o:gfxdata="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" filled="f" strokecolor="red" strokeweight="3pt">
+              <v:rect w14:anchorId="1BAC8009" id="Rectangle 2039297731" o:spid="_x0000_s1026" style="position:absolute;left:0;text-align:left;margin-left:-55pt;margin-top:0;width:412pt;height:77.5pt;z-index:251659264;visibility:visible;mso-wrap-style:square;mso-wrap-distance-left:9pt;mso-wrap-distance-top:0;mso-wrap-distance-right:9pt;mso-wrap-distance-bottom:0;mso-position-horizontal:absolute;mso-position-horizontal-relative:text;mso-position-vertical:absolute;mso-position-vertical-relative:text;v-text-anchor:middle" o:gfxdata="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" filled="f" strokecolor="red" strokeweight="3pt">
                 <v:stroke startarrowwidth="narrow" startarrowlength="short" endarrowwidth="narrow" endarrowlength="short"/>
                 <v:textbox inset="2.53958mm,2.53958mm,2.53958mm,2.53958mm">
                   <w:txbxContent>
@@ -12258,8 +12767,9 @@
           <w:noProof/>
           <w:color w:val="000000"/>
         </w:rPr>
+        <w:lastRenderedPageBreak/>
         <w:drawing>
-          <wp:inline distT="0" distB="0" distL="0" distR="0">
+          <wp:inline distT="0" distB="0" distL="0" distR="0" wp14:anchorId="1C385353" wp14:editId="37E16215">
             <wp:extent cx="6332220" cy="3777615"/>
             <wp:effectExtent l="0" t="0" r="0" b="0"/>
             <wp:docPr id="2039297740" name="image6.png"/>
@@ -12301,7 +12811,7 @@
         <mc:AlternateContent>
           <mc:Choice Requires="wps">
             <w:drawing>
-              <wp:anchor distT="0" distB="0" distL="114300" distR="114300" simplePos="0" relativeHeight="251660288" behindDoc="0" locked="0" layoutInCell="1" hidden="0" allowOverlap="1">
+              <wp:anchor distT="0" distB="0" distL="114300" distR="114300" simplePos="0" relativeHeight="251660288" behindDoc="0" locked="0" layoutInCell="1" hidden="0" allowOverlap="1" wp14:anchorId="5C7C8BAE" wp14:editId="31077A10">
                 <wp:simplePos x="0" y="0"/>
                 <wp:positionH relativeFrom="column">
                   <wp:posOffset>304800</wp:posOffset>
@@ -12357,7 +12867,7 @@
           </mc:Choice>
           <mc:Fallback>
             <w:pict>
-              <v:rect id="Rectangle 2039297738" o:spid="_x0000_s1027" style="position:absolute;margin-left:24pt;margin-top:1in;width:412pt;height:61.5pt;z-index:251660288;visibility:visible;mso-wrap-style:square;mso-wrap-distance-left:9pt;mso-wrap-distance-top:0;mso-wrap-distance-right:9pt;mso-wrap-distance-bottom:0;mso-position-horizontal:absolute;mso-position-horizontal-relative:text;mso-position-vertical:absolute;mso-position-vertical-relative:text;v-text-anchor:middle" o:gfxdata="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" filled="f" strokecolor="red" strokeweight="3pt">
+              <v:rect w14:anchorId="5C7C8BAE" id="Rectangle 2039297738" o:spid="_x0000_s1027" style="position:absolute;margin-left:24pt;margin-top:1in;width:412pt;height:61.5pt;z-index:251660288;visibility:visible;mso-wrap-style:square;mso-wrap-distance-left:9pt;mso-wrap-distance-top:0;mso-wrap-distance-right:9pt;mso-wrap-distance-bottom:0;mso-position-horizontal:absolute;mso-position-horizontal-relative:text;mso-position-vertical:absolute;mso-position-vertical-relative:text;v-text-anchor:middle" o:gfxdata="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" filled="f" strokecolor="red" strokeweight="3pt">
                 <v:stroke startarrowwidth="narrow" startarrowlength="short" endarrowwidth="narrow" endarrowlength="short"/>
                 <v:textbox inset="2.53958mm,2.53958mm,2.53958mm,2.53958mm">
                   <w:txbxContent>
@@ -12604,8 +13114,9 @@
           <w:sz w:val="28"/>
           <w:szCs w:val="28"/>
         </w:rPr>
+        <w:lastRenderedPageBreak/>
         <w:drawing>
-          <wp:inline distT="0" distB="0" distL="0" distR="0">
+          <wp:inline distT="0" distB="0" distL="0" distR="0" wp14:anchorId="06E28837" wp14:editId="3B9055A3">
             <wp:extent cx="6332220" cy="3679190"/>
             <wp:effectExtent l="0" t="0" r="0" b="0"/>
             <wp:docPr id="2039297743" name="image8.png"/>
@@ -12647,7 +13158,7 @@
         <mc:AlternateContent>
           <mc:Choice Requires="wps">
             <w:drawing>
-              <wp:anchor distT="0" distB="0" distL="114300" distR="114300" simplePos="0" relativeHeight="251661312" behindDoc="0" locked="0" layoutInCell="1" hidden="0" allowOverlap="1">
+              <wp:anchor distT="0" distB="0" distL="114300" distR="114300" simplePos="0" relativeHeight="251661312" behindDoc="0" locked="0" layoutInCell="1" hidden="0" allowOverlap="1" wp14:anchorId="2B3215C6" wp14:editId="3B7A1250">
                 <wp:simplePos x="0" y="0"/>
                 <wp:positionH relativeFrom="column">
                   <wp:posOffset>-12699</wp:posOffset>
@@ -12703,7 +13214,7 @@
           </mc:Choice>
           <mc:Fallback>
             <w:pict>
-              <v:rect id="Rectangle 2039297737" o:spid="_x0000_s1028" style="position:absolute;margin-left:-1pt;margin-top:-1pt;width:466.5pt;height:190pt;z-index:251661312;visibility:visible;mso-wrap-style:square;mso-wrap-distance-left:9pt;mso-wrap-distance-top:0;mso-wrap-distance-right:9pt;mso-wrap-distance-bottom:0;mso-position-horizontal:absolute;mso-position-horizontal-relative:text;mso-position-vertical:absolute;mso-position-vertical-relative:text;v-text-anchor:middle" o:gfxdata="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" filled="f" strokecolor="red" strokeweight="3pt">
+              <v:rect w14:anchorId="2B3215C6" id="Rectangle 2039297737" o:spid="_x0000_s1028" style="position:absolute;margin-left:-1pt;margin-top:-1pt;width:466.5pt;height:190pt;z-index:251661312;visibility:visible;mso-wrap-style:square;mso-wrap-distance-left:9pt;mso-wrap-distance-top:0;mso-wrap-distance-right:9pt;mso-wrap-distance-bottom:0;mso-position-horizontal:absolute;mso-position-horizontal-relative:text;mso-position-vertical:absolute;mso-position-vertical-relative:text;v-text-anchor:middle" o:gfxdata="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" filled="f" strokecolor="red" strokeweight="3pt">
                 <v:stroke startarrowwidth="narrow" startarrowlength="short" endarrowwidth="narrow" endarrowlength="short"/>
                 <v:textbox inset="2.53958mm,2.53958mm,2.53958mm,2.53958mm">
                   <w:txbxContent>
@@ -13023,6 +13534,7 @@
           <w:sz w:val="28"/>
           <w:szCs w:val="28"/>
         </w:rPr>
+        <w:lastRenderedPageBreak/>
         <w:t>Xử lí lỗi</w:t>
       </w:r>
     </w:p>
@@ -13052,7 +13564,7 @@
           <w:szCs w:val="28"/>
         </w:rPr>
         <w:drawing>
-          <wp:inline distT="0" distB="0" distL="0" distR="0">
+          <wp:inline distT="0" distB="0" distL="0" distR="0" wp14:anchorId="551D688B" wp14:editId="64408266">
             <wp:extent cx="6332220" cy="3128645"/>
             <wp:effectExtent l="0" t="0" r="0" b="0"/>
             <wp:docPr id="2039297742" name="image11.png"/>
@@ -13094,7 +13606,7 @@
         <mc:AlternateContent>
           <mc:Choice Requires="wps">
             <w:drawing>
-              <wp:anchor distT="0" distB="0" distL="114300" distR="114300" simplePos="0" relativeHeight="251662336" behindDoc="0" locked="0" layoutInCell="1" hidden="0" allowOverlap="1">
+              <wp:anchor distT="0" distB="0" distL="114300" distR="114300" simplePos="0" relativeHeight="251662336" behindDoc="0" locked="0" layoutInCell="1" hidden="0" allowOverlap="1" wp14:anchorId="19D75E18" wp14:editId="76418CCB">
                 <wp:simplePos x="0" y="0"/>
                 <wp:positionH relativeFrom="column">
                   <wp:posOffset>25401</wp:posOffset>
@@ -13150,7 +13662,7 @@
           </mc:Choice>
           <mc:Fallback>
             <w:pict>
-              <v:rect id="Rectangle 2039297734" o:spid="_x0000_s1029" style="position:absolute;margin-left:2pt;margin-top:14pt;width:500pt;height:71pt;z-index:251662336;visibility:visible;mso-wrap-style:square;mso-wrap-distance-left:9pt;mso-wrap-distance-top:0;mso-wrap-distance-right:9pt;mso-wrap-distance-bottom:0;mso-position-horizontal:absolute;mso-position-horizontal-relative:text;mso-position-vertical:absolute;mso-position-vertical-relative:text;v-text-anchor:middle" o:gfxdata="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" filled="f" strokecolor="red" strokeweight="3pt">
+              <v:rect w14:anchorId="19D75E18" id="Rectangle 2039297734" o:spid="_x0000_s1029" style="position:absolute;margin-left:2pt;margin-top:14pt;width:500pt;height:71pt;z-index:251662336;visibility:visible;mso-wrap-style:square;mso-wrap-distance-left:9pt;mso-wrap-distance-top:0;mso-wrap-distance-right:9pt;mso-wrap-distance-bottom:0;mso-position-horizontal:absolute;mso-position-horizontal-relative:text;mso-position-vertical:absolute;mso-position-vertical-relative:text;v-text-anchor:middle" o:gfxdata="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" filled="f" strokecolor="red" strokeweight="3pt">
                 <v:stroke startarrowwidth="narrow" startarrowlength="short" endarrowwidth="narrow" endarrowlength="short"/>
                 <v:textbox inset="2.53958mm,2.53958mm,2.53958mm,2.53958mm">
                   <w:txbxContent>
@@ -13459,6 +13971,7 @@
           <w:sz w:val="28"/>
           <w:szCs w:val="28"/>
         </w:rPr>
+        <w:lastRenderedPageBreak/>
         <w:t>Kiểm tra header</w:t>
       </w:r>
     </w:p>
@@ -13488,7 +14001,7 @@
           <w:szCs w:val="28"/>
         </w:rPr>
         <w:drawing>
-          <wp:inline distT="0" distB="0" distL="0" distR="0">
+          <wp:inline distT="0" distB="0" distL="0" distR="0" wp14:anchorId="4BC32BED" wp14:editId="1978F765">
             <wp:extent cx="5972175" cy="3566795"/>
             <wp:effectExtent l="0" t="0" r="0" b="0"/>
             <wp:docPr id="2039297745" name="image4.png"/>
@@ -13629,7 +14142,17 @@
           <w:sz w:val="28"/>
           <w:szCs w:val="28"/>
         </w:rPr>
-        <w:t>CF-Cache-Status: Thuộc tính này được sử dụng trong dịch vụ CDN (Content Delivery Network) của Cloudflare để xác định trạng thái của bộ nhớ cache khi phản hồi được trả về từ server. Nó có thể có các giá trị "hit" (được lấy từ cache), "miss" (không có trong cache và phải lấy từ server), "expired" (bản sao trong cache đã hết hạn) hoặc "revalidated" (bản sao trong cache đã được kiểm tra và xác nhận là còn hợp lệ).</w:t>
+        <w:t xml:space="preserve">CF-Cache-Status: Thuộc tính này được sử dụng trong dịch vụ CDN (Content Delivery Network) của Cloudflare để xác định trạng thái của bộ nhớ cache khi phản </w:t>
+      </w:r>
+      <w:r>
+        <w:rPr>
+          <w:rFonts w:ascii="Times New Roman" w:eastAsia="Times New Roman" w:hAnsi="Times New Roman" w:cs="Times New Roman"/>
+          <w:color w:val="000000"/>
+          <w:sz w:val="28"/>
+          <w:szCs w:val="28"/>
+        </w:rPr>
+        <w:lastRenderedPageBreak/>
+        <w:t>hồi được trả về từ server. Nó có thể có các giá trị "hit" (được lấy từ cache), "miss" (không có trong cache và phải lấy từ server), "expired" (bản sao trong cache đã hết hạn) hoặc "revalidated" (bản sao trong cache đã được kiểm tra và xác nhận là còn hợp lệ).</w:t>
       </w:r>
     </w:p>
     <w:p>
@@ -13708,7 +14231,7 @@
           <w:szCs w:val="28"/>
         </w:rPr>
         <w:drawing>
-          <wp:inline distT="0" distB="0" distL="0" distR="0">
+          <wp:inline distT="0" distB="0" distL="0" distR="0" wp14:anchorId="50B79E6E" wp14:editId="2F45B967">
             <wp:extent cx="5734050" cy="1022350"/>
             <wp:effectExtent l="0" t="0" r="0" b="0"/>
             <wp:docPr id="2039297744" name="image14.png"/>
@@ -13827,7 +14350,7 @@
           <w:color w:val="000000"/>
         </w:rPr>
         <w:drawing>
-          <wp:inline distT="0" distB="0" distL="0" distR="0">
+          <wp:inline distT="0" distB="0" distL="0" distR="0" wp14:anchorId="20E67D49" wp14:editId="45611D54">
             <wp:extent cx="6332220" cy="3128645"/>
             <wp:effectExtent l="0" t="0" r="0" b="0"/>
             <wp:docPr id="2039297747" name="image9.png"/>
@@ -13869,7 +14392,7 @@
         <mc:AlternateContent>
           <mc:Choice Requires="wps">
             <w:drawing>
-              <wp:anchor distT="0" distB="0" distL="114300" distR="114300" simplePos="0" relativeHeight="251663360" behindDoc="0" locked="0" layoutInCell="1" hidden="0" allowOverlap="1">
+              <wp:anchor distT="0" distB="0" distL="114300" distR="114300" simplePos="0" relativeHeight="251663360" behindDoc="0" locked="0" layoutInCell="1" hidden="0" allowOverlap="1" wp14:anchorId="39AF081E" wp14:editId="0AD73042">
                 <wp:simplePos x="0" y="0"/>
                 <wp:positionH relativeFrom="column">
                   <wp:posOffset>-12699</wp:posOffset>
@@ -13925,7 +14448,7 @@
           </mc:Choice>
           <mc:Fallback>
             <w:pict>
-              <v:rect id="Rectangle 2039297733" o:spid="_x0000_s1030" style="position:absolute;margin-left:-1pt;margin-top:84pt;width:500pt;height:80.5pt;z-index:251663360;visibility:visible;mso-wrap-style:square;mso-wrap-distance-left:9pt;mso-wrap-distance-top:0;mso-wrap-distance-right:9pt;mso-wrap-distance-bottom:0;mso-position-horizontal:absolute;mso-position-horizontal-relative:text;mso-position-vertical:absolute;mso-position-vertical-relative:text;v-text-anchor:middle" o:gfxdata="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" filled="f" strokecolor="red" strokeweight="3pt">
+              <v:rect w14:anchorId="39AF081E" id="Rectangle 2039297733" o:spid="_x0000_s1030" style="position:absolute;margin-left:-1pt;margin-top:84pt;width:500pt;height:80.5pt;z-index:251663360;visibility:visible;mso-wrap-style:square;mso-wrap-distance-left:9pt;mso-wrap-distance-top:0;mso-wrap-distance-right:9pt;mso-wrap-distance-bottom:0;mso-position-horizontal:absolute;mso-position-horizontal-relative:text;mso-position-vertical:absolute;mso-position-vertical-relative:text;v-text-anchor:middle" o:gfxdata="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" filled="f" strokecolor="red" strokeweight="3pt">
                 <v:stroke startarrowwidth="narrow" startarrowlength="short" endarrowwidth="narrow" endarrowlength="short"/>
                 <v:textbox inset="2.53958mm,2.53958mm,2.53958mm,2.53958mm">
                   <w:txbxContent>
@@ -14099,7 +14622,7 @@
           <w:color w:val="000000"/>
         </w:rPr>
         <w:drawing>
-          <wp:inline distT="0" distB="0" distL="0" distR="0">
+          <wp:inline distT="0" distB="0" distL="0" distR="0" wp14:anchorId="7C6300C8" wp14:editId="7D21EA52">
             <wp:extent cx="6332220" cy="3128645"/>
             <wp:effectExtent l="0" t="0" r="0" b="0"/>
             <wp:docPr id="2039297746" name="image9.png"/>
@@ -14141,7 +14664,7 @@
         <mc:AlternateContent>
           <mc:Choice Requires="wps">
             <w:drawing>
-              <wp:anchor distT="0" distB="0" distL="114300" distR="114300" simplePos="0" relativeHeight="251664384" behindDoc="0" locked="0" layoutInCell="1" hidden="0" allowOverlap="1">
+              <wp:anchor distT="0" distB="0" distL="114300" distR="114300" simplePos="0" relativeHeight="251664384" behindDoc="0" locked="0" layoutInCell="1" hidden="0" allowOverlap="1" wp14:anchorId="19273AC3" wp14:editId="1105FEC5">
                 <wp:simplePos x="0" y="0"/>
                 <wp:positionH relativeFrom="column">
                   <wp:posOffset>-12699</wp:posOffset>
@@ -14197,7 +14720,7 @@
           </mc:Choice>
           <mc:Fallback>
             <w:pict>
-              <v:rect id="Rectangle 2039297736" o:spid="_x0000_s1031" style="position:absolute;margin-left:-1pt;margin-top:168pt;width:500pt;height:80.5pt;z-index:251664384;visibility:visible;mso-wrap-style:square;mso-wrap-distance-left:9pt;mso-wrap-distance-top:0;mso-wrap-distance-right:9pt;mso-wrap-distance-bottom:0;mso-position-horizontal:absolute;mso-position-horizontal-relative:text;mso-position-vertical:absolute;mso-position-vertical-relative:text;v-text-anchor:middle" o:gfxdata="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" filled="f" strokecolor="red" strokeweight="3pt">
+              <v:rect w14:anchorId="19273AC3" id="Rectangle 2039297736" o:spid="_x0000_s1031" style="position:absolute;margin-left:-1pt;margin-top:168pt;width:500pt;height:80.5pt;z-index:251664384;visibility:visible;mso-wrap-style:square;mso-wrap-distance-left:9pt;mso-wrap-distance-top:0;mso-wrap-distance-right:9pt;mso-wrap-distance-bottom:0;mso-position-horizontal:absolute;mso-position-horizontal-relative:text;mso-position-vertical:absolute;mso-position-vertical-relative:text;v-text-anchor:middle" o:gfxdata="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" filled="f" strokecolor="red" strokeweight="3pt">
                 <v:stroke startarrowwidth="narrow" startarrowlength="short" endarrowwidth="narrow" endarrowlength="short"/>
                 <v:textbox inset="2.53958mm,2.53958mm,2.53958mm,2.53958mm">
                   <w:txbxContent>
@@ -14728,7 +15251,7 @@
           <w:szCs w:val="28"/>
         </w:rPr>
         <w:drawing>
-          <wp:inline distT="0" distB="0" distL="0" distR="0">
+          <wp:inline distT="0" distB="0" distL="0" distR="0" wp14:anchorId="2E0B7A53" wp14:editId="096082D2">
             <wp:extent cx="6332220" cy="2820035"/>
             <wp:effectExtent l="0" t="0" r="0" b="0"/>
             <wp:docPr id="2039297750" name="image7.png"/>
@@ -14790,7 +15313,7 @@
           <w:szCs w:val="28"/>
         </w:rPr>
         <w:drawing>
-          <wp:inline distT="0" distB="0" distL="0" distR="0">
+          <wp:inline distT="0" distB="0" distL="0" distR="0" wp14:anchorId="56875C66" wp14:editId="21F0920B">
             <wp:extent cx="6332220" cy="1873885"/>
             <wp:effectExtent l="0" t="0" r="0" b="0"/>
             <wp:docPr id="2039297748" name="image12.png"/>
@@ -14877,6 +15400,7 @@
           <w:sz w:val="28"/>
           <w:szCs w:val="28"/>
         </w:rPr>
+        <w:lastRenderedPageBreak/>
         <w:t>từ đấy chúng ta có thể thu được thông tin db sau đó là tên bảng -&gt; dữ liệu trong các bảng </w:t>
       </w:r>
     </w:p>
@@ -14933,7 +15457,7 @@
           <w:szCs w:val="28"/>
         </w:rPr>
         <w:drawing>
-          <wp:inline distT="0" distB="0" distL="0" distR="0">
+          <wp:inline distT="0" distB="0" distL="0" distR="0" wp14:anchorId="251F736F" wp14:editId="429C2F15">
             <wp:extent cx="6332220" cy="3567430"/>
             <wp:effectExtent l="0" t="0" r="0" b="0"/>
             <wp:docPr id="2039297749" name="image5.png"/>
@@ -14975,7 +15499,7 @@
         <mc:AlternateContent>
           <mc:Choice Requires="wps">
             <w:drawing>
-              <wp:anchor distT="0" distB="0" distL="114300" distR="114300" simplePos="0" relativeHeight="251665408" behindDoc="0" locked="0" layoutInCell="1" hidden="0" allowOverlap="1">
+              <wp:anchor distT="0" distB="0" distL="114300" distR="114300" simplePos="0" relativeHeight="251665408" behindDoc="0" locked="0" layoutInCell="1" hidden="0" allowOverlap="1" wp14:anchorId="7CC71696" wp14:editId="7CBA7026">
                 <wp:simplePos x="0" y="0"/>
                 <wp:positionH relativeFrom="column">
                   <wp:posOffset>-12699</wp:posOffset>
@@ -15031,7 +15555,7 @@
           </mc:Choice>
           <mc:Fallback>
             <w:pict>
-              <v:rect id="Rectangle 2039297735" o:spid="_x0000_s1032" style="position:absolute;margin-left:-1pt;margin-top:73pt;width:293.5pt;height:132pt;z-index:251665408;visibility:visible;mso-wrap-style:square;mso-wrap-distance-left:9pt;mso-wrap-distance-top:0;mso-wrap-distance-right:9pt;mso-wrap-distance-bottom:0;mso-position-horizontal:absolute;mso-position-horizontal-relative:text;mso-position-vertical:absolute;mso-position-vertical-relative:text;v-text-anchor:middle" o:gfxdata="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" filled="f" strokecolor="red" strokeweight="3pt">
+              <v:rect w14:anchorId="7CC71696" id="Rectangle 2039297735" o:spid="_x0000_s1032" style="position:absolute;margin-left:-1pt;margin-top:73pt;width:293.5pt;height:132pt;z-index:251665408;visibility:visible;mso-wrap-style:square;mso-wrap-distance-left:9pt;mso-wrap-distance-top:0;mso-wrap-distance-right:9pt;mso-wrap-distance-bottom:0;mso-position-horizontal:absolute;mso-position-horizontal-relative:text;mso-position-vertical:absolute;mso-position-vertical-relative:text;v-text-anchor:middle" o:gfxdata="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" filled="f" strokecolor="red" strokeweight="3pt">
                 <v:stroke startarrowwidth="narrow" startarrowlength="short" endarrowwidth="narrow" endarrowlength="short"/>
                 <v:textbox inset="2.53958mm,2.53958mm,2.53958mm,2.53958mm">
                   <w:txbxContent>
@@ -15350,7 +15874,7 @@
           <w:color w:val="000000"/>
         </w:rPr>
         <w:drawing>
-          <wp:inline distT="0" distB="0" distL="0" distR="0">
+          <wp:inline distT="0" distB="0" distL="0" distR="0" wp14:anchorId="176D6528" wp14:editId="5ACE730A">
             <wp:extent cx="5972175" cy="5990590"/>
             <wp:effectExtent l="0" t="0" r="0" b="0"/>
             <wp:docPr id="2039297751" name="image3.png"/>
@@ -15411,7 +15935,17 @@
           <w:sz w:val="28"/>
           <w:szCs w:val="28"/>
         </w:rPr>
-        <w:t>Chúng ta đã sử dụng một danh sách các luồng để gửi yêu cầu tới API, và sử dụng một đối tượng Event để theo dõi kết thúc của tất cả các luồng. Sau khi tất cả các yêu cầu đã được gửi đi, chúng ta đã chờ đợi tất cả các luồng kết thúc và kiểm tra xem tất cả các yêu cầu đã được xử lý thành công hay không. Nếu bất kỳ một yêu cầu nào còn đang chạy sau khi tất cả các luồng đã kết thúc, thì điều đó có thể cho thấy API của không ổn định và có thể bị DOS.</w:t>
+        <w:t xml:space="preserve">Chúng ta đã sử dụng một danh sách các luồng để gửi yêu cầu tới API, và sử dụng một đối tượng Event để theo dõi kết thúc của tất cả các luồng. Sau khi tất cả các yêu cầu đã được gửi đi, chúng ta đã chờ đợi tất cả các luồng kết thúc và kiểm </w:t>
+      </w:r>
+      <w:r>
+        <w:rPr>
+          <w:rFonts w:ascii="Times New Roman" w:eastAsia="Times New Roman" w:hAnsi="Times New Roman" w:cs="Times New Roman"/>
+          <w:color w:val="000000"/>
+          <w:sz w:val="28"/>
+          <w:szCs w:val="28"/>
+        </w:rPr>
+        <w:lastRenderedPageBreak/>
+        <w:t>tra xem tất cả các yêu cầu đã được xử lý thành công hay không. Nếu bất kỳ một yêu cầu nào còn đang chạy sau khi tất cả các luồng đã kết thúc, thì điều đó có thể cho thấy API của không ổn định và có thể bị DOS.</w:t>
       </w:r>
     </w:p>
     <w:p>
@@ -15509,7 +16043,7 @@
           <w:szCs w:val="28"/>
         </w:rPr>
         <w:drawing>
-          <wp:inline distT="0" distB="0" distL="0" distR="0">
+          <wp:inline distT="0" distB="0" distL="0" distR="0" wp14:anchorId="3D2039B9" wp14:editId="1853480C">
             <wp:extent cx="5972175" cy="4534535"/>
             <wp:effectExtent l="0" t="0" r="0" b="0"/>
             <wp:docPr id="2039297752" name="image1.png"/>
@@ -15571,8 +16105,9 @@
           <w:sz w:val="28"/>
           <w:szCs w:val="28"/>
         </w:rPr>
+        <w:lastRenderedPageBreak/>
         <w:drawing>
-          <wp:inline distT="0" distB="0" distL="0" distR="0">
+          <wp:inline distT="0" distB="0" distL="0" distR="0" wp14:anchorId="4DFFC608" wp14:editId="685CFA4B">
             <wp:extent cx="5972175" cy="5362575"/>
             <wp:effectExtent l="0" t="0" r="0" b="0"/>
             <wp:docPr id="2039297753" name="image15.png"/>
@@ -15635,7 +16170,7 @@
           <w:szCs w:val="28"/>
         </w:rPr>
         <w:drawing>
-          <wp:inline distT="0" distB="0" distL="0" distR="0">
+          <wp:inline distT="0" distB="0" distL="0" distR="0" wp14:anchorId="51FB03D5" wp14:editId="25CEF47F">
             <wp:extent cx="5734050" cy="1492250"/>
             <wp:effectExtent l="0" t="0" r="0" b="0"/>
             <wp:docPr id="2039297754" name="image13.png"/>
@@ -15811,7 +16346,7 @@
           <w:szCs w:val="28"/>
         </w:rPr>
         <w:drawing>
-          <wp:inline distT="0" distB="0" distL="0" distR="0">
+          <wp:inline distT="0" distB="0" distL="0" distR="0" wp14:anchorId="0F86781E" wp14:editId="34BAD16B">
             <wp:extent cx="5734050" cy="1492250"/>
             <wp:effectExtent l="0" t="0" r="0" b="0"/>
             <wp:docPr id="2039297755" name="image16.png"/>
@@ -15944,7 +16479,7 @@
           <w:szCs w:val="28"/>
         </w:rPr>
         <w:drawing>
-          <wp:inline distT="0" distB="0" distL="0" distR="0">
+          <wp:inline distT="0" distB="0" distL="0" distR="0" wp14:anchorId="7E00CA63" wp14:editId="7F6133F8">
             <wp:extent cx="2463800" cy="3714750"/>
             <wp:effectExtent l="0" t="0" r="0" b="0"/>
             <wp:docPr id="2039297756" name="image17.png"/>
@@ -16061,8 +16596,9 @@
           <w:szCs w:val="28"/>
           <w:vertAlign w:val="subscript"/>
         </w:rPr>
+        <w:lastRenderedPageBreak/>
         <w:drawing>
-          <wp:inline distT="0" distB="0" distL="0" distR="0">
+          <wp:inline distT="0" distB="0" distL="0" distR="0" wp14:anchorId="4F13A29C" wp14:editId="3F521BB4">
             <wp:extent cx="6332220" cy="3757930"/>
             <wp:effectExtent l="0" t="0" r="0" b="0"/>
             <wp:docPr id="2039297757" name="image18.png"/>
@@ -16332,6 +16868,110 @@
         <w:t>Ngay tại mỗi case chúng ta sẽ có thể nhìn được output của hàm</w:t>
       </w:r>
     </w:p>
+    <w:p>
+      <w:pPr>
+        <w:pStyle w:val="Heading2"/>
+        <w:rPr>
+          <w:rFonts w:ascii="Times New Roman" w:hAnsi="Times New Roman"/>
+          <w:sz w:val="28"/>
+          <w:szCs w:val="28"/>
+        </w:rPr>
+      </w:pPr>
+      <w:bookmarkStart w:id="30" w:name="_Toc163074735"/>
+      <w:r>
+        <w:rPr>
+          <w:rFonts w:ascii="Times New Roman" w:hAnsi="Times New Roman"/>
+          <w:sz w:val="28"/>
+          <w:szCs w:val="28"/>
+          <w:lang w:val="vi-VN"/>
+        </w:rPr>
+        <w:t>3.3</w:t>
+      </w:r>
+      <w:r>
+        <w:rPr>
+          <w:rFonts w:ascii="Times New Roman" w:hAnsi="Times New Roman"/>
+          <w:sz w:val="28"/>
+          <w:szCs w:val="28"/>
+        </w:rPr>
+        <w:t xml:space="preserve">: Kết luận chương </w:t>
+      </w:r>
+      <w:r>
+        <w:rPr>
+          <w:rFonts w:ascii="Times New Roman" w:hAnsi="Times New Roman"/>
+          <w:sz w:val="28"/>
+          <w:szCs w:val="28"/>
+          <w:lang w:val="vi-VN"/>
+        </w:rPr>
+        <w:t>3</w:t>
+      </w:r>
+      <w:bookmarkEnd w:id="30"/>
+    </w:p>
+    <w:p>
+      <w:pPr>
+        <w:pBdr>
+          <w:top w:val="nil"/>
+          <w:left w:val="nil"/>
+          <w:bottom w:val="nil"/>
+          <w:right w:val="nil"/>
+          <w:between w:val="nil"/>
+        </w:pBdr>
+        <w:rPr>
+          <w:rFonts w:ascii="Times New Roman" w:eastAsia="Times New Roman" w:hAnsi="Times New Roman" w:cs="Times New Roman"/>
+          <w:color w:val="000000"/>
+          <w:sz w:val="28"/>
+          <w:szCs w:val="28"/>
+        </w:rPr>
+      </w:pPr>
+    </w:p>
+    <w:p>
+      <w:pPr>
+        <w:pStyle w:val="Heading1"/>
+        <w:jc w:val="left"/>
+        <w:rPr>
+          <w:rFonts w:ascii="Times New Roman" w:eastAsia="Times New Roman" w:hAnsi="Times New Roman" w:cs="Times New Roman"/>
+          <w:sz w:val="28"/>
+          <w:lang w:val="vi-VN"/>
+        </w:rPr>
+      </w:pPr>
+      <w:bookmarkStart w:id="31" w:name="_Toc163074736"/>
+      <w:r>
+        <w:rPr>
+          <w:rFonts w:ascii="Times New Roman" w:eastAsia="Times New Roman" w:hAnsi="Times New Roman" w:cs="Times New Roman"/>
+          <w:sz w:val="28"/>
+          <w:lang w:val="vi-VN"/>
+        </w:rPr>
+        <w:t>KẾT LUẬN</w:t>
+      </w:r>
+      <w:bookmarkEnd w:id="31"/>
+    </w:p>
+    <w:p>
+      <w:pPr>
+        <w:pStyle w:val="Heading1"/>
+        <w:jc w:val="left"/>
+        <w:rPr>
+          <w:rFonts w:ascii="Times New Roman" w:eastAsia="Times New Roman" w:hAnsi="Times New Roman" w:cs="Times New Roman"/>
+          <w:sz w:val="28"/>
+          <w:lang w:val="vi-VN"/>
+        </w:rPr>
+      </w:pPr>
+      <w:bookmarkStart w:id="32" w:name="_Toc163074737"/>
+      <w:r>
+        <w:rPr>
+          <w:rFonts w:ascii="Times New Roman" w:eastAsia="Times New Roman" w:hAnsi="Times New Roman" w:cs="Times New Roman"/>
+          <w:sz w:val="28"/>
+          <w:lang w:val="vi-VN"/>
+        </w:rPr>
+        <w:t>TÀI LIỆU THAM KHẢO</w:t>
+      </w:r>
+      <w:bookmarkEnd w:id="32"/>
+    </w:p>
+    <w:p>
+      <w:pPr>
+        <w:rPr>
+          <w:lang w:val="vi-VN"/>
+        </w:rPr>
+      </w:pPr>
+    </w:p>
     <w:sectPr>
       <w:type w:val="continuous"/>
       <w:pgSz w:w="12240" w:h="15840"/>
@@ -16405,7 +17045,7 @@
         <w:noProof/>
         <w:color w:val="000000"/>
       </w:rPr>
-      <w:t>10</w:t>
+      <w:t>11</w:t>
     </w:r>
     <w:r>
       <w:rPr>
@@ -21652,10 +22292,10 @@
   </w:docDefaults>
   <w:latentStyles w:defLockedState="0" w:defUIPriority="99" w:defSemiHidden="0" w:defUnhideWhenUsed="0" w:defQFormat="0" w:count="371">
     <w:lsdException w:name="Normal" w:uiPriority="0" w:qFormat="1"/>
-    <w:lsdException w:name="heading 1" w:uiPriority="9" w:qFormat="1"/>
-    <w:lsdException w:name="heading 2" w:semiHidden="1" w:uiPriority="9" w:unhideWhenUsed="1" w:qFormat="1"/>
-    <w:lsdException w:name="heading 3" w:semiHidden="1" w:uiPriority="9" w:unhideWhenUsed="1" w:qFormat="1"/>
-    <w:lsdException w:name="heading 4" w:semiHidden="1" w:uiPriority="9" w:unhideWhenUsed="1" w:qFormat="1"/>
+    <w:lsdException w:name="heading 1" w:uiPriority="0" w:qFormat="1"/>
+    <w:lsdException w:name="heading 2" w:semiHidden="1" w:uiPriority="0" w:unhideWhenUsed="1" w:qFormat="1"/>
+    <w:lsdException w:name="heading 3" w:semiHidden="1" w:uiPriority="0" w:unhideWhenUsed="1" w:qFormat="1"/>
+    <w:lsdException w:name="heading 4" w:semiHidden="1" w:uiPriority="0" w:unhideWhenUsed="1" w:qFormat="1"/>
     <w:lsdException w:name="heading 5" w:semiHidden="1" w:uiPriority="9" w:unhideWhenUsed="1" w:qFormat="1"/>
     <w:lsdException w:name="heading 6" w:semiHidden="1" w:uiPriority="9" w:unhideWhenUsed="1" w:qFormat="1"/>
     <w:lsdException w:name="heading 7" w:semiHidden="1" w:uiPriority="9" w:unhideWhenUsed="1" w:qFormat="1"/>
@@ -22032,6 +22672,7 @@
     <w:name w:val="heading 1"/>
     <w:basedOn w:val="Normal"/>
     <w:next w:val="Normal"/>
+    <w:link w:val="Heading1Char"/>
     <w:qFormat/>
     <w:pPr>
       <w:keepNext/>
@@ -22052,6 +22693,7 @@
     <w:name w:val="heading 2"/>
     <w:basedOn w:val="Normal"/>
     <w:next w:val="Normal"/>
+    <w:link w:val="Heading2Char"/>
     <w:qFormat/>
     <w:pPr>
       <w:keepNext/>
@@ -22091,6 +22733,7 @@
     <w:name w:val="heading 4"/>
     <w:basedOn w:val="Normal"/>
     <w:next w:val="Normal"/>
+    <w:link w:val="Heading4Char"/>
     <w:pPr>
       <w:keepNext/>
       <w:keepLines/>
@@ -22136,6 +22779,7 @@
   <w:style w:type="character" w:default="1" w:styleId="DefaultParagraphFont">
     <w:name w:val="Default Paragraph Font"/>
     <w:uiPriority w:val="1"/>
+    <w:semiHidden/>
     <w:unhideWhenUsed/>
   </w:style>
   <w:style w:type="table" w:default="1" w:styleId="TableNormal">
@@ -22571,578 +23215,41 @@
       </w:tblBorders>
     </w:tblPr>
   </w:style>
-</w:styles>
-</file>
-
-<file path=word/glossary/document.xml><?xml version="1.0" encoding="utf-8"?>
-<w:glossaryDocument xmlns:wpc="http://schemas.microsoft.com/office/word/2010/wordprocessingCanvas" xmlns:cx="http://schemas.microsoft.com/office/drawing/2014/chartex" xmlns:mc="http://schemas.openxmlformats.org/markup-compatibility/2006" xmlns:o="urn:schemas-microsoft-com:office:office" xmlns:r="http://schemas.openxmlformats.org/officeDocument/2006/relationships" xmlns:m="http://schemas.openxmlformats.org/officeDocument/2006/math" xmlns:v="urn:schemas-microsoft-com:vml" xmlns:wp14="http://schemas.microsoft.com/office/word/2010/wordprocessingDrawing" xmlns:wp="http://schemas.openxmlformats.org/drawingml/2006/wordprocessingDrawing" xmlns:w10="urn:schemas-microsoft-com:office:word" xmlns:w="http://schemas.openxmlformats.org/wordprocessingml/2006/main" xmlns:w14="http://schemas.microsoft.com/office/word/2010/wordml" xmlns:w15="http://schemas.microsoft.com/office/word/2012/wordml" xmlns:w16se="http://schemas.microsoft.com/office/word/2015/wordml/symex" xmlns:wpg="http://schemas.microsoft.com/office/word/2010/wordprocessingGroup" xmlns:wpi="http://schemas.microsoft.com/office/word/2010/wordprocessingInk" xmlns:wne="http://schemas.microsoft.com/office/word/2006/wordml" xmlns:wps="http://schemas.microsoft.com/office/word/2010/wordprocessingShape" mc:Ignorable="w14 w15 w16se wp14"/>
-</file>
-
-<file path=word/glossary/fontTable.xml><?xml version="1.0" encoding="utf-8"?>
-<w:fonts xmlns:mc="http://schemas.openxmlformats.org/markup-compatibility/2006" xmlns:r="http://schemas.openxmlformats.org/officeDocument/2006/relationships" xmlns:w="http://schemas.openxmlformats.org/wordprocessingml/2006/main" xmlns:w14="http://schemas.microsoft.com/office/word/2010/wordml" xmlns:w15="http://schemas.microsoft.com/office/word/2012/wordml" xmlns:w16se="http://schemas.microsoft.com/office/word/2015/wordml/symex" mc:Ignorable="w14 w15 w16se">
-  <w:font w:name="Noto Sans Symbols">
-    <w:altName w:val="Times New Roman"/>
-    <w:charset w:val="00"/>
-    <w:family w:val="auto"/>
-    <w:pitch w:val="default"/>
-  </w:font>
-  <w:font w:name="Courier New">
-    <w:panose1 w:val="02070309020205020404"/>
-    <w:charset w:val="00"/>
-    <w:family w:val="modern"/>
-    <w:pitch w:val="fixed"/>
-    <w:sig w:usb0="E0002EFF" w:usb1="C0007843" w:usb2="00000009" w:usb3="00000000" w:csb0="000001FF" w:csb1="00000000"/>
-  </w:font>
-  <w:font w:name="Times New Roman">
-    <w:panose1 w:val="02020603050405020304"/>
-    <w:charset w:val="00"/>
-    <w:family w:val="roman"/>
-    <w:pitch w:val="variable"/>
-    <w:sig w:usb0="E0002EFF" w:usb1="C000785B" w:usb2="00000009" w:usb3="00000000" w:csb0="000001FF" w:csb1="00000000"/>
-  </w:font>
-  <w:font w:name="Liberation Serif">
-    <w:altName w:val="Times New Roman"/>
-    <w:charset w:val="00"/>
-    <w:family w:val="auto"/>
-    <w:pitch w:val="default"/>
-  </w:font>
-  <w:font w:name="Calibri">
-    <w:panose1 w:val="020F0502020204030204"/>
-    <w:charset w:val="00"/>
-    <w:family w:val="swiss"/>
-    <w:pitch w:val="variable"/>
-    <w:sig w:usb0="E4002EFF" w:usb1="C200247B" w:usb2="00000009" w:usb3="00000000" w:csb0="000001FF" w:csb1="00000000"/>
-  </w:font>
-  <w:font w:name="Liberation Sans">
-    <w:altName w:val="Times New Roman"/>
-    <w:panose1 w:val="00000000000000000000"/>
-    <w:charset w:val="00"/>
-    <w:family w:val="roman"/>
-    <w:notTrueType/>
-    <w:pitch w:val="default"/>
-  </w:font>
-  <w:font w:name="Microsoft YaHei">
-    <w:panose1 w:val="020B0503020204020204"/>
-    <w:charset w:val="86"/>
-    <w:family w:val="swiss"/>
-    <w:pitch w:val="variable"/>
-    <w:sig w:usb0="80000287" w:usb1="2ACF3C50" w:usb2="00000016" w:usb3="00000000" w:csb0="0004001F" w:csb1="00000000"/>
-  </w:font>
-  <w:font w:name="Calibri Light">
-    <w:panose1 w:val="020F0302020204030204"/>
-    <w:charset w:val="00"/>
-    <w:family w:val="swiss"/>
-    <w:pitch w:val="variable"/>
-    <w:sig w:usb0="E4002EFF" w:usb1="C200247B" w:usb2="00000009" w:usb3="00000000" w:csb0="000001FF" w:csb1="00000000"/>
-  </w:font>
-  <w:font w:name="Georgia">
-    <w:panose1 w:val="02040502050405020303"/>
-    <w:charset w:val="00"/>
-    <w:family w:val="roman"/>
-    <w:pitch w:val="variable"/>
-    <w:sig w:usb0="00000287" w:usb1="00000000" w:usb2="00000000" w:usb3="00000000" w:csb0="0000009F" w:csb1="00000000"/>
-  </w:font>
-  <w:font w:name="Segoe UI">
-    <w:panose1 w:val="020B0502040204020203"/>
-    <w:charset w:val="00"/>
-    <w:family w:val="swiss"/>
-    <w:pitch w:val="variable"/>
-    <w:sig w:usb0="E4002EFF" w:usb1="C000E47F" w:usb2="00000009" w:usb3="00000000" w:csb0="000001FF" w:csb1="00000000"/>
-  </w:font>
-</w:fonts>
-</file>
-
-<file path=word/glossary/settings.xml><?xml version="1.0" encoding="utf-8"?>
-<w:settings xmlns:mc="http://schemas.openxmlformats.org/markup-compatibility/2006" xmlns:o="urn:schemas-microsoft-com:office:office" xmlns:r="http://schemas.openxmlformats.org/officeDocument/2006/relationships" xmlns:m="http://schemas.openxmlformats.org/officeDocument/2006/math" xmlns:v="urn:schemas-microsoft-com:vml" xmlns:w10="urn:schemas-microsoft-com:office:word" xmlns:w="http://schemas.openxmlformats.org/wordprocessingml/2006/main" xmlns:w14="http://schemas.microsoft.com/office/word/2010/wordml" xmlns:w15="http://schemas.microsoft.com/office/word/2012/wordml" xmlns:w16se="http://schemas.microsoft.com/office/word/2015/wordml/symex" xmlns:sl="http://schemas.openxmlformats.org/schemaLibrary/2006/main" mc:Ignorable="w14 w15 w16se">
-  <w:view w:val="normal"/>
-  <w:defaultTabStop w:val="720"/>
-  <w:characterSpacingControl w:val="doNotCompress"/>
-  <w:compat>
-    <w:useFELayout/>
-    <w:compatSetting w:name="compatibilityMode" w:uri="http://schemas.microsoft.com/office/word" w:val="15"/>
-    <w:compatSetting w:name="overrideTableStyleFontSizeAndJustification" w:uri="http://schemas.microsoft.com/office/word" w:val="1"/>
-    <w:compatSetting w:name="enableOpenTypeFeatures" w:uri="http://schemas.microsoft.com/office/word" w:val="1"/>
-    <w:compatSetting w:name="doNotFlipMirrorIndents" w:uri="http://schemas.microsoft.com/office/word" w:val="1"/>
-    <w:compatSetting w:name="differentiateMultirowTableHeaders" w:uri="http://schemas.microsoft.com/office/word" w:val="1"/>
-  </w:compat>
-  <w:rsids>
-    <w:rsidRoot w:val="00B11667"/>
-    <w:rsid w:val="00B11667"/>
-  </w:rsids>
-  <m:mathPr>
-    <m:mathFont m:val="Cambria Math"/>
-    <m:brkBin m:val="before"/>
-    <m:brkBinSub m:val="--"/>
-    <m:smallFrac m:val="0"/>
-    <m:dispDef/>
-    <m:lMargin m:val="0"/>
-    <m:rMargin m:val="0"/>
-    <m:defJc m:val="centerGroup"/>
-    <m:wrapIndent m:val="1440"/>
-    <m:intLim m:val="subSup"/>
-    <m:naryLim m:val="undOvr"/>
-  </m:mathPr>
-  <w:themeFontLang w:val="en-US"/>
-  <w:clrSchemeMapping w:bg1="light1" w:t1="dark1" w:bg2="light2" w:t2="dark2" w:accent1="accent1" w:accent2="accent2" w:accent3="accent3" w:accent4="accent4" w:accent5="accent5" w:accent6="accent6" w:hyperlink="hyperlink" w:followedHyperlink="followedHyperlink"/>
-  <w:decimalSymbol w:val="."/>
-  <w:listSeparator w:val=","/>
-  <w15:chartTrackingRefBased/>
-</w:settings>
-</file>
-
-<file path=word/glossary/styles.xml><?xml version="1.0" encoding="utf-8"?>
-<w:styles xmlns:mc="http://schemas.openxmlformats.org/markup-compatibility/2006" xmlns:r="http://schemas.openxmlformats.org/officeDocument/2006/relationships" xmlns:w="http://schemas.openxmlformats.org/wordprocessingml/2006/main" xmlns:w14="http://schemas.microsoft.com/office/word/2010/wordml" xmlns:w15="http://schemas.microsoft.com/office/word/2012/wordml" xmlns:w16se="http://schemas.microsoft.com/office/word/2015/wordml/symex" mc:Ignorable="w14 w15 w16se">
-  <w:docDefaults>
-    <w:rPrDefault>
-      <w:rPr>
-        <w:rFonts w:asciiTheme="minorHAnsi" w:eastAsiaTheme="minorEastAsia" w:hAnsiTheme="minorHAnsi" w:cstheme="minorBidi"/>
-        <w:sz w:val="22"/>
-        <w:szCs w:val="22"/>
-        <w:lang w:val="en-US" w:eastAsia="en-US" w:bidi="ar-SA"/>
-      </w:rPr>
-    </w:rPrDefault>
-    <w:pPrDefault>
-      <w:pPr>
-        <w:spacing w:after="160" w:line="259" w:lineRule="auto"/>
-      </w:pPr>
-    </w:pPrDefault>
-  </w:docDefaults>
-  <w:latentStyles w:defLockedState="0" w:defUIPriority="99" w:defSemiHidden="0" w:defUnhideWhenUsed="0" w:defQFormat="0" w:count="371">
-    <w:lsdException w:name="Normal" w:uiPriority="0" w:qFormat="1"/>
-    <w:lsdException w:name="heading 1" w:uiPriority="9" w:qFormat="1"/>
-    <w:lsdException w:name="heading 2" w:semiHidden="1" w:uiPriority="9" w:unhideWhenUsed="1" w:qFormat="1"/>
-    <w:lsdException w:name="heading 3" w:semiHidden="1" w:uiPriority="9" w:unhideWhenUsed="1" w:qFormat="1"/>
-    <w:lsdException w:name="heading 4" w:semiHidden="1" w:uiPriority="9" w:unhideWhenUsed="1" w:qFormat="1"/>
-    <w:lsdException w:name="heading 5" w:semiHidden="1" w:uiPriority="9" w:unhideWhenUsed="1" w:qFormat="1"/>
-    <w:lsdException w:name="heading 6" w:semiHidden="1" w:uiPriority="9" w:unhideWhenUsed="1" w:qFormat="1"/>
-    <w:lsdException w:name="heading 7" w:semiHidden="1" w:uiPriority="9" w:unhideWhenUsed="1" w:qFormat="1"/>
-    <w:lsdException w:name="heading 8" w:semiHidden="1" w:uiPriority="9" w:unhideWhenUsed="1" w:qFormat="1"/>
-    <w:lsdException w:name="heading 9" w:semiHidden="1" w:uiPriority="9" w:unhideWhenUsed="1" w:qFormat="1"/>
-    <w:lsdException w:name="index 1" w:semiHidden="1" w:unhideWhenUsed="1"/>
-    <w:lsdException w:name="index 2" w:semiHidden="1" w:unhideWhenUsed="1"/>
-    <w:lsdException w:name="index 3" w:semiHidden="1" w:unhideWhenUsed="1"/>
-    <w:lsdException w:name="index 4" w:semiHidden="1" w:unhideWhenUsed="1"/>
-    <w:lsdException w:name="index 5" w:semiHidden="1" w:unhideWhenUsed="1"/>
-    <w:lsdException w:name="index 6" w:semiHidden="1" w:unhideWhenUsed="1"/>
-    <w:lsdException w:name="index 7" w:semiHidden="1" w:unhideWhenUsed="1"/>
-    <w:lsdException w:name="index 8" w:semiHidden="1" w:unhideWhenUsed="1"/>
-    <w:lsdException w:name="index 9" w:semiHidden="1" w:unhideWhenUsed="1"/>
-    <w:lsdException w:name="toc 1" w:semiHidden="1" w:uiPriority="39" w:unhideWhenUsed="1"/>
-    <w:lsdException w:name="toc 2" w:semiHidden="1" w:uiPriority="39" w:unhideWhenUsed="1"/>
-    <w:lsdException w:name="toc 3" w:semiHidden="1" w:uiPriority="39" w:unhideWhenUsed="1"/>
-    <w:lsdException w:name="toc 4" w:semiHidden="1" w:uiPriority="39" w:unhideWhenUsed="1"/>
-    <w:lsdException w:name="toc 5" w:semiHidden="1" w:uiPriority="39" w:unhideWhenUsed="1"/>
-    <w:lsdException w:name="toc 6" w:semiHidden="1" w:uiPriority="39" w:unhideWhenUsed="1"/>
-    <w:lsdException w:name="toc 7" w:semiHidden="1" w:uiPriority="39" w:unhideWhenUsed="1"/>
-    <w:lsdException w:name="toc 8" w:semiHidden="1" w:uiPriority="39" w:unhideWhenUsed="1"/>
-    <w:lsdException w:name="toc 9" w:semiHidden="1" w:uiPriority="39" w:unhideWhenUsed="1"/>
-    <w:lsdException w:name="Normal Indent" w:semiHidden="1" w:unhideWhenUsed="1"/>
-    <w:lsdException w:name="footnote text" w:semiHidden="1" w:unhideWhenUsed="1"/>
-    <w:lsdException w:name="annotation text" w:semiHidden="1" w:unhideWhenUsed="1"/>
-    <w:lsdException w:name="header" w:semiHidden="1" w:unhideWhenUsed="1"/>
-    <w:lsdException w:name="footer" w:semiHidden="1" w:unhideWhenUsed="1"/>
-    <w:lsdException w:name="index heading" w:semiHidden="1" w:unhideWhenUsed="1"/>
-    <w:lsdException w:name="caption" w:semiHidden="1" w:uiPriority="35" w:unhideWhenUsed="1" w:qFormat="1"/>
-    <w:lsdException w:name="table of figures" w:semiHidden="1" w:unhideWhenUsed="1"/>
-    <w:lsdException w:name="envelope address" w:semiHidden="1" w:unhideWhenUsed="1"/>
-    <w:lsdException w:name="envelope return" w:semiHidden="1" w:unhideWhenUsed="1"/>
-    <w:lsdException w:name="footnote reference" w:semiHidden="1" w:unhideWhenUsed="1"/>
-    <w:lsdException w:name="annotation reference" w:semiHidden="1" w:unhideWhenUsed="1"/>
-    <w:lsdException w:name="line number" w:semiHidden="1" w:unhideWhenUsed="1"/>
-    <w:lsdException w:name="page number" w:semiHidden="1" w:unhideWhenUsed="1"/>
-    <w:lsdException w:name="endnote reference" w:semiHidden="1" w:unhideWhenUsed="1"/>
-    <w:lsdException w:name="endnote text" w:semiHidden="1" w:unhideWhenUsed="1"/>
-    <w:lsdException w:name="table of authorities" w:semiHidden="1" w:unhideWhenUsed="1"/>
-    <w:lsdException w:name="macro" w:semiHidden="1" w:unhideWhenUsed="1"/>
-    <w:lsdException w:name="toa heading" w:semiHidden="1" w:unhideWhenUsed="1"/>
-    <w:lsdException w:name="List" w:semiHidden="1" w:unhideWhenUsed="1"/>
-    <w:lsdException w:name="List Bullet" w:semiHidden="1" w:unhideWhenUsed="1"/>
-    <w:lsdException w:name="List Number" w:semiHidden="1" w:unhideWhenUsed="1"/>
-    <w:lsdException w:name="List 2" w:semiHidden="1" w:unhideWhenUsed="1"/>
-    <w:lsdException w:name="List 3" w:semiHidden="1" w:unhideWhenUsed="1"/>
-    <w:lsdException w:name="List 4" w:semiHidden="1" w:unhideWhenUsed="1"/>
-    <w:lsdException w:name="List 5" w:semiHidden="1" w:unhideWhenUsed="1"/>
-    <w:lsdException w:name="List Bullet 2" w:semiHidden="1" w:unhideWhenUsed="1"/>
-    <w:lsdException w:name="List Bullet 3" w:semiHidden="1" w:unhideWhenUsed="1"/>
-    <w:lsdException w:name="List Bullet 4" w:semiHidden="1" w:unhideWhenUsed="1"/>
-    <w:lsdException w:name="List Bullet 5" w:semiHidden="1" w:unhideWhenUsed="1"/>
-    <w:lsdException w:name="List Number 2" w:semiHidden="1" w:unhideWhenUsed="1"/>
-    <w:lsdException w:name="List Number 3" w:semiHidden="1" w:unhideWhenUsed="1"/>
-    <w:lsdException w:name="List Number 4" w:semiHidden="1" w:unhideWhenUsed="1"/>
-    <w:lsdException w:name="List Number 5" w:semiHidden="1" w:unhideWhenUsed="1"/>
-    <w:lsdException w:name="Title" w:uiPriority="10" w:qFormat="1"/>
-    <w:lsdException w:name="Closing" w:semiHidden="1" w:unhideWhenUsed="1"/>
-    <w:lsdException w:name="Signature" w:semiHidden="1" w:unhideWhenUsed="1"/>
-    <w:lsdException w:name="Default Paragraph Font" w:semiHidden="1" w:uiPriority="1" w:unhideWhenUsed="1"/>
-    <w:lsdException w:name="Body Text" w:semiHidden="1" w:unhideWhenUsed="1"/>
-    <w:lsdException w:name="Body Text Indent" w:semiHidden="1" w:unhideWhenUsed="1"/>
-    <w:lsdException w:name="List Continue" w:semiHidden="1" w:unhideWhenUsed="1"/>
-    <w:lsdException w:name="List Continue 2" w:semiHidden="1" w:unhideWhenUsed="1"/>
-    <w:lsdException w:name="List Continue 3" w:semiHidden="1" w:unhideWhenUsed="1"/>
-    <w:lsdException w:name="List Continue 4" w:semiHidden="1" w:unhideWhenUsed="1"/>
-    <w:lsdException w:name="List Continue 5" w:semiHidden="1" w:unhideWhenUsed="1"/>
-    <w:lsdException w:name="Message Header" w:semiHidden="1" w:unhideWhenUsed="1"/>
-    <w:lsdException w:name="Subtitle" w:uiPriority="11" w:qFormat="1"/>
-    <w:lsdException w:name="Salutation" w:semiHidden="1" w:unhideWhenUsed="1"/>
-    <w:lsdException w:name="Date" w:semiHidden="1" w:unhideWhenUsed="1"/>
-    <w:lsdException w:name="Body Text First Indent" w:semiHidden="1" w:unhideWhenUsed="1"/>
-    <w:lsdException w:name="Body Text First Indent 2" w:semiHidden="1" w:unhideWhenUsed="1"/>
-    <w:lsdException w:name="Note Heading" w:semiHidden="1" w:unhideWhenUsed="1"/>
-    <w:lsdException w:name="Body Text 2" w:semiHidden="1" w:unhideWhenUsed="1"/>
-    <w:lsdException w:name="Body Text 3" w:semiHidden="1" w:unhideWhenUsed="1"/>
-    <w:lsdException w:name="Body Text Indent 2" w:semiHidden="1" w:unhideWhenUsed="1"/>
-    <w:lsdException w:name="Body Text Indent 3" w:semiHidden="1" w:unhideWhenUsed="1"/>
-    <w:lsdException w:name="Block Text" w:semiHidden="1" w:unhideWhenUsed="1"/>
-    <w:lsdException w:name="Hyperlink" w:semiHidden="1" w:unhideWhenUsed="1"/>
-    <w:lsdException w:name="FollowedHyperlink" w:semiHidden="1" w:unhideWhenUsed="1"/>
-    <w:lsdException w:name="Strong" w:uiPriority="22" w:qFormat="1"/>
-    <w:lsdException w:name="Emphasis" w:uiPriority="20" w:qFormat="1"/>
-    <w:lsdException w:name="Document Map" w:semiHidden="1" w:unhideWhenUsed="1"/>
-    <w:lsdException w:name="Plain Text" w:semiHidden="1" w:unhideWhenUsed="1"/>
-    <w:lsdException w:name="E-mail Signature" w:semiHidden="1" w:unhideWhenUsed="1"/>
-    <w:lsdException w:name="HTML Top of Form" w:semiHidden="1" w:unhideWhenUsed="1"/>
-    <w:lsdException w:name="HTML Bottom of Form" w:semiHidden="1" w:unhideWhenUsed="1"/>
-    <w:lsdException w:name="Normal (Web)" w:semiHidden="1" w:unhideWhenUsed="1"/>
-    <w:lsdException w:name="HTML Acronym" w:semiHidden="1" w:unhideWhenUsed="1"/>
-    <w:lsdException w:name="HTML Address" w:semiHidden="1" w:unhideWhenUsed="1"/>
-    <w:lsdException w:name="HTML Cite" w:semiHidden="1" w:unhideWhenUsed="1"/>
-    <w:lsdException w:name="HTML Code" w:semiHidden="1" w:unhideWhenUsed="1"/>
-    <w:lsdException w:name="HTML Definition" w:semiHidden="1" w:unhideWhenUsed="1"/>
-    <w:lsdException w:name="HTML Keyboard" w:semiHidden="1" w:unhideWhenUsed="1"/>
-    <w:lsdException w:name="HTML Preformatted" w:semiHidden="1" w:unhideWhenUsed="1"/>
-    <w:lsdException w:name="HTML Sample" w:semiHidden="1" w:unhideWhenUsed="1"/>
-    <w:lsdException w:name="HTML Typewriter" w:semiHidden="1" w:unhideWhenUsed="1"/>
-    <w:lsdException w:name="HTML Variable" w:semiHidden="1" w:unhideWhenUsed="1"/>
-    <w:lsdException w:name="Normal Table" w:semiHidden="1" w:unhideWhenUsed="1"/>
-    <w:lsdException w:name="annotation subject" w:semiHidden="1" w:unhideWhenUsed="1"/>
-    <w:lsdException w:name="No List" w:semiHidden="1" w:unhideWhenUsed="1"/>
-    <w:lsdException w:name="Outline List 1" w:semiHidden="1" w:unhideWhenUsed="1"/>
-    <w:lsdException w:name="Outline List 2" w:semiHidden="1" w:unhideWhenUsed="1"/>
-    <w:lsdException w:name="Outline List 3" w:semiHidden="1" w:unhideWhenUsed="1"/>
-    <w:lsdException w:name="Table Simple 1" w:semiHidden="1" w:unhideWhenUsed="1"/>
-    <w:lsdException w:name="Table Simple 2" w:semiHidden="1" w:unhideWhenUsed="1"/>
-    <w:lsdException w:name="Table Simple 3" w:semiHidden="1" w:unhideWhenUsed="1"/>
-    <w:lsdException w:name="Table Classic 1" w:semiHidden="1" w:unhideWhenUsed="1"/>
-    <w:lsdException w:name="Table Classic 2" w:semiHidden="1" w:unhideWhenUsed="1"/>
-    <w:lsdException w:name="Table Classic 3" w:semiHidden="1" w:unhideWhenUsed="1"/>
-    <w:lsdException w:name="Table Classic 4" w:semiHidden="1" w:unhideWhenUsed="1"/>
-    <w:lsdException w:name="Table Colorful 1" w:semiHidden="1" w:unhideWhenUsed="1"/>
-    <w:lsdException w:name="Table Colorful 2" w:semiHidden="1" w:unhideWhenUsed="1"/>
-    <w:lsdException w:name="Table Colorful 3" w:semiHidden="1" w:unhideWhenUsed="1"/>
-    <w:lsdException w:name="Table Columns 1" w:semiHidden="1" w:unhideWhenUsed="1"/>
-    <w:lsdException w:name="Table Columns 2" w:semiHidden="1" w:unhideWhenUsed="1"/>
-    <w:lsdException w:name="Table Columns 3" w:semiHidden="1" w:unhideWhenUsed="1"/>
-    <w:lsdException w:name="Table Columns 4" w:semiHidden="1" w:unhideWhenUsed="1"/>
-    <w:lsdException w:name="Table Columns 5" w:semiHidden="1" w:unhideWhenUsed="1"/>
-    <w:lsdException w:name="Table Grid 1" w:semiHidden="1" w:unhideWhenUsed="1"/>
-    <w:lsdException w:name="Table Grid 2" w:semiHidden="1" w:unhideWhenUsed="1"/>
-    <w:lsdException w:name="Table Grid 3" w:semiHidden="1" w:unhideWhenUsed="1"/>
-    <w:lsdException w:name="Table Grid 4" w:semiHidden="1" w:unhideWhenUsed="1"/>
-    <w:lsdException w:name="Table Grid 5" w:semiHidden="1" w:unhideWhenUsed="1"/>
-    <w:lsdException w:name="Table Grid 6" w:semiHidden="1" w:unhideWhenUsed="1"/>
-    <w:lsdException w:name="Table Grid 7" w:semiHidden="1" w:unhideWhenUsed="1"/>
-    <w:lsdException w:name="Table Grid 8" w:semiHidden="1" w:unhideWhenUsed="1"/>
-    <w:lsdException w:name="Table List 1" w:semiHidden="1" w:unhideWhenUsed="1"/>
-    <w:lsdException w:name="Table List 2" w:semiHidden="1" w:unhideWhenUsed="1"/>
-    <w:lsdException w:name="Table List 3" w:semiHidden="1" w:unhideWhenUsed="1"/>
-    <w:lsdException w:name="Table List 4" w:semiHidden="1" w:unhideWhenUsed="1"/>
-    <w:lsdException w:name="Table List 5" w:semiHidden="1" w:unhideWhenUsed="1"/>
-    <w:lsdException w:name="Table List 6" w:semiHidden="1" w:unhideWhenUsed="1"/>
-    <w:lsdException w:name="Table List 7" w:semiHidden="1" w:unhideWhenUsed="1"/>
-    <w:lsdException w:name="Table List 8" w:semiHidden="1" w:unhideWhenUsed="1"/>
-    <w:lsdException w:name="Table 3D effects 1" w:semiHidden="1" w:unhideWhenUsed="1"/>
-    <w:lsdException w:name="Table 3D effects 2" w:semiHidden="1" w:unhideWhenUsed="1"/>
-    <w:lsdException w:name="Table 3D effects 3" w:semiHidden="1" w:unhideWhenUsed="1"/>
-    <w:lsdException w:name="Table Contemporary" w:semiHidden="1" w:unhideWhenUsed="1"/>
-    <w:lsdException w:name="Table Elegant" w:semiHidden="1" w:unhideWhenUsed="1"/>
-    <w:lsdException w:name="Table Professional" w:semiHidden="1" w:unhideWhenUsed="1"/>
-    <w:lsdException w:name="Table Subtle 1" w:semiHidden="1" w:unhideWhenUsed="1"/>
-    <w:lsdException w:name="Table Subtle 2" w:semiHidden="1" w:unhideWhenUsed="1"/>
-    <w:lsdException w:name="Table Web 1" w:semiHidden="1" w:unhideWhenUsed="1"/>
-    <w:lsdException w:name="Table Web 2" w:semiHidden="1" w:unhideWhenUsed="1"/>
-    <w:lsdException w:name="Table Web 3" w:semiHidden="1" w:unhideWhenUsed="1"/>
-    <w:lsdException w:name="Balloon Text" w:semiHidden="1" w:unhideWhenUsed="1"/>
-    <w:lsdException w:name="Table Grid" w:uiPriority="39"/>
-    <w:lsdException w:name="Table Theme" w:semiHidden="1" w:unhideWhenUsed="1"/>
-    <w:lsdException w:name="Placeholder Text" w:semiHidden="1"/>
-    <w:lsdException w:name="No Spacing" w:uiPriority="1" w:qFormat="1"/>
-    <w:lsdException w:name="Light Shading" w:uiPriority="60"/>
-    <w:lsdException w:name="Light List" w:uiPriority="61"/>
-    <w:lsdException w:name="Light Grid" w:uiPriority="62"/>
-    <w:lsdException w:name="Medium Shading 1" w:uiPriority="63"/>
-    <w:lsdException w:name="Medium Shading 2" w:uiPriority="64"/>
-    <w:lsdException w:name="Medium List 1" w:uiPriority="65"/>
-    <w:lsdException w:name="Medium List 2" w:uiPriority="66"/>
-    <w:lsdException w:name="Medium Grid 1" w:uiPriority="67"/>
-    <w:lsdException w:name="Medium Grid 2" w:uiPriority="68"/>
-    <w:lsdException w:name="Medium Grid 3" w:uiPriority="69"/>
-    <w:lsdException w:name="Dark List" w:uiPriority="70"/>
-    <w:lsdException w:name="Colorful Shading" w:uiPriority="71"/>
-    <w:lsdException w:name="Colorful List" w:uiPriority="72"/>
-    <w:lsdException w:name="Colorful Grid" w:uiPriority="73"/>
-    <w:lsdException w:name="Light Shading Accent 1" w:uiPriority="60"/>
-    <w:lsdException w:name="Light List Accent 1" w:uiPriority="61"/>
-    <w:lsdException w:name="Light Grid Accent 1" w:uiPriority="62"/>
-    <w:lsdException w:name="Medium Shading 1 Accent 1" w:uiPriority="63"/>
-    <w:lsdException w:name="Medium Shading 2 Accent 1" w:uiPriority="64"/>
-    <w:lsdException w:name="Medium List 1 Accent 1" w:uiPriority="65"/>
-    <w:lsdException w:name="Revision" w:semiHidden="1"/>
-    <w:lsdException w:name="List Paragraph" w:uiPriority="34" w:qFormat="1"/>
-    <w:lsdException w:name="Quote" w:uiPriority="29" w:qFormat="1"/>
-    <w:lsdException w:name="Intense Quote" w:uiPriority="30" w:qFormat="1"/>
-    <w:lsdException w:name="Medium List 2 Accent 1" w:uiPriority="66"/>
-    <w:lsdException w:name="Medium Grid 1 Accent 1" w:uiPriority="67"/>
-    <w:lsdException w:name="Medium Grid 2 Accent 1" w:uiPriority="68"/>
-    <w:lsdException w:name="Medium Grid 3 Accent 1" w:uiPriority="69"/>
-    <w:lsdException w:name="Dark List Accent 1" w:uiPriority="70"/>
-    <w:lsdException w:name="Colorful Shading Accent 1" w:uiPriority="71"/>
-    <w:lsdException w:name="Colorful List Accent 1" w:uiPriority="72"/>
-    <w:lsdException w:name="Colorful Grid Accent 1" w:uiPriority="73"/>
-    <w:lsdException w:name="Light Shading Accent 2" w:uiPriority="60"/>
-    <w:lsdException w:name="Light List Accent 2" w:uiPriority="61"/>
-    <w:lsdException w:name="Light Grid Accent 2" w:uiPriority="62"/>
-    <w:lsdException w:name="Medium Shading 1 Accent 2" w:uiPriority="63"/>
-    <w:lsdException w:name="Medium Shading 2 Accent 2" w:uiPriority="64"/>
-    <w:lsdException w:name="Medium List 1 Accent 2" w:uiPriority="65"/>
-    <w:lsdException w:name="Medium List 2 Accent 2" w:uiPriority="66"/>
-    <w:lsdException w:name="Medium Grid 1 Accent 2" w:uiPriority="67"/>
-    <w:lsdException w:name="Medium Grid 2 Accent 2" w:uiPriority="68"/>
-    <w:lsdException w:name="Medium Grid 3 Accent 2" w:uiPriority="69"/>
-    <w:lsdException w:name="Dark List Accent 2" w:uiPriority="70"/>
-    <w:lsdException w:name="Colorful Shading Accent 2" w:uiPriority="71"/>
-    <w:lsdException w:name="Colorful List Accent 2" w:uiPriority="72"/>
-    <w:lsdException w:name="Colorful Grid Accent 2" w:uiPriority="73"/>
-    <w:lsdException w:name="Light Shading Accent 3" w:uiPriority="60"/>
-    <w:lsdException w:name="Light List Accent 3" w:uiPriority="61"/>
-    <w:lsdException w:name="Light Grid Accent 3" w:uiPriority="62"/>
-    <w:lsdException w:name="Medium Shading 1 Accent 3" w:uiPriority="63"/>
-    <w:lsdException w:name="Medium Shading 2 Accent 3" w:uiPriority="64"/>
-    <w:lsdException w:name="Medium List 1 Accent 3" w:uiPriority="65"/>
-    <w:lsdException w:name="Medium List 2 Accent 3" w:uiPriority="66"/>
-    <w:lsdException w:name="Medium Grid 1 Accent 3" w:uiPriority="67"/>
-    <w:lsdException w:name="Medium Grid 2 Accent 3" w:uiPriority="68"/>
-    <w:lsdException w:name="Medium Grid 3 Accent 3" w:uiPriority="69"/>
-    <w:lsdException w:name="Dark List Accent 3" w:uiPriority="70"/>
-    <w:lsdException w:name="Colorful Shading Accent 3" w:uiPriority="71"/>
-    <w:lsdException w:name="Colorful List Accent 3" w:uiPriority="72"/>
-    <w:lsdException w:name="Colorful Grid Accent 3" w:uiPriority="73"/>
-    <w:lsdException w:name="Light Shading Accent 4" w:uiPriority="60"/>
-    <w:lsdException w:name="Light List Accent 4" w:uiPriority="61"/>
-    <w:lsdException w:name="Light Grid Accent 4" w:uiPriority="62"/>
-    <w:lsdException w:name="Medium Shading 1 Accent 4" w:uiPriority="63"/>
-    <w:lsdException w:name="Medium Shading 2 Accent 4" w:uiPriority="64"/>
-    <w:lsdException w:name="Medium List 1 Accent 4" w:uiPriority="65"/>
-    <w:lsdException w:name="Medium List 2 Accent 4" w:uiPriority="66"/>
-    <w:lsdException w:name="Medium Grid 1 Accent 4" w:uiPriority="67"/>
-    <w:lsdException w:name="Medium Grid 2 Accent 4" w:uiPriority="68"/>
-    <w:lsdException w:name="Medium Grid 3 Accent 4" w:uiPriority="69"/>
-    <w:lsdException w:name="Dark List Accent 4" w:uiPriority="70"/>
-    <w:lsdException w:name="Colorful Shading Accent 4" w:uiPriority="71"/>
-    <w:lsdException w:name="Colorful List Accent 4" w:uiPriority="72"/>
-    <w:lsdException w:name="Colorful Grid Accent 4" w:uiPriority="73"/>
-    <w:lsdException w:name="Light Shading Accent 5" w:uiPriority="60"/>
-    <w:lsdException w:name="Light List Accent 5" w:uiPriority="61"/>
-    <w:lsdException w:name="Light Grid Accent 5" w:uiPriority="62"/>
-    <w:lsdException w:name="Medium Shading 1 Accent 5" w:uiPriority="63"/>
-    <w:lsdException w:name="Medium Shading 2 Accent 5" w:uiPriority="64"/>
-    <w:lsdException w:name="Medium List 1 Accent 5" w:uiPriority="65"/>
-    <w:lsdException w:name="Medium List 2 Accent 5" w:uiPriority="66"/>
-    <w:lsdException w:name="Medium Grid 1 Accent 5" w:uiPriority="67"/>
-    <w:lsdException w:name="Medium Grid 2 Accent 5" w:uiPriority="68"/>
-    <w:lsdException w:name="Medium Grid 3 Accent 5" w:uiPriority="69"/>
-    <w:lsdException w:name="Dark List Accent 5" w:uiPriority="70"/>
-    <w:lsdException w:name="Colorful Shading Accent 5" w:uiPriority="71"/>
-    <w:lsdException w:name="Colorful List Accent 5" w:uiPriority="72"/>
-    <w:lsdException w:name="Colorful Grid Accent 5" w:uiPriority="73"/>
-    <w:lsdException w:name="Light Shading Accent 6" w:uiPriority="60"/>
-    <w:lsdException w:name="Light List Accent 6" w:uiPriority="61"/>
-    <w:lsdException w:name="Light Grid Accent 6" w:uiPriority="62"/>
-    <w:lsdException w:name="Medium Shading 1 Accent 6" w:uiPriority="63"/>
-    <w:lsdException w:name="Medium Shading 2 Accent 6" w:uiPriority="64"/>
-    <w:lsdException w:name="Medium List 1 Accent 6" w:uiPriority="65"/>
-    <w:lsdException w:name="Medium List 2 Accent 6" w:uiPriority="66"/>
-    <w:lsdException w:name="Medium Grid 1 Accent 6" w:uiPriority="67"/>
-    <w:lsdException w:name="Medium Grid 2 Accent 6" w:uiPriority="68"/>
-    <w:lsdException w:name="Medium Grid 3 Accent 6" w:uiPriority="69"/>
-    <w:lsdException w:name="Dark List Accent 6" w:uiPriority="70"/>
-    <w:lsdException w:name="Colorful Shading Accent 6" w:uiPriority="71"/>
-    <w:lsdException w:name="Colorful List Accent 6" w:uiPriority="72"/>
-    <w:lsdException w:name="Colorful Grid Accent 6" w:uiPriority="73"/>
-    <w:lsdException w:name="Subtle Emphasis" w:uiPriority="19" w:qFormat="1"/>
-    <w:lsdException w:name="Intense Emphasis" w:uiPriority="21" w:qFormat="1"/>
-    <w:lsdException w:name="Subtle Reference" w:uiPriority="31" w:qFormat="1"/>
-    <w:lsdException w:name="Intense Reference" w:uiPriority="32" w:qFormat="1"/>
-    <w:lsdException w:name="Book Title" w:uiPriority="33" w:qFormat="1"/>
-    <w:lsdException w:name="Bibliography" w:semiHidden="1" w:uiPriority="37" w:unhideWhenUsed="1"/>
-    <w:lsdException w:name="TOC Heading" w:semiHidden="1" w:uiPriority="39" w:unhideWhenUsed="1" w:qFormat="1"/>
-    <w:lsdException w:name="Plain Table 1" w:uiPriority="41"/>
-    <w:lsdException w:name="Plain Table 2" w:uiPriority="42"/>
-    <w:lsdException w:name="Plain Table 3" w:uiPriority="43"/>
-    <w:lsdException w:name="Plain Table 4" w:uiPriority="44"/>
-    <w:lsdException w:name="Plain Table 5" w:uiPriority="45"/>
-    <w:lsdException w:name="Grid Table Light" w:uiPriority="40"/>
-    <w:lsdException w:name="Grid Table 1 Light" w:uiPriority="46"/>
-    <w:lsdException w:name="Grid Table 2" w:uiPriority="47"/>
-    <w:lsdException w:name="Grid Table 3" w:uiPriority="48"/>
-    <w:lsdException w:name="Grid Table 4" w:uiPriority="49"/>
-    <w:lsdException w:name="Grid Table 5 Dark" w:uiPriority="50"/>
-    <w:lsdException w:name="Grid Table 6 Colorful" w:uiPriority="51"/>
-    <w:lsdException w:name="Grid Table 7 Colorful" w:uiPriority="52"/>
-    <w:lsdException w:name="Grid Table 1 Light Accent 1" w:uiPriority="46"/>
-    <w:lsdException w:name="Grid Table 2 Accent 1" w:uiPriority="47"/>
-    <w:lsdException w:name="Grid Table 3 Accent 1" w:uiPriority="48"/>
-    <w:lsdException w:name="Grid Table 4 Accent 1" w:uiPriority="49"/>
-    <w:lsdException w:name="Grid Table 5 Dark Accent 1" w:uiPriority="50"/>
-    <w:lsdException w:name="Grid Table 6 Colorful Accent 1" w:uiPriority="51"/>
-    <w:lsdException w:name="Grid Table 7 Colorful Accent 1" w:uiPriority="52"/>
-    <w:lsdException w:name="Grid Table 1 Light Accent 2" w:uiPriority="46"/>
-    <w:lsdException w:name="Grid Table 2 Accent 2" w:uiPriority="47"/>
-    <w:lsdException w:name="Grid Table 3 Accent 2" w:uiPriority="48"/>
-    <w:lsdException w:name="Grid Table 4 Accent 2" w:uiPriority="49"/>
-    <w:lsdException w:name="Grid Table 5 Dark Accent 2" w:uiPriority="50"/>
-    <w:lsdException w:name="Grid Table 6 Colorful Accent 2" w:uiPriority="51"/>
-    <w:lsdException w:name="Grid Table 7 Colorful Accent 2" w:uiPriority="52"/>
-    <w:lsdException w:name="Grid Table 1 Light Accent 3" w:uiPriority="46"/>
-    <w:lsdException w:name="Grid Table 2 Accent 3" w:uiPriority="47"/>
-    <w:lsdException w:name="Grid Table 3 Accent 3" w:uiPriority="48"/>
-    <w:lsdException w:name="Grid Table 4 Accent 3" w:uiPriority="49"/>
-    <w:lsdException w:name="Grid Table 5 Dark Accent 3" w:uiPriority="50"/>
-    <w:lsdException w:name="Grid Table 6 Colorful Accent 3" w:uiPriority="51"/>
-    <w:lsdException w:name="Grid Table 7 Colorful Accent 3" w:uiPriority="52"/>
-    <w:lsdException w:name="Grid Table 1 Light Accent 4" w:uiPriority="46"/>
-    <w:lsdException w:name="Grid Table 2 Accent 4" w:uiPriority="47"/>
-    <w:lsdException w:name="Grid Table 3 Accent 4" w:uiPriority="48"/>
-    <w:lsdException w:name="Grid Table 4 Accent 4" w:uiPriority="49"/>
-    <w:lsdException w:name="Grid Table 5 Dark Accent 4" w:uiPriority="50"/>
-    <w:lsdException w:name="Grid Table 6 Colorful Accent 4" w:uiPriority="51"/>
-    <w:lsdException w:name="Grid Table 7 Colorful Accent 4" w:uiPriority="52"/>
-    <w:lsdException w:name="Grid Table 1 Light Accent 5" w:uiPriority="46"/>
-    <w:lsdException w:name="Grid Table 2 Accent 5" w:uiPriority="47"/>
-    <w:lsdException w:name="Grid Table 3 Accent 5" w:uiPriority="48"/>
-    <w:lsdException w:name="Grid Table 4 Accent 5" w:uiPriority="49"/>
-    <w:lsdException w:name="Grid Table 5 Dark Accent 5" w:uiPriority="50"/>
-    <w:lsdException w:name="Grid Table 6 Colorful Accent 5" w:uiPriority="51"/>
-    <w:lsdException w:name="Grid Table 7 Colorful Accent 5" w:uiPriority="52"/>
-    <w:lsdException w:name="Grid Table 1 Light Accent 6" w:uiPriority="46"/>
-    <w:lsdException w:name="Grid Table 2 Accent 6" w:uiPriority="47"/>
-    <w:lsdException w:name="Grid Table 3 Accent 6" w:uiPriority="48"/>
-    <w:lsdException w:name="Grid Table 4 Accent 6" w:uiPriority="49"/>
-    <w:lsdException w:name="Grid Table 5 Dark Accent 6" w:uiPriority="50"/>
-    <w:lsdException w:name="Grid Table 6 Colorful Accent 6" w:uiPriority="51"/>
-    <w:lsdException w:name="Grid Table 7 Colorful Accent 6" w:uiPriority="52"/>
-    <w:lsdException w:name="List Table 1 Light" w:uiPriority="46"/>
-    <w:lsdException w:name="List Table 2" w:uiPriority="47"/>
-    <w:lsdException w:name="List Table 3" w:uiPriority="48"/>
-    <w:lsdException w:name="List Table 4" w:uiPriority="49"/>
-    <w:lsdException w:name="List Table 5 Dark" w:uiPriority="50"/>
-    <w:lsdException w:name="List Table 6 Colorful" w:uiPriority="51"/>
-    <w:lsdException w:name="List Table 7 Colorful" w:uiPriority="52"/>
-    <w:lsdException w:name="List Table 1 Light Accent 1" w:uiPriority="46"/>
-    <w:lsdException w:name="List Table 2 Accent 1" w:uiPriority="47"/>
-    <w:lsdException w:name="List Table 3 Accent 1" w:uiPriority="48"/>
-    <w:lsdException w:name="List Table 4 Accent 1" w:uiPriority="49"/>
-    <w:lsdException w:name="List Table 5 Dark Accent 1" w:uiPriority="50"/>
-    <w:lsdException w:name="List Table 6 Colorful Accent 1" w:uiPriority="51"/>
-    <w:lsdException w:name="List Table 7 Colorful Accent 1" w:uiPriority="52"/>
-    <w:lsdException w:name="List Table 1 Light Accent 2" w:uiPriority="46"/>
-    <w:lsdException w:name="List Table 2 Accent 2" w:uiPriority="47"/>
-    <w:lsdException w:name="List Table 3 Accent 2" w:uiPriority="48"/>
-    <w:lsdException w:name="List Table 4 Accent 2" w:uiPriority="49"/>
-    <w:lsdException w:name="List Table 5 Dark Accent 2" w:uiPriority="50"/>
-    <w:lsdException w:name="List Table 6 Colorful Accent 2" w:uiPriority="51"/>
-    <w:lsdException w:name="List Table 7 Colorful Accent 2" w:uiPriority="52"/>
-    <w:lsdException w:name="List Table 1 Light Accent 3" w:uiPriority="46"/>
-    <w:lsdException w:name="List Table 2 Accent 3" w:uiPriority="47"/>
-    <w:lsdException w:name="List Table 3 Accent 3" w:uiPriority="48"/>
-    <w:lsdException w:name="List Table 4 Accent 3" w:uiPriority="49"/>
-    <w:lsdException w:name="List Table 5 Dark Accent 3" w:uiPriority="50"/>
-    <w:lsdException w:name="List Table 6 Colorful Accent 3" w:uiPriority="51"/>
-    <w:lsdException w:name="List Table 7 Colorful Accent 3" w:uiPriority="52"/>
-    <w:lsdException w:name="List Table 1 Light Accent 4" w:uiPriority="46"/>
-    <w:lsdException w:name="List Table 2 Accent 4" w:uiPriority="47"/>
-    <w:lsdException w:name="List Table 3 Accent 4" w:uiPriority="48"/>
-    <w:lsdException w:name="List Table 4 Accent 4" w:uiPriority="49"/>
-    <w:lsdException w:name="List Table 5 Dark Accent 4" w:uiPriority="50"/>
-    <w:lsdException w:name="List Table 6 Colorful Accent 4" w:uiPriority="51"/>
-    <w:lsdException w:name="List Table 7 Colorful Accent 4" w:uiPriority="52"/>
-    <w:lsdException w:name="List Table 1 Light Accent 5" w:uiPriority="46"/>
-    <w:lsdException w:name="List Table 2 Accent 5" w:uiPriority="47"/>
-    <w:lsdException w:name="List Table 3 Accent 5" w:uiPriority="48"/>
-    <w:lsdException w:name="List Table 4 Accent 5" w:uiPriority="49"/>
-    <w:lsdException w:name="List Table 5 Dark Accent 5" w:uiPriority="50"/>
-    <w:lsdException w:name="List Table 6 Colorful Accent 5" w:uiPriority="51"/>
-    <w:lsdException w:name="List Table 7 Colorful Accent 5" w:uiPriority="52"/>
-    <w:lsdException w:name="List Table 1 Light Accent 6" w:uiPriority="46"/>
-    <w:lsdException w:name="List Table 2 Accent 6" w:uiPriority="47"/>
-    <w:lsdException w:name="List Table 3 Accent 6" w:uiPriority="48"/>
-    <w:lsdException w:name="List Table 4 Accent 6" w:uiPriority="49"/>
-    <w:lsdException w:name="List Table 5 Dark Accent 6" w:uiPriority="50"/>
-    <w:lsdException w:name="List Table 6 Colorful Accent 6" w:uiPriority="51"/>
-    <w:lsdException w:name="List Table 7 Colorful Accent 6" w:uiPriority="52"/>
-  </w:latentStyles>
-  <w:style w:type="paragraph" w:default="1" w:styleId="Normal">
-    <w:name w:val="Normal"/>
-    <w:qFormat/>
+  <w:style w:type="character" w:customStyle="1" w:styleId="Heading2Char">
+    <w:name w:val="Heading 2 Char"/>
+    <w:basedOn w:val="DefaultParagraphFont"/>
+    <w:link w:val="Heading2"/>
+    <w:rsid w:val="00FE6B99"/>
+    <w:rPr>
+      <w:b/>
+      <w:bCs/>
+      <w:color w:val="000000"/>
+      <w:szCs w:val="26"/>
+    </w:rPr>
   </w:style>
-  <w:style w:type="character" w:default="1" w:styleId="DefaultParagraphFont">
-    <w:name w:val="Default Paragraph Font"/>
-    <w:uiPriority w:val="1"/>
-    <w:semiHidden/>
-    <w:unhideWhenUsed/>
+  <w:style w:type="character" w:customStyle="1" w:styleId="Heading1Char">
+    <w:name w:val="Heading 1 Char"/>
+    <w:basedOn w:val="DefaultParagraphFont"/>
+    <w:link w:val="Heading1"/>
+    <w:rsid w:val="00FE6B99"/>
+    <w:rPr>
+      <w:b/>
+      <w:bCs/>
+      <w:color w:val="000000"/>
+      <w:sz w:val="32"/>
+      <w:szCs w:val="28"/>
+    </w:rPr>
   </w:style>
-  <w:style w:type="table" w:default="1" w:styleId="TableNormal">
-    <w:name w:val="Normal Table"/>
-    <w:uiPriority w:val="99"/>
-    <w:semiHidden/>
-    <w:unhideWhenUsed/>
-    <w:tblPr>
-      <w:tblInd w:w="0" w:type="dxa"/>
-      <w:tblCellMar>
-        <w:top w:w="0" w:type="dxa"/>
-        <w:left w:w="108" w:type="dxa"/>
-        <w:bottom w:w="0" w:type="dxa"/>
-        <w:right w:w="108" w:type="dxa"/>
-      </w:tblCellMar>
-    </w:tblPr>
-  </w:style>
-  <w:style w:type="numbering" w:default="1" w:styleId="NoList">
-    <w:name w:val="No List"/>
-    <w:uiPriority w:val="99"/>
-    <w:semiHidden/>
-    <w:unhideWhenUsed/>
-  </w:style>
-  <w:style w:type="paragraph" w:customStyle="1" w:styleId="F7B5A3055588448ABD8988A1D5A71141">
-    <w:name w:val="F7B5A3055588448ABD8988A1D5A71141"/>
-    <w:rsid w:val="00B11667"/>
-  </w:style>
-  <w:style w:type="paragraph" w:customStyle="1" w:styleId="349152BAC03B4E85A0437D37AD31892F">
-    <w:name w:val="349152BAC03B4E85A0437D37AD31892F"/>
-    <w:rsid w:val="00B11667"/>
-  </w:style>
-  <w:style w:type="paragraph" w:customStyle="1" w:styleId="914676846427495FA5A24F8DD5E116A5">
-    <w:name w:val="914676846427495FA5A24F8DD5E116A5"/>
-    <w:rsid w:val="00B11667"/>
-  </w:style>
-  <w:style w:type="paragraph" w:customStyle="1" w:styleId="3142C13EDACD458C88CDCF52093DA15D">
-    <w:name w:val="3142C13EDACD458C88CDCF52093DA15D"/>
-    <w:rsid w:val="00B11667"/>
-  </w:style>
-  <w:style w:type="paragraph" w:customStyle="1" w:styleId="46E86F46D217482FB136E71A51196043">
-    <w:name w:val="46E86F46D217482FB136E71A51196043"/>
-    <w:rsid w:val="00B11667"/>
-  </w:style>
-  <w:style w:type="paragraph" w:customStyle="1" w:styleId="8A443A6542F94F3EBC446E4B155AE853">
-    <w:name w:val="8A443A6542F94F3EBC446E4B155AE853"/>
-    <w:rsid w:val="00B11667"/>
+  <w:style w:type="character" w:customStyle="1" w:styleId="Heading4Char">
+    <w:name w:val="Heading 4 Char"/>
+    <w:basedOn w:val="DefaultParagraphFont"/>
+    <w:link w:val="Heading4"/>
+    <w:rsid w:val="00FE6B99"/>
+    <w:rPr>
+      <w:b/>
+    </w:rPr>
   </w:style>
 </w:styles>
-</file>
-
-<file path=word/glossary/webSettings.xml><?xml version="1.0" encoding="utf-8"?>
-<w:webSettings xmlns:mc="http://schemas.openxmlformats.org/markup-compatibility/2006" xmlns:r="http://schemas.openxmlformats.org/officeDocument/2006/relationships" xmlns:w="http://schemas.openxmlformats.org/wordprocessingml/2006/main" xmlns:w14="http://schemas.microsoft.com/office/word/2010/wordml" xmlns:w15="http://schemas.microsoft.com/office/word/2012/wordml" xmlns:w16se="http://schemas.microsoft.com/office/word/2015/wordml/symex" mc:Ignorable="w14 w15 w16se">
-  <w:optimizeForBrowser/>
-  <w:allowPNG/>
-</w:webSettings>
 </file>
 
 <file path=word/theme/theme1.xml><?xml version="1.0" encoding="utf-8"?>
@@ -23426,7 +23533,7 @@
 </file>
 
 <file path=customXml/itemProps2.xml><?xml version="1.0" encoding="utf-8"?>
-<ds:datastoreItem xmlns:ds="http://schemas.openxmlformats.org/officeDocument/2006/customXml" ds:itemID="{89902684-C7B2-49A3-B55C-2CEE0A49D5B9}">
+<ds:datastoreItem xmlns:ds="http://schemas.openxmlformats.org/officeDocument/2006/customXml" ds:itemID="{8EE56982-420B-4F56-8B9F-CE0631472EEF}">
   <ds:schemaRefs>
     <ds:schemaRef ds:uri="http://schemas.openxmlformats.org/officeDocument/2006/bibliography"/>
   </ds:schemaRefs>

--- a/Xây_dựng_phần_mềm_kiểm_thử_API.docx
+++ b/Xây_dựng_phần_mềm_kiểm_thử_API.docx
@@ -1042,7 +1042,6 @@
           <w:docPartUnique/>
         </w:docPartObj>
       </w:sdtPr>
-      <w:sdtEndPr/>
       <w:sdtContent>
         <w:p>
           <w:pPr>
@@ -1065,7 +1064,7 @@
           <w:r>
             <w:fldChar w:fldCharType="separate"/>
           </w:r>
-          <w:hyperlink w:anchor="_Toc163074706" w:history="1">
+          <w:hyperlink w:anchor="_Toc163171327" w:history="1">
             <w:r>
               <w:rPr>
                 <w:rStyle w:val="Hyperlink"/>
@@ -1094,7 +1093,7 @@
                 <w:noProof/>
                 <w:webHidden/>
               </w:rPr>
-              <w:instrText xml:space="preserve"> PAGEREF _Toc163074706 \h </w:instrText>
+              <w:instrText xml:space="preserve"> PAGEREF _Toc163171327 \h </w:instrText>
             </w:r>
             <w:r>
               <w:rPr>
@@ -1137,7 +1136,7 @@
               <w:sz w:val="22"/>
             </w:rPr>
           </w:pPr>
-          <w:hyperlink w:anchor="_Toc163074707" w:history="1">
+          <w:hyperlink w:anchor="_Toc163171328" w:history="1">
             <w:r>
               <w:rPr>
                 <w:rStyle w:val="Hyperlink"/>
@@ -1165,7 +1164,7 @@
                 <w:noProof/>
                 <w:webHidden/>
               </w:rPr>
-              <w:instrText xml:space="preserve"> PAGEREF _Toc163074707 \h </w:instrText>
+              <w:instrText xml:space="preserve"> PAGEREF _Toc163171328 \h </w:instrText>
             </w:r>
             <w:r>
               <w:rPr>
@@ -1208,7 +1207,7 @@
               <w:sz w:val="22"/>
             </w:rPr>
           </w:pPr>
-          <w:hyperlink w:anchor="_Toc163074708" w:history="1">
+          <w:hyperlink w:anchor="_Toc163171329" w:history="1">
             <w:r>
               <w:rPr>
                 <w:rStyle w:val="Hyperlink"/>
@@ -1245,7 +1244,7 @@
                 <w:noProof/>
                 <w:webHidden/>
               </w:rPr>
-              <w:instrText xml:space="preserve"> PAGEREF _Toc163074708 \h </w:instrText>
+              <w:instrText xml:space="preserve"> PAGEREF _Toc163171329 \h </w:instrText>
             </w:r>
             <w:r>
               <w:rPr>
@@ -1288,7 +1287,7 @@
               <w:sz w:val="22"/>
             </w:rPr>
           </w:pPr>
-          <w:hyperlink w:anchor="_Toc163074709" w:history="1">
+          <w:hyperlink w:anchor="_Toc163171330" w:history="1">
             <w:r>
               <w:rPr>
                 <w:rStyle w:val="Hyperlink"/>
@@ -1316,7 +1315,7 @@
                 <w:noProof/>
                 <w:webHidden/>
               </w:rPr>
-              <w:instrText xml:space="preserve"> PAGEREF _Toc163074709 \h </w:instrText>
+              <w:instrText xml:space="preserve"> PAGEREF _Toc163171330 \h </w:instrText>
             </w:r>
             <w:r>
               <w:rPr>
@@ -1359,7 +1358,7 @@
               <w:sz w:val="22"/>
             </w:rPr>
           </w:pPr>
-          <w:hyperlink w:anchor="_Toc163074710" w:history="1">
+          <w:hyperlink w:anchor="_Toc163171331" w:history="1">
             <w:r>
               <w:rPr>
                 <w:rStyle w:val="Hyperlink"/>
@@ -1387,7 +1386,7 @@
                 <w:noProof/>
                 <w:webHidden/>
               </w:rPr>
-              <w:instrText xml:space="preserve"> PAGEREF _Toc163074710 \h </w:instrText>
+              <w:instrText xml:space="preserve"> PAGEREF _Toc163171331 \h </w:instrText>
             </w:r>
             <w:r>
               <w:rPr>
@@ -1430,7 +1429,7 @@
               <w:sz w:val="22"/>
             </w:rPr>
           </w:pPr>
-          <w:hyperlink w:anchor="_Toc163074711" w:history="1">
+          <w:hyperlink w:anchor="_Toc163171332" w:history="1">
             <w:r>
               <w:rPr>
                 <w:rStyle w:val="Hyperlink"/>
@@ -1457,7 +1456,7 @@
                 <w:noProof/>
                 <w:webHidden/>
               </w:rPr>
-              <w:instrText xml:space="preserve"> PAGEREF _Toc163074711 \h </w:instrText>
+              <w:instrText xml:space="preserve"> PAGEREF _Toc163171332 \h </w:instrText>
             </w:r>
             <w:r>
               <w:rPr>
@@ -1500,7 +1499,7 @@
               <w:sz w:val="22"/>
             </w:rPr>
           </w:pPr>
-          <w:hyperlink w:anchor="_Toc163074712" w:history="1">
+          <w:hyperlink w:anchor="_Toc163171333" w:history="1">
             <w:r>
               <w:rPr>
                 <w:rStyle w:val="Hyperlink"/>
@@ -1528,7 +1527,7 @@
                 <w:noProof/>
                 <w:webHidden/>
               </w:rPr>
-              <w:instrText xml:space="preserve"> PAGEREF _Toc163074712 \h </w:instrText>
+              <w:instrText xml:space="preserve"> PAGEREF _Toc163171333 \h </w:instrText>
             </w:r>
             <w:r>
               <w:rPr>
@@ -1548,7 +1547,7 @@
                 <w:noProof/>
                 <w:webHidden/>
               </w:rPr>
-              <w:t>7</w:t>
+              <w:t>10</w:t>
             </w:r>
             <w:r>
               <w:rPr>
@@ -1571,7 +1570,7 @@
               <w:sz w:val="22"/>
             </w:rPr>
           </w:pPr>
-          <w:hyperlink w:anchor="_Toc163074713" w:history="1">
+          <w:hyperlink w:anchor="_Toc163171334" w:history="1">
             <w:r>
               <w:rPr>
                 <w:rStyle w:val="Hyperlink"/>
@@ -1598,7 +1597,7 @@
                 <w:noProof/>
                 <w:webHidden/>
               </w:rPr>
-              <w:instrText xml:space="preserve"> PAGEREF _Toc163074713 \h </w:instrText>
+              <w:instrText xml:space="preserve"> PAGEREF _Toc163171334 \h </w:instrText>
             </w:r>
             <w:r>
               <w:rPr>
@@ -1618,7 +1617,7 @@
                 <w:noProof/>
                 <w:webHidden/>
               </w:rPr>
-              <w:t>8</w:t>
+              <w:t>11</w:t>
             </w:r>
             <w:r>
               <w:rPr>
@@ -1641,7 +1640,7 @@
               <w:sz w:val="22"/>
             </w:rPr>
           </w:pPr>
-          <w:hyperlink w:anchor="_Toc163074714" w:history="1">
+          <w:hyperlink w:anchor="_Toc163171335" w:history="1">
             <w:r>
               <w:rPr>
                 <w:rStyle w:val="Hyperlink"/>
@@ -1668,7 +1667,7 @@
                 <w:noProof/>
                 <w:webHidden/>
               </w:rPr>
-              <w:instrText xml:space="preserve"> PAGEREF _Toc163074714 \h </w:instrText>
+              <w:instrText xml:space="preserve"> PAGEREF _Toc163171335 \h </w:instrText>
             </w:r>
             <w:r>
               <w:rPr>
@@ -1688,7 +1687,7 @@
                 <w:noProof/>
                 <w:webHidden/>
               </w:rPr>
-              <w:t>9</w:t>
+              <w:t>12</w:t>
             </w:r>
             <w:r>
               <w:rPr>
@@ -1703,7 +1702,6 @@
           <w:pPr>
             <w:pStyle w:val="TOC3"/>
             <w:tabs>
-              <w:tab w:val="left" w:pos="1540"/>
               <w:tab w:val="right" w:leader="dot" w:pos="9395"/>
             </w:tabs>
             <w:rPr>
@@ -1712,7 +1710,7 @@
               <w:sz w:val="22"/>
             </w:rPr>
           </w:pPr>
-          <w:hyperlink w:anchor="_Toc163074715" w:history="1">
+          <w:hyperlink w:anchor="_Toc163171336" w:history="1">
             <w:r>
               <w:rPr>
                 <w:rStyle w:val="Hyperlink"/>
@@ -1722,59 +1720,59 @@
             </w:r>
             <w:r>
               <w:rPr>
-                <w:rFonts w:asciiTheme="minorHAnsi" w:eastAsiaTheme="minorEastAsia" w:hAnsiTheme="minorHAnsi" w:cstheme="minorBidi"/>
-                <w:noProof/>
-                <w:sz w:val="22"/>
+                <w:rStyle w:val="Hyperlink"/>
+                <w:noProof/>
+                <w:lang w:val="vi-VN"/>
+              </w:rPr>
+              <w:t xml:space="preserve"> </w:t>
+            </w:r>
+            <w:r>
+              <w:rPr>
+                <w:rStyle w:val="Hyperlink"/>
+                <w:noProof/>
+              </w:rPr>
+              <w:t>XML</w:t>
+            </w:r>
+            <w:r>
+              <w:rPr>
+                <w:noProof/>
+                <w:webHidden/>
               </w:rPr>
               <w:tab/>
             </w:r>
             <w:r>
               <w:rPr>
-                <w:rStyle w:val="Hyperlink"/>
-                <w:noProof/>
-              </w:rPr>
-              <w:t>XML</w:t>
-            </w:r>
-            <w:r>
-              <w:rPr>
                 <w:noProof/>
                 <w:webHidden/>
               </w:rPr>
-              <w:tab/>
+              <w:fldChar w:fldCharType="begin"/>
             </w:r>
             <w:r>
               <w:rPr>
                 <w:noProof/>
                 <w:webHidden/>
               </w:rPr>
-              <w:fldChar w:fldCharType="begin"/>
+              <w:instrText xml:space="preserve"> PAGEREF _Toc163171336 \h </w:instrText>
             </w:r>
             <w:r>
               <w:rPr>
                 <w:noProof/>
                 <w:webHidden/>
               </w:rPr>
-              <w:instrText xml:space="preserve"> PAGEREF _Toc163074715 \h </w:instrText>
             </w:r>
             <w:r>
               <w:rPr>
                 <w:noProof/>
                 <w:webHidden/>
               </w:rPr>
+              <w:fldChar w:fldCharType="separate"/>
             </w:r>
             <w:r>
               <w:rPr>
                 <w:noProof/>
                 <w:webHidden/>
               </w:rPr>
-              <w:fldChar w:fldCharType="separate"/>
-            </w:r>
-            <w:r>
-              <w:rPr>
-                <w:noProof/>
-                <w:webHidden/>
-              </w:rPr>
-              <w:t>9</w:t>
+              <w:t>13</w:t>
             </w:r>
             <w:r>
               <w:rPr>
@@ -1797,7 +1795,7 @@
               <w:sz w:val="22"/>
             </w:rPr>
           </w:pPr>
-          <w:hyperlink w:anchor="_Toc163074716" w:history="1">
+          <w:hyperlink w:anchor="_Toc163171337" w:history="1">
             <w:r>
               <w:rPr>
                 <w:rStyle w:val="Hyperlink"/>
@@ -1825,7 +1823,7 @@
                 <w:noProof/>
                 <w:webHidden/>
               </w:rPr>
-              <w:instrText xml:space="preserve"> PAGEREF _Toc163074716 \h </w:instrText>
+              <w:instrText xml:space="preserve"> PAGEREF _Toc163171337 \h </w:instrText>
             </w:r>
             <w:r>
               <w:rPr>
@@ -1845,7 +1843,7 @@
                 <w:noProof/>
                 <w:webHidden/>
               </w:rPr>
-              <w:t>10</w:t>
+              <w:t>14</w:t>
             </w:r>
             <w:r>
               <w:rPr>
@@ -1868,7 +1866,7 @@
               <w:sz w:val="22"/>
             </w:rPr>
           </w:pPr>
-          <w:hyperlink w:anchor="_Toc163074717" w:history="1">
+          <w:hyperlink w:anchor="_Toc163171338" w:history="1">
             <w:r>
               <w:rPr>
                 <w:rStyle w:val="Hyperlink"/>
@@ -1896,7 +1894,7 @@
                 <w:noProof/>
                 <w:webHidden/>
               </w:rPr>
-              <w:instrText xml:space="preserve"> PAGEREF _Toc163074717 \h </w:instrText>
+              <w:instrText xml:space="preserve"> PAGEREF _Toc163171338 \h </w:instrText>
             </w:r>
             <w:r>
               <w:rPr>
@@ -1916,7 +1914,7 @@
                 <w:noProof/>
                 <w:webHidden/>
               </w:rPr>
-              <w:t>10</w:t>
+              <w:t>14</w:t>
             </w:r>
             <w:r>
               <w:rPr>
@@ -1939,7 +1937,7 @@
               <w:sz w:val="22"/>
             </w:rPr>
           </w:pPr>
-          <w:hyperlink w:anchor="_Toc163074718" w:history="1">
+          <w:hyperlink w:anchor="_Toc163171339" w:history="1">
             <w:r>
               <w:rPr>
                 <w:rStyle w:val="Hyperlink"/>
@@ -1967,7 +1965,7 @@
                 <w:noProof/>
                 <w:webHidden/>
               </w:rPr>
-              <w:instrText xml:space="preserve"> PAGEREF _Toc163074718 \h </w:instrText>
+              <w:instrText xml:space="preserve"> PAGEREF _Toc163171339 \h </w:instrText>
             </w:r>
             <w:r>
               <w:rPr>
@@ -1987,7 +1985,7 @@
                 <w:noProof/>
                 <w:webHidden/>
               </w:rPr>
-              <w:t>10</w:t>
+              <w:t>14</w:t>
             </w:r>
             <w:r>
               <w:rPr>
@@ -2010,7 +2008,7 @@
               <w:sz w:val="22"/>
             </w:rPr>
           </w:pPr>
-          <w:hyperlink w:anchor="_Toc163074719" w:history="1">
+          <w:hyperlink w:anchor="_Toc163171340" w:history="1">
             <w:r>
               <w:rPr>
                 <w:rStyle w:val="Hyperlink"/>
@@ -2038,7 +2036,7 @@
                 <w:noProof/>
                 <w:webHidden/>
               </w:rPr>
-              <w:instrText xml:space="preserve"> PAGEREF _Toc163074719 \h </w:instrText>
+              <w:instrText xml:space="preserve"> PAGEREF _Toc163171340 \h </w:instrText>
             </w:r>
             <w:r>
               <w:rPr>
@@ -2058,7 +2056,7 @@
                 <w:noProof/>
                 <w:webHidden/>
               </w:rPr>
-              <w:t>10</w:t>
+              <w:t>14</w:t>
             </w:r>
             <w:r>
               <w:rPr>
@@ -2081,7 +2079,7 @@
               <w:sz w:val="22"/>
             </w:rPr>
           </w:pPr>
-          <w:hyperlink w:anchor="_Toc163074720" w:history="1">
+          <w:hyperlink w:anchor="_Toc163171341" w:history="1">
             <w:r>
               <w:rPr>
                 <w:rStyle w:val="Hyperlink"/>
@@ -2109,7 +2107,7 @@
                 <w:noProof/>
                 <w:webHidden/>
               </w:rPr>
-              <w:instrText xml:space="preserve"> PAGEREF _Toc163074720 \h </w:instrText>
+              <w:instrText xml:space="preserve"> PAGEREF _Toc163171341 \h </w:instrText>
             </w:r>
             <w:r>
               <w:rPr>
@@ -2129,7 +2127,7 @@
                 <w:noProof/>
                 <w:webHidden/>
               </w:rPr>
-              <w:t>10</w:t>
+              <w:t>14</w:t>
             </w:r>
             <w:r>
               <w:rPr>
@@ -2152,7 +2150,7 @@
               <w:sz w:val="22"/>
             </w:rPr>
           </w:pPr>
-          <w:hyperlink w:anchor="_Toc163074721" w:history="1">
+          <w:hyperlink w:anchor="_Toc163171342" w:history="1">
             <w:r>
               <w:rPr>
                 <w:rStyle w:val="Hyperlink"/>
@@ -2180,7 +2178,7 @@
                 <w:noProof/>
                 <w:webHidden/>
               </w:rPr>
-              <w:instrText xml:space="preserve"> PAGEREF _Toc163074721 \h </w:instrText>
+              <w:instrText xml:space="preserve"> PAGEREF _Toc163171342 \h </w:instrText>
             </w:r>
             <w:r>
               <w:rPr>
@@ -2200,7 +2198,7 @@
                 <w:noProof/>
                 <w:webHidden/>
               </w:rPr>
-              <w:t>11</w:t>
+              <w:t>15</w:t>
             </w:r>
             <w:r>
               <w:rPr>
@@ -2223,7 +2221,7 @@
               <w:sz w:val="22"/>
             </w:rPr>
           </w:pPr>
-          <w:hyperlink w:anchor="_Toc163074722" w:history="1">
+          <w:hyperlink w:anchor="_Toc163171343" w:history="1">
             <w:r>
               <w:rPr>
                 <w:rStyle w:val="Hyperlink"/>
@@ -2251,7 +2249,7 @@
                 <w:noProof/>
                 <w:webHidden/>
               </w:rPr>
-              <w:instrText xml:space="preserve"> PAGEREF _Toc163074722 \h </w:instrText>
+              <w:instrText xml:space="preserve"> PAGEREF _Toc163171343 \h </w:instrText>
             </w:r>
             <w:r>
               <w:rPr>
@@ -2271,7 +2269,7 @@
                 <w:noProof/>
                 <w:webHidden/>
               </w:rPr>
-              <w:t>12</w:t>
+              <w:t>16</w:t>
             </w:r>
             <w:r>
               <w:rPr>
@@ -2294,7 +2292,7 @@
               <w:sz w:val="22"/>
             </w:rPr>
           </w:pPr>
-          <w:hyperlink w:anchor="_Toc163074723" w:history="1">
+          <w:hyperlink w:anchor="_Toc163171344" w:history="1">
             <w:r>
               <w:rPr>
                 <w:rStyle w:val="Hyperlink"/>
@@ -2322,7 +2320,7 @@
                 <w:noProof/>
                 <w:webHidden/>
               </w:rPr>
-              <w:instrText xml:space="preserve"> PAGEREF _Toc163074723 \h </w:instrText>
+              <w:instrText xml:space="preserve"> PAGEREF _Toc163171344 \h </w:instrText>
             </w:r>
             <w:r>
               <w:rPr>
@@ -2342,7 +2340,7 @@
                 <w:noProof/>
                 <w:webHidden/>
               </w:rPr>
-              <w:t>14</w:t>
+              <w:t>18</w:t>
             </w:r>
             <w:r>
               <w:rPr>
@@ -2365,7 +2363,7 @@
               <w:sz w:val="22"/>
             </w:rPr>
           </w:pPr>
-          <w:hyperlink w:anchor="_Toc163074724" w:history="1">
+          <w:hyperlink w:anchor="_Toc163171345" w:history="1">
             <w:r>
               <w:rPr>
                 <w:rStyle w:val="Hyperlink"/>
@@ -2393,7 +2391,7 @@
                 <w:noProof/>
                 <w:webHidden/>
               </w:rPr>
-              <w:instrText xml:space="preserve"> PAGEREF _Toc163074724 \h </w:instrText>
+              <w:instrText xml:space="preserve"> PAGEREF _Toc163171345 \h </w:instrText>
             </w:r>
             <w:r>
               <w:rPr>
@@ -2413,7 +2411,7 @@
                 <w:noProof/>
                 <w:webHidden/>
               </w:rPr>
-              <w:t>15</w:t>
+              <w:t>19</w:t>
             </w:r>
             <w:r>
               <w:rPr>
@@ -2436,7 +2434,7 @@
               <w:sz w:val="22"/>
             </w:rPr>
           </w:pPr>
-          <w:hyperlink w:anchor="_Toc163074725" w:history="1">
+          <w:hyperlink w:anchor="_Toc163171346" w:history="1">
             <w:r>
               <w:rPr>
                 <w:rStyle w:val="Hyperlink"/>
@@ -2464,7 +2462,7 @@
                 <w:noProof/>
                 <w:webHidden/>
               </w:rPr>
-              <w:instrText xml:space="preserve"> PAGEREF _Toc163074725 \h </w:instrText>
+              <w:instrText xml:space="preserve"> PAGEREF _Toc163171346 \h </w:instrText>
             </w:r>
             <w:r>
               <w:rPr>
@@ -2484,7 +2482,7 @@
                 <w:noProof/>
                 <w:webHidden/>
               </w:rPr>
-              <w:t>16</w:t>
+              <w:t>20</w:t>
             </w:r>
             <w:r>
               <w:rPr>
@@ -2507,7 +2505,7 @@
               <w:sz w:val="22"/>
             </w:rPr>
           </w:pPr>
-          <w:hyperlink w:anchor="_Toc163074726" w:history="1">
+          <w:hyperlink w:anchor="_Toc163171347" w:history="1">
             <w:r>
               <w:rPr>
                 <w:rStyle w:val="Hyperlink"/>
@@ -2535,7 +2533,7 @@
                 <w:noProof/>
                 <w:webHidden/>
               </w:rPr>
-              <w:instrText xml:space="preserve"> PAGEREF _Toc163074726 \h </w:instrText>
+              <w:instrText xml:space="preserve"> PAGEREF _Toc163171347 \h </w:instrText>
             </w:r>
             <w:r>
               <w:rPr>
@@ -2555,7 +2553,7 @@
                 <w:noProof/>
                 <w:webHidden/>
               </w:rPr>
-              <w:t>16</w:t>
+              <w:t>20</w:t>
             </w:r>
             <w:r>
               <w:rPr>
@@ -2578,7 +2576,7 @@
               <w:sz w:val="22"/>
             </w:rPr>
           </w:pPr>
-          <w:hyperlink w:anchor="_Toc163074727" w:history="1">
+          <w:hyperlink w:anchor="_Toc163171348" w:history="1">
             <w:r>
               <w:rPr>
                 <w:rStyle w:val="Hyperlink"/>
@@ -2606,7 +2604,7 @@
                 <w:noProof/>
                 <w:webHidden/>
               </w:rPr>
-              <w:instrText xml:space="preserve"> PAGEREF _Toc163074727 \h </w:instrText>
+              <w:instrText xml:space="preserve"> PAGEREF _Toc163171348 \h </w:instrText>
             </w:r>
             <w:r>
               <w:rPr>
@@ -2626,7 +2624,437 @@
                 <w:noProof/>
                 <w:webHidden/>
               </w:rPr>
-              <w:t>17</w:t>
+              <w:t>21</w:t>
+            </w:r>
+            <w:r>
+              <w:rPr>
+                <w:noProof/>
+                <w:webHidden/>
+              </w:rPr>
+              <w:fldChar w:fldCharType="end"/>
+            </w:r>
+          </w:hyperlink>
+        </w:p>
+        <w:p>
+          <w:pPr>
+            <w:pStyle w:val="TOC3"/>
+            <w:tabs>
+              <w:tab w:val="right" w:leader="dot" w:pos="9395"/>
+            </w:tabs>
+            <w:rPr>
+              <w:rFonts w:asciiTheme="minorHAnsi" w:eastAsiaTheme="minorEastAsia" w:hAnsiTheme="minorHAnsi" w:cstheme="minorBidi"/>
+              <w:noProof/>
+              <w:sz w:val="22"/>
+            </w:rPr>
+          </w:pPr>
+          <w:hyperlink w:anchor="_Toc163171349" w:history="1">
+            <w:r>
+              <w:rPr>
+                <w:rStyle w:val="Hyperlink"/>
+                <w:rFonts w:eastAsia="Times New Roman" w:cs="Times New Roman"/>
+                <w:noProof/>
+              </w:rPr>
+              <w:t>2.</w:t>
+            </w:r>
+            <w:r>
+              <w:rPr>
+                <w:rStyle w:val="Hyperlink"/>
+                <w:rFonts w:eastAsia="Times New Roman" w:cs="Times New Roman"/>
+                <w:noProof/>
+                <w:lang w:val="vi-VN"/>
+              </w:rPr>
+              <w:t>3.1</w:t>
+            </w:r>
+            <w:r>
+              <w:rPr>
+                <w:rStyle w:val="Hyperlink"/>
+                <w:rFonts w:eastAsia="Times New Roman" w:cs="Times New Roman"/>
+                <w:noProof/>
+              </w:rPr>
+              <w:t xml:space="preserve">: </w:t>
+            </w:r>
+            <w:r>
+              <w:rPr>
+                <w:rStyle w:val="Hyperlink"/>
+                <w:rFonts w:eastAsia="Times New Roman" w:cs="Times New Roman"/>
+                <w:noProof/>
+                <w:lang w:val="vi-VN"/>
+              </w:rPr>
+              <w:t>Thư viện re</w:t>
+            </w:r>
+            <w:r>
+              <w:rPr>
+                <w:rStyle w:val="Hyperlink"/>
+                <w:rFonts w:eastAsia="Times New Roman" w:cs="Times New Roman"/>
+                <w:noProof/>
+                <w:lang w:val="vi-VN"/>
+              </w:rPr>
+              <w:t>q</w:t>
+            </w:r>
+            <w:r>
+              <w:rPr>
+                <w:rStyle w:val="Hyperlink"/>
+                <w:rFonts w:eastAsia="Times New Roman" w:cs="Times New Roman"/>
+                <w:noProof/>
+                <w:lang w:val="vi-VN"/>
+              </w:rPr>
+              <w:t>uests</w:t>
+            </w:r>
+            <w:r>
+              <w:rPr>
+                <w:noProof/>
+                <w:webHidden/>
+              </w:rPr>
+              <w:tab/>
+            </w:r>
+            <w:r>
+              <w:rPr>
+                <w:noProof/>
+                <w:webHidden/>
+              </w:rPr>
+              <w:fldChar w:fldCharType="begin"/>
+            </w:r>
+            <w:r>
+              <w:rPr>
+                <w:noProof/>
+                <w:webHidden/>
+              </w:rPr>
+              <w:instrText xml:space="preserve"> PAGEREF _Toc163171349 \h </w:instrText>
+            </w:r>
+            <w:r>
+              <w:rPr>
+                <w:noProof/>
+                <w:webHidden/>
+              </w:rPr>
+            </w:r>
+            <w:r>
+              <w:rPr>
+                <w:noProof/>
+                <w:webHidden/>
+              </w:rPr>
+              <w:fldChar w:fldCharType="separate"/>
+            </w:r>
+            <w:r>
+              <w:rPr>
+                <w:noProof/>
+                <w:webHidden/>
+              </w:rPr>
+              <w:t>21</w:t>
+            </w:r>
+            <w:r>
+              <w:rPr>
+                <w:noProof/>
+                <w:webHidden/>
+              </w:rPr>
+              <w:fldChar w:fldCharType="end"/>
+            </w:r>
+          </w:hyperlink>
+        </w:p>
+        <w:p>
+          <w:pPr>
+            <w:pStyle w:val="TOC3"/>
+            <w:tabs>
+              <w:tab w:val="right" w:leader="dot" w:pos="9395"/>
+            </w:tabs>
+            <w:rPr>
+              <w:rFonts w:asciiTheme="minorHAnsi" w:eastAsiaTheme="minorEastAsia" w:hAnsiTheme="minorHAnsi" w:cstheme="minorBidi"/>
+              <w:noProof/>
+              <w:sz w:val="22"/>
+            </w:rPr>
+          </w:pPr>
+          <w:hyperlink w:anchor="_Toc163171350" w:history="1">
+            <w:r>
+              <w:rPr>
+                <w:rStyle w:val="Hyperlink"/>
+                <w:rFonts w:eastAsia="Times New Roman" w:cs="Times New Roman"/>
+                <w:noProof/>
+              </w:rPr>
+              <w:t>2.</w:t>
+            </w:r>
+            <w:r>
+              <w:rPr>
+                <w:rStyle w:val="Hyperlink"/>
+                <w:rFonts w:eastAsia="Times New Roman" w:cs="Times New Roman"/>
+                <w:noProof/>
+                <w:lang w:val="vi-VN"/>
+              </w:rPr>
+              <w:t>3.2</w:t>
+            </w:r>
+            <w:r>
+              <w:rPr>
+                <w:rStyle w:val="Hyperlink"/>
+                <w:rFonts w:eastAsia="Times New Roman" w:cs="Times New Roman"/>
+                <w:noProof/>
+              </w:rPr>
+              <w:t xml:space="preserve">: </w:t>
+            </w:r>
+            <w:r>
+              <w:rPr>
+                <w:rStyle w:val="Hyperlink"/>
+                <w:rFonts w:eastAsia="Times New Roman" w:cs="Times New Roman"/>
+                <w:noProof/>
+                <w:lang w:val="vi-VN"/>
+              </w:rPr>
+              <w:t xml:space="preserve">Thư viện </w:t>
+            </w:r>
+            <w:r>
+              <w:rPr>
+                <w:rStyle w:val="Hyperlink"/>
+                <w:rFonts w:eastAsia="Times New Roman" w:cs="Times New Roman"/>
+                <w:noProof/>
+              </w:rPr>
+              <w:t>pytest</w:t>
+            </w:r>
+            <w:r>
+              <w:rPr>
+                <w:noProof/>
+                <w:webHidden/>
+              </w:rPr>
+              <w:tab/>
+            </w:r>
+            <w:r>
+              <w:rPr>
+                <w:noProof/>
+                <w:webHidden/>
+              </w:rPr>
+              <w:fldChar w:fldCharType="begin"/>
+            </w:r>
+            <w:r>
+              <w:rPr>
+                <w:noProof/>
+                <w:webHidden/>
+              </w:rPr>
+              <w:instrText xml:space="preserve"> PAGEREF _Toc163171350 \h </w:instrText>
+            </w:r>
+            <w:r>
+              <w:rPr>
+                <w:noProof/>
+                <w:webHidden/>
+              </w:rPr>
+            </w:r>
+            <w:r>
+              <w:rPr>
+                <w:noProof/>
+                <w:webHidden/>
+              </w:rPr>
+              <w:fldChar w:fldCharType="separate"/>
+            </w:r>
+            <w:r>
+              <w:rPr>
+                <w:noProof/>
+                <w:webHidden/>
+              </w:rPr>
+              <w:t>21</w:t>
+            </w:r>
+            <w:r>
+              <w:rPr>
+                <w:noProof/>
+                <w:webHidden/>
+              </w:rPr>
+              <w:fldChar w:fldCharType="end"/>
+            </w:r>
+          </w:hyperlink>
+        </w:p>
+        <w:p>
+          <w:pPr>
+            <w:pStyle w:val="TOC3"/>
+            <w:tabs>
+              <w:tab w:val="right" w:leader="dot" w:pos="9395"/>
+            </w:tabs>
+            <w:rPr>
+              <w:rFonts w:asciiTheme="minorHAnsi" w:eastAsiaTheme="minorEastAsia" w:hAnsiTheme="minorHAnsi" w:cstheme="minorBidi"/>
+              <w:noProof/>
+              <w:sz w:val="22"/>
+            </w:rPr>
+          </w:pPr>
+          <w:hyperlink w:anchor="_Toc163171351" w:history="1">
+            <w:r>
+              <w:rPr>
+                <w:rStyle w:val="Hyperlink"/>
+                <w:rFonts w:eastAsia="Times New Roman" w:cs="Times New Roman"/>
+                <w:noProof/>
+              </w:rPr>
+              <w:t>2.</w:t>
+            </w:r>
+            <w:r>
+              <w:rPr>
+                <w:rStyle w:val="Hyperlink"/>
+                <w:rFonts w:eastAsia="Times New Roman" w:cs="Times New Roman"/>
+                <w:noProof/>
+                <w:lang w:val="vi-VN"/>
+              </w:rPr>
+              <w:t>3.3</w:t>
+            </w:r>
+            <w:r>
+              <w:rPr>
+                <w:rStyle w:val="Hyperlink"/>
+                <w:rFonts w:eastAsia="Times New Roman" w:cs="Times New Roman"/>
+                <w:noProof/>
+              </w:rPr>
+              <w:t xml:space="preserve">: </w:t>
+            </w:r>
+            <w:r>
+              <w:rPr>
+                <w:rStyle w:val="Hyperlink"/>
+                <w:rFonts w:eastAsia="Times New Roman" w:cs="Times New Roman"/>
+                <w:noProof/>
+                <w:lang w:val="vi-VN"/>
+              </w:rPr>
+              <w:t>Thư viện</w:t>
+            </w:r>
+            <w:r>
+              <w:rPr>
+                <w:rStyle w:val="Hyperlink"/>
+                <w:rFonts w:eastAsia="Times New Roman" w:cs="Times New Roman"/>
+                <w:noProof/>
+              </w:rPr>
+              <w:t xml:space="preserve"> pytest-html</w:t>
+            </w:r>
+            <w:r>
+              <w:rPr>
+                <w:noProof/>
+                <w:webHidden/>
+              </w:rPr>
+              <w:tab/>
+            </w:r>
+            <w:r>
+              <w:rPr>
+                <w:noProof/>
+                <w:webHidden/>
+              </w:rPr>
+              <w:fldChar w:fldCharType="begin"/>
+            </w:r>
+            <w:r>
+              <w:rPr>
+                <w:noProof/>
+                <w:webHidden/>
+              </w:rPr>
+              <w:instrText xml:space="preserve"> PAGEREF _Toc163171351 \h </w:instrText>
+            </w:r>
+            <w:r>
+              <w:rPr>
+                <w:noProof/>
+                <w:webHidden/>
+              </w:rPr>
+            </w:r>
+            <w:r>
+              <w:rPr>
+                <w:noProof/>
+                <w:webHidden/>
+              </w:rPr>
+              <w:fldChar w:fldCharType="separate"/>
+            </w:r>
+            <w:r>
+              <w:rPr>
+                <w:noProof/>
+                <w:webHidden/>
+              </w:rPr>
+              <w:t>21</w:t>
+            </w:r>
+            <w:r>
+              <w:rPr>
+                <w:noProof/>
+                <w:webHidden/>
+              </w:rPr>
+              <w:fldChar w:fldCharType="end"/>
+            </w:r>
+          </w:hyperlink>
+        </w:p>
+        <w:p>
+          <w:pPr>
+            <w:pStyle w:val="TOC3"/>
+            <w:tabs>
+              <w:tab w:val="right" w:leader="dot" w:pos="9395"/>
+            </w:tabs>
+            <w:rPr>
+              <w:rFonts w:asciiTheme="minorHAnsi" w:eastAsiaTheme="minorEastAsia" w:hAnsiTheme="minorHAnsi" w:cstheme="minorBidi"/>
+              <w:noProof/>
+              <w:sz w:val="22"/>
+            </w:rPr>
+          </w:pPr>
+          <w:hyperlink w:anchor="_Toc163171352" w:history="1">
+            <w:r>
+              <w:rPr>
+                <w:rStyle w:val="Hyperlink"/>
+                <w:rFonts w:eastAsia="Times New Roman" w:cs="Times New Roman"/>
+                <w:noProof/>
+              </w:rPr>
+              <w:t>2.</w:t>
+            </w:r>
+            <w:r>
+              <w:rPr>
+                <w:rStyle w:val="Hyperlink"/>
+                <w:rFonts w:eastAsia="Times New Roman" w:cs="Times New Roman"/>
+                <w:noProof/>
+                <w:lang w:val="vi-VN"/>
+              </w:rPr>
+              <w:t>3.4</w:t>
+            </w:r>
+            <w:r>
+              <w:rPr>
+                <w:rStyle w:val="Hyperlink"/>
+                <w:rFonts w:eastAsia="Times New Roman" w:cs="Times New Roman"/>
+                <w:noProof/>
+              </w:rPr>
+              <w:t xml:space="preserve">: </w:t>
+            </w:r>
+            <w:r>
+              <w:rPr>
+                <w:rStyle w:val="Hyperlink"/>
+                <w:rFonts w:eastAsia="Times New Roman" w:cs="Times New Roman"/>
+                <w:noProof/>
+                <w:lang w:val="vi-VN"/>
+              </w:rPr>
+              <w:t xml:space="preserve">Thư viện </w:t>
+            </w:r>
+            <w:r>
+              <w:rPr>
+                <w:rStyle w:val="Hyperlink"/>
+                <w:rFonts w:eastAsia="Times New Roman" w:cs="Times New Roman"/>
+                <w:noProof/>
+              </w:rPr>
+              <w:t>tkinker</w:t>
+            </w:r>
+            <w:r>
+              <w:rPr>
+                <w:noProof/>
+                <w:webHidden/>
+              </w:rPr>
+              <w:tab/>
+            </w:r>
+            <w:r>
+              <w:rPr>
+                <w:noProof/>
+                <w:webHidden/>
+              </w:rPr>
+              <w:fldChar w:fldCharType="begin"/>
+            </w:r>
+            <w:r>
+              <w:rPr>
+                <w:noProof/>
+                <w:webHidden/>
+              </w:rPr>
+              <w:instrText xml:space="preserve"> PAGEREF _Toc163171352 \h </w:instrText>
+            </w:r>
+            <w:r>
+              <w:rPr>
+                <w:noProof/>
+                <w:webHidden/>
+              </w:rPr>
+            </w:r>
+            <w:r>
+              <w:rPr>
+                <w:noProof/>
+                <w:webHidden/>
+              </w:rPr>
+              <w:fldChar w:fldCharType="separate"/>
+            </w:r>
+            <w:r>
+              <w:rPr>
+                <w:noProof/>
+                <w:webHidden/>
+              </w:rPr>
+              <w:t>21</w:t>
             </w:r>
             <w:r>
               <w:rPr>
@@ -2649,7 +3077,7 @@
               <w:sz w:val="22"/>
             </w:rPr>
           </w:pPr>
-          <w:hyperlink w:anchor="_Toc163074728" w:history="1">
+          <w:hyperlink w:anchor="_Toc163171353" w:history="1">
             <w:r>
               <w:rPr>
                 <w:rStyle w:val="Hyperlink"/>
@@ -2677,7 +3105,7 @@
                 <w:noProof/>
                 <w:webHidden/>
               </w:rPr>
-              <w:instrText xml:space="preserve"> PAGEREF _Toc163074728 \h </w:instrText>
+              <w:instrText xml:space="preserve"> PAGEREF _Toc163171353 \h </w:instrText>
             </w:r>
             <w:r>
               <w:rPr>
@@ -2697,7 +3125,7 @@
                 <w:noProof/>
                 <w:webHidden/>
               </w:rPr>
-              <w:t>18</w:t>
+              <w:t>22</w:t>
             </w:r>
             <w:r>
               <w:rPr>
@@ -2720,7 +3148,7 @@
               <w:sz w:val="22"/>
             </w:rPr>
           </w:pPr>
-          <w:hyperlink w:anchor="_Toc163074729" w:history="1">
+          <w:hyperlink w:anchor="_Toc163171354" w:history="1">
             <w:r>
               <w:rPr>
                 <w:rStyle w:val="Hyperlink"/>
@@ -2748,7 +3176,7 @@
                 <w:noProof/>
                 <w:webHidden/>
               </w:rPr>
-              <w:instrText xml:space="preserve"> PAGEREF _Toc163074729 \h </w:instrText>
+              <w:instrText xml:space="preserve"> PAGEREF _Toc163171354 \h </w:instrText>
             </w:r>
             <w:r>
               <w:rPr>
@@ -2768,7 +3196,7 @@
                 <w:noProof/>
                 <w:webHidden/>
               </w:rPr>
-              <w:t>19</w:t>
+              <w:t>23</w:t>
             </w:r>
             <w:r>
               <w:rPr>
@@ -2791,7 +3219,7 @@
               <w:sz w:val="22"/>
             </w:rPr>
           </w:pPr>
-          <w:hyperlink w:anchor="_Toc163074730" w:history="1">
+          <w:hyperlink w:anchor="_Toc163171355" w:history="1">
             <w:r>
               <w:rPr>
                 <w:rStyle w:val="Hyperlink"/>
@@ -2819,7 +3247,7 @@
                 <w:noProof/>
                 <w:webHidden/>
               </w:rPr>
-              <w:instrText xml:space="preserve"> PAGEREF _Toc163074730 \h </w:instrText>
+              <w:instrText xml:space="preserve"> PAGEREF _Toc163171355 \h </w:instrText>
             </w:r>
             <w:r>
               <w:rPr>
@@ -2839,7 +3267,7 @@
                 <w:noProof/>
                 <w:webHidden/>
               </w:rPr>
-              <w:t>19</w:t>
+              <w:t>23</w:t>
             </w:r>
             <w:r>
               <w:rPr>
@@ -2862,14 +3290,31 @@
               <w:sz w:val="22"/>
             </w:rPr>
           </w:pPr>
-          <w:hyperlink w:anchor="_Toc163074731" w:history="1">
+          <w:hyperlink w:anchor="_Toc163171356" w:history="1">
             <w:r>
               <w:rPr>
                 <w:rStyle w:val="Hyperlink"/>
                 <w:rFonts w:ascii="Times New Roman" w:eastAsia="Times New Roman" w:hAnsi="Times New Roman" w:cs="Times New Roman"/>
                 <w:noProof/>
               </w:rPr>
-              <w:t>3.1: Các thành phàn sử dụng</w:t>
+              <w:t xml:space="preserve">3.1: Các thành </w:t>
+            </w:r>
+            <w:r>
+              <w:rPr>
+                <w:rStyle w:val="Hyperlink"/>
+                <w:rFonts w:ascii="Times New Roman" w:eastAsia="Times New Roman" w:hAnsi="Times New Roman" w:cs="Times New Roman"/>
+                <w:noProof/>
+                <w:lang w:val="vi-VN"/>
+              </w:rPr>
+              <w:t>phần</w:t>
+            </w:r>
+            <w:r>
+              <w:rPr>
+                <w:rStyle w:val="Hyperlink"/>
+                <w:rFonts w:ascii="Times New Roman" w:eastAsia="Times New Roman" w:hAnsi="Times New Roman" w:cs="Times New Roman"/>
+                <w:noProof/>
+              </w:rPr>
+              <w:t xml:space="preserve"> sử dụng</w:t>
             </w:r>
             <w:r>
               <w:rPr>
@@ -2890,7 +3335,7 @@
                 <w:noProof/>
                 <w:webHidden/>
               </w:rPr>
-              <w:instrText xml:space="preserve"> PAGEREF _Toc163074731 \h </w:instrText>
+              <w:instrText xml:space="preserve"> PAGEREF _Toc163171356 \h </w:instrText>
             </w:r>
             <w:r>
               <w:rPr>
@@ -2910,7 +3355,7 @@
                 <w:noProof/>
                 <w:webHidden/>
               </w:rPr>
-              <w:t>19</w:t>
+              <w:t>23</w:t>
             </w:r>
             <w:r>
               <w:rPr>
@@ -2933,7 +3378,7 @@
               <w:sz w:val="22"/>
             </w:rPr>
           </w:pPr>
-          <w:hyperlink w:anchor="_Toc163074732" w:history="1">
+          <w:hyperlink w:anchor="_Toc163171357" w:history="1">
             <w:r>
               <w:rPr>
                 <w:rStyle w:val="Hyperlink"/>
@@ -2961,7 +3406,7 @@
                 <w:noProof/>
                 <w:webHidden/>
               </w:rPr>
-              <w:instrText xml:space="preserve"> PAGEREF _Toc163074732 \h </w:instrText>
+              <w:instrText xml:space="preserve"> PAGEREF _Toc163171357 \h </w:instrText>
             </w:r>
             <w:r>
               <w:rPr>
@@ -2981,7 +3426,7 @@
                 <w:noProof/>
                 <w:webHidden/>
               </w:rPr>
-              <w:t>19</w:t>
+              <w:t>24</w:t>
             </w:r>
             <w:r>
               <w:rPr>
@@ -3004,7 +3449,7 @@
               <w:sz w:val="22"/>
             </w:rPr>
           </w:pPr>
-          <w:hyperlink w:anchor="_Toc163074733" w:history="1">
+          <w:hyperlink w:anchor="_Toc163171358" w:history="1">
             <w:r>
               <w:rPr>
                 <w:rStyle w:val="Hyperlink"/>
@@ -3032,7 +3477,7 @@
                 <w:noProof/>
                 <w:webHidden/>
               </w:rPr>
-              <w:instrText xml:space="preserve"> PAGEREF _Toc163074733 \h </w:instrText>
+              <w:instrText xml:space="preserve"> PAGEREF _Toc163171358 \h </w:instrText>
             </w:r>
             <w:r>
               <w:rPr>
@@ -3052,7 +3497,7 @@
                 <w:noProof/>
                 <w:webHidden/>
               </w:rPr>
-              <w:t>19</w:t>
+              <w:t>24</w:t>
             </w:r>
             <w:r>
               <w:rPr>
@@ -3075,7 +3520,7 @@
               <w:sz w:val="22"/>
             </w:rPr>
           </w:pPr>
-          <w:hyperlink w:anchor="_Toc163074734" w:history="1">
+          <w:hyperlink w:anchor="_Toc163171359" w:history="1">
             <w:r>
               <w:rPr>
                 <w:rStyle w:val="Hyperlink"/>
@@ -3103,7 +3548,7 @@
                 <w:noProof/>
                 <w:webHidden/>
               </w:rPr>
-              <w:instrText xml:space="preserve"> PAGEREF _Toc163074734 \h </w:instrText>
+              <w:instrText xml:space="preserve"> PAGEREF _Toc163171359 \h </w:instrText>
             </w:r>
             <w:r>
               <w:rPr>
@@ -3123,7 +3568,7 @@
                 <w:noProof/>
                 <w:webHidden/>
               </w:rPr>
-              <w:t>20</w:t>
+              <w:t>24</w:t>
             </w:r>
             <w:r>
               <w:rPr>
@@ -3146,7 +3591,7 @@
               <w:sz w:val="22"/>
             </w:rPr>
           </w:pPr>
-          <w:hyperlink w:anchor="_Toc163074735" w:history="1">
+          <w:hyperlink w:anchor="_Toc163171360" w:history="1">
             <w:r>
               <w:rPr>
                 <w:rStyle w:val="Hyperlink"/>
@@ -3192,7 +3637,7 @@
                 <w:noProof/>
                 <w:webHidden/>
               </w:rPr>
-              <w:instrText xml:space="preserve"> PAGEREF _Toc163074735 \h </w:instrText>
+              <w:instrText xml:space="preserve"> PAGEREF _Toc163171360 \h </w:instrText>
             </w:r>
             <w:r>
               <w:rPr>
@@ -3212,7 +3657,7 @@
                 <w:noProof/>
                 <w:webHidden/>
               </w:rPr>
-              <w:t>34</w:t>
+              <w:t>38</w:t>
             </w:r>
             <w:r>
               <w:rPr>
@@ -3235,7 +3680,7 @@
               <w:sz w:val="22"/>
             </w:rPr>
           </w:pPr>
-          <w:hyperlink w:anchor="_Toc163074736" w:history="1">
+          <w:hyperlink w:anchor="_Toc163171361" w:history="1">
             <w:r>
               <w:rPr>
                 <w:rStyle w:val="Hyperlink"/>
@@ -3264,7 +3709,7 @@
                 <w:noProof/>
                 <w:webHidden/>
               </w:rPr>
-              <w:instrText xml:space="preserve"> PAGEREF _Toc163074736 \h </w:instrText>
+              <w:instrText xml:space="preserve"> PAGEREF _Toc163171361 \h </w:instrText>
             </w:r>
             <w:r>
               <w:rPr>
@@ -3284,7 +3729,7 @@
                 <w:noProof/>
                 <w:webHidden/>
               </w:rPr>
-              <w:t>34</w:t>
+              <w:t>38</w:t>
             </w:r>
             <w:r>
               <w:rPr>
@@ -3307,7 +3752,7 @@
               <w:sz w:val="22"/>
             </w:rPr>
           </w:pPr>
-          <w:hyperlink w:anchor="_Toc163074737" w:history="1">
+          <w:hyperlink w:anchor="_Toc163171362" w:history="1">
             <w:r>
               <w:rPr>
                 <w:rStyle w:val="Hyperlink"/>
@@ -3336,7 +3781,7 @@
                 <w:noProof/>
                 <w:webHidden/>
               </w:rPr>
-              <w:instrText xml:space="preserve"> PAGEREF _Toc163074737 \h </w:instrText>
+              <w:instrText xml:space="preserve"> PAGEREF _Toc163171362 \h </w:instrText>
             </w:r>
             <w:r>
               <w:rPr>
@@ -3356,7 +3801,7 @@
                 <w:noProof/>
                 <w:webHidden/>
               </w:rPr>
-              <w:t>34</w:t>
+              <w:t>38</w:t>
             </w:r>
             <w:r>
               <w:rPr>
@@ -3612,6 +4057,7 @@
           <w:szCs w:val="28"/>
           <w:lang w:val="vi-VN"/>
         </w:rPr>
+        <w:lastRenderedPageBreak/>
         <w:t xml:space="preserve">- </w:t>
       </w:r>
       <w:r>
@@ -3787,7 +4233,7 @@
           <w:highlight w:val="white"/>
         </w:rPr>
       </w:pPr>
-      <w:bookmarkStart w:id="0" w:name="_Toc163074706"/>
+      <w:bookmarkStart w:id="0" w:name="_Toc163171327"/>
       <w:r>
         <w:rPr>
           <w:rFonts w:ascii="Times New Roman" w:eastAsia="Times New Roman" w:hAnsi="Times New Roman" w:cs="Times New Roman"/>
@@ -3820,7 +4266,7 @@
           <w:szCs w:val="28"/>
         </w:rPr>
       </w:pPr>
-      <w:bookmarkStart w:id="1" w:name="_Toc163074707"/>
+      <w:bookmarkStart w:id="1" w:name="_Toc163171328"/>
       <w:r>
         <w:rPr>
           <w:rFonts w:ascii="Times New Roman" w:eastAsia="Times New Roman" w:hAnsi="Times New Roman" w:cs="Times New Roman"/>
@@ -3956,7 +4402,17 @@
           <w:sz w:val="28"/>
           <w:szCs w:val="28"/>
         </w:rPr>
-        <w:t>Các API thường được sử dụng để cung cấp các dịch vụ và chức năng cho các ứng dụng khác nhau, giúp cho việc phát triển ứng dụng trở nên dễ dàng hơn. Thay vì phải thiết kế và xây dựng lại các tính năng từ đầu, các nhà phát triển có thể sử dụng các API có sẵn để nhanh chóng tích hợp các tính năng vào ứng dụng của mình.</w:t>
+        <w:t xml:space="preserve">Các API thường được sử dụng để cung cấp các dịch vụ và chức năng cho các ứng dụng khác nhau, giúp cho việc phát triển ứng dụng trở nên dễ dàng hơn. </w:t>
+      </w:r>
+      <w:r>
+        <w:rPr>
+          <w:rFonts w:ascii="Times New Roman" w:eastAsia="Times New Roman" w:hAnsi="Times New Roman" w:cs="Times New Roman"/>
+          <w:color w:val="000000"/>
+          <w:sz w:val="28"/>
+          <w:szCs w:val="28"/>
+        </w:rPr>
+        <w:lastRenderedPageBreak/>
+        <w:t>Thay vì phải thiết kế và xây dựng lại các tính năng từ đầu, các nhà phát triển có thể sử dụng các API có sẵn để nhanh chóng tích hợp các tính năng vào ứng dụng của mình.</w:t>
       </w:r>
     </w:p>
     <w:p>
@@ -3988,7 +4444,6 @@
           <w:sz w:val="28"/>
           <w:szCs w:val="28"/>
         </w:rPr>
-        <w:lastRenderedPageBreak/>
         <w:t>Tổng quan về API cho thấy rằng chúng là một công nghệ rất quan trọng và có ảnh hưởng đến nhiều lĩnh vực khác nhau, từ phát triển ứng dụng đến xử lý dữ liệu và tích hợp hệ thống.</w:t>
       </w:r>
     </w:p>
@@ -4012,7 +4467,7 @@
           <w:szCs w:val="28"/>
         </w:rPr>
       </w:pPr>
-      <w:bookmarkStart w:id="2" w:name="_Toc163074708"/>
+      <w:bookmarkStart w:id="2" w:name="_Toc163171329"/>
       <w:r>
         <w:rPr>
           <w:rFonts w:ascii="Times New Roman" w:eastAsia="Times New Roman" w:hAnsi="Times New Roman" w:cs="Times New Roman"/>
@@ -4229,17 +4684,8 @@
           <w:sz w:val="28"/>
           <w:szCs w:val="28"/>
         </w:rPr>
-        <w:t xml:space="preserve">Không lưu trữ trạng thái trên máy chủ, mà sử dụng trạng thái của các yêu cầu để xác định trạng thái của tài nguyên: REST không lưu trữ trạng thái trên máy chủ. Thay vào đó, REST sử dụng trạng thái của các yêu </w:t>
-      </w:r>
-      <w:r>
-        <w:rPr>
-          <w:rFonts w:ascii="Times New Roman" w:eastAsia="Times New Roman" w:hAnsi="Times New Roman" w:cs="Times New Roman"/>
-          <w:color w:val="000000"/>
-          <w:sz w:val="28"/>
-          <w:szCs w:val="28"/>
-        </w:rPr>
         <w:lastRenderedPageBreak/>
-        <w:t>cầu được gửi đến máy chủ để xác định trạng thái của tài nguyên. Điều này giúp đảm bảo tính mở rộng và dễ dàng quản lý các tài nguyên trên máy chủ.</w:t>
+        <w:t>Không lưu trữ trạng thái trên máy chủ, mà sử dụng trạng thái của các yêu cầu để xác định trạng thái của tài nguyên: REST không lưu trữ trạng thái trên máy chủ. Thay vào đó, REST sử dụng trạng thái của các yêu cầu được gửi đến máy chủ để xác định trạng thái của tài nguyên. Điều này giúp đảm bảo tính mở rộng và dễ dàng quản lý các tài nguyên trên máy chủ.</w:t>
       </w:r>
     </w:p>
     <w:p>
@@ -4326,7 +4772,7 @@
           <w:szCs w:val="28"/>
         </w:rPr>
       </w:pPr>
-      <w:bookmarkStart w:id="3" w:name="_Toc163074709"/>
+      <w:bookmarkStart w:id="3" w:name="_Toc163171330"/>
       <w:r>
         <w:rPr>
           <w:rFonts w:ascii="Times New Roman" w:eastAsia="Times New Roman" w:hAnsi="Times New Roman" w:cs="Times New Roman"/>
@@ -4430,7 +4876,17 @@
           <w:sz w:val="28"/>
           <w:szCs w:val="28"/>
         </w:rPr>
-        <w:t>RESTful API sử dụng các định dạng dữ liệu chuẩn như JSON hoặc XML để truyền tải dữ liệu giữa các ứng dụng khác nhau. Các định dạng này được sử dụng để đảm bảo tính tương thích và dễ dàng tương tác giữa các ứng dụng khác nhau.</w:t>
+        <w:t xml:space="preserve">RESTful API sử dụng các định dạng dữ liệu chuẩn như JSON hoặc XML để truyền tải dữ liệu giữa các ứng dụng khác nhau. Các định dạng này được sử </w:t>
+      </w:r>
+      <w:r>
+        <w:rPr>
+          <w:rFonts w:ascii="Times New Roman" w:eastAsia="Times New Roman" w:hAnsi="Times New Roman" w:cs="Times New Roman"/>
+          <w:color w:val="000000"/>
+          <w:sz w:val="28"/>
+          <w:szCs w:val="28"/>
+        </w:rPr>
+        <w:lastRenderedPageBreak/>
+        <w:t>dụng để đảm bảo tính tương thích và dễ dàng tương tác giữa các ứng dụng khác nhau.</w:t>
       </w:r>
     </w:p>
     <w:p>
@@ -4462,7 +4918,6 @@
           <w:sz w:val="28"/>
           <w:szCs w:val="28"/>
         </w:rPr>
-        <w:lastRenderedPageBreak/>
         <w:t>RESTful API không lưu trữ trạng thái trên máy chủ, mà sử dụng trạng thái của các yêu cầu để xác định trạng thái của tài nguyên. Điều này giúp đảm bảo tính mở rộng và dễ dàng quản lý các tài nguyên trên máy chủ.</w:t>
       </w:r>
     </w:p>
@@ -4519,7 +4974,7 @@
           <w:szCs w:val="28"/>
         </w:rPr>
       </w:pPr>
-      <w:bookmarkStart w:id="4" w:name="_Toc163074710"/>
+      <w:bookmarkStart w:id="4" w:name="_Toc163171331"/>
       <w:r>
         <w:rPr>
           <w:rFonts w:ascii="Times New Roman" w:eastAsia="Times New Roman" w:hAnsi="Times New Roman" w:cs="Times New Roman"/>
@@ -4858,6 +5313,7 @@
           <w:sz w:val="28"/>
           <w:szCs w:val="28"/>
         </w:rPr>
+        <w:lastRenderedPageBreak/>
         <w:t>Cookie: gửi thông tin cookie đến server.</w:t>
       </w:r>
     </w:p>
@@ -4890,7 +5346,6 @@
           <w:sz w:val="28"/>
           <w:szCs w:val="28"/>
         </w:rPr>
-        <w:lastRenderedPageBreak/>
         <w:t>Body chứa nội dung của yêu cầu, bao gồm các tham số và giá trị mà client muốn gửi đến server</w:t>
       </w:r>
     </w:p>
@@ -4930,7 +5385,7 @@
       <w:pPr>
         <w:pStyle w:val="Heading3"/>
       </w:pPr>
-      <w:bookmarkStart w:id="5" w:name="_Toc163074711"/>
+      <w:bookmarkStart w:id="5" w:name="_Toc163171332"/>
       <w:r>
         <w:t>1.4.1: Các phương thức phổ biến trong HTTP request:</w:t>
       </w:r>
@@ -5419,6 +5874,7 @@
               <w:rPr>
                 <w:lang w:val="vi-VN"/>
               </w:rPr>
+              <w:lastRenderedPageBreak/>
               <w:t>&lt;/html&gt;</w:t>
             </w:r>
           </w:p>
@@ -6557,6 +7013,7 @@
         <w:spacing w:line="276" w:lineRule="auto"/>
       </w:pPr>
       <w:r>
+        <w:lastRenderedPageBreak/>
         <w:t>Server sẽ xóa một tệp đã được đề cập và sẽ gửi phản hồi trở lại tới Client</w:t>
       </w:r>
     </w:p>
@@ -6842,7 +7299,7 @@
           <w:szCs w:val="28"/>
         </w:rPr>
       </w:pPr>
-      <w:bookmarkStart w:id="6" w:name="_Toc163074712"/>
+      <w:bookmarkStart w:id="6" w:name="_Toc163171333"/>
       <w:r>
         <w:rPr>
           <w:rFonts w:ascii="Times New Roman" w:eastAsia="Times New Roman" w:hAnsi="Times New Roman" w:cs="Times New Roman"/>
@@ -7084,16 +7541,44 @@
     <w:p>
       <w:pPr>
         <w:pStyle w:val="Heading3"/>
-        <w:rPr>
-          <w:b w:val="0"/>
-        </w:rPr>
-      </w:pPr>
-      <w:bookmarkStart w:id="7" w:name="_Toc163074713"/>
+      </w:pPr>
+      <w:bookmarkStart w:id="7" w:name="_Toc163171334"/>
       <w:r>
         <w:t>1.5.1: HTTP Status Code</w:t>
       </w:r>
       <w:bookmarkEnd w:id="7"/>
     </w:p>
+    <w:p>
+      <w:pPr>
+        <w:rPr>
+          <w:sz w:val="28"/>
+          <w:szCs w:val="28"/>
+        </w:rPr>
+      </w:pPr>
+      <w:r>
+        <w:rPr>
+          <w:sz w:val="28"/>
+          <w:szCs w:val="28"/>
+        </w:rPr>
+        <w:t>Tất cả các HTTP status code phản hồi được chia ra thành 5 hạng mục riêng biệt và là các số nguyên có 3 chữ số. Chữ số đầu được dùng để xác định loại phản hồi, trong khi 2 chữ số cuối thì không có bất kỳ vai trò phân loại nào. HTTP status code sẽ cho ta biết liệu 1 yêu cầu HTTP cụ thể đã được hoàn thành thành công hay chưa.</w:t>
+      </w:r>
+    </w:p>
+    <w:p>
+      <w:pPr>
+        <w:rPr>
+          <w:sz w:val="28"/>
+          <w:szCs w:val="28"/>
+        </w:rPr>
+      </w:pPr>
+      <w:r>
+        <w:rPr>
+          <w:sz w:val="28"/>
+          <w:szCs w:val="28"/>
+        </w:rPr>
+        <w:t xml:space="preserve"> Các ứng dụng hiểu HTTP status code không cần phải biết hết tất cả code, tức là dù code không xác định cũng có cụm từ để chỉ lý do không xác định. Cụm từ này không cho phía client nhiều thông tin nhưng các ứng dụng HTTP đó phải hiểu được nó thuộc 1 trong 5 hạng mục riêng biệt. 5 hạng mục đó bao gồm:</w:t>
+      </w:r>
+    </w:p>
+    <w:p/>
     <w:p>
       <w:pPr>
         <w:numPr>
@@ -7119,11 +7604,21 @@
       <w:r>
         <w:rPr>
           <w:rFonts w:ascii="Times New Roman" w:eastAsia="Times New Roman" w:hAnsi="Times New Roman" w:cs="Times New Roman"/>
-          <w:color w:val="000000"/>
-          <w:sz w:val="28"/>
-          <w:szCs w:val="28"/>
-        </w:rPr>
-        <w:t>1xx (Thông tin): Thông báo về việc server đang xử lý yêu cầu của client.</w:t>
+          <w:b/>
+          <w:color w:val="000000"/>
+          <w:sz w:val="28"/>
+          <w:szCs w:val="28"/>
+        </w:rPr>
+        <w:t>1xx (100 – 199): Information responses / Phản hồi thông tin</w:t>
+      </w:r>
+      <w:r>
+        <w:rPr>
+          <w:rFonts w:ascii="Times New Roman" w:eastAsia="Times New Roman" w:hAnsi="Times New Roman" w:cs="Times New Roman"/>
+          <w:color w:val="000000"/>
+          <w:sz w:val="28"/>
+          <w:szCs w:val="28"/>
+        </w:rPr>
+        <w:t xml:space="preserve"> – Yêu cầu đã được chấp nhận và quá trình xử lý yêu cầu của bạn đang được tiếp tục.</w:t>
       </w:r>
     </w:p>
     <w:p>
@@ -7151,11 +7646,21 @@
       <w:r>
         <w:rPr>
           <w:rFonts w:ascii="Times New Roman" w:eastAsia="Times New Roman" w:hAnsi="Times New Roman" w:cs="Times New Roman"/>
-          <w:color w:val="000000"/>
-          <w:sz w:val="28"/>
-          <w:szCs w:val="28"/>
-        </w:rPr>
-        <w:t>2xx (Thành công): Thông báo về việc server đã xử lý yêu cầu của client thành công.</w:t>
+          <w:b/>
+          <w:color w:val="000000"/>
+          <w:sz w:val="28"/>
+          <w:szCs w:val="28"/>
+        </w:rPr>
+        <w:t>2xx (200 – 299): Successful responses / Phản hồi thành công</w:t>
+      </w:r>
+      <w:r>
+        <w:rPr>
+          <w:rFonts w:ascii="Times New Roman" w:eastAsia="Times New Roman" w:hAnsi="Times New Roman" w:cs="Times New Roman"/>
+          <w:color w:val="000000"/>
+          <w:sz w:val="28"/>
+          <w:szCs w:val="28"/>
+        </w:rPr>
+        <w:t xml:space="preserve"> – Yêu cầu của bạn đã được máy chủ tiếp nhận, hiểu và xử lý thành công.</w:t>
       </w:r>
     </w:p>
     <w:p>
@@ -7183,11 +7688,21 @@
       <w:r>
         <w:rPr>
           <w:rFonts w:ascii="Times New Roman" w:eastAsia="Times New Roman" w:hAnsi="Times New Roman" w:cs="Times New Roman"/>
-          <w:color w:val="000000"/>
-          <w:sz w:val="28"/>
-          <w:szCs w:val="28"/>
-        </w:rPr>
-        <w:t>3xx (Chuyển hướng): Thông báo về việc client cần thực hiện thêm các hành động để hoàn tất yêu cầu.</w:t>
+          <w:b/>
+          <w:color w:val="000000"/>
+          <w:sz w:val="28"/>
+          <w:szCs w:val="28"/>
+        </w:rPr>
+        <w:t>3xx (300 – 399): Redirects / Điều hướng</w:t>
+      </w:r>
+      <w:r>
+        <w:rPr>
+          <w:rFonts w:ascii="Times New Roman" w:eastAsia="Times New Roman" w:hAnsi="Times New Roman" w:cs="Times New Roman"/>
+          <w:color w:val="000000"/>
+          <w:sz w:val="28"/>
+          <w:szCs w:val="28"/>
+        </w:rPr>
+        <w:t xml:space="preserve"> – Phía client cần thực hiện hành động bổ sung để hoàn tất yêu cầu.</w:t>
       </w:r>
     </w:p>
     <w:p>
@@ -7215,11 +7730,21 @@
       <w:r>
         <w:rPr>
           <w:rFonts w:ascii="Times New Roman" w:eastAsia="Times New Roman" w:hAnsi="Times New Roman" w:cs="Times New Roman"/>
-          <w:color w:val="000000"/>
-          <w:sz w:val="28"/>
-          <w:szCs w:val="28"/>
-        </w:rPr>
-        <w:t>4xx (Lỗi từ client): Thông báo về việc yêu cầu của client không hợp lệ hoặc không thể xử lý bởi server.</w:t>
+          <w:b/>
+          <w:color w:val="000000"/>
+          <w:sz w:val="28"/>
+          <w:szCs w:val="28"/>
+        </w:rPr>
+        <w:t xml:space="preserve"> 4xx (400 – 499): Client errors / Lỗi phía client</w:t>
+      </w:r>
+      <w:r>
+        <w:rPr>
+          <w:rFonts w:ascii="Times New Roman" w:eastAsia="Times New Roman" w:hAnsi="Times New Roman" w:cs="Times New Roman"/>
+          <w:color w:val="000000"/>
+          <w:sz w:val="28"/>
+          <w:szCs w:val="28"/>
+        </w:rPr>
+        <w:t xml:space="preserve"> – Yêu cầu không thể hoàn tất hoặc yêu cầu chứa cú pháp không chính xác</w:t>
       </w:r>
     </w:p>
     <w:p>
@@ -7247,19 +7772,25 @@
       <w:r>
         <w:rPr>
           <w:rFonts w:ascii="Times New Roman" w:eastAsia="Times New Roman" w:hAnsi="Times New Roman" w:cs="Times New Roman"/>
-          <w:color w:val="000000"/>
-          <w:sz w:val="28"/>
-          <w:szCs w:val="28"/>
-        </w:rPr>
-        <w:t>5xx (Lỗi từ server): Thông báo về việc server gặp sự cố trong khi xử lý yêu cầu của client.</w:t>
-      </w:r>
-    </w:p>
-    <w:p>
-      <w:pPr>
-        <w:numPr>
-          <w:ilvl w:val="0"/>
-          <w:numId w:val="12"/>
-        </w:numPr>
+          <w:b/>
+          <w:color w:val="000000"/>
+          <w:sz w:val="28"/>
+          <w:szCs w:val="28"/>
+        </w:rPr>
+        <w:t>5xx (500 – 599): Server errors / Lỗi phía máy chủ</w:t>
+      </w:r>
+      <w:r>
+        <w:rPr>
+          <w:rFonts w:ascii="Times New Roman" w:eastAsia="Times New Roman" w:hAnsi="Times New Roman" w:cs="Times New Roman"/>
+          <w:color w:val="000000"/>
+          <w:sz w:val="28"/>
+          <w:szCs w:val="28"/>
+        </w:rPr>
+        <w:t xml:space="preserve"> – Máy chủ không thể hoàn thành yêu cầu được cho là hợp lệ. Khi 5xx xảy ra, bạn chỉ có thể đợi để bên hệ thống máy chủ xử lý xong</w:t>
+      </w:r>
+    </w:p>
+    <w:p>
+      <w:pPr>
         <w:pBdr>
           <w:top w:val="nil"/>
           <w:left w:val="nil"/>
@@ -7286,22 +7817,773 @@
         <w:t>Một số mã trạng thái HTTP phổ biến trong HTTP response của API bao gồm:</w:t>
       </w:r>
     </w:p>
-    <w:p>
-      <w:pPr>
-        <w:spacing w:after="120"/>
-        <w:rPr>
-          <w:rFonts w:ascii="Times New Roman" w:eastAsia="Times New Roman" w:hAnsi="Times New Roman" w:cs="Times New Roman"/>
-          <w:sz w:val="28"/>
-          <w:szCs w:val="28"/>
-        </w:rPr>
-      </w:pPr>
-    </w:p>
-    <w:p>
-      <w:pPr>
-        <w:numPr>
-          <w:ilvl w:val="0"/>
-          <w:numId w:val="12"/>
-        </w:numPr>
+    <w:tbl>
+      <w:tblPr>
+        <w:tblStyle w:val="TableGrid"/>
+        <w:tblW w:w="9508" w:type="dxa"/>
+        <w:tblInd w:w="-113" w:type="dxa"/>
+        <w:tblLook w:val="04A0" w:firstRow="1" w:lastRow="0" w:firstColumn="1" w:lastColumn="0" w:noHBand="0" w:noVBand="1"/>
+      </w:tblPr>
+      <w:tblGrid>
+        <w:gridCol w:w="2178"/>
+        <w:gridCol w:w="4161"/>
+        <w:gridCol w:w="3169"/>
+      </w:tblGrid>
+      <w:tr>
+        <w:trPr>
+          <w:trHeight w:val="719"/>
+        </w:trPr>
+        <w:tc>
+          <w:tcPr>
+            <w:tcW w:w="2178" w:type="dxa"/>
+            <w:vAlign w:val="center"/>
+          </w:tcPr>
+          <w:p>
+            <w:pPr>
+              <w:spacing w:after="120" w:line="276" w:lineRule="auto"/>
+              <w:jc w:val="center"/>
+              <w:rPr>
+                <w:rFonts w:ascii="Times New Roman" w:eastAsia="Times New Roman" w:hAnsi="Times New Roman" w:cs="Times New Roman"/>
+                <w:color w:val="000000"/>
+                <w:sz w:val="28"/>
+                <w:szCs w:val="28"/>
+                <w:lang w:val="vi-VN"/>
+              </w:rPr>
+            </w:pPr>
+            <w:r>
+              <w:rPr>
+                <w:rFonts w:ascii="Times New Roman" w:eastAsia="Times New Roman" w:hAnsi="Times New Roman" w:cs="Times New Roman"/>
+                <w:color w:val="000000"/>
+                <w:sz w:val="28"/>
+                <w:szCs w:val="28"/>
+                <w:lang w:val="vi-VN"/>
+              </w:rPr>
+              <w:t>Mã trạng thái</w:t>
+            </w:r>
+          </w:p>
+        </w:tc>
+        <w:tc>
+          <w:tcPr>
+            <w:tcW w:w="4161" w:type="dxa"/>
+            <w:vAlign w:val="center"/>
+          </w:tcPr>
+          <w:p>
+            <w:pPr>
+              <w:spacing w:after="120" w:line="276" w:lineRule="auto"/>
+              <w:jc w:val="center"/>
+              <w:rPr>
+                <w:rFonts w:ascii="Times New Roman" w:eastAsia="Times New Roman" w:hAnsi="Times New Roman" w:cs="Times New Roman"/>
+                <w:color w:val="000000"/>
+                <w:sz w:val="28"/>
+                <w:szCs w:val="28"/>
+                <w:lang w:val="vi-VN"/>
+              </w:rPr>
+            </w:pPr>
+            <w:r>
+              <w:rPr>
+                <w:rFonts w:ascii="Times New Roman" w:eastAsia="Times New Roman" w:hAnsi="Times New Roman" w:cs="Times New Roman"/>
+                <w:color w:val="000000"/>
+                <w:sz w:val="28"/>
+                <w:szCs w:val="28"/>
+                <w:lang w:val="vi-VN"/>
+              </w:rPr>
+              <w:t>Cụm từ chỉ lý do</w:t>
+            </w:r>
+          </w:p>
+        </w:tc>
+        <w:tc>
+          <w:tcPr>
+            <w:tcW w:w="3169" w:type="dxa"/>
+            <w:vAlign w:val="center"/>
+          </w:tcPr>
+          <w:p>
+            <w:pPr>
+              <w:spacing w:after="120" w:line="276" w:lineRule="auto"/>
+              <w:jc w:val="center"/>
+              <w:rPr>
+                <w:rFonts w:ascii="Times New Roman" w:eastAsia="Times New Roman" w:hAnsi="Times New Roman" w:cs="Times New Roman"/>
+                <w:color w:val="000000"/>
+                <w:sz w:val="28"/>
+                <w:szCs w:val="28"/>
+                <w:lang w:val="vi-VN"/>
+              </w:rPr>
+            </w:pPr>
+            <w:r>
+              <w:rPr>
+                <w:rFonts w:ascii="Times New Roman" w:eastAsia="Times New Roman" w:hAnsi="Times New Roman" w:cs="Times New Roman"/>
+                <w:color w:val="000000"/>
+                <w:sz w:val="28"/>
+                <w:szCs w:val="28"/>
+                <w:lang w:val="vi-VN"/>
+              </w:rPr>
+              <w:t>Giải thích lỗi</w:t>
+            </w:r>
+          </w:p>
+        </w:tc>
+      </w:tr>
+      <w:tr>
+        <w:tc>
+          <w:tcPr>
+            <w:tcW w:w="2178" w:type="dxa"/>
+            <w:vAlign w:val="center"/>
+          </w:tcPr>
+          <w:p>
+            <w:pPr>
+              <w:spacing w:after="120" w:line="276" w:lineRule="auto"/>
+              <w:jc w:val="center"/>
+              <w:rPr>
+                <w:rFonts w:ascii="Times New Roman" w:eastAsia="Times New Roman" w:hAnsi="Times New Roman" w:cs="Times New Roman"/>
+                <w:color w:val="000000"/>
+                <w:sz w:val="28"/>
+                <w:szCs w:val="28"/>
+              </w:rPr>
+            </w:pPr>
+            <w:r>
+              <w:rPr>
+                <w:rFonts w:ascii="Times New Roman" w:eastAsia="Times New Roman" w:hAnsi="Times New Roman" w:cs="Times New Roman"/>
+                <w:color w:val="000000"/>
+                <w:sz w:val="28"/>
+                <w:szCs w:val="28"/>
+                <w:lang w:val="vi-VN"/>
+              </w:rPr>
+              <w:t>102</w:t>
+            </w:r>
+          </w:p>
+        </w:tc>
+        <w:tc>
+          <w:tcPr>
+            <w:tcW w:w="4161" w:type="dxa"/>
+            <w:vAlign w:val="center"/>
+          </w:tcPr>
+          <w:p>
+            <w:pPr>
+              <w:spacing w:after="120" w:line="276" w:lineRule="auto"/>
+              <w:jc w:val="center"/>
+              <w:rPr>
+                <w:rFonts w:ascii="Times New Roman" w:eastAsia="Times New Roman" w:hAnsi="Times New Roman" w:cs="Times New Roman"/>
+                <w:color w:val="000000"/>
+                <w:sz w:val="28"/>
+                <w:szCs w:val="28"/>
+              </w:rPr>
+            </w:pPr>
+            <w:r>
+              <w:rPr>
+                <w:rFonts w:ascii="Times New Roman" w:eastAsia="Times New Roman" w:hAnsi="Times New Roman" w:cs="Times New Roman"/>
+                <w:color w:val="000000"/>
+                <w:sz w:val="28"/>
+                <w:szCs w:val="28"/>
+              </w:rPr>
+              <w:t>Processing</w:t>
+            </w:r>
+          </w:p>
+        </w:tc>
+        <w:tc>
+          <w:tcPr>
+            <w:tcW w:w="3169" w:type="dxa"/>
+            <w:vAlign w:val="center"/>
+          </w:tcPr>
+          <w:p>
+            <w:pPr>
+              <w:spacing w:after="120" w:line="276" w:lineRule="auto"/>
+              <w:jc w:val="center"/>
+              <w:rPr>
+                <w:rFonts w:ascii="Times New Roman" w:eastAsia="Times New Roman" w:hAnsi="Times New Roman" w:cs="Times New Roman"/>
+                <w:color w:val="000000"/>
+                <w:sz w:val="28"/>
+                <w:szCs w:val="28"/>
+              </w:rPr>
+            </w:pPr>
+            <w:r>
+              <w:rPr>
+                <w:rFonts w:ascii="Times New Roman" w:eastAsia="Times New Roman" w:hAnsi="Times New Roman" w:cs="Times New Roman"/>
+                <w:color w:val="000000"/>
+                <w:sz w:val="28"/>
+                <w:szCs w:val="28"/>
+                <w:lang w:val="vi-VN"/>
+              </w:rPr>
+              <w:t>S</w:t>
+            </w:r>
+            <w:r>
+              <w:rPr>
+                <w:rFonts w:ascii="Times New Roman" w:eastAsia="Times New Roman" w:hAnsi="Times New Roman" w:cs="Times New Roman"/>
+                <w:color w:val="000000"/>
+                <w:sz w:val="28"/>
+                <w:szCs w:val="28"/>
+              </w:rPr>
+              <w:t xml:space="preserve">erver đã nhận yêu cầu của client và đang xử lý </w:t>
+            </w:r>
+            <w:r>
+              <w:rPr>
+                <w:rFonts w:ascii="Times New Roman" w:eastAsia="Times New Roman" w:hAnsi="Times New Roman" w:cs="Times New Roman"/>
+                <w:color w:val="000000"/>
+                <w:sz w:val="28"/>
+                <w:szCs w:val="28"/>
+              </w:rPr>
+              <w:lastRenderedPageBreak/>
+              <w:t>nó, nhưng phản hồi chưa được hoàn thành.</w:t>
+            </w:r>
+          </w:p>
+        </w:tc>
+      </w:tr>
+      <w:tr>
+        <w:tc>
+          <w:tcPr>
+            <w:tcW w:w="2178" w:type="dxa"/>
+            <w:vAlign w:val="center"/>
+          </w:tcPr>
+          <w:p>
+            <w:pPr>
+              <w:spacing w:after="120" w:line="276" w:lineRule="auto"/>
+              <w:jc w:val="center"/>
+              <w:rPr>
+                <w:rFonts w:ascii="Times New Roman" w:eastAsia="Times New Roman" w:hAnsi="Times New Roman" w:cs="Times New Roman"/>
+                <w:color w:val="000000"/>
+                <w:sz w:val="28"/>
+                <w:szCs w:val="28"/>
+              </w:rPr>
+            </w:pPr>
+            <w:r>
+              <w:rPr>
+                <w:rFonts w:ascii="Times New Roman" w:eastAsia="Times New Roman" w:hAnsi="Times New Roman" w:cs="Times New Roman"/>
+                <w:color w:val="000000"/>
+                <w:sz w:val="28"/>
+                <w:szCs w:val="28"/>
+                <w:lang w:val="vi-VN"/>
+              </w:rPr>
+              <w:lastRenderedPageBreak/>
+              <w:t>200</w:t>
+            </w:r>
+          </w:p>
+        </w:tc>
+        <w:tc>
+          <w:tcPr>
+            <w:tcW w:w="4161" w:type="dxa"/>
+            <w:vAlign w:val="center"/>
+          </w:tcPr>
+          <w:p>
+            <w:pPr>
+              <w:spacing w:after="120" w:line="276" w:lineRule="auto"/>
+              <w:jc w:val="center"/>
+              <w:rPr>
+                <w:rFonts w:ascii="Times New Roman" w:eastAsia="Times New Roman" w:hAnsi="Times New Roman" w:cs="Times New Roman"/>
+                <w:color w:val="000000"/>
+                <w:sz w:val="28"/>
+                <w:szCs w:val="28"/>
+              </w:rPr>
+            </w:pPr>
+            <w:r>
+              <w:rPr>
+                <w:rFonts w:ascii="Times New Roman" w:eastAsia="Times New Roman" w:hAnsi="Times New Roman" w:cs="Times New Roman"/>
+                <w:color w:val="000000"/>
+                <w:sz w:val="28"/>
+                <w:szCs w:val="28"/>
+              </w:rPr>
+              <w:t>OK</w:t>
+            </w:r>
+          </w:p>
+        </w:tc>
+        <w:tc>
+          <w:tcPr>
+            <w:tcW w:w="3169" w:type="dxa"/>
+            <w:vAlign w:val="center"/>
+          </w:tcPr>
+          <w:p>
+            <w:pPr>
+              <w:spacing w:after="120" w:line="276" w:lineRule="auto"/>
+              <w:rPr>
+                <w:rFonts w:ascii="Times New Roman" w:eastAsia="Times New Roman" w:hAnsi="Times New Roman" w:cs="Times New Roman"/>
+                <w:color w:val="000000"/>
+                <w:sz w:val="28"/>
+                <w:szCs w:val="28"/>
+              </w:rPr>
+            </w:pPr>
+            <w:r>
+              <w:rPr>
+                <w:rFonts w:ascii="Times New Roman" w:eastAsia="Times New Roman" w:hAnsi="Times New Roman" w:cs="Times New Roman"/>
+                <w:color w:val="000000"/>
+                <w:sz w:val="28"/>
+                <w:szCs w:val="28"/>
+              </w:rPr>
+              <w:t>Yêu cầu của client đã được xử lý thành công và server trả về phản hồi dữ liệu theo yêu cầu.</w:t>
+            </w:r>
+          </w:p>
+          <w:p>
+            <w:pPr>
+              <w:spacing w:after="120" w:line="276" w:lineRule="auto"/>
+              <w:jc w:val="center"/>
+              <w:rPr>
+                <w:rFonts w:ascii="Times New Roman" w:eastAsia="Times New Roman" w:hAnsi="Times New Roman" w:cs="Times New Roman"/>
+                <w:color w:val="000000"/>
+                <w:sz w:val="28"/>
+                <w:szCs w:val="28"/>
+              </w:rPr>
+            </w:pPr>
+          </w:p>
+        </w:tc>
+      </w:tr>
+      <w:tr>
+        <w:tc>
+          <w:tcPr>
+            <w:tcW w:w="2178" w:type="dxa"/>
+            <w:vAlign w:val="center"/>
+          </w:tcPr>
+          <w:p>
+            <w:pPr>
+              <w:spacing w:after="120" w:line="276" w:lineRule="auto"/>
+              <w:jc w:val="center"/>
+              <w:rPr>
+                <w:rFonts w:ascii="Times New Roman" w:eastAsia="Times New Roman" w:hAnsi="Times New Roman" w:cs="Times New Roman"/>
+                <w:color w:val="000000"/>
+                <w:sz w:val="28"/>
+                <w:szCs w:val="28"/>
+                <w:lang w:val="vi-VN"/>
+              </w:rPr>
+            </w:pPr>
+            <w:r>
+              <w:rPr>
+                <w:rFonts w:ascii="Times New Roman" w:eastAsia="Times New Roman" w:hAnsi="Times New Roman" w:cs="Times New Roman"/>
+                <w:color w:val="000000"/>
+                <w:sz w:val="28"/>
+                <w:szCs w:val="28"/>
+                <w:lang w:val="vi-VN"/>
+              </w:rPr>
+              <w:t>400</w:t>
+            </w:r>
+          </w:p>
+        </w:tc>
+        <w:tc>
+          <w:tcPr>
+            <w:tcW w:w="4161" w:type="dxa"/>
+            <w:vAlign w:val="center"/>
+          </w:tcPr>
+          <w:p>
+            <w:pPr>
+              <w:spacing w:after="120" w:line="276" w:lineRule="auto"/>
+              <w:jc w:val="center"/>
+              <w:rPr>
+                <w:rFonts w:ascii="Times New Roman" w:eastAsia="Times New Roman" w:hAnsi="Times New Roman" w:cs="Times New Roman"/>
+                <w:color w:val="000000"/>
+                <w:sz w:val="28"/>
+                <w:szCs w:val="28"/>
+              </w:rPr>
+            </w:pPr>
+            <w:r>
+              <w:rPr>
+                <w:rFonts w:ascii="Times New Roman" w:eastAsia="Times New Roman" w:hAnsi="Times New Roman" w:cs="Times New Roman"/>
+                <w:color w:val="000000"/>
+                <w:sz w:val="28"/>
+                <w:szCs w:val="28"/>
+              </w:rPr>
+              <w:t>Bad Request</w:t>
+            </w:r>
+          </w:p>
+        </w:tc>
+        <w:tc>
+          <w:tcPr>
+            <w:tcW w:w="3169" w:type="dxa"/>
+            <w:vAlign w:val="center"/>
+          </w:tcPr>
+          <w:p>
+            <w:pPr>
+              <w:spacing w:after="120" w:line="276" w:lineRule="auto"/>
+              <w:jc w:val="center"/>
+              <w:rPr>
+                <w:rFonts w:ascii="Times New Roman" w:eastAsia="Times New Roman" w:hAnsi="Times New Roman" w:cs="Times New Roman"/>
+                <w:color w:val="000000"/>
+                <w:sz w:val="28"/>
+                <w:szCs w:val="28"/>
+              </w:rPr>
+            </w:pPr>
+            <w:r>
+              <w:rPr>
+                <w:rFonts w:ascii="Times New Roman" w:eastAsia="Times New Roman" w:hAnsi="Times New Roman" w:cs="Times New Roman"/>
+                <w:color w:val="000000"/>
+                <w:sz w:val="28"/>
+                <w:szCs w:val="28"/>
+              </w:rPr>
+              <w:t>Yêu cầu của client không hợp lệ hoặc thiếu thông tin bắt buộc để thực hiện yêu cầu</w:t>
+            </w:r>
+          </w:p>
+        </w:tc>
+      </w:tr>
+      <w:tr>
+        <w:tc>
+          <w:tcPr>
+            <w:tcW w:w="2178" w:type="dxa"/>
+            <w:vAlign w:val="center"/>
+          </w:tcPr>
+          <w:p>
+            <w:pPr>
+              <w:spacing w:after="120" w:line="276" w:lineRule="auto"/>
+              <w:jc w:val="center"/>
+              <w:rPr>
+                <w:rFonts w:ascii="Times New Roman" w:eastAsia="Times New Roman" w:hAnsi="Times New Roman" w:cs="Times New Roman"/>
+                <w:color w:val="000000"/>
+                <w:sz w:val="28"/>
+                <w:szCs w:val="28"/>
+                <w:lang w:val="vi-VN"/>
+              </w:rPr>
+            </w:pPr>
+            <w:r>
+              <w:rPr>
+                <w:rFonts w:ascii="Times New Roman" w:eastAsia="Times New Roman" w:hAnsi="Times New Roman" w:cs="Times New Roman"/>
+                <w:color w:val="000000"/>
+                <w:sz w:val="28"/>
+                <w:szCs w:val="28"/>
+                <w:lang w:val="vi-VN"/>
+              </w:rPr>
+              <w:t>401</w:t>
+            </w:r>
+          </w:p>
+        </w:tc>
+        <w:tc>
+          <w:tcPr>
+            <w:tcW w:w="4161" w:type="dxa"/>
+            <w:vAlign w:val="center"/>
+          </w:tcPr>
+          <w:p>
+            <w:pPr>
+              <w:spacing w:after="120" w:line="276" w:lineRule="auto"/>
+              <w:jc w:val="center"/>
+              <w:rPr>
+                <w:rFonts w:ascii="Times New Roman" w:eastAsia="Times New Roman" w:hAnsi="Times New Roman" w:cs="Times New Roman"/>
+                <w:color w:val="000000"/>
+                <w:sz w:val="28"/>
+                <w:szCs w:val="28"/>
+              </w:rPr>
+            </w:pPr>
+            <w:r>
+              <w:rPr>
+                <w:rFonts w:ascii="Times New Roman" w:eastAsia="Times New Roman" w:hAnsi="Times New Roman" w:cs="Times New Roman"/>
+                <w:color w:val="000000"/>
+                <w:sz w:val="28"/>
+                <w:szCs w:val="28"/>
+              </w:rPr>
+              <w:t>Unauthorized</w:t>
+            </w:r>
+          </w:p>
+        </w:tc>
+        <w:tc>
+          <w:tcPr>
+            <w:tcW w:w="3169" w:type="dxa"/>
+            <w:vAlign w:val="center"/>
+          </w:tcPr>
+          <w:p>
+            <w:pPr>
+              <w:pBdr>
+                <w:top w:val="nil"/>
+                <w:left w:val="nil"/>
+                <w:bottom w:val="nil"/>
+                <w:right w:val="nil"/>
+                <w:between w:val="nil"/>
+              </w:pBdr>
+              <w:spacing w:line="276" w:lineRule="auto"/>
+              <w:jc w:val="both"/>
+              <w:rPr>
+                <w:rFonts w:ascii="Times New Roman" w:eastAsia="Times New Roman" w:hAnsi="Times New Roman" w:cs="Times New Roman"/>
+                <w:color w:val="000000"/>
+                <w:sz w:val="28"/>
+                <w:szCs w:val="28"/>
+              </w:rPr>
+            </w:pPr>
+            <w:r>
+              <w:rPr>
+                <w:rFonts w:ascii="Times New Roman" w:eastAsia="Times New Roman" w:hAnsi="Times New Roman" w:cs="Times New Roman"/>
+                <w:color w:val="000000"/>
+                <w:sz w:val="28"/>
+                <w:szCs w:val="28"/>
+              </w:rPr>
+              <w:t>Client không được ủy quyền truy cập tài nguyên yêu cầu.</w:t>
+            </w:r>
+          </w:p>
+          <w:p>
+            <w:pPr>
+              <w:spacing w:after="120" w:line="276" w:lineRule="auto"/>
+              <w:rPr>
+                <w:rFonts w:ascii="Times New Roman" w:eastAsia="Times New Roman" w:hAnsi="Times New Roman" w:cs="Times New Roman"/>
+                <w:color w:val="000000"/>
+                <w:sz w:val="28"/>
+                <w:szCs w:val="28"/>
+              </w:rPr>
+            </w:pPr>
+          </w:p>
+        </w:tc>
+      </w:tr>
+      <w:tr>
+        <w:tc>
+          <w:tcPr>
+            <w:tcW w:w="2178" w:type="dxa"/>
+            <w:vAlign w:val="center"/>
+          </w:tcPr>
+          <w:p>
+            <w:pPr>
+              <w:spacing w:after="120" w:line="276" w:lineRule="auto"/>
+              <w:jc w:val="center"/>
+              <w:rPr>
+                <w:rFonts w:ascii="Times New Roman" w:eastAsia="Times New Roman" w:hAnsi="Times New Roman" w:cs="Times New Roman"/>
+                <w:color w:val="000000"/>
+                <w:sz w:val="28"/>
+                <w:szCs w:val="28"/>
+                <w:lang w:val="vi-VN"/>
+              </w:rPr>
+            </w:pPr>
+            <w:r>
+              <w:rPr>
+                <w:rFonts w:ascii="Times New Roman" w:eastAsia="Times New Roman" w:hAnsi="Times New Roman" w:cs="Times New Roman"/>
+                <w:color w:val="000000"/>
+                <w:sz w:val="28"/>
+                <w:szCs w:val="28"/>
+                <w:lang w:val="vi-VN"/>
+              </w:rPr>
+              <w:t>403</w:t>
+            </w:r>
+          </w:p>
+        </w:tc>
+        <w:tc>
+          <w:tcPr>
+            <w:tcW w:w="4161" w:type="dxa"/>
+            <w:vAlign w:val="center"/>
+          </w:tcPr>
+          <w:p>
+            <w:pPr>
+              <w:spacing w:after="120" w:line="276" w:lineRule="auto"/>
+              <w:jc w:val="center"/>
+              <w:rPr>
+                <w:rFonts w:ascii="Times New Roman" w:eastAsia="Times New Roman" w:hAnsi="Times New Roman" w:cs="Times New Roman"/>
+                <w:color w:val="000000"/>
+                <w:sz w:val="28"/>
+                <w:szCs w:val="28"/>
+              </w:rPr>
+            </w:pPr>
+            <w:r>
+              <w:rPr>
+                <w:rFonts w:ascii="Times New Roman" w:eastAsia="Times New Roman" w:hAnsi="Times New Roman" w:cs="Times New Roman"/>
+                <w:color w:val="000000"/>
+                <w:sz w:val="28"/>
+                <w:szCs w:val="28"/>
+              </w:rPr>
+              <w:t>Forbidden</w:t>
+            </w:r>
+          </w:p>
+        </w:tc>
+        <w:tc>
+          <w:tcPr>
+            <w:tcW w:w="3169" w:type="dxa"/>
+            <w:vAlign w:val="center"/>
+          </w:tcPr>
+          <w:p>
+            <w:pPr>
+              <w:spacing w:after="120" w:line="276" w:lineRule="auto"/>
+              <w:rPr>
+                <w:rFonts w:ascii="Times New Roman" w:eastAsia="Times New Roman" w:hAnsi="Times New Roman" w:cs="Times New Roman"/>
+                <w:color w:val="000000"/>
+                <w:sz w:val="28"/>
+                <w:szCs w:val="28"/>
+              </w:rPr>
+            </w:pPr>
+            <w:r>
+              <w:rPr>
+                <w:rFonts w:ascii="Times New Roman" w:eastAsia="Times New Roman" w:hAnsi="Times New Roman" w:cs="Times New Roman"/>
+                <w:color w:val="000000"/>
+                <w:sz w:val="28"/>
+                <w:szCs w:val="28"/>
+              </w:rPr>
+              <w:t>Server đã nhận được yêu cầu của client, nhưng không cho phép truy cập tài nguyên yêu cầu.</w:t>
+            </w:r>
+          </w:p>
+          <w:p>
+            <w:pPr>
+              <w:spacing w:after="120" w:line="276" w:lineRule="auto"/>
+              <w:jc w:val="center"/>
+              <w:rPr>
+                <w:rFonts w:ascii="Times New Roman" w:eastAsia="Times New Roman" w:hAnsi="Times New Roman" w:cs="Times New Roman"/>
+                <w:color w:val="000000"/>
+                <w:sz w:val="28"/>
+                <w:szCs w:val="28"/>
+              </w:rPr>
+            </w:pPr>
+          </w:p>
+        </w:tc>
+      </w:tr>
+      <w:tr>
+        <w:tc>
+          <w:tcPr>
+            <w:tcW w:w="2178" w:type="dxa"/>
+            <w:vAlign w:val="center"/>
+          </w:tcPr>
+          <w:p>
+            <w:pPr>
+              <w:spacing w:after="120" w:line="276" w:lineRule="auto"/>
+              <w:jc w:val="center"/>
+              <w:rPr>
+                <w:rFonts w:ascii="Times New Roman" w:eastAsia="Times New Roman" w:hAnsi="Times New Roman" w:cs="Times New Roman"/>
+                <w:color w:val="000000"/>
+                <w:sz w:val="28"/>
+                <w:szCs w:val="28"/>
+              </w:rPr>
+            </w:pPr>
+            <w:r>
+              <w:rPr>
+                <w:rFonts w:ascii="Times New Roman" w:eastAsia="Times New Roman" w:hAnsi="Times New Roman" w:cs="Times New Roman"/>
+                <w:color w:val="000000"/>
+                <w:sz w:val="28"/>
+                <w:szCs w:val="28"/>
+                <w:lang w:val="vi-VN"/>
+              </w:rPr>
+              <w:t>404</w:t>
+            </w:r>
+          </w:p>
+        </w:tc>
+        <w:tc>
+          <w:tcPr>
+            <w:tcW w:w="4161" w:type="dxa"/>
+            <w:vAlign w:val="center"/>
+          </w:tcPr>
+          <w:p>
+            <w:pPr>
+              <w:spacing w:after="120" w:line="276" w:lineRule="auto"/>
+              <w:jc w:val="center"/>
+              <w:rPr>
+                <w:rFonts w:ascii="Times New Roman" w:eastAsia="Times New Roman" w:hAnsi="Times New Roman" w:cs="Times New Roman"/>
+                <w:color w:val="000000"/>
+                <w:sz w:val="28"/>
+                <w:szCs w:val="28"/>
+              </w:rPr>
+            </w:pPr>
+            <w:r>
+              <w:rPr>
+                <w:rFonts w:ascii="Times New Roman" w:eastAsia="Times New Roman" w:hAnsi="Times New Roman" w:cs="Times New Roman"/>
+                <w:color w:val="000000"/>
+                <w:sz w:val="28"/>
+                <w:szCs w:val="28"/>
+              </w:rPr>
+              <w:t>Not Found</w:t>
+            </w:r>
+          </w:p>
+        </w:tc>
+        <w:tc>
+          <w:tcPr>
+            <w:tcW w:w="3169" w:type="dxa"/>
+            <w:vAlign w:val="center"/>
+          </w:tcPr>
+          <w:p>
+            <w:pPr>
+              <w:spacing w:after="120" w:line="276" w:lineRule="auto"/>
+              <w:jc w:val="center"/>
+              <w:rPr>
+                <w:rFonts w:ascii="Times New Roman" w:eastAsia="Times New Roman" w:hAnsi="Times New Roman" w:cs="Times New Roman"/>
+                <w:color w:val="000000"/>
+                <w:sz w:val="28"/>
+                <w:szCs w:val="28"/>
+              </w:rPr>
+            </w:pPr>
+            <w:r>
+              <w:rPr>
+                <w:rFonts w:ascii="Times New Roman" w:eastAsia="Times New Roman" w:hAnsi="Times New Roman" w:cs="Times New Roman"/>
+                <w:color w:val="000000"/>
+                <w:sz w:val="28"/>
+                <w:szCs w:val="28"/>
+              </w:rPr>
+              <w:t>Server không tìm thấy tài nguyên được yêu cầu</w:t>
+            </w:r>
+          </w:p>
+        </w:tc>
+      </w:tr>
+      <w:tr>
+        <w:tc>
+          <w:tcPr>
+            <w:tcW w:w="2178" w:type="dxa"/>
+            <w:vAlign w:val="center"/>
+          </w:tcPr>
+          <w:p>
+            <w:pPr>
+              <w:spacing w:after="120" w:line="276" w:lineRule="auto"/>
+              <w:jc w:val="center"/>
+              <w:rPr>
+                <w:rFonts w:ascii="Times New Roman" w:eastAsia="Times New Roman" w:hAnsi="Times New Roman" w:cs="Times New Roman"/>
+                <w:color w:val="000000"/>
+                <w:sz w:val="28"/>
+                <w:szCs w:val="28"/>
+                <w:lang w:val="vi-VN"/>
+              </w:rPr>
+            </w:pPr>
+            <w:r>
+              <w:rPr>
+                <w:rFonts w:ascii="Times New Roman" w:eastAsia="Times New Roman" w:hAnsi="Times New Roman" w:cs="Times New Roman"/>
+                <w:color w:val="000000"/>
+                <w:sz w:val="28"/>
+                <w:szCs w:val="28"/>
+                <w:lang w:val="vi-VN"/>
+              </w:rPr>
+              <w:t xml:space="preserve">500 </w:t>
+            </w:r>
+          </w:p>
+        </w:tc>
+        <w:tc>
+          <w:tcPr>
+            <w:tcW w:w="4161" w:type="dxa"/>
+            <w:vAlign w:val="center"/>
+          </w:tcPr>
+          <w:p>
+            <w:pPr>
+              <w:spacing w:after="120" w:line="276" w:lineRule="auto"/>
+              <w:jc w:val="center"/>
+              <w:rPr>
+                <w:rFonts w:ascii="Times New Roman" w:eastAsia="Times New Roman" w:hAnsi="Times New Roman" w:cs="Times New Roman"/>
+                <w:color w:val="000000"/>
+                <w:sz w:val="28"/>
+                <w:szCs w:val="28"/>
+              </w:rPr>
+            </w:pPr>
+            <w:r>
+              <w:rPr>
+                <w:rFonts w:ascii="Times New Roman" w:eastAsia="Times New Roman" w:hAnsi="Times New Roman" w:cs="Times New Roman"/>
+                <w:color w:val="000000"/>
+                <w:sz w:val="28"/>
+                <w:szCs w:val="28"/>
+              </w:rPr>
+              <w:t>Internal Server Error</w:t>
+            </w:r>
+          </w:p>
+        </w:tc>
+        <w:tc>
+          <w:tcPr>
+            <w:tcW w:w="3169" w:type="dxa"/>
+            <w:vAlign w:val="center"/>
+          </w:tcPr>
+          <w:p>
+            <w:pPr>
+              <w:pBdr>
+                <w:top w:val="nil"/>
+                <w:left w:val="nil"/>
+                <w:bottom w:val="nil"/>
+                <w:right w:val="nil"/>
+                <w:between w:val="nil"/>
+              </w:pBdr>
+              <w:spacing w:line="276" w:lineRule="auto"/>
+              <w:jc w:val="both"/>
+              <w:rPr>
+                <w:rFonts w:ascii="Times New Roman" w:eastAsia="Times New Roman" w:hAnsi="Times New Roman" w:cs="Times New Roman"/>
+                <w:color w:val="000000"/>
+                <w:sz w:val="28"/>
+                <w:szCs w:val="28"/>
+              </w:rPr>
+            </w:pPr>
+            <w:r>
+              <w:rPr>
+                <w:rFonts w:ascii="Times New Roman" w:eastAsia="Times New Roman" w:hAnsi="Times New Roman" w:cs="Times New Roman"/>
+                <w:color w:val="000000"/>
+                <w:sz w:val="28"/>
+                <w:szCs w:val="28"/>
+              </w:rPr>
+              <w:t>Server gặp sự cố trong khi xử lý yêu cầu của client</w:t>
+            </w:r>
+          </w:p>
+        </w:tc>
+      </w:tr>
+    </w:tbl>
+    <w:p>
+      <w:pPr>
         <w:pBdr>
           <w:top w:val="nil"/>
           <w:left w:val="nil"/>
@@ -7318,182 +8600,9 @@
           <w:szCs w:val="28"/>
         </w:rPr>
       </w:pPr>
-      <w:r>
-        <w:rPr>
-          <w:rFonts w:ascii="Times New Roman" w:eastAsia="Times New Roman" w:hAnsi="Times New Roman" w:cs="Times New Roman"/>
-          <w:color w:val="000000"/>
-          <w:sz w:val="28"/>
-          <w:szCs w:val="28"/>
-        </w:rPr>
-        <w:t>200 OK: Yêu cầu của client đã được xử lý thành công và server trả về phản hồi dữ liệu theo yêu cầu.</w:t>
-      </w:r>
-    </w:p>
-    <w:p>
-      <w:pPr>
-        <w:numPr>
-          <w:ilvl w:val="0"/>
-          <w:numId w:val="12"/>
-        </w:numPr>
-        <w:pBdr>
-          <w:top w:val="nil"/>
-          <w:left w:val="nil"/>
-          <w:bottom w:val="nil"/>
-          <w:right w:val="nil"/>
-          <w:between w:val="nil"/>
-        </w:pBdr>
-        <w:spacing w:line="276" w:lineRule="auto"/>
-        <w:jc w:val="both"/>
-        <w:rPr>
-          <w:rFonts w:ascii="Times New Roman" w:eastAsia="Times New Roman" w:hAnsi="Times New Roman" w:cs="Times New Roman"/>
-          <w:color w:val="000000"/>
-          <w:sz w:val="28"/>
-          <w:szCs w:val="28"/>
-        </w:rPr>
-      </w:pPr>
-      <w:r>
-        <w:rPr>
-          <w:rFonts w:ascii="Times New Roman" w:eastAsia="Times New Roman" w:hAnsi="Times New Roman" w:cs="Times New Roman"/>
-          <w:color w:val="000000"/>
-          <w:sz w:val="28"/>
-          <w:szCs w:val="28"/>
-        </w:rPr>
-        <w:t>400 Bad Request: Yêu cầu của client không hợp lệ hoặc thiếu thông tin bắt buộc để thực hiện yêu cầu.</w:t>
-      </w:r>
-    </w:p>
-    <w:p>
-      <w:pPr>
-        <w:numPr>
-          <w:ilvl w:val="0"/>
-          <w:numId w:val="12"/>
-        </w:numPr>
-        <w:pBdr>
-          <w:top w:val="nil"/>
-          <w:left w:val="nil"/>
-          <w:bottom w:val="nil"/>
-          <w:right w:val="nil"/>
-          <w:between w:val="nil"/>
-        </w:pBdr>
-        <w:spacing w:line="276" w:lineRule="auto"/>
-        <w:jc w:val="both"/>
-        <w:rPr>
-          <w:rFonts w:ascii="Times New Roman" w:eastAsia="Times New Roman" w:hAnsi="Times New Roman" w:cs="Times New Roman"/>
-          <w:color w:val="000000"/>
-          <w:sz w:val="28"/>
-          <w:szCs w:val="28"/>
-        </w:rPr>
-      </w:pPr>
-      <w:r>
-        <w:rPr>
-          <w:rFonts w:ascii="Times New Roman" w:eastAsia="Times New Roman" w:hAnsi="Times New Roman" w:cs="Times New Roman"/>
-          <w:color w:val="000000"/>
-          <w:sz w:val="28"/>
-          <w:szCs w:val="28"/>
-        </w:rPr>
-        <w:t>401 Unauthorized: Client không được ủy quyền truy cập tài nguyên yêu cầu.</w:t>
-      </w:r>
-    </w:p>
-    <w:p>
-      <w:pPr>
-        <w:numPr>
-          <w:ilvl w:val="0"/>
-          <w:numId w:val="12"/>
-        </w:numPr>
-        <w:pBdr>
-          <w:top w:val="nil"/>
-          <w:left w:val="nil"/>
-          <w:bottom w:val="nil"/>
-          <w:right w:val="nil"/>
-          <w:between w:val="nil"/>
-        </w:pBdr>
-        <w:spacing w:line="276" w:lineRule="auto"/>
-        <w:jc w:val="both"/>
-        <w:rPr>
-          <w:rFonts w:ascii="Times New Roman" w:eastAsia="Times New Roman" w:hAnsi="Times New Roman" w:cs="Times New Roman"/>
-          <w:color w:val="000000"/>
-          <w:sz w:val="28"/>
-          <w:szCs w:val="28"/>
-        </w:rPr>
-      </w:pPr>
-      <w:r>
-        <w:rPr>
-          <w:rFonts w:ascii="Times New Roman" w:eastAsia="Times New Roman" w:hAnsi="Times New Roman" w:cs="Times New Roman"/>
-          <w:color w:val="000000"/>
-          <w:sz w:val="28"/>
-          <w:szCs w:val="28"/>
-        </w:rPr>
-        <w:t>403 Forbidden: Server đã nhận được yêu cầu của client, nhưng không cho phép truy cập tài nguyên yêu cầu.</w:t>
-      </w:r>
-    </w:p>
-    <w:p>
-      <w:pPr>
-        <w:numPr>
-          <w:ilvl w:val="0"/>
-          <w:numId w:val="12"/>
-        </w:numPr>
-        <w:pBdr>
-          <w:top w:val="nil"/>
-          <w:left w:val="nil"/>
-          <w:bottom w:val="nil"/>
-          <w:right w:val="nil"/>
-          <w:between w:val="nil"/>
-        </w:pBdr>
-        <w:spacing w:line="276" w:lineRule="auto"/>
-        <w:jc w:val="both"/>
-        <w:rPr>
-          <w:rFonts w:ascii="Times New Roman" w:eastAsia="Times New Roman" w:hAnsi="Times New Roman" w:cs="Times New Roman"/>
-          <w:color w:val="000000"/>
-          <w:sz w:val="28"/>
-          <w:szCs w:val="28"/>
-        </w:rPr>
-      </w:pPr>
-      <w:r>
-        <w:rPr>
-          <w:rFonts w:ascii="Times New Roman" w:eastAsia="Times New Roman" w:hAnsi="Times New Roman" w:cs="Times New Roman"/>
-          <w:color w:val="000000"/>
-          <w:sz w:val="28"/>
-          <w:szCs w:val="28"/>
-        </w:rPr>
-        <w:t>404 Not Found: Server không tìm thấy tài nguyên được yêu cầu.</w:t>
-      </w:r>
-    </w:p>
-    <w:p>
-      <w:pPr>
-        <w:numPr>
-          <w:ilvl w:val="0"/>
-          <w:numId w:val="12"/>
-        </w:numPr>
-        <w:pBdr>
-          <w:top w:val="nil"/>
-          <w:left w:val="nil"/>
-          <w:bottom w:val="nil"/>
-          <w:right w:val="nil"/>
-          <w:between w:val="nil"/>
-        </w:pBdr>
-        <w:spacing w:line="276" w:lineRule="auto"/>
-        <w:jc w:val="both"/>
-        <w:rPr>
-          <w:rFonts w:ascii="Times New Roman" w:eastAsia="Times New Roman" w:hAnsi="Times New Roman" w:cs="Times New Roman"/>
-          <w:color w:val="000000"/>
-          <w:sz w:val="28"/>
-          <w:szCs w:val="28"/>
-        </w:rPr>
-      </w:pPr>
-      <w:r>
-        <w:rPr>
-          <w:rFonts w:ascii="Times New Roman" w:eastAsia="Times New Roman" w:hAnsi="Times New Roman" w:cs="Times New Roman"/>
-          <w:color w:val="000000"/>
-          <w:sz w:val="28"/>
-          <w:szCs w:val="28"/>
-        </w:rPr>
-        <w:t>500 Internal Server Error: Server gặp sự cố trong khi xử lý yêu cầu của client.</w:t>
-      </w:r>
-    </w:p>
-    <w:p>
-      <w:pPr>
-        <w:numPr>
-          <w:ilvl w:val="0"/>
-          <w:numId w:val="12"/>
-        </w:numPr>
+    </w:p>
+    <w:p>
+      <w:pPr>
         <w:pBdr>
           <w:top w:val="nil"/>
           <w:left w:val="nil"/>
@@ -7508,14 +8617,16 @@
           <w:color w:val="000000"/>
           <w:sz w:val="28"/>
           <w:szCs w:val="28"/>
-        </w:rPr>
-      </w:pPr>
-      <w:r>
-        <w:rPr>
-          <w:rFonts w:ascii="Times New Roman" w:eastAsia="Times New Roman" w:hAnsi="Times New Roman" w:cs="Times New Roman"/>
-          <w:color w:val="000000"/>
-          <w:sz w:val="28"/>
-          <w:szCs w:val="28"/>
+          <w:u w:val="single"/>
+        </w:rPr>
+      </w:pPr>
+      <w:r>
+        <w:rPr>
+          <w:rFonts w:ascii="Times New Roman" w:eastAsia="Times New Roman" w:hAnsi="Times New Roman" w:cs="Times New Roman"/>
+          <w:color w:val="000000"/>
+          <w:sz w:val="28"/>
+          <w:szCs w:val="28"/>
+          <w:u w:val="single"/>
         </w:rPr>
         <w:t>Các mã trạng thái HTTP trong phản hồi API cung cấp cho client thông tin về kết quả của yêu cầu API và giúp client xử lý các trường hợp bất thường hoặc lỗi khi sử dụng API.</w:t>
       </w:r>
@@ -7527,9 +8638,8 @@
           <w:b w:val="0"/>
         </w:rPr>
       </w:pPr>
-      <w:bookmarkStart w:id="8" w:name="_Toc163074714"/>
-      <w:r>
-        <w:lastRenderedPageBreak/>
+      <w:bookmarkStart w:id="8" w:name="_Toc163171335"/>
+      <w:r>
         <w:t>1.5.2: JSON</w:t>
       </w:r>
       <w:bookmarkEnd w:id="8"/>
@@ -7563,7 +8673,17 @@
           <w:sz w:val="28"/>
           <w:szCs w:val="28"/>
         </w:rPr>
-        <w:t>JSON (JavaScript Object Notation) là một định dạng dữ liệu được sử dụng để truyền tải dữ liệu giữa các ứng dụng web. JSON được sử dụng để lưu trữ và truyền tải dữ liệu dưới dạng văn bản, và có thể được sử dụng bởi nhiều ngôn ngữ lập trình khác nhau.</w:t>
+        <w:t xml:space="preserve">JSON (JavaScript Object Notation) là một định dạng dữ liệu được sử dụng để truyền tải dữ liệu giữa các ứng dụng web. JSON được sử dụng để lưu trữ và </w:t>
+      </w:r>
+      <w:r>
+        <w:rPr>
+          <w:rFonts w:ascii="Times New Roman" w:eastAsia="Times New Roman" w:hAnsi="Times New Roman" w:cs="Times New Roman"/>
+          <w:color w:val="000000"/>
+          <w:sz w:val="28"/>
+          <w:szCs w:val="28"/>
+        </w:rPr>
+        <w:lastRenderedPageBreak/>
+        <w:t>truyền tải dữ liệu dưới dạng văn bản, và có thể được sử dụng bởi nhiều ngôn ngữ lập trình khác nhau.</w:t>
       </w:r>
     </w:p>
     <w:p>
@@ -7761,7 +8881,7 @@
           <w:b w:val="0"/>
         </w:rPr>
       </w:pPr>
-      <w:bookmarkStart w:id="9" w:name="_Toc163074715"/>
+      <w:bookmarkStart w:id="9" w:name="_Toc163171336"/>
       <w:r>
         <w:t>1.5.3:</w:t>
       </w:r>
@@ -7771,8 +8891,6 @@
         </w:rPr>
         <w:t xml:space="preserve"> </w:t>
       </w:r>
-      <w:bookmarkStart w:id="10" w:name="_GoBack"/>
-      <w:bookmarkEnd w:id="10"/>
       <w:r>
         <w:t>XML</w:t>
       </w:r>
@@ -7877,7 +8995,6 @@
           <w:sz w:val="28"/>
           <w:szCs w:val="28"/>
         </w:rPr>
-        <w:lastRenderedPageBreak/>
         <w:t xml:space="preserve">  &lt;name&gt;John&lt;/name&gt;</w:t>
       </w:r>
     </w:p>
@@ -7916,6 +9033,7 @@
           <w:sz w:val="28"/>
           <w:szCs w:val="28"/>
         </w:rPr>
+        <w:lastRenderedPageBreak/>
         <w:t xml:space="preserve">  &lt;city&gt;New York&lt;/city&gt;</w:t>
       </w:r>
     </w:p>
@@ -7998,22 +9116,14 @@
           <w:szCs w:val="28"/>
         </w:rPr>
       </w:pPr>
-      <w:bookmarkStart w:id="11" w:name="_Toc163074716"/>
-      <w:r>
-        <w:rPr>
-          <w:rFonts w:ascii="Times New Roman" w:eastAsia="Times New Roman" w:hAnsi="Times New Roman" w:cs="Times New Roman"/>
-          <w:sz w:val="28"/>
-          <w:szCs w:val="28"/>
-        </w:rPr>
-        <w:t>1.6</w:t>
-      </w:r>
-      <w:r>
-        <w:rPr>
-          <w:rFonts w:ascii="Times New Roman" w:eastAsia="Times New Roman" w:hAnsi="Times New Roman" w:cs="Times New Roman"/>
-          <w:sz w:val="28"/>
-          <w:szCs w:val="28"/>
-        </w:rPr>
-        <w:t xml:space="preserve">: </w:t>
+      <w:bookmarkStart w:id="10" w:name="_Toc163171337"/>
+      <w:r>
+        <w:rPr>
+          <w:rFonts w:ascii="Times New Roman" w:eastAsia="Times New Roman" w:hAnsi="Times New Roman" w:cs="Times New Roman"/>
+          <w:sz w:val="28"/>
+          <w:szCs w:val="28"/>
+        </w:rPr>
+        <w:t xml:space="preserve">1.6: </w:t>
       </w:r>
       <w:r>
         <w:rPr>
@@ -8031,67 +9141,67 @@
         </w:rPr>
         <w:t xml:space="preserve"> 1</w:t>
       </w:r>
+      <w:bookmarkEnd w:id="10"/>
+      <w:r>
+        <w:rPr>
+          <w:rFonts w:ascii="Times New Roman" w:eastAsia="Times New Roman" w:hAnsi="Times New Roman" w:cs="Times New Roman"/>
+          <w:sz w:val="28"/>
+          <w:szCs w:val="28"/>
+        </w:rPr>
+        <w:t xml:space="preserve"> </w:t>
+      </w:r>
+    </w:p>
+    <w:p/>
+    <w:p>
+      <w:pPr>
+        <w:spacing w:after="120"/>
+        <w:rPr>
+          <w:rFonts w:ascii="Times New Roman" w:eastAsia="Times New Roman" w:hAnsi="Times New Roman" w:cs="Times New Roman"/>
+          <w:sz w:val="28"/>
+          <w:szCs w:val="28"/>
+        </w:rPr>
+      </w:pPr>
+    </w:p>
+    <w:p>
+      <w:pPr>
+        <w:pStyle w:val="Heading1"/>
+        <w:rPr>
+          <w:rFonts w:ascii="Times New Roman" w:eastAsia="Times New Roman" w:hAnsi="Times New Roman" w:cs="Times New Roman"/>
+          <w:sz w:val="28"/>
+        </w:rPr>
+      </w:pPr>
+      <w:bookmarkStart w:id="11" w:name="_Toc163171338"/>
+      <w:r>
+        <w:rPr>
+          <w:rFonts w:ascii="Times New Roman" w:eastAsia="Times New Roman" w:hAnsi="Times New Roman" w:cs="Times New Roman"/>
+          <w:sz w:val="28"/>
+        </w:rPr>
+        <w:t>CHƯƠNG 2: GIỚI THIỆU KIỂM THỬ API</w:t>
+      </w:r>
       <w:bookmarkEnd w:id="11"/>
-      <w:r>
-        <w:rPr>
-          <w:rFonts w:ascii="Times New Roman" w:eastAsia="Times New Roman" w:hAnsi="Times New Roman" w:cs="Times New Roman"/>
-          <w:sz w:val="28"/>
-          <w:szCs w:val="28"/>
-        </w:rPr>
-        <w:t xml:space="preserve"> </w:t>
-      </w:r>
-    </w:p>
-    <w:p/>
-    <w:p>
-      <w:pPr>
-        <w:spacing w:after="120"/>
-        <w:rPr>
-          <w:rFonts w:ascii="Times New Roman" w:eastAsia="Times New Roman" w:hAnsi="Times New Roman" w:cs="Times New Roman"/>
-          <w:sz w:val="28"/>
-          <w:szCs w:val="28"/>
-        </w:rPr>
-      </w:pPr>
-    </w:p>
-    <w:p>
-      <w:pPr>
-        <w:pStyle w:val="Heading1"/>
-        <w:rPr>
-          <w:rFonts w:ascii="Times New Roman" w:eastAsia="Times New Roman" w:hAnsi="Times New Roman" w:cs="Times New Roman"/>
-          <w:sz w:val="28"/>
-        </w:rPr>
-      </w:pPr>
-      <w:bookmarkStart w:id="12" w:name="_Toc163074717"/>
-      <w:r>
-        <w:rPr>
-          <w:rFonts w:ascii="Times New Roman" w:eastAsia="Times New Roman" w:hAnsi="Times New Roman" w:cs="Times New Roman"/>
-          <w:sz w:val="28"/>
-        </w:rPr>
-        <w:t>CHƯƠNG 2: GIỚI THIỆU KIỂM THỬ API</w:t>
+    </w:p>
+    <w:p>
+      <w:pPr>
+        <w:pStyle w:val="Heading2"/>
+        <w:rPr>
+          <w:rFonts w:ascii="Times New Roman" w:eastAsia="Times New Roman" w:hAnsi="Times New Roman" w:cs="Times New Roman"/>
+          <w:sz w:val="28"/>
+          <w:szCs w:val="28"/>
+        </w:rPr>
+      </w:pPr>
+      <w:bookmarkStart w:id="12" w:name="_Toc163171339"/>
+      <w:r>
+        <w:rPr>
+          <w:rFonts w:ascii="Times New Roman" w:eastAsia="Times New Roman" w:hAnsi="Times New Roman" w:cs="Times New Roman"/>
+          <w:sz w:val="28"/>
+          <w:szCs w:val="28"/>
+        </w:rPr>
+        <w:t>2.1: Giới thiệu API sử dụng</w:t>
       </w:r>
       <w:bookmarkEnd w:id="12"/>
     </w:p>
     <w:p>
       <w:pPr>
-        <w:pStyle w:val="Heading2"/>
-        <w:rPr>
-          <w:rFonts w:ascii="Times New Roman" w:eastAsia="Times New Roman" w:hAnsi="Times New Roman" w:cs="Times New Roman"/>
-          <w:sz w:val="28"/>
-          <w:szCs w:val="28"/>
-        </w:rPr>
-      </w:pPr>
-      <w:bookmarkStart w:id="13" w:name="_Toc163074718"/>
-      <w:r>
-        <w:rPr>
-          <w:rFonts w:ascii="Times New Roman" w:eastAsia="Times New Roman" w:hAnsi="Times New Roman" w:cs="Times New Roman"/>
-          <w:sz w:val="28"/>
-          <w:szCs w:val="28"/>
-        </w:rPr>
-        <w:t>2.1: Giới thiệu API sử dụng</w:t>
-      </w:r>
-      <w:bookmarkEnd w:id="13"/>
-    </w:p>
-    <w:p>
-      <w:pPr>
         <w:pStyle w:val="Heading3"/>
         <w:rPr>
           <w:rFonts w:eastAsia="Times New Roman" w:cs="Times New Roman"/>
@@ -8103,7 +9213,7 @@
         </w:rPr>
         <w:t> </w:t>
       </w:r>
-      <w:bookmarkStart w:id="14" w:name="_Toc163074719"/>
+      <w:bookmarkStart w:id="13" w:name="_Toc163171340"/>
       <w:r>
         <w:rPr>
           <w:rFonts w:eastAsia="Times New Roman" w:cs="Times New Roman"/>
@@ -8119,7 +9229,7 @@
           </w:rPr>
           <w:t>Reqres</w:t>
         </w:r>
-        <w:bookmarkEnd w:id="14"/>
+        <w:bookmarkEnd w:id="13"/>
       </w:hyperlink>
     </w:p>
     <w:p>
@@ -8246,14 +9356,14 @@
           <w:b w:val="0"/>
         </w:rPr>
       </w:pPr>
-      <w:bookmarkStart w:id="15" w:name="_Toc163074720"/>
+      <w:bookmarkStart w:id="14" w:name="_Toc163171341"/>
       <w:r>
         <w:rPr>
           <w:rFonts w:eastAsia="Times New Roman" w:cs="Times New Roman"/>
         </w:rPr>
         <w:t>2.1.2: Giới thiệu Model sử dụng trong API</w:t>
       </w:r>
-      <w:bookmarkEnd w:id="15"/>
+      <w:bookmarkEnd w:id="14"/>
     </w:p>
     <w:p>
       <w:pPr>
@@ -8365,7 +9475,6 @@
           <w:sz w:val="28"/>
           <w:szCs w:val="28"/>
         </w:rPr>
-        <w:lastRenderedPageBreak/>
         <w:t>User</w:t>
       </w:r>
     </w:p>
@@ -8393,6 +9502,7 @@
           <w:sz w:val="28"/>
           <w:szCs w:val="28"/>
         </w:rPr>
+        <w:lastRenderedPageBreak/>
         <w:t>{</w:t>
       </w:r>
     </w:p>
@@ -9183,7 +10293,7 @@
           <w:szCs w:val="28"/>
         </w:rPr>
       </w:pPr>
-      <w:bookmarkStart w:id="16" w:name="_Toc163074721"/>
+      <w:bookmarkStart w:id="15" w:name="_Toc163171342"/>
       <w:r>
         <w:rPr>
           <w:rFonts w:ascii="Times New Roman" w:eastAsia="Times New Roman" w:hAnsi="Times New Roman" w:cs="Times New Roman"/>
@@ -9192,7 +10302,7 @@
         </w:rPr>
         <w:t>2.2 Giới thiệu về kiểm thử API</w:t>
       </w:r>
-      <w:bookmarkEnd w:id="16"/>
+      <w:bookmarkEnd w:id="15"/>
     </w:p>
     <w:p>
       <w:pPr>
@@ -9514,14 +10624,14 @@
           <w:rFonts w:eastAsia="Times New Roman" w:cs="Times New Roman"/>
         </w:rPr>
       </w:pPr>
-      <w:bookmarkStart w:id="17" w:name="_Toc163074722"/>
+      <w:bookmarkStart w:id="16" w:name="_Toc163171343"/>
       <w:r>
         <w:rPr>
           <w:rFonts w:eastAsia="Times New Roman" w:cs="Times New Roman"/>
         </w:rPr>
         <w:t>2.2.1 Khái niệm kiểm thử response của các hàm HTTP Request</w:t>
       </w:r>
-      <w:bookmarkEnd w:id="17"/>
+      <w:bookmarkEnd w:id="16"/>
     </w:p>
     <w:p>
       <w:pPr>
@@ -9991,14 +11101,14 @@
           <w:rFonts w:eastAsia="Times New Roman" w:cs="Times New Roman"/>
         </w:rPr>
       </w:pPr>
-      <w:bookmarkStart w:id="18" w:name="_Toc163074723"/>
+      <w:bookmarkStart w:id="17" w:name="_Toc163171344"/>
       <w:r>
         <w:rPr>
           <w:rFonts w:eastAsia="Times New Roman" w:cs="Times New Roman"/>
         </w:rPr>
         <w:t>2.2.2: Các case để xác minh API endpoint có đúng và truy cập được</w:t>
       </w:r>
-      <w:bookmarkEnd w:id="18"/>
+      <w:bookmarkEnd w:id="17"/>
     </w:p>
     <w:p>
       <w:pPr>
@@ -10226,14 +11336,14 @@
           <w:b w:val="0"/>
         </w:rPr>
       </w:pPr>
-      <w:bookmarkStart w:id="19" w:name="_Toc163074724"/>
+      <w:bookmarkStart w:id="18" w:name="_Toc163171345"/>
       <w:r>
         <w:rPr>
           <w:rFonts w:eastAsia="Times New Roman" w:cs="Times New Roman"/>
         </w:rPr>
         <w:t>2.2.3: Các case để xác minh API endpoint có trả về đúng format</w:t>
       </w:r>
-      <w:bookmarkEnd w:id="19"/>
+      <w:bookmarkEnd w:id="18"/>
     </w:p>
     <w:p>
       <w:pPr>
@@ -10429,7 +11539,7 @@
           <w:b w:val="0"/>
         </w:rPr>
       </w:pPr>
-      <w:bookmarkStart w:id="20" w:name="_Toc163074725"/>
+      <w:bookmarkStart w:id="19" w:name="_Toc163171346"/>
       <w:r>
         <w:rPr>
           <w:rFonts w:eastAsia="Times New Roman" w:cs="Times New Roman"/>
@@ -10437,7 +11547,7 @@
         <w:lastRenderedPageBreak/>
         <w:t>2.2.4: Các case để xác minh có tạo được user không</w:t>
       </w:r>
-      <w:bookmarkEnd w:id="20"/>
+      <w:bookmarkEnd w:id="19"/>
     </w:p>
     <w:p>
       <w:pPr>
@@ -10670,14 +11780,14 @@
           <w:rFonts w:eastAsia="Times New Roman" w:cs="Times New Roman"/>
         </w:rPr>
       </w:pPr>
-      <w:bookmarkStart w:id="21" w:name="_Toc163074726"/>
+      <w:bookmarkStart w:id="20" w:name="_Toc163171347"/>
       <w:r>
         <w:rPr>
           <w:rFonts w:eastAsia="Times New Roman" w:cs="Times New Roman"/>
         </w:rPr>
         <w:t>2.2.5: Các case để xác minh API endpoint có trả về đúng headers không</w:t>
       </w:r>
-      <w:bookmarkEnd w:id="21"/>
+      <w:bookmarkEnd w:id="20"/>
     </w:p>
     <w:p>
       <w:pPr>
@@ -10871,7 +11981,7 @@
           <w:szCs w:val="28"/>
         </w:rPr>
       </w:pPr>
-      <w:bookmarkStart w:id="22" w:name="_Toc163074727"/>
+      <w:bookmarkStart w:id="21" w:name="_Toc163171348"/>
       <w:r>
         <w:rPr>
           <w:rFonts w:ascii="Times New Roman" w:eastAsia="Times New Roman" w:hAnsi="Times New Roman" w:cs="Times New Roman"/>
@@ -10880,7 +11990,7 @@
         </w:rPr>
         <w:t>2.3: Các thư viện sử dụng</w:t>
       </w:r>
-      <w:bookmarkEnd w:id="22"/>
+      <w:bookmarkEnd w:id="21"/>
     </w:p>
     <w:p>
       <w:pPr>
@@ -10894,6 +12004,7 @@
         <w:spacing w:after="120" w:line="312" w:lineRule="auto"/>
         <w:rPr>
           <w:rFonts w:ascii="Times New Roman" w:eastAsia="Times New Roman" w:hAnsi="Times New Roman" w:cs="Times New Roman"/>
+          <w:b/>
           <w:color w:val="000000"/>
           <w:sz w:val="28"/>
           <w:szCs w:val="28"/>
@@ -10915,8 +12026,19 @@
           <w:color w:val="000000"/>
           <w:sz w:val="28"/>
           <w:szCs w:val="28"/>
-        </w:rPr>
-        <w:t xml:space="preserve">request, pytest, pytest-html, </w:t>
+          <w:lang w:val="vi-VN"/>
+        </w:rPr>
+        <w:t>requests</w:t>
+      </w:r>
+      <w:r>
+        <w:rPr>
+          <w:rFonts w:ascii="Times New Roman" w:eastAsia="Times New Roman" w:hAnsi="Times New Roman" w:cs="Times New Roman"/>
+          <w:b/>
+          <w:color w:val="000000"/>
+          <w:sz w:val="28"/>
+          <w:szCs w:val="28"/>
+        </w:rPr>
+        <w:t xml:space="preserve">, pytest, pytest-html, </w:t>
       </w:r>
       <w:proofErr w:type="gramStart"/>
       <w:r>
@@ -10943,10 +12065,2492 @@
     </w:p>
     <w:p>
       <w:pPr>
-        <w:numPr>
-          <w:ilvl w:val="0"/>
-          <w:numId w:val="37"/>
-        </w:numPr>
+        <w:pStyle w:val="Heading3"/>
+        <w:rPr>
+          <w:rFonts w:eastAsia="Times New Roman" w:cs="Times New Roman"/>
+          <w:lang w:val="vi-VN"/>
+        </w:rPr>
+      </w:pPr>
+      <w:bookmarkStart w:id="22" w:name="_Toc163171349"/>
+      <w:r>
+        <w:rPr>
+          <w:rFonts w:eastAsia="Times New Roman" w:cs="Times New Roman"/>
+        </w:rPr>
+        <w:t>2.</w:t>
+      </w:r>
+      <w:r>
+        <w:rPr>
+          <w:rFonts w:eastAsia="Times New Roman" w:cs="Times New Roman"/>
+          <w:lang w:val="vi-VN"/>
+        </w:rPr>
+        <w:t>3.1</w:t>
+      </w:r>
+      <w:r>
+        <w:rPr>
+          <w:rFonts w:eastAsia="Times New Roman" w:cs="Times New Roman"/>
+        </w:rPr>
+        <w:t xml:space="preserve">: </w:t>
+      </w:r>
+      <w:r>
+        <w:rPr>
+          <w:rFonts w:eastAsia="Times New Roman" w:cs="Times New Roman"/>
+          <w:lang w:val="vi-VN"/>
+        </w:rPr>
+        <w:t>Thư viện requests</w:t>
+      </w:r>
+      <w:bookmarkEnd w:id="22"/>
+    </w:p>
+    <w:p>
+      <w:pPr>
+        <w:rPr>
+          <w:sz w:val="28"/>
+          <w:szCs w:val="28"/>
+        </w:rPr>
+      </w:pPr>
+      <w:r>
+        <w:rPr>
+          <w:sz w:val="28"/>
+          <w:szCs w:val="28"/>
+          <w:lang w:val="vi-VN"/>
+        </w:rPr>
+        <w:t xml:space="preserve">          </w:t>
+      </w:r>
+      <w:r>
+        <w:rPr>
+          <w:sz w:val="28"/>
+          <w:szCs w:val="28"/>
+        </w:rPr>
+        <w:t xml:space="preserve">Thư viện requests là một thư viện phổ biến trong Python được sử dụng để gửi yêu cầu HTTP và thao tác với dữ liệu đáp ứng từ server. Đây là một công cụ mạnh mẽ để thực hiện các hoạt động liên quan đến mạng trong các ứng dụng Python, bao gồm cả gửi yêu cầu GET, POST, PUT, DELETE, và nhiều phương thức khác. </w:t>
+      </w:r>
+    </w:p>
+    <w:p>
+      <w:pPr>
+        <w:rPr>
+          <w:sz w:val="28"/>
+          <w:szCs w:val="28"/>
+        </w:rPr>
+      </w:pPr>
+      <w:r>
+        <w:rPr>
+          <w:sz w:val="28"/>
+          <w:szCs w:val="28"/>
+          <w:lang w:val="vi-VN"/>
+        </w:rPr>
+        <w:t xml:space="preserve">           </w:t>
+      </w:r>
+      <w:r>
+        <w:rPr>
+          <w:sz w:val="28"/>
+          <w:szCs w:val="28"/>
+        </w:rPr>
+        <w:t xml:space="preserve">Chúng ta có thể import thư viện requests vào trong mã nguồn Python của mình và sử dụng các hàm và lớp được cung cấp bởi thư viện này để gửi yêu cầu HTTP, xử lý dữ liệu đáp ứng, đặt các tiêu đề (headers), định dạng dữ liệu, và nhiều hoạt động khác liên quan đến mạng. Ví dụ cơ bản </w:t>
+      </w:r>
+      <w:proofErr w:type="gramStart"/>
+      <w:r>
+        <w:rPr>
+          <w:sz w:val="28"/>
+          <w:szCs w:val="28"/>
+        </w:rPr>
+        <w:t>sau :</w:t>
+      </w:r>
+      <w:proofErr w:type="gramEnd"/>
+    </w:p>
+    <w:tbl>
+      <w:tblPr>
+        <w:tblStyle w:val="TableGrid"/>
+        <w:tblW w:w="0" w:type="auto"/>
+        <w:tblLook w:val="04A0" w:firstRow="1" w:lastRow="0" w:firstColumn="1" w:lastColumn="0" w:noHBand="0" w:noVBand="1"/>
+      </w:tblPr>
+      <w:tblGrid>
+        <w:gridCol w:w="9395"/>
+      </w:tblGrid>
+      <w:tr>
+        <w:tc>
+          <w:tcPr>
+            <w:tcW w:w="9395" w:type="dxa"/>
+          </w:tcPr>
+          <w:p>
+            <w:pPr>
+              <w:rPr>
+                <w:sz w:val="28"/>
+                <w:szCs w:val="28"/>
+              </w:rPr>
+            </w:pPr>
+            <w:r>
+              <w:rPr>
+                <w:sz w:val="28"/>
+                <w:szCs w:val="28"/>
+              </w:rPr>
+              <w:t>import requests</w:t>
+            </w:r>
+          </w:p>
+          <w:p>
+            <w:pPr>
+              <w:rPr>
+                <w:sz w:val="28"/>
+                <w:szCs w:val="28"/>
+              </w:rPr>
+            </w:pPr>
+            <w:r>
+              <w:rPr>
+                <w:sz w:val="28"/>
+                <w:szCs w:val="28"/>
+              </w:rPr>
+              <w:t># Gửi yêu cầu GET</w:t>
+            </w:r>
+          </w:p>
+          <w:p>
+            <w:pPr>
+              <w:rPr>
+                <w:sz w:val="28"/>
+                <w:szCs w:val="28"/>
+              </w:rPr>
+            </w:pPr>
+            <w:r>
+              <w:rPr>
+                <w:sz w:val="28"/>
+                <w:szCs w:val="28"/>
+              </w:rPr>
+              <w:t>response = requests.get('http://example.com')</w:t>
+            </w:r>
+          </w:p>
+          <w:p>
+            <w:pPr>
+              <w:rPr>
+                <w:sz w:val="28"/>
+                <w:szCs w:val="28"/>
+              </w:rPr>
+            </w:pPr>
+            <w:r>
+              <w:rPr>
+                <w:sz w:val="28"/>
+                <w:szCs w:val="28"/>
+              </w:rPr>
+              <w:t># In nội dung đáp ứng</w:t>
+            </w:r>
+          </w:p>
+          <w:p>
+            <w:pPr>
+              <w:rPr>
+                <w:sz w:val="28"/>
+                <w:szCs w:val="28"/>
+              </w:rPr>
+            </w:pPr>
+            <w:r>
+              <w:rPr>
+                <w:sz w:val="28"/>
+                <w:szCs w:val="28"/>
+              </w:rPr>
+              <w:t>print(response.text)</w:t>
+            </w:r>
+          </w:p>
+          <w:p>
+            <w:pPr>
+              <w:rPr>
+                <w:sz w:val="28"/>
+                <w:szCs w:val="28"/>
+              </w:rPr>
+            </w:pPr>
+            <w:r>
+              <w:rPr>
+                <w:sz w:val="28"/>
+                <w:szCs w:val="28"/>
+              </w:rPr>
+              <w:t># Gửi yêu cầu POST</w:t>
+            </w:r>
+          </w:p>
+          <w:p>
+            <w:pPr>
+              <w:rPr>
+                <w:sz w:val="28"/>
+                <w:szCs w:val="28"/>
+              </w:rPr>
+            </w:pPr>
+            <w:r>
+              <w:rPr>
+                <w:sz w:val="28"/>
+                <w:szCs w:val="28"/>
+              </w:rPr>
+              <w:t>data = {'key1': 'value1', 'key2': 'value2'}</w:t>
+            </w:r>
+          </w:p>
+          <w:p>
+            <w:pPr>
+              <w:rPr>
+                <w:sz w:val="28"/>
+                <w:szCs w:val="28"/>
+              </w:rPr>
+            </w:pPr>
+            <w:r>
+              <w:rPr>
+                <w:sz w:val="28"/>
+                <w:szCs w:val="28"/>
+              </w:rPr>
+              <w:t>response = requests.post('http://example.com', data=data)</w:t>
+            </w:r>
+          </w:p>
+          <w:p>
+            <w:pPr>
+              <w:rPr>
+                <w:sz w:val="28"/>
+                <w:szCs w:val="28"/>
+              </w:rPr>
+            </w:pPr>
+            <w:r>
+              <w:rPr>
+                <w:sz w:val="28"/>
+                <w:szCs w:val="28"/>
+              </w:rPr>
+              <w:t># In mã trạng thái của đáp ứng</w:t>
+            </w:r>
+          </w:p>
+          <w:p>
+            <w:pPr>
+              <w:rPr>
+                <w:sz w:val="28"/>
+                <w:szCs w:val="28"/>
+              </w:rPr>
+            </w:pPr>
+            <w:r>
+              <w:rPr>
+                <w:sz w:val="28"/>
+                <w:szCs w:val="28"/>
+              </w:rPr>
+              <w:t>print(response.status_code)</w:t>
+            </w:r>
+          </w:p>
+        </w:tc>
+      </w:tr>
+    </w:tbl>
+    <w:p>
+      <w:pPr>
+        <w:rPr>
+          <w:sz w:val="28"/>
+          <w:szCs w:val="28"/>
+        </w:rPr>
+      </w:pPr>
+      <w:r>
+        <w:rPr>
+          <w:sz w:val="28"/>
+          <w:szCs w:val="28"/>
+          <w:lang w:val="vi-VN"/>
+        </w:rPr>
+        <w:t xml:space="preserve">        </w:t>
+      </w:r>
+      <w:r>
+        <w:rPr>
+          <w:sz w:val="28"/>
+          <w:szCs w:val="28"/>
+        </w:rPr>
+        <w:t xml:space="preserve">Ngoài ra chúng ta có thể thực hiện các hàm khác như </w:t>
+      </w:r>
+      <w:proofErr w:type="gramStart"/>
+      <w:r>
+        <w:rPr>
+          <w:sz w:val="28"/>
+          <w:szCs w:val="28"/>
+        </w:rPr>
+        <w:t>PUT ,DELETE</w:t>
+      </w:r>
+      <w:proofErr w:type="gramEnd"/>
+      <w:r>
+        <w:rPr>
+          <w:sz w:val="28"/>
+          <w:szCs w:val="28"/>
+        </w:rPr>
+        <w:t>, … để thực hiện xử lý dữ liệu trong giao thức HTTP.</w:t>
+      </w:r>
+    </w:p>
+    <w:p>
+      <w:pPr>
+        <w:rPr>
+          <w:sz w:val="28"/>
+          <w:szCs w:val="28"/>
+        </w:rPr>
+      </w:pPr>
+      <w:r>
+        <w:rPr>
+          <w:sz w:val="28"/>
+          <w:szCs w:val="28"/>
+        </w:rPr>
+        <w:t xml:space="preserve"> </w:t>
+      </w:r>
+      <w:r>
+        <w:rPr>
+          <w:sz w:val="28"/>
+          <w:szCs w:val="28"/>
+          <w:lang w:val="vi-VN"/>
+        </w:rPr>
+        <w:t xml:space="preserve">        </w:t>
+      </w:r>
+      <w:r>
+        <w:rPr>
+          <w:sz w:val="28"/>
+          <w:szCs w:val="28"/>
+        </w:rPr>
+        <w:t>Lưu ý là việc sử dụng thư viện requests để gửi yêu cầu HTTP phải tuân theo quy tắc của trang web mà bạn đang tương tác, bao gồm cả việc xác thực và phân quyền. Luôn đọc và tuân theo hướng dẫn sử dụng của trang web đó để tránh vi phạm quy định của trang web và pháp luật liên quan.</w:t>
+      </w:r>
+    </w:p>
+    <w:p>
+      <w:pPr>
+        <w:rPr>
+          <w:lang w:val="vi-VN"/>
+        </w:rPr>
+      </w:pPr>
+    </w:p>
+    <w:p>
+      <w:pPr>
+        <w:pStyle w:val="Heading3"/>
+        <w:rPr>
+          <w:rFonts w:eastAsia="Times New Roman" w:cs="Times New Roman"/>
+        </w:rPr>
+      </w:pPr>
+      <w:bookmarkStart w:id="23" w:name="_Toc163171350"/>
+      <w:r>
+        <w:rPr>
+          <w:rFonts w:eastAsia="Times New Roman" w:cs="Times New Roman"/>
+        </w:rPr>
+        <w:t>2.</w:t>
+      </w:r>
+      <w:r>
+        <w:rPr>
+          <w:rFonts w:eastAsia="Times New Roman" w:cs="Times New Roman"/>
+          <w:lang w:val="vi-VN"/>
+        </w:rPr>
+        <w:t>3.2</w:t>
+      </w:r>
+      <w:r>
+        <w:rPr>
+          <w:rFonts w:eastAsia="Times New Roman" w:cs="Times New Roman"/>
+        </w:rPr>
+        <w:t xml:space="preserve">: </w:t>
+      </w:r>
+      <w:r>
+        <w:rPr>
+          <w:rFonts w:eastAsia="Times New Roman" w:cs="Times New Roman"/>
+          <w:lang w:val="vi-VN"/>
+        </w:rPr>
+        <w:t xml:space="preserve">Thư viện </w:t>
+      </w:r>
+      <w:r>
+        <w:rPr>
+          <w:rFonts w:eastAsia="Times New Roman" w:cs="Times New Roman"/>
+        </w:rPr>
+        <w:t>pytest</w:t>
+      </w:r>
+      <w:bookmarkEnd w:id="23"/>
+    </w:p>
+    <w:p>
+      <w:pPr>
+        <w:rPr>
+          <w:sz w:val="28"/>
+          <w:szCs w:val="28"/>
+          <w:lang w:val="vi-VN"/>
+        </w:rPr>
+      </w:pPr>
+      <w:r>
+        <w:rPr>
+          <w:sz w:val="28"/>
+          <w:szCs w:val="28"/>
+          <w:lang w:val="vi-VN"/>
+        </w:rPr>
+        <w:t xml:space="preserve">            </w:t>
+      </w:r>
+      <w:r>
+        <w:rPr>
+          <w:sz w:val="28"/>
+          <w:szCs w:val="28"/>
+        </w:rPr>
+        <w:t xml:space="preserve">Pytest là </w:t>
+      </w:r>
+      <w:r>
+        <w:rPr>
+          <w:sz w:val="28"/>
+          <w:szCs w:val="28"/>
+          <w:lang w:val="vi-VN"/>
+        </w:rPr>
+        <w:t>Framework kiểm thử cho ngôn ngữ</w:t>
+      </w:r>
+      <w:r>
+        <w:rPr>
+          <w:sz w:val="28"/>
+          <w:szCs w:val="28"/>
+        </w:rPr>
+        <w:t xml:space="preserve"> Python có nguồn gốc từ dự án PyPy. Nó có thể được sử dụng để viết nhiều loại kiểm thử phần mềm khác nhau, bao gồm kiểm thử đơn vị, kiểm thử tích hợp, kiểm thử đầu cuối và kiểm thử chức năng. Các tính năng của nó bao gồm kiểm tra tham số</w:t>
+      </w:r>
+      <w:r>
+        <w:rPr>
+          <w:sz w:val="28"/>
+          <w:szCs w:val="28"/>
+          <w:lang w:val="vi-VN"/>
+        </w:rPr>
+        <w:t xml:space="preserve"> </w:t>
+      </w:r>
+      <w:r>
+        <w:rPr>
+          <w:sz w:val="28"/>
+          <w:szCs w:val="28"/>
+        </w:rPr>
+        <w:t>và viết lại khẳng định.</w:t>
+      </w:r>
+      <w:r>
+        <w:rPr>
+          <w:sz w:val="28"/>
+          <w:szCs w:val="28"/>
+          <w:lang w:val="vi-VN"/>
+        </w:rPr>
+        <w:t xml:space="preserve"> </w:t>
+      </w:r>
+      <w:r>
+        <w:rPr>
+          <w:sz w:val="28"/>
+          <w:szCs w:val="28"/>
+        </w:rPr>
+        <w:t xml:space="preserve">Nó giúp đơn giản hóa quá trình kiểm thử, cho phép lập trình viên viết các ca kiểm thử bằng cách sử dụng các hàm assert, và tự động phát hiện và chạy các ca kiểm thử trong một thư mục chứa các tệp tin kiểm </w:t>
+      </w:r>
+      <w:proofErr w:type="gramStart"/>
+      <w:r>
+        <w:rPr>
+          <w:sz w:val="28"/>
+          <w:szCs w:val="28"/>
+        </w:rPr>
+        <w:t>thử</w:t>
+      </w:r>
+      <w:r>
+        <w:rPr>
+          <w:sz w:val="28"/>
+          <w:szCs w:val="28"/>
+          <w:lang w:val="vi-VN"/>
+        </w:rPr>
+        <w:t xml:space="preserve"> .</w:t>
+      </w:r>
+      <w:proofErr w:type="gramEnd"/>
+    </w:p>
+    <w:p>
+      <w:pPr>
+        <w:rPr>
+          <w:sz w:val="28"/>
+          <w:szCs w:val="28"/>
+          <w:lang w:val="vi-VN"/>
+        </w:rPr>
+      </w:pPr>
+      <w:r>
+        <w:rPr>
+          <w:sz w:val="28"/>
+          <w:szCs w:val="28"/>
+          <w:lang w:val="vi-VN"/>
+        </w:rPr>
+        <w:t xml:space="preserve">Ví dụ cơ bản sau : </w:t>
+      </w:r>
+    </w:p>
+    <w:tbl>
+      <w:tblPr>
+        <w:tblStyle w:val="TableGrid"/>
+        <w:tblW w:w="0" w:type="auto"/>
+        <w:tblLook w:val="04A0" w:firstRow="1" w:lastRow="0" w:firstColumn="1" w:lastColumn="0" w:noHBand="0" w:noVBand="1"/>
+      </w:tblPr>
+      <w:tblGrid>
+        <w:gridCol w:w="9395"/>
+      </w:tblGrid>
+      <w:tr>
+        <w:tc>
+          <w:tcPr>
+            <w:tcW w:w="9395" w:type="dxa"/>
+          </w:tcPr>
+          <w:p>
+            <w:pPr>
+              <w:tabs>
+                <w:tab w:val="left" w:pos="916"/>
+                <w:tab w:val="left" w:pos="1832"/>
+                <w:tab w:val="left" w:pos="2748"/>
+                <w:tab w:val="left" w:pos="3664"/>
+                <w:tab w:val="left" w:pos="4580"/>
+                <w:tab w:val="left" w:pos="5496"/>
+                <w:tab w:val="left" w:pos="6412"/>
+                <w:tab w:val="left" w:pos="7328"/>
+                <w:tab w:val="left" w:pos="8244"/>
+                <w:tab w:val="left" w:pos="9160"/>
+                <w:tab w:val="left" w:pos="10076"/>
+                <w:tab w:val="left" w:pos="10992"/>
+                <w:tab w:val="left" w:pos="11908"/>
+                <w:tab w:val="left" w:pos="12824"/>
+                <w:tab w:val="left" w:pos="13740"/>
+                <w:tab w:val="left" w:pos="14656"/>
+              </w:tabs>
+              <w:rPr>
+                <w:rFonts w:ascii="Consolas" w:eastAsia="Times New Roman" w:hAnsi="Consolas" w:cs="Courier New"/>
+                <w:color w:val="3E4349"/>
+                <w:sz w:val="22"/>
+                <w:szCs w:val="22"/>
+              </w:rPr>
+            </w:pPr>
+            <w:r>
+              <w:rPr>
+                <w:rFonts w:ascii="Consolas" w:eastAsia="Times New Roman" w:hAnsi="Consolas" w:cs="Courier New"/>
+                <w:i/>
+                <w:iCs/>
+                <w:color w:val="408090"/>
+                <w:sz w:val="22"/>
+                <w:szCs w:val="22"/>
+              </w:rPr>
+              <w:t># content of test_sample.py</w:t>
+            </w:r>
+          </w:p>
+          <w:p>
+            <w:pPr>
+              <w:tabs>
+                <w:tab w:val="left" w:pos="916"/>
+                <w:tab w:val="left" w:pos="1832"/>
+                <w:tab w:val="left" w:pos="2748"/>
+                <w:tab w:val="left" w:pos="3664"/>
+                <w:tab w:val="left" w:pos="4580"/>
+                <w:tab w:val="left" w:pos="5496"/>
+                <w:tab w:val="left" w:pos="6412"/>
+                <w:tab w:val="left" w:pos="7328"/>
+                <w:tab w:val="left" w:pos="8244"/>
+                <w:tab w:val="left" w:pos="9160"/>
+                <w:tab w:val="left" w:pos="10076"/>
+                <w:tab w:val="left" w:pos="10992"/>
+                <w:tab w:val="left" w:pos="11908"/>
+                <w:tab w:val="left" w:pos="12824"/>
+                <w:tab w:val="left" w:pos="13740"/>
+                <w:tab w:val="left" w:pos="14656"/>
+              </w:tabs>
+              <w:rPr>
+                <w:rFonts w:ascii="Consolas" w:eastAsia="Times New Roman" w:hAnsi="Consolas" w:cs="Courier New"/>
+                <w:color w:val="3E4349"/>
+                <w:sz w:val="22"/>
+                <w:szCs w:val="22"/>
+              </w:rPr>
+            </w:pPr>
+            <w:r>
+              <w:rPr>
+                <w:rFonts w:ascii="Consolas" w:eastAsia="Times New Roman" w:hAnsi="Consolas" w:cs="Courier New"/>
+                <w:b/>
+                <w:bCs/>
+                <w:color w:val="007020"/>
+                <w:sz w:val="22"/>
+                <w:szCs w:val="22"/>
+              </w:rPr>
+              <w:t>def</w:t>
+            </w:r>
+            <w:r>
+              <w:rPr>
+                <w:rFonts w:ascii="Consolas" w:eastAsia="Times New Roman" w:hAnsi="Consolas" w:cs="Courier New"/>
+                <w:color w:val="3E4349"/>
+                <w:sz w:val="22"/>
+                <w:szCs w:val="22"/>
+              </w:rPr>
+              <w:t xml:space="preserve"> </w:t>
+            </w:r>
+            <w:r>
+              <w:rPr>
+                <w:rFonts w:ascii="Consolas" w:eastAsia="Times New Roman" w:hAnsi="Consolas" w:cs="Courier New"/>
+                <w:color w:val="06287E"/>
+                <w:sz w:val="22"/>
+                <w:szCs w:val="22"/>
+              </w:rPr>
+              <w:t>inc</w:t>
+            </w:r>
+            <w:r>
+              <w:rPr>
+                <w:rFonts w:ascii="Consolas" w:eastAsia="Times New Roman" w:hAnsi="Consolas" w:cs="Courier New"/>
+                <w:color w:val="3E4349"/>
+                <w:sz w:val="22"/>
+                <w:szCs w:val="22"/>
+              </w:rPr>
+              <w:t>(x):</w:t>
+            </w:r>
+          </w:p>
+          <w:p>
+            <w:pPr>
+              <w:tabs>
+                <w:tab w:val="left" w:pos="916"/>
+                <w:tab w:val="left" w:pos="1832"/>
+                <w:tab w:val="left" w:pos="2748"/>
+                <w:tab w:val="left" w:pos="3664"/>
+                <w:tab w:val="left" w:pos="4580"/>
+                <w:tab w:val="left" w:pos="5496"/>
+                <w:tab w:val="left" w:pos="6412"/>
+                <w:tab w:val="left" w:pos="7328"/>
+                <w:tab w:val="left" w:pos="8244"/>
+                <w:tab w:val="left" w:pos="9160"/>
+                <w:tab w:val="left" w:pos="10076"/>
+                <w:tab w:val="left" w:pos="10992"/>
+                <w:tab w:val="left" w:pos="11908"/>
+                <w:tab w:val="left" w:pos="12824"/>
+                <w:tab w:val="left" w:pos="13740"/>
+                <w:tab w:val="left" w:pos="14656"/>
+              </w:tabs>
+              <w:rPr>
+                <w:rFonts w:ascii="Consolas" w:eastAsia="Times New Roman" w:hAnsi="Consolas" w:cs="Courier New"/>
+                <w:color w:val="3E4349"/>
+                <w:sz w:val="22"/>
+                <w:szCs w:val="22"/>
+              </w:rPr>
+            </w:pPr>
+            <w:r>
+              <w:rPr>
+                <w:rFonts w:ascii="Consolas" w:eastAsia="Times New Roman" w:hAnsi="Consolas" w:cs="Courier New"/>
+                <w:color w:val="3E4349"/>
+                <w:sz w:val="22"/>
+                <w:szCs w:val="22"/>
+              </w:rPr>
+              <w:t xml:space="preserve">    </w:t>
+            </w:r>
+            <w:r>
+              <w:rPr>
+                <w:rFonts w:ascii="Consolas" w:eastAsia="Times New Roman" w:hAnsi="Consolas" w:cs="Courier New"/>
+                <w:b/>
+                <w:bCs/>
+                <w:color w:val="007020"/>
+                <w:sz w:val="22"/>
+                <w:szCs w:val="22"/>
+              </w:rPr>
+              <w:t>return</w:t>
+            </w:r>
+            <w:r>
+              <w:rPr>
+                <w:rFonts w:ascii="Consolas" w:eastAsia="Times New Roman" w:hAnsi="Consolas" w:cs="Courier New"/>
+                <w:color w:val="3E4349"/>
+                <w:sz w:val="22"/>
+                <w:szCs w:val="22"/>
+              </w:rPr>
+              <w:t xml:space="preserve"> x </w:t>
+            </w:r>
+            <w:r>
+              <w:rPr>
+                <w:rFonts w:ascii="Consolas" w:eastAsia="Times New Roman" w:hAnsi="Consolas" w:cs="Courier New"/>
+                <w:color w:val="666666"/>
+                <w:sz w:val="22"/>
+                <w:szCs w:val="22"/>
+              </w:rPr>
+              <w:t>+</w:t>
+            </w:r>
+            <w:r>
+              <w:rPr>
+                <w:rFonts w:ascii="Consolas" w:eastAsia="Times New Roman" w:hAnsi="Consolas" w:cs="Courier New"/>
+                <w:color w:val="3E4349"/>
+                <w:sz w:val="22"/>
+                <w:szCs w:val="22"/>
+              </w:rPr>
+              <w:t xml:space="preserve"> </w:t>
+            </w:r>
+            <w:r>
+              <w:rPr>
+                <w:rFonts w:ascii="Consolas" w:eastAsia="Times New Roman" w:hAnsi="Consolas" w:cs="Courier New"/>
+                <w:color w:val="208050"/>
+                <w:sz w:val="22"/>
+                <w:szCs w:val="22"/>
+              </w:rPr>
+              <w:t>1</w:t>
+            </w:r>
+          </w:p>
+          <w:p>
+            <w:pPr>
+              <w:tabs>
+                <w:tab w:val="left" w:pos="916"/>
+                <w:tab w:val="left" w:pos="1832"/>
+                <w:tab w:val="left" w:pos="2748"/>
+                <w:tab w:val="left" w:pos="3664"/>
+                <w:tab w:val="left" w:pos="4580"/>
+                <w:tab w:val="left" w:pos="5496"/>
+                <w:tab w:val="left" w:pos="6412"/>
+                <w:tab w:val="left" w:pos="7328"/>
+                <w:tab w:val="left" w:pos="8244"/>
+                <w:tab w:val="left" w:pos="9160"/>
+                <w:tab w:val="left" w:pos="10076"/>
+                <w:tab w:val="left" w:pos="10992"/>
+                <w:tab w:val="left" w:pos="11908"/>
+                <w:tab w:val="left" w:pos="12824"/>
+                <w:tab w:val="left" w:pos="13740"/>
+                <w:tab w:val="left" w:pos="14656"/>
+              </w:tabs>
+              <w:rPr>
+                <w:rFonts w:ascii="Consolas" w:eastAsia="Times New Roman" w:hAnsi="Consolas" w:cs="Courier New"/>
+                <w:color w:val="3E4349"/>
+                <w:sz w:val="22"/>
+                <w:szCs w:val="22"/>
+              </w:rPr>
+            </w:pPr>
+          </w:p>
+          <w:p>
+            <w:pPr>
+              <w:tabs>
+                <w:tab w:val="left" w:pos="916"/>
+                <w:tab w:val="left" w:pos="1832"/>
+                <w:tab w:val="left" w:pos="2748"/>
+                <w:tab w:val="left" w:pos="3664"/>
+                <w:tab w:val="left" w:pos="4580"/>
+                <w:tab w:val="left" w:pos="5496"/>
+                <w:tab w:val="left" w:pos="6412"/>
+                <w:tab w:val="left" w:pos="7328"/>
+                <w:tab w:val="left" w:pos="8244"/>
+                <w:tab w:val="left" w:pos="9160"/>
+                <w:tab w:val="left" w:pos="10076"/>
+                <w:tab w:val="left" w:pos="10992"/>
+                <w:tab w:val="left" w:pos="11908"/>
+                <w:tab w:val="left" w:pos="12824"/>
+                <w:tab w:val="left" w:pos="13740"/>
+                <w:tab w:val="left" w:pos="14656"/>
+              </w:tabs>
+              <w:rPr>
+                <w:rFonts w:ascii="Consolas" w:eastAsia="Times New Roman" w:hAnsi="Consolas" w:cs="Courier New"/>
+                <w:color w:val="3E4349"/>
+                <w:sz w:val="22"/>
+                <w:szCs w:val="22"/>
+              </w:rPr>
+            </w:pPr>
+            <w:r>
+              <w:rPr>
+                <w:rFonts w:ascii="Consolas" w:eastAsia="Times New Roman" w:hAnsi="Consolas" w:cs="Courier New"/>
+                <w:b/>
+                <w:bCs/>
+                <w:color w:val="007020"/>
+                <w:sz w:val="22"/>
+                <w:szCs w:val="22"/>
+              </w:rPr>
+              <w:t>def</w:t>
+            </w:r>
+            <w:r>
+              <w:rPr>
+                <w:rFonts w:ascii="Consolas" w:eastAsia="Times New Roman" w:hAnsi="Consolas" w:cs="Courier New"/>
+                <w:color w:val="3E4349"/>
+                <w:sz w:val="22"/>
+                <w:szCs w:val="22"/>
+              </w:rPr>
+              <w:t xml:space="preserve"> </w:t>
+            </w:r>
+            <w:r>
+              <w:rPr>
+                <w:rFonts w:ascii="Consolas" w:eastAsia="Times New Roman" w:hAnsi="Consolas" w:cs="Courier New"/>
+                <w:color w:val="06287E"/>
+                <w:sz w:val="22"/>
+                <w:szCs w:val="22"/>
+              </w:rPr>
+              <w:t>test_</w:t>
+            </w:r>
+            <w:proofErr w:type="gramStart"/>
+            <w:r>
+              <w:rPr>
+                <w:rFonts w:ascii="Consolas" w:eastAsia="Times New Roman" w:hAnsi="Consolas" w:cs="Courier New"/>
+                <w:color w:val="06287E"/>
+                <w:sz w:val="22"/>
+                <w:szCs w:val="22"/>
+              </w:rPr>
+              <w:t>answer</w:t>
+            </w:r>
+            <w:r>
+              <w:rPr>
+                <w:rFonts w:ascii="Consolas" w:eastAsia="Times New Roman" w:hAnsi="Consolas" w:cs="Courier New"/>
+                <w:color w:val="3E4349"/>
+                <w:sz w:val="22"/>
+                <w:szCs w:val="22"/>
+              </w:rPr>
+              <w:t>(</w:t>
+            </w:r>
+            <w:proofErr w:type="gramEnd"/>
+            <w:r>
+              <w:rPr>
+                <w:rFonts w:ascii="Consolas" w:eastAsia="Times New Roman" w:hAnsi="Consolas" w:cs="Courier New"/>
+                <w:color w:val="3E4349"/>
+                <w:sz w:val="22"/>
+                <w:szCs w:val="22"/>
+              </w:rPr>
+              <w:t>):</w:t>
+            </w:r>
+          </w:p>
+          <w:p>
+            <w:pPr>
+              <w:tabs>
+                <w:tab w:val="left" w:pos="916"/>
+                <w:tab w:val="left" w:pos="1832"/>
+                <w:tab w:val="left" w:pos="2748"/>
+                <w:tab w:val="left" w:pos="3664"/>
+                <w:tab w:val="left" w:pos="4580"/>
+                <w:tab w:val="left" w:pos="5496"/>
+                <w:tab w:val="left" w:pos="6412"/>
+                <w:tab w:val="left" w:pos="7328"/>
+                <w:tab w:val="left" w:pos="8244"/>
+                <w:tab w:val="left" w:pos="9160"/>
+                <w:tab w:val="left" w:pos="10076"/>
+                <w:tab w:val="left" w:pos="10992"/>
+                <w:tab w:val="left" w:pos="11908"/>
+                <w:tab w:val="left" w:pos="12824"/>
+                <w:tab w:val="left" w:pos="13740"/>
+                <w:tab w:val="left" w:pos="14656"/>
+              </w:tabs>
+              <w:rPr>
+                <w:rFonts w:ascii="Consolas" w:eastAsia="Times New Roman" w:hAnsi="Consolas" w:cs="Courier New"/>
+                <w:color w:val="3E4349"/>
+                <w:sz w:val="22"/>
+                <w:szCs w:val="22"/>
+              </w:rPr>
+            </w:pPr>
+            <w:r>
+              <w:rPr>
+                <w:rFonts w:ascii="Consolas" w:eastAsia="Times New Roman" w:hAnsi="Consolas" w:cs="Courier New"/>
+                <w:color w:val="3E4349"/>
+                <w:sz w:val="22"/>
+                <w:szCs w:val="22"/>
+              </w:rPr>
+              <w:t xml:space="preserve">    </w:t>
+            </w:r>
+            <w:r>
+              <w:rPr>
+                <w:rFonts w:ascii="Consolas" w:eastAsia="Times New Roman" w:hAnsi="Consolas" w:cs="Courier New"/>
+                <w:b/>
+                <w:bCs/>
+                <w:color w:val="007020"/>
+                <w:sz w:val="22"/>
+                <w:szCs w:val="22"/>
+              </w:rPr>
+              <w:t>assert</w:t>
+            </w:r>
+            <w:r>
+              <w:rPr>
+                <w:rFonts w:ascii="Consolas" w:eastAsia="Times New Roman" w:hAnsi="Consolas" w:cs="Courier New"/>
+                <w:color w:val="3E4349"/>
+                <w:sz w:val="22"/>
+                <w:szCs w:val="22"/>
+              </w:rPr>
+              <w:t xml:space="preserve"> </w:t>
+            </w:r>
+            <w:proofErr w:type="gramStart"/>
+            <w:r>
+              <w:rPr>
+                <w:rFonts w:ascii="Consolas" w:eastAsia="Times New Roman" w:hAnsi="Consolas" w:cs="Courier New"/>
+                <w:color w:val="3E4349"/>
+                <w:sz w:val="22"/>
+                <w:szCs w:val="22"/>
+              </w:rPr>
+              <w:t>inc(</w:t>
+            </w:r>
+            <w:proofErr w:type="gramEnd"/>
+            <w:r>
+              <w:rPr>
+                <w:rFonts w:ascii="Consolas" w:eastAsia="Times New Roman" w:hAnsi="Consolas" w:cs="Courier New"/>
+                <w:color w:val="208050"/>
+                <w:sz w:val="22"/>
+                <w:szCs w:val="22"/>
+              </w:rPr>
+              <w:t>3</w:t>
+            </w:r>
+            <w:r>
+              <w:rPr>
+                <w:rFonts w:ascii="Consolas" w:eastAsia="Times New Roman" w:hAnsi="Consolas" w:cs="Courier New"/>
+                <w:color w:val="3E4349"/>
+                <w:sz w:val="22"/>
+                <w:szCs w:val="22"/>
+              </w:rPr>
+              <w:t xml:space="preserve">) </w:t>
+            </w:r>
+            <w:r>
+              <w:rPr>
+                <w:rFonts w:ascii="Consolas" w:eastAsia="Times New Roman" w:hAnsi="Consolas" w:cs="Courier New"/>
+                <w:color w:val="666666"/>
+                <w:sz w:val="22"/>
+                <w:szCs w:val="22"/>
+              </w:rPr>
+              <w:t>==</w:t>
+            </w:r>
+            <w:r>
+              <w:rPr>
+                <w:rFonts w:ascii="Consolas" w:eastAsia="Times New Roman" w:hAnsi="Consolas" w:cs="Courier New"/>
+                <w:color w:val="3E4349"/>
+                <w:sz w:val="22"/>
+                <w:szCs w:val="22"/>
+              </w:rPr>
+              <w:t xml:space="preserve"> </w:t>
+            </w:r>
+            <w:r>
+              <w:rPr>
+                <w:rFonts w:ascii="Consolas" w:eastAsia="Times New Roman" w:hAnsi="Consolas" w:cs="Courier New"/>
+                <w:color w:val="208050"/>
+                <w:sz w:val="22"/>
+                <w:szCs w:val="22"/>
+              </w:rPr>
+              <w:t>5</w:t>
+            </w:r>
+          </w:p>
+          <w:p>
+            <w:pPr>
+              <w:rPr>
+                <w:sz w:val="28"/>
+                <w:szCs w:val="28"/>
+                <w:lang w:val="vi-VN"/>
+              </w:rPr>
+            </w:pPr>
+          </w:p>
+        </w:tc>
+      </w:tr>
+    </w:tbl>
+    <w:p>
+      <w:pPr>
+        <w:rPr>
+          <w:sz w:val="28"/>
+          <w:szCs w:val="28"/>
+          <w:lang w:val="vi-VN"/>
+        </w:rPr>
+      </w:pPr>
+    </w:p>
+    <w:p>
+      <w:pPr>
+        <w:rPr>
+          <w:rFonts w:ascii="Garamond" w:hAnsi="Garamond"/>
+          <w:b/>
+          <w:color w:val="3E4349"/>
+          <w:sz w:val="28"/>
+          <w:szCs w:val="28"/>
+          <w:shd w:val="clear" w:color="auto" w:fill="FFFFFF"/>
+        </w:rPr>
+      </w:pPr>
+      <w:r>
+        <w:rPr>
+          <w:rFonts w:ascii="Garamond" w:hAnsi="Garamond"/>
+          <w:b/>
+          <w:color w:val="3E4349"/>
+          <w:sz w:val="28"/>
+          <w:szCs w:val="28"/>
+          <w:shd w:val="clear" w:color="auto" w:fill="FFFFFF"/>
+        </w:rPr>
+        <w:t>To execute it:</w:t>
+      </w:r>
+    </w:p>
+    <w:tbl>
+      <w:tblPr>
+        <w:tblStyle w:val="TableGrid"/>
+        <w:tblW w:w="0" w:type="auto"/>
+        <w:tblLook w:val="04A0" w:firstRow="1" w:lastRow="0" w:firstColumn="1" w:lastColumn="0" w:noHBand="0" w:noVBand="1"/>
+      </w:tblPr>
+      <w:tblGrid>
+        <w:gridCol w:w="9395"/>
+      </w:tblGrid>
+      <w:tr>
+        <w:tc>
+          <w:tcPr>
+            <w:tcW w:w="9395" w:type="dxa"/>
+          </w:tcPr>
+          <w:p>
+            <w:pPr>
+              <w:tabs>
+                <w:tab w:val="left" w:pos="916"/>
+                <w:tab w:val="left" w:pos="1832"/>
+                <w:tab w:val="left" w:pos="2748"/>
+                <w:tab w:val="left" w:pos="3664"/>
+                <w:tab w:val="left" w:pos="4580"/>
+                <w:tab w:val="left" w:pos="5496"/>
+                <w:tab w:val="left" w:pos="6412"/>
+                <w:tab w:val="left" w:pos="7328"/>
+                <w:tab w:val="left" w:pos="8244"/>
+                <w:tab w:val="left" w:pos="9160"/>
+                <w:tab w:val="left" w:pos="10076"/>
+                <w:tab w:val="left" w:pos="10992"/>
+                <w:tab w:val="left" w:pos="11908"/>
+                <w:tab w:val="left" w:pos="12824"/>
+                <w:tab w:val="left" w:pos="13740"/>
+                <w:tab w:val="left" w:pos="14656"/>
+              </w:tabs>
+              <w:rPr>
+                <w:rFonts w:ascii="Consolas" w:eastAsia="Times New Roman" w:hAnsi="Consolas" w:cs="Courier New"/>
+                <w:color w:val="3E4349"/>
+                <w:sz w:val="22"/>
+                <w:szCs w:val="22"/>
+              </w:rPr>
+            </w:pPr>
+            <w:r>
+              <w:rPr>
+                <w:rFonts w:ascii="Consolas" w:eastAsia="Times New Roman" w:hAnsi="Consolas" w:cs="Courier New"/>
+                <w:color w:val="3E4349"/>
+                <w:sz w:val="22"/>
+                <w:szCs w:val="22"/>
+              </w:rPr>
+              <w:t>$ pytest</w:t>
+            </w:r>
+          </w:p>
+          <w:p>
+            <w:pPr>
+              <w:tabs>
+                <w:tab w:val="left" w:pos="916"/>
+                <w:tab w:val="left" w:pos="1832"/>
+                <w:tab w:val="left" w:pos="2748"/>
+                <w:tab w:val="left" w:pos="3664"/>
+                <w:tab w:val="left" w:pos="4580"/>
+                <w:tab w:val="left" w:pos="5496"/>
+                <w:tab w:val="left" w:pos="6412"/>
+                <w:tab w:val="left" w:pos="7328"/>
+                <w:tab w:val="left" w:pos="8244"/>
+                <w:tab w:val="left" w:pos="9160"/>
+                <w:tab w:val="left" w:pos="10076"/>
+                <w:tab w:val="left" w:pos="10992"/>
+                <w:tab w:val="left" w:pos="11908"/>
+                <w:tab w:val="left" w:pos="12824"/>
+                <w:tab w:val="left" w:pos="13740"/>
+                <w:tab w:val="left" w:pos="14656"/>
+              </w:tabs>
+              <w:rPr>
+                <w:rFonts w:ascii="Consolas" w:eastAsia="Times New Roman" w:hAnsi="Consolas" w:cs="Courier New"/>
+                <w:color w:val="3E4349"/>
+                <w:sz w:val="22"/>
+                <w:szCs w:val="22"/>
+              </w:rPr>
+            </w:pPr>
+            <w:r>
+              <w:rPr>
+                <w:rFonts w:ascii="Consolas" w:eastAsia="Times New Roman" w:hAnsi="Consolas" w:cs="Courier New"/>
+                <w:b/>
+                <w:bCs/>
+                <w:color w:val="3E4349"/>
+                <w:sz w:val="22"/>
+                <w:szCs w:val="22"/>
+              </w:rPr>
+              <w:t>================</w:t>
+            </w:r>
+            <w:r>
+              <w:rPr>
+                <w:rFonts w:ascii="Consolas" w:eastAsia="Times New Roman" w:hAnsi="Consolas" w:cs="Courier New"/>
+                <w:b/>
+                <w:bCs/>
+                <w:color w:val="3E4349"/>
+                <w:sz w:val="22"/>
+                <w:szCs w:val="22"/>
+              </w:rPr>
+              <w:t xml:space="preserve"> test session sta</w:t>
+            </w:r>
+            <w:r>
+              <w:rPr>
+                <w:rFonts w:ascii="Consolas" w:eastAsia="Times New Roman" w:hAnsi="Consolas" w:cs="Courier New"/>
+                <w:b/>
+                <w:bCs/>
+                <w:color w:val="3E4349"/>
+                <w:sz w:val="22"/>
+                <w:szCs w:val="22"/>
+              </w:rPr>
+              <w:t>rts ===================</w:t>
+            </w:r>
+          </w:p>
+          <w:p>
+            <w:pPr>
+              <w:tabs>
+                <w:tab w:val="left" w:pos="916"/>
+                <w:tab w:val="left" w:pos="1832"/>
+                <w:tab w:val="left" w:pos="2748"/>
+                <w:tab w:val="left" w:pos="3664"/>
+                <w:tab w:val="left" w:pos="4580"/>
+                <w:tab w:val="left" w:pos="5496"/>
+                <w:tab w:val="left" w:pos="6412"/>
+                <w:tab w:val="left" w:pos="7328"/>
+                <w:tab w:val="left" w:pos="8244"/>
+                <w:tab w:val="left" w:pos="9160"/>
+                <w:tab w:val="left" w:pos="10076"/>
+                <w:tab w:val="left" w:pos="10992"/>
+                <w:tab w:val="left" w:pos="11908"/>
+                <w:tab w:val="left" w:pos="12824"/>
+                <w:tab w:val="left" w:pos="13740"/>
+                <w:tab w:val="left" w:pos="14656"/>
+              </w:tabs>
+              <w:rPr>
+                <w:rFonts w:ascii="Consolas" w:eastAsia="Times New Roman" w:hAnsi="Consolas" w:cs="Courier New"/>
+                <w:color w:val="3E4349"/>
+                <w:sz w:val="22"/>
+                <w:szCs w:val="22"/>
+              </w:rPr>
+            </w:pPr>
+            <w:r>
+              <w:rPr>
+                <w:rFonts w:ascii="Consolas" w:eastAsia="Times New Roman" w:hAnsi="Consolas" w:cs="Courier New"/>
+                <w:color w:val="3E4349"/>
+                <w:sz w:val="22"/>
+                <w:szCs w:val="22"/>
+              </w:rPr>
+              <w:t>platform linux -- Python 3.x.y, pytest-8.</w:t>
+            </w:r>
+            <w:proofErr w:type="gramStart"/>
+            <w:r>
+              <w:rPr>
+                <w:rFonts w:ascii="Consolas" w:eastAsia="Times New Roman" w:hAnsi="Consolas" w:cs="Courier New"/>
+                <w:color w:val="3E4349"/>
+                <w:sz w:val="22"/>
+                <w:szCs w:val="22"/>
+              </w:rPr>
+              <w:t>x.y</w:t>
+            </w:r>
+            <w:proofErr w:type="gramEnd"/>
+            <w:r>
+              <w:rPr>
+                <w:rFonts w:ascii="Consolas" w:eastAsia="Times New Roman" w:hAnsi="Consolas" w:cs="Courier New"/>
+                <w:color w:val="3E4349"/>
+                <w:sz w:val="22"/>
+                <w:szCs w:val="22"/>
+              </w:rPr>
+              <w:t>, pluggy-1.x.y</w:t>
+            </w:r>
+          </w:p>
+          <w:p>
+            <w:pPr>
+              <w:tabs>
+                <w:tab w:val="left" w:pos="916"/>
+                <w:tab w:val="left" w:pos="1832"/>
+                <w:tab w:val="left" w:pos="2748"/>
+                <w:tab w:val="left" w:pos="3664"/>
+                <w:tab w:val="left" w:pos="4580"/>
+                <w:tab w:val="left" w:pos="5496"/>
+                <w:tab w:val="left" w:pos="6412"/>
+                <w:tab w:val="left" w:pos="7328"/>
+                <w:tab w:val="left" w:pos="8244"/>
+                <w:tab w:val="left" w:pos="9160"/>
+                <w:tab w:val="left" w:pos="10076"/>
+                <w:tab w:val="left" w:pos="10992"/>
+                <w:tab w:val="left" w:pos="11908"/>
+                <w:tab w:val="left" w:pos="12824"/>
+                <w:tab w:val="left" w:pos="13740"/>
+                <w:tab w:val="left" w:pos="14656"/>
+              </w:tabs>
+              <w:rPr>
+                <w:rFonts w:ascii="Consolas" w:eastAsia="Times New Roman" w:hAnsi="Consolas" w:cs="Courier New"/>
+                <w:color w:val="3E4349"/>
+                <w:sz w:val="22"/>
+                <w:szCs w:val="22"/>
+              </w:rPr>
+            </w:pPr>
+            <w:r>
+              <w:rPr>
+                <w:rFonts w:ascii="Consolas" w:eastAsia="Times New Roman" w:hAnsi="Consolas" w:cs="Courier New"/>
+                <w:color w:val="3E4349"/>
+                <w:sz w:val="22"/>
+                <w:szCs w:val="22"/>
+              </w:rPr>
+              <w:t>rootdir: /home/sweet/project</w:t>
+            </w:r>
+          </w:p>
+          <w:p>
+            <w:pPr>
+              <w:tabs>
+                <w:tab w:val="left" w:pos="916"/>
+                <w:tab w:val="left" w:pos="1832"/>
+                <w:tab w:val="left" w:pos="2748"/>
+                <w:tab w:val="left" w:pos="3664"/>
+                <w:tab w:val="left" w:pos="4580"/>
+                <w:tab w:val="left" w:pos="5496"/>
+                <w:tab w:val="left" w:pos="6412"/>
+                <w:tab w:val="left" w:pos="7328"/>
+                <w:tab w:val="left" w:pos="8244"/>
+                <w:tab w:val="left" w:pos="9160"/>
+                <w:tab w:val="left" w:pos="10076"/>
+                <w:tab w:val="left" w:pos="10992"/>
+                <w:tab w:val="left" w:pos="11908"/>
+                <w:tab w:val="left" w:pos="12824"/>
+                <w:tab w:val="left" w:pos="13740"/>
+                <w:tab w:val="left" w:pos="14656"/>
+              </w:tabs>
+              <w:rPr>
+                <w:rFonts w:ascii="Consolas" w:eastAsia="Times New Roman" w:hAnsi="Consolas" w:cs="Courier New"/>
+                <w:color w:val="3E4349"/>
+                <w:sz w:val="22"/>
+                <w:szCs w:val="22"/>
+              </w:rPr>
+            </w:pPr>
+            <w:r>
+              <w:rPr>
+                <w:rFonts w:ascii="Consolas" w:eastAsia="Times New Roman" w:hAnsi="Consolas" w:cs="Courier New"/>
+                <w:color w:val="3E4349"/>
+                <w:sz w:val="22"/>
+                <w:szCs w:val="22"/>
+              </w:rPr>
+              <w:t>collected 1 item</w:t>
+            </w:r>
+          </w:p>
+          <w:p>
+            <w:pPr>
+              <w:tabs>
+                <w:tab w:val="left" w:pos="916"/>
+                <w:tab w:val="left" w:pos="1832"/>
+                <w:tab w:val="left" w:pos="2748"/>
+                <w:tab w:val="left" w:pos="3664"/>
+                <w:tab w:val="left" w:pos="4580"/>
+                <w:tab w:val="left" w:pos="5496"/>
+                <w:tab w:val="left" w:pos="6412"/>
+                <w:tab w:val="left" w:pos="7328"/>
+                <w:tab w:val="left" w:pos="8244"/>
+                <w:tab w:val="left" w:pos="9160"/>
+                <w:tab w:val="left" w:pos="10076"/>
+                <w:tab w:val="left" w:pos="10992"/>
+                <w:tab w:val="left" w:pos="11908"/>
+                <w:tab w:val="left" w:pos="12824"/>
+                <w:tab w:val="left" w:pos="13740"/>
+                <w:tab w:val="left" w:pos="14656"/>
+              </w:tabs>
+              <w:rPr>
+                <w:rFonts w:ascii="Consolas" w:eastAsia="Times New Roman" w:hAnsi="Consolas" w:cs="Courier New"/>
+                <w:color w:val="3E4349"/>
+                <w:sz w:val="22"/>
+                <w:szCs w:val="22"/>
+              </w:rPr>
+            </w:pPr>
+          </w:p>
+          <w:p>
+            <w:pPr>
+              <w:tabs>
+                <w:tab w:val="left" w:pos="916"/>
+                <w:tab w:val="left" w:pos="1832"/>
+                <w:tab w:val="left" w:pos="2748"/>
+                <w:tab w:val="left" w:pos="3664"/>
+                <w:tab w:val="left" w:pos="4580"/>
+                <w:tab w:val="left" w:pos="5496"/>
+                <w:tab w:val="left" w:pos="6412"/>
+                <w:tab w:val="left" w:pos="7328"/>
+                <w:tab w:val="left" w:pos="8244"/>
+                <w:tab w:val="left" w:pos="9160"/>
+                <w:tab w:val="left" w:pos="10076"/>
+                <w:tab w:val="left" w:pos="10992"/>
+                <w:tab w:val="left" w:pos="11908"/>
+                <w:tab w:val="left" w:pos="12824"/>
+                <w:tab w:val="left" w:pos="13740"/>
+                <w:tab w:val="left" w:pos="14656"/>
+              </w:tabs>
+              <w:rPr>
+                <w:rFonts w:ascii="Consolas" w:eastAsia="Times New Roman" w:hAnsi="Consolas" w:cs="Courier New"/>
+                <w:color w:val="3E4349"/>
+                <w:sz w:val="22"/>
+                <w:szCs w:val="22"/>
+              </w:rPr>
+            </w:pPr>
+            <w:r>
+              <w:rPr>
+                <w:rFonts w:ascii="Consolas" w:eastAsia="Times New Roman" w:hAnsi="Consolas" w:cs="Courier New"/>
+                <w:color w:val="3E4349"/>
+                <w:sz w:val="22"/>
+                <w:szCs w:val="22"/>
+              </w:rPr>
+              <w:t>test_sample.py</w:t>
+            </w:r>
+            <w:r>
+              <w:rPr>
+                <w:rFonts w:ascii="Consolas" w:eastAsia="Times New Roman" w:hAnsi="Consolas" w:cs="Courier New"/>
+                <w:color w:val="3E4349"/>
+                <w:sz w:val="22"/>
+                <w:szCs w:val="22"/>
+              </w:rPr>
+              <w:t xml:space="preserve">                            </w:t>
+            </w:r>
+            <w:proofErr w:type="gramStart"/>
+            <w:r>
+              <w:rPr>
+                <w:rFonts w:ascii="Consolas" w:eastAsia="Times New Roman" w:hAnsi="Consolas" w:cs="Courier New"/>
+                <w:color w:val="3E4349"/>
+                <w:sz w:val="22"/>
+                <w:szCs w:val="22"/>
+              </w:rPr>
+              <w:t xml:space="preserve">   </w:t>
+            </w:r>
+            <w:r>
+              <w:rPr>
+                <w:rFonts w:ascii="Consolas" w:eastAsia="Times New Roman" w:hAnsi="Consolas" w:cs="Courier New"/>
+                <w:color w:val="CC0000"/>
+                <w:sz w:val="22"/>
+                <w:szCs w:val="22"/>
+              </w:rPr>
+              <w:t>[</w:t>
+            </w:r>
+            <w:proofErr w:type="gramEnd"/>
+            <w:r>
+              <w:rPr>
+                <w:rFonts w:ascii="Consolas" w:eastAsia="Times New Roman" w:hAnsi="Consolas" w:cs="Courier New"/>
+                <w:color w:val="CC0000"/>
+                <w:sz w:val="22"/>
+                <w:szCs w:val="22"/>
+              </w:rPr>
+              <w:t>100%]</w:t>
+            </w:r>
+          </w:p>
+          <w:p>
+            <w:pPr>
+              <w:tabs>
+                <w:tab w:val="left" w:pos="916"/>
+                <w:tab w:val="left" w:pos="1832"/>
+                <w:tab w:val="left" w:pos="2748"/>
+                <w:tab w:val="left" w:pos="3664"/>
+                <w:tab w:val="left" w:pos="4580"/>
+                <w:tab w:val="left" w:pos="5496"/>
+                <w:tab w:val="left" w:pos="6412"/>
+                <w:tab w:val="left" w:pos="7328"/>
+                <w:tab w:val="left" w:pos="8244"/>
+                <w:tab w:val="left" w:pos="9160"/>
+                <w:tab w:val="left" w:pos="10076"/>
+                <w:tab w:val="left" w:pos="10992"/>
+                <w:tab w:val="left" w:pos="11908"/>
+                <w:tab w:val="left" w:pos="12824"/>
+                <w:tab w:val="left" w:pos="13740"/>
+                <w:tab w:val="left" w:pos="14656"/>
+              </w:tabs>
+              <w:rPr>
+                <w:rFonts w:ascii="Consolas" w:eastAsia="Times New Roman" w:hAnsi="Consolas" w:cs="Courier New"/>
+                <w:color w:val="3E4349"/>
+                <w:sz w:val="22"/>
+                <w:szCs w:val="22"/>
+              </w:rPr>
+            </w:pPr>
+          </w:p>
+          <w:p>
+            <w:pPr>
+              <w:tabs>
+                <w:tab w:val="left" w:pos="916"/>
+                <w:tab w:val="left" w:pos="1832"/>
+                <w:tab w:val="left" w:pos="2748"/>
+                <w:tab w:val="left" w:pos="3664"/>
+                <w:tab w:val="left" w:pos="4580"/>
+                <w:tab w:val="left" w:pos="5496"/>
+                <w:tab w:val="left" w:pos="6412"/>
+                <w:tab w:val="left" w:pos="7328"/>
+                <w:tab w:val="left" w:pos="8244"/>
+                <w:tab w:val="left" w:pos="9160"/>
+                <w:tab w:val="left" w:pos="10076"/>
+                <w:tab w:val="left" w:pos="10992"/>
+                <w:tab w:val="left" w:pos="11908"/>
+                <w:tab w:val="left" w:pos="12824"/>
+                <w:tab w:val="left" w:pos="13740"/>
+                <w:tab w:val="left" w:pos="14656"/>
+              </w:tabs>
+              <w:rPr>
+                <w:rFonts w:ascii="Consolas" w:eastAsia="Times New Roman" w:hAnsi="Consolas" w:cs="Courier New"/>
+                <w:color w:val="3E4349"/>
+                <w:sz w:val="22"/>
+                <w:szCs w:val="22"/>
+              </w:rPr>
+            </w:pPr>
+            <w:r>
+              <w:rPr>
+                <w:rFonts w:ascii="Consolas" w:eastAsia="Times New Roman" w:hAnsi="Consolas" w:cs="Courier New"/>
+                <w:color w:val="3E4349"/>
+                <w:sz w:val="22"/>
+                <w:szCs w:val="22"/>
+              </w:rPr>
+              <w:t>==============</w:t>
+            </w:r>
+            <w:r>
+              <w:rPr>
+                <w:rFonts w:ascii="Consolas" w:eastAsia="Times New Roman" w:hAnsi="Consolas" w:cs="Courier New"/>
+                <w:color w:val="3E4349"/>
+                <w:sz w:val="22"/>
+                <w:szCs w:val="22"/>
+                <w:lang w:val="vi-VN"/>
+              </w:rPr>
+              <w:t>===</w:t>
+            </w:r>
+            <w:r>
+              <w:rPr>
+                <w:rFonts w:ascii="Consolas" w:eastAsia="Times New Roman" w:hAnsi="Consolas" w:cs="Courier New"/>
+                <w:color w:val="3E4349"/>
+                <w:sz w:val="22"/>
+                <w:szCs w:val="22"/>
+              </w:rPr>
+              <w:t xml:space="preserve"> FAILURES ============</w:t>
+            </w:r>
+          </w:p>
+          <w:p>
+            <w:pPr>
+              <w:tabs>
+                <w:tab w:val="left" w:pos="916"/>
+                <w:tab w:val="left" w:pos="1832"/>
+                <w:tab w:val="left" w:pos="2748"/>
+                <w:tab w:val="left" w:pos="3664"/>
+                <w:tab w:val="left" w:pos="4580"/>
+                <w:tab w:val="left" w:pos="5496"/>
+                <w:tab w:val="left" w:pos="6412"/>
+                <w:tab w:val="left" w:pos="7328"/>
+                <w:tab w:val="left" w:pos="8244"/>
+                <w:tab w:val="left" w:pos="9160"/>
+                <w:tab w:val="left" w:pos="10076"/>
+                <w:tab w:val="left" w:pos="10992"/>
+                <w:tab w:val="left" w:pos="11908"/>
+                <w:tab w:val="left" w:pos="12824"/>
+                <w:tab w:val="left" w:pos="13740"/>
+                <w:tab w:val="left" w:pos="14656"/>
+              </w:tabs>
+              <w:rPr>
+                <w:rFonts w:ascii="Consolas" w:eastAsia="Times New Roman" w:hAnsi="Consolas" w:cs="Courier New"/>
+                <w:color w:val="3E4349"/>
+                <w:sz w:val="22"/>
+                <w:szCs w:val="22"/>
+              </w:rPr>
+            </w:pPr>
+            <w:r>
+              <w:rPr>
+                <w:rFonts w:ascii="Consolas" w:eastAsia="Times New Roman" w:hAnsi="Consolas" w:cs="Courier New"/>
+                <w:b/>
+                <w:bCs/>
+                <w:color w:val="CC0000"/>
+                <w:sz w:val="22"/>
+                <w:szCs w:val="22"/>
+              </w:rPr>
+              <w:t>_________________ test_answer __________________</w:t>
+            </w:r>
+          </w:p>
+          <w:p>
+            <w:pPr>
+              <w:tabs>
+                <w:tab w:val="left" w:pos="916"/>
+                <w:tab w:val="left" w:pos="1832"/>
+                <w:tab w:val="left" w:pos="2748"/>
+                <w:tab w:val="left" w:pos="3664"/>
+                <w:tab w:val="left" w:pos="4580"/>
+                <w:tab w:val="left" w:pos="5496"/>
+                <w:tab w:val="left" w:pos="6412"/>
+                <w:tab w:val="left" w:pos="7328"/>
+                <w:tab w:val="left" w:pos="8244"/>
+                <w:tab w:val="left" w:pos="9160"/>
+                <w:tab w:val="left" w:pos="10076"/>
+                <w:tab w:val="left" w:pos="10992"/>
+                <w:tab w:val="left" w:pos="11908"/>
+                <w:tab w:val="left" w:pos="12824"/>
+                <w:tab w:val="left" w:pos="13740"/>
+                <w:tab w:val="left" w:pos="14656"/>
+              </w:tabs>
+              <w:rPr>
+                <w:rFonts w:ascii="Consolas" w:eastAsia="Times New Roman" w:hAnsi="Consolas" w:cs="Courier New"/>
+                <w:color w:val="3E4349"/>
+                <w:sz w:val="22"/>
+                <w:szCs w:val="22"/>
+              </w:rPr>
+            </w:pPr>
+          </w:p>
+          <w:p>
+            <w:pPr>
+              <w:tabs>
+                <w:tab w:val="left" w:pos="916"/>
+                <w:tab w:val="left" w:pos="1832"/>
+                <w:tab w:val="left" w:pos="2748"/>
+                <w:tab w:val="left" w:pos="3664"/>
+                <w:tab w:val="left" w:pos="4580"/>
+                <w:tab w:val="left" w:pos="5496"/>
+                <w:tab w:val="left" w:pos="6412"/>
+                <w:tab w:val="left" w:pos="7328"/>
+                <w:tab w:val="left" w:pos="8244"/>
+                <w:tab w:val="left" w:pos="9160"/>
+                <w:tab w:val="left" w:pos="10076"/>
+                <w:tab w:val="left" w:pos="10992"/>
+                <w:tab w:val="left" w:pos="11908"/>
+                <w:tab w:val="left" w:pos="12824"/>
+                <w:tab w:val="left" w:pos="13740"/>
+                <w:tab w:val="left" w:pos="14656"/>
+              </w:tabs>
+              <w:rPr>
+                <w:rFonts w:ascii="Consolas" w:eastAsia="Times New Roman" w:hAnsi="Consolas" w:cs="Courier New"/>
+                <w:color w:val="3E4349"/>
+                <w:sz w:val="22"/>
+                <w:szCs w:val="22"/>
+              </w:rPr>
+            </w:pPr>
+            <w:r>
+              <w:rPr>
+                <w:rFonts w:ascii="Consolas" w:eastAsia="Times New Roman" w:hAnsi="Consolas" w:cs="Courier New"/>
+                <w:color w:val="3E4349"/>
+                <w:sz w:val="22"/>
+                <w:szCs w:val="22"/>
+              </w:rPr>
+              <w:t xml:space="preserve">    def test_</w:t>
+            </w:r>
+            <w:proofErr w:type="gramStart"/>
+            <w:r>
+              <w:rPr>
+                <w:rFonts w:ascii="Consolas" w:eastAsia="Times New Roman" w:hAnsi="Consolas" w:cs="Courier New"/>
+                <w:color w:val="3E4349"/>
+                <w:sz w:val="22"/>
+                <w:szCs w:val="22"/>
+              </w:rPr>
+              <w:t>answer(</w:t>
+            </w:r>
+            <w:proofErr w:type="gramEnd"/>
+            <w:r>
+              <w:rPr>
+                <w:rFonts w:ascii="Consolas" w:eastAsia="Times New Roman" w:hAnsi="Consolas" w:cs="Courier New"/>
+                <w:color w:val="3E4349"/>
+                <w:sz w:val="22"/>
+                <w:szCs w:val="22"/>
+              </w:rPr>
+              <w:t>):</w:t>
+            </w:r>
+          </w:p>
+          <w:p>
+            <w:pPr>
+              <w:tabs>
+                <w:tab w:val="left" w:pos="916"/>
+                <w:tab w:val="left" w:pos="1832"/>
+                <w:tab w:val="left" w:pos="2748"/>
+                <w:tab w:val="left" w:pos="3664"/>
+                <w:tab w:val="left" w:pos="4580"/>
+                <w:tab w:val="left" w:pos="5496"/>
+                <w:tab w:val="left" w:pos="6412"/>
+                <w:tab w:val="left" w:pos="7328"/>
+                <w:tab w:val="left" w:pos="8244"/>
+                <w:tab w:val="left" w:pos="9160"/>
+                <w:tab w:val="left" w:pos="10076"/>
+                <w:tab w:val="left" w:pos="10992"/>
+                <w:tab w:val="left" w:pos="11908"/>
+                <w:tab w:val="left" w:pos="12824"/>
+                <w:tab w:val="left" w:pos="13740"/>
+                <w:tab w:val="left" w:pos="14656"/>
+              </w:tabs>
+              <w:rPr>
+                <w:rFonts w:ascii="Consolas" w:eastAsia="Times New Roman" w:hAnsi="Consolas" w:cs="Courier New"/>
+                <w:color w:val="3E4349"/>
+                <w:sz w:val="22"/>
+                <w:szCs w:val="22"/>
+              </w:rPr>
+            </w:pPr>
+            <w:r>
+              <w:rPr>
+                <w:rFonts w:ascii="Consolas" w:eastAsia="Times New Roman" w:hAnsi="Consolas" w:cs="Courier New"/>
+                <w:color w:val="3E4349"/>
+                <w:sz w:val="22"/>
+                <w:szCs w:val="22"/>
+              </w:rPr>
+              <w:t xml:space="preserve">&gt;       assert </w:t>
+            </w:r>
+            <w:proofErr w:type="gramStart"/>
+            <w:r>
+              <w:rPr>
+                <w:rFonts w:ascii="Consolas" w:eastAsia="Times New Roman" w:hAnsi="Consolas" w:cs="Courier New"/>
+                <w:color w:val="3E4349"/>
+                <w:sz w:val="22"/>
+                <w:szCs w:val="22"/>
+              </w:rPr>
+              <w:t>inc(</w:t>
+            </w:r>
+            <w:proofErr w:type="gramEnd"/>
+            <w:r>
+              <w:rPr>
+                <w:rFonts w:ascii="Consolas" w:eastAsia="Times New Roman" w:hAnsi="Consolas" w:cs="Courier New"/>
+                <w:color w:val="3E4349"/>
+                <w:sz w:val="22"/>
+                <w:szCs w:val="22"/>
+              </w:rPr>
+              <w:t>3) == 5</w:t>
+            </w:r>
+          </w:p>
+          <w:p>
+            <w:pPr>
+              <w:tabs>
+                <w:tab w:val="left" w:pos="916"/>
+                <w:tab w:val="left" w:pos="1832"/>
+                <w:tab w:val="left" w:pos="2748"/>
+                <w:tab w:val="left" w:pos="3664"/>
+                <w:tab w:val="left" w:pos="4580"/>
+                <w:tab w:val="left" w:pos="5496"/>
+                <w:tab w:val="left" w:pos="6412"/>
+                <w:tab w:val="left" w:pos="7328"/>
+                <w:tab w:val="left" w:pos="8244"/>
+                <w:tab w:val="left" w:pos="9160"/>
+                <w:tab w:val="left" w:pos="10076"/>
+                <w:tab w:val="left" w:pos="10992"/>
+                <w:tab w:val="left" w:pos="11908"/>
+                <w:tab w:val="left" w:pos="12824"/>
+                <w:tab w:val="left" w:pos="13740"/>
+                <w:tab w:val="left" w:pos="14656"/>
+              </w:tabs>
+              <w:rPr>
+                <w:rFonts w:ascii="Consolas" w:eastAsia="Times New Roman" w:hAnsi="Consolas" w:cs="Courier New"/>
+                <w:color w:val="3E4349"/>
+                <w:sz w:val="22"/>
+                <w:szCs w:val="22"/>
+              </w:rPr>
+            </w:pPr>
+            <w:r>
+              <w:rPr>
+                <w:rFonts w:ascii="Consolas" w:eastAsia="Times New Roman" w:hAnsi="Consolas" w:cs="Courier New"/>
+                <w:b/>
+                <w:bCs/>
+                <w:color w:val="CC0000"/>
+                <w:sz w:val="22"/>
+                <w:szCs w:val="22"/>
+              </w:rPr>
+              <w:t>E       assert 4 == 5</w:t>
+            </w:r>
+          </w:p>
+          <w:p>
+            <w:pPr>
+              <w:tabs>
+                <w:tab w:val="left" w:pos="916"/>
+                <w:tab w:val="left" w:pos="1832"/>
+                <w:tab w:val="left" w:pos="2748"/>
+                <w:tab w:val="left" w:pos="3664"/>
+                <w:tab w:val="left" w:pos="4580"/>
+                <w:tab w:val="left" w:pos="5496"/>
+                <w:tab w:val="left" w:pos="6412"/>
+                <w:tab w:val="left" w:pos="7328"/>
+                <w:tab w:val="left" w:pos="8244"/>
+                <w:tab w:val="left" w:pos="9160"/>
+                <w:tab w:val="left" w:pos="10076"/>
+                <w:tab w:val="left" w:pos="10992"/>
+                <w:tab w:val="left" w:pos="11908"/>
+                <w:tab w:val="left" w:pos="12824"/>
+                <w:tab w:val="left" w:pos="13740"/>
+                <w:tab w:val="left" w:pos="14656"/>
+              </w:tabs>
+              <w:rPr>
+                <w:rFonts w:ascii="Consolas" w:eastAsia="Times New Roman" w:hAnsi="Consolas" w:cs="Courier New"/>
+                <w:color w:val="3E4349"/>
+                <w:sz w:val="22"/>
+                <w:szCs w:val="22"/>
+              </w:rPr>
+            </w:pPr>
+            <w:r>
+              <w:rPr>
+                <w:rFonts w:ascii="Consolas" w:eastAsia="Times New Roman" w:hAnsi="Consolas" w:cs="Courier New"/>
+                <w:b/>
+                <w:bCs/>
+                <w:color w:val="CC0000"/>
+                <w:sz w:val="22"/>
+                <w:szCs w:val="22"/>
+              </w:rPr>
+              <w:t xml:space="preserve">E        </w:t>
+            </w:r>
+            <w:proofErr w:type="gramStart"/>
+            <w:r>
+              <w:rPr>
+                <w:rFonts w:ascii="Consolas" w:eastAsia="Times New Roman" w:hAnsi="Consolas" w:cs="Courier New"/>
+                <w:b/>
+                <w:bCs/>
+                <w:color w:val="CC0000"/>
+                <w:sz w:val="22"/>
+                <w:szCs w:val="22"/>
+              </w:rPr>
+              <w:t>+  where</w:t>
+            </w:r>
+            <w:proofErr w:type="gramEnd"/>
+            <w:r>
+              <w:rPr>
+                <w:rFonts w:ascii="Consolas" w:eastAsia="Times New Roman" w:hAnsi="Consolas" w:cs="Courier New"/>
+                <w:b/>
+                <w:bCs/>
+                <w:color w:val="CC0000"/>
+                <w:sz w:val="22"/>
+                <w:szCs w:val="22"/>
+              </w:rPr>
+              <w:t xml:space="preserve"> 4 = inc(3)</w:t>
+            </w:r>
+          </w:p>
+          <w:p>
+            <w:pPr>
+              <w:tabs>
+                <w:tab w:val="left" w:pos="916"/>
+                <w:tab w:val="left" w:pos="1832"/>
+                <w:tab w:val="left" w:pos="2748"/>
+                <w:tab w:val="left" w:pos="3664"/>
+                <w:tab w:val="left" w:pos="4580"/>
+                <w:tab w:val="left" w:pos="5496"/>
+                <w:tab w:val="left" w:pos="6412"/>
+                <w:tab w:val="left" w:pos="7328"/>
+                <w:tab w:val="left" w:pos="8244"/>
+                <w:tab w:val="left" w:pos="9160"/>
+                <w:tab w:val="left" w:pos="10076"/>
+                <w:tab w:val="left" w:pos="10992"/>
+                <w:tab w:val="left" w:pos="11908"/>
+                <w:tab w:val="left" w:pos="12824"/>
+                <w:tab w:val="left" w:pos="13740"/>
+                <w:tab w:val="left" w:pos="14656"/>
+              </w:tabs>
+              <w:rPr>
+                <w:rFonts w:ascii="Consolas" w:eastAsia="Times New Roman" w:hAnsi="Consolas" w:cs="Courier New"/>
+                <w:color w:val="3E4349"/>
+                <w:sz w:val="22"/>
+                <w:szCs w:val="22"/>
+              </w:rPr>
+            </w:pPr>
+          </w:p>
+          <w:p>
+            <w:pPr>
+              <w:tabs>
+                <w:tab w:val="left" w:pos="916"/>
+                <w:tab w:val="left" w:pos="1832"/>
+                <w:tab w:val="left" w:pos="2748"/>
+                <w:tab w:val="left" w:pos="3664"/>
+                <w:tab w:val="left" w:pos="4580"/>
+                <w:tab w:val="left" w:pos="5496"/>
+                <w:tab w:val="left" w:pos="6412"/>
+                <w:tab w:val="left" w:pos="7328"/>
+                <w:tab w:val="left" w:pos="8244"/>
+                <w:tab w:val="left" w:pos="9160"/>
+                <w:tab w:val="left" w:pos="10076"/>
+                <w:tab w:val="left" w:pos="10992"/>
+                <w:tab w:val="left" w:pos="11908"/>
+                <w:tab w:val="left" w:pos="12824"/>
+                <w:tab w:val="left" w:pos="13740"/>
+                <w:tab w:val="left" w:pos="14656"/>
+              </w:tabs>
+              <w:rPr>
+                <w:rFonts w:ascii="Consolas" w:eastAsia="Times New Roman" w:hAnsi="Consolas" w:cs="Courier New"/>
+                <w:color w:val="3E4349"/>
+                <w:sz w:val="22"/>
+                <w:szCs w:val="22"/>
+              </w:rPr>
+            </w:pPr>
+            <w:r>
+              <w:rPr>
+                <w:rFonts w:ascii="Consolas" w:eastAsia="Times New Roman" w:hAnsi="Consolas" w:cs="Courier New"/>
+                <w:b/>
+                <w:bCs/>
+                <w:color w:val="CC0000"/>
+                <w:sz w:val="22"/>
+                <w:szCs w:val="22"/>
+              </w:rPr>
+              <w:t>test_sample.py</w:t>
+            </w:r>
+            <w:r>
+              <w:rPr>
+                <w:rFonts w:ascii="Consolas" w:eastAsia="Times New Roman" w:hAnsi="Consolas" w:cs="Courier New"/>
+                <w:color w:val="3E4349"/>
+                <w:sz w:val="22"/>
+                <w:szCs w:val="22"/>
+              </w:rPr>
+              <w:t>:6: AssertionError</w:t>
+            </w:r>
+          </w:p>
+          <w:p>
+            <w:pPr>
+              <w:tabs>
+                <w:tab w:val="left" w:pos="916"/>
+                <w:tab w:val="left" w:pos="1832"/>
+                <w:tab w:val="left" w:pos="2748"/>
+                <w:tab w:val="left" w:pos="3664"/>
+                <w:tab w:val="left" w:pos="4580"/>
+                <w:tab w:val="left" w:pos="5496"/>
+                <w:tab w:val="left" w:pos="6412"/>
+                <w:tab w:val="left" w:pos="7328"/>
+                <w:tab w:val="left" w:pos="8244"/>
+                <w:tab w:val="left" w:pos="9160"/>
+                <w:tab w:val="left" w:pos="10076"/>
+                <w:tab w:val="left" w:pos="10992"/>
+                <w:tab w:val="left" w:pos="11908"/>
+                <w:tab w:val="left" w:pos="12824"/>
+                <w:tab w:val="left" w:pos="13740"/>
+                <w:tab w:val="left" w:pos="14656"/>
+              </w:tabs>
+              <w:rPr>
+                <w:rFonts w:ascii="Consolas" w:eastAsia="Times New Roman" w:hAnsi="Consolas" w:cs="Courier New"/>
+                <w:color w:val="3E4349"/>
+                <w:sz w:val="22"/>
+                <w:szCs w:val="22"/>
+              </w:rPr>
+            </w:pPr>
+            <w:r>
+              <w:rPr>
+                <w:rFonts w:ascii="Consolas" w:eastAsia="Times New Roman" w:hAnsi="Consolas" w:cs="Courier New"/>
+                <w:b/>
+                <w:bCs/>
+                <w:color w:val="06989A"/>
+                <w:sz w:val="22"/>
+                <w:szCs w:val="22"/>
+              </w:rPr>
+              <w:t>============= short test summary info ================</w:t>
+            </w:r>
+          </w:p>
+          <w:p>
+            <w:pPr>
+              <w:tabs>
+                <w:tab w:val="left" w:pos="916"/>
+                <w:tab w:val="left" w:pos="1832"/>
+                <w:tab w:val="left" w:pos="2748"/>
+                <w:tab w:val="left" w:pos="3664"/>
+                <w:tab w:val="left" w:pos="4580"/>
+                <w:tab w:val="left" w:pos="5496"/>
+                <w:tab w:val="left" w:pos="6412"/>
+                <w:tab w:val="left" w:pos="7328"/>
+                <w:tab w:val="left" w:pos="8244"/>
+                <w:tab w:val="left" w:pos="9160"/>
+                <w:tab w:val="left" w:pos="10076"/>
+                <w:tab w:val="left" w:pos="10992"/>
+                <w:tab w:val="left" w:pos="11908"/>
+                <w:tab w:val="left" w:pos="12824"/>
+                <w:tab w:val="left" w:pos="13740"/>
+                <w:tab w:val="left" w:pos="14656"/>
+              </w:tabs>
+              <w:rPr>
+                <w:rFonts w:ascii="Consolas" w:eastAsia="Times New Roman" w:hAnsi="Consolas" w:cs="Courier New"/>
+                <w:color w:val="3E4349"/>
+                <w:sz w:val="22"/>
+                <w:szCs w:val="22"/>
+              </w:rPr>
+            </w:pPr>
+            <w:r>
+              <w:rPr>
+                <w:rFonts w:ascii="Consolas" w:eastAsia="Times New Roman" w:hAnsi="Consolas" w:cs="Courier New"/>
+                <w:color w:val="CC0000"/>
+                <w:sz w:val="22"/>
+                <w:szCs w:val="22"/>
+              </w:rPr>
+              <w:t>FAILED</w:t>
+            </w:r>
+            <w:r>
+              <w:rPr>
+                <w:rFonts w:ascii="Consolas" w:eastAsia="Times New Roman" w:hAnsi="Consolas" w:cs="Courier New"/>
+                <w:color w:val="3E4349"/>
+                <w:sz w:val="22"/>
+                <w:szCs w:val="22"/>
+              </w:rPr>
+              <w:t xml:space="preserve"> </w:t>
+            </w:r>
+            <w:proofErr w:type="gramStart"/>
+            <w:r>
+              <w:rPr>
+                <w:rFonts w:ascii="Consolas" w:eastAsia="Times New Roman" w:hAnsi="Consolas" w:cs="Courier New"/>
+                <w:color w:val="3E4349"/>
+                <w:sz w:val="22"/>
+                <w:szCs w:val="22"/>
+              </w:rPr>
+              <w:t>test_sample.py::</w:t>
+            </w:r>
+            <w:proofErr w:type="gramEnd"/>
+            <w:r>
+              <w:rPr>
+                <w:rFonts w:ascii="Consolas" w:eastAsia="Times New Roman" w:hAnsi="Consolas" w:cs="Courier New"/>
+                <w:b/>
+                <w:bCs/>
+                <w:color w:val="3E4349"/>
+                <w:sz w:val="22"/>
+                <w:szCs w:val="22"/>
+              </w:rPr>
+              <w:t>test_answer</w:t>
+            </w:r>
+            <w:r>
+              <w:rPr>
+                <w:rFonts w:ascii="Consolas" w:eastAsia="Times New Roman" w:hAnsi="Consolas" w:cs="Courier New"/>
+                <w:color w:val="3E4349"/>
+                <w:sz w:val="22"/>
+                <w:szCs w:val="22"/>
+              </w:rPr>
+              <w:t xml:space="preserve"> - assert 4 == 5</w:t>
+            </w:r>
+          </w:p>
+          <w:p>
+            <w:pPr>
+              <w:tabs>
+                <w:tab w:val="left" w:pos="916"/>
+                <w:tab w:val="left" w:pos="1832"/>
+                <w:tab w:val="left" w:pos="2748"/>
+                <w:tab w:val="left" w:pos="3664"/>
+                <w:tab w:val="left" w:pos="4580"/>
+                <w:tab w:val="left" w:pos="5496"/>
+                <w:tab w:val="left" w:pos="6412"/>
+                <w:tab w:val="left" w:pos="7328"/>
+                <w:tab w:val="left" w:pos="8244"/>
+                <w:tab w:val="left" w:pos="9160"/>
+                <w:tab w:val="left" w:pos="10076"/>
+                <w:tab w:val="left" w:pos="10992"/>
+                <w:tab w:val="left" w:pos="11908"/>
+                <w:tab w:val="left" w:pos="12824"/>
+                <w:tab w:val="left" w:pos="13740"/>
+                <w:tab w:val="left" w:pos="14656"/>
+              </w:tabs>
+              <w:rPr>
+                <w:rFonts w:ascii="Consolas" w:eastAsia="Times New Roman" w:hAnsi="Consolas" w:cs="Courier New"/>
+                <w:color w:val="3E4349"/>
+                <w:sz w:val="22"/>
+                <w:szCs w:val="22"/>
+              </w:rPr>
+            </w:pPr>
+            <w:r>
+              <w:rPr>
+                <w:rFonts w:ascii="Consolas" w:eastAsia="Times New Roman" w:hAnsi="Consolas" w:cs="Courier New"/>
+                <w:color w:val="CC0000"/>
+                <w:sz w:val="22"/>
+                <w:szCs w:val="22"/>
+              </w:rPr>
+              <w:t xml:space="preserve">============= </w:t>
+            </w:r>
+            <w:r>
+              <w:rPr>
+                <w:rFonts w:ascii="Consolas" w:eastAsia="Times New Roman" w:hAnsi="Consolas" w:cs="Courier New"/>
+                <w:b/>
+                <w:bCs/>
+                <w:color w:val="CC0000"/>
+                <w:sz w:val="22"/>
+                <w:szCs w:val="22"/>
+              </w:rPr>
+              <w:t>1 failed</w:t>
+            </w:r>
+            <w:r>
+              <w:rPr>
+                <w:rFonts w:ascii="Consolas" w:eastAsia="Times New Roman" w:hAnsi="Consolas" w:cs="Courier New"/>
+                <w:color w:val="CC0000"/>
+                <w:sz w:val="22"/>
+                <w:szCs w:val="22"/>
+              </w:rPr>
+              <w:t xml:space="preserve"> in 0.12s =================</w:t>
+            </w:r>
+          </w:p>
+          <w:p>
+            <w:pPr>
+              <w:rPr>
+                <w:rFonts w:ascii="Garamond" w:hAnsi="Garamond"/>
+                <w:b/>
+                <w:color w:val="3E4349"/>
+                <w:sz w:val="28"/>
+                <w:szCs w:val="28"/>
+                <w:shd w:val="clear" w:color="auto" w:fill="FFFFFF"/>
+              </w:rPr>
+            </w:pPr>
+          </w:p>
+        </w:tc>
+      </w:tr>
+    </w:tbl>
+    <w:p>
+      <w:pPr>
+        <w:rPr>
+          <w:rFonts w:ascii="Garamond" w:hAnsi="Garamond"/>
+          <w:b/>
+          <w:color w:val="3E4349"/>
+          <w:sz w:val="28"/>
+          <w:szCs w:val="28"/>
+          <w:shd w:val="clear" w:color="auto" w:fill="FFFFFF"/>
+        </w:rPr>
+      </w:pPr>
+    </w:p>
+    <w:p>
+      <w:pPr>
+        <w:rPr>
+          <w:sz w:val="28"/>
+          <w:szCs w:val="28"/>
+          <w:lang w:val="vi-VN"/>
+        </w:rPr>
+      </w:pPr>
+      <w:r>
+        <w:rPr>
+          <w:b/>
+          <w:bCs/>
+          <w:sz w:val="28"/>
+          <w:szCs w:val="28"/>
+          <w:lang w:val="vi-VN"/>
+        </w:rPr>
+        <w:t>“assert”</w:t>
+      </w:r>
+      <w:r>
+        <w:rPr>
+          <w:sz w:val="28"/>
+          <w:szCs w:val="28"/>
+        </w:rPr>
+        <w:t xml:space="preserve"> là một từ khóa được sử dụng để kiểm tra điều kiện trong các bài kiểm tra (test cases). Khi một </w:t>
+      </w:r>
+      <w:r>
+        <w:rPr>
+          <w:b/>
+          <w:bCs/>
+          <w:sz w:val="28"/>
+          <w:szCs w:val="28"/>
+        </w:rPr>
+        <w:t>assert</w:t>
+      </w:r>
+      <w:r>
+        <w:rPr>
+          <w:sz w:val="28"/>
+          <w:szCs w:val="28"/>
+        </w:rPr>
+        <w:t xml:space="preserve"> được sử dụng trong một bài kiểm tra, nó kiểm tra xem một điều kiện nào đó là đúng hay sai. Nếu điều kiện là đúng, bài kiểm tra được coi là thành công. Ngược lại, nếu điều kiện là sai, bài kiểm tra sẽ báo lỗi.</w:t>
+      </w:r>
+    </w:p>
+    <w:p>
+      <w:pPr>
+        <w:rPr>
+          <w:sz w:val="28"/>
+          <w:szCs w:val="28"/>
+          <w:lang w:val="vi-VN"/>
+        </w:rPr>
+      </w:pPr>
+    </w:p>
+    <w:p>
+      <w:pPr>
+        <w:pStyle w:val="Heading3"/>
+        <w:rPr>
+          <w:rFonts w:eastAsia="Times New Roman" w:cs="Times New Roman"/>
+        </w:rPr>
+      </w:pPr>
+      <w:bookmarkStart w:id="24" w:name="_Toc163171351"/>
+      <w:r>
+        <w:rPr>
+          <w:rFonts w:eastAsia="Times New Roman" w:cs="Times New Roman"/>
+        </w:rPr>
+        <w:t>2.</w:t>
+      </w:r>
+      <w:r>
+        <w:rPr>
+          <w:rFonts w:eastAsia="Times New Roman" w:cs="Times New Roman"/>
+          <w:lang w:val="vi-VN"/>
+        </w:rPr>
+        <w:t>3.3</w:t>
+      </w:r>
+      <w:r>
+        <w:rPr>
+          <w:rFonts w:eastAsia="Times New Roman" w:cs="Times New Roman"/>
+        </w:rPr>
+        <w:t xml:space="preserve">: </w:t>
+      </w:r>
+      <w:r>
+        <w:rPr>
+          <w:rFonts w:eastAsia="Times New Roman" w:cs="Times New Roman"/>
+          <w:lang w:val="vi-VN"/>
+        </w:rPr>
+        <w:t>Thư viện</w:t>
+      </w:r>
+      <w:r>
+        <w:rPr>
+          <w:rFonts w:eastAsia="Times New Roman" w:cs="Times New Roman"/>
+        </w:rPr>
+        <w:t xml:space="preserve"> </w:t>
+      </w:r>
+      <w:r>
+        <w:rPr>
+          <w:rFonts w:eastAsia="Times New Roman" w:cs="Times New Roman"/>
+        </w:rPr>
+        <w:t>pytest-html</w:t>
+      </w:r>
+      <w:bookmarkEnd w:id="24"/>
+    </w:p>
+    <w:p>
+      <w:pPr>
+        <w:rPr>
+          <w:sz w:val="28"/>
+          <w:szCs w:val="28"/>
+        </w:rPr>
+      </w:pPr>
+      <w:r>
+        <w:rPr>
+          <w:sz w:val="28"/>
+          <w:szCs w:val="28"/>
+        </w:rPr>
+        <w:t>Pytest HTML là một plugin cho Pytest, cho phép tạo ra báo cáo kết quả kiểm thử dưới dạng tệp HTML. Khi chạy các bài kiểm tra với Pytest và sử dụng plugin này, Pytest HTML sẽ tạo ra một tệp HTML chứa thông tin chi tiết về kết quả của các bài kiểm tra.</w:t>
+      </w:r>
+      <w:r>
+        <w:rPr>
+          <w:sz w:val="28"/>
+          <w:szCs w:val="28"/>
+          <w:lang w:val="vi-VN"/>
+        </w:rPr>
+        <w:t xml:space="preserve"> </w:t>
+      </w:r>
+      <w:r>
+        <w:rPr>
+          <w:sz w:val="28"/>
+          <w:szCs w:val="28"/>
+        </w:rPr>
+        <w:t xml:space="preserve">Bằng cách sử dụng Pytest </w:t>
+      </w:r>
+      <w:r>
+        <w:rPr>
+          <w:sz w:val="28"/>
+          <w:szCs w:val="28"/>
+          <w:lang w:val="vi-VN"/>
+        </w:rPr>
+        <w:t>HTML,</w:t>
+      </w:r>
+      <w:r>
+        <w:rPr>
+          <w:sz w:val="28"/>
+          <w:szCs w:val="28"/>
+        </w:rPr>
+        <w:t xml:space="preserve"> có thể tạo ra các báo cáo kiểm thử dễ đọc và trực quan, bao gồm thông tin về các bài kiểm tra đã chạy, thời gian thực thi, và các lỗi (nếu có) được báo cáo trong quá trình kiểm thử.</w:t>
+      </w:r>
+    </w:p>
+    <w:p>
+      <w:pPr>
+        <w:rPr>
+          <w:sz w:val="28"/>
+          <w:szCs w:val="28"/>
+          <w:lang w:val="vi-VN"/>
+        </w:rPr>
+      </w:pPr>
+      <w:r>
+        <w:rPr>
+          <w:sz w:val="28"/>
+          <w:szCs w:val="28"/>
+        </w:rPr>
+        <w:t xml:space="preserve">Tệp HTML tạo ra có thể được mở bằng trình duyệt web, cho phép bạn dễ dàng chia sẻ kết quả kiểm thử với </w:t>
+      </w:r>
+      <w:r>
+        <w:rPr>
+          <w:sz w:val="28"/>
+          <w:szCs w:val="28"/>
+          <w:lang w:val="vi-VN"/>
+        </w:rPr>
+        <w:t xml:space="preserve">mọi người </w:t>
+      </w:r>
+      <w:r>
+        <w:rPr>
+          <w:sz w:val="28"/>
+          <w:szCs w:val="28"/>
+        </w:rPr>
+        <w:t xml:space="preserve">hoặc nhóm phát </w:t>
+      </w:r>
+      <w:r>
+        <w:rPr>
+          <w:sz w:val="28"/>
+          <w:szCs w:val="28"/>
+          <w:lang w:val="vi-VN"/>
+        </w:rPr>
+        <w:t>triển.</w:t>
+      </w:r>
+    </w:p>
+    <w:p>
+      <w:pPr>
+        <w:rPr>
+          <w:sz w:val="28"/>
+          <w:szCs w:val="28"/>
+        </w:rPr>
+      </w:pPr>
+    </w:p>
+    <w:p/>
+    <w:p>
+      <w:r>
+        <w:rPr>
+          <w:noProof/>
+        </w:rPr>
+        <w:drawing>
+          <wp:inline distT="0" distB="0" distL="0" distR="0" wp14:anchorId="4EA339BF" wp14:editId="104EBE36">
+            <wp:extent cx="2428571" cy="761905"/>
+            <wp:effectExtent l="0" t="0" r="0" b="635"/>
+            <wp:docPr id="1" name="Picture 1"/>
+            <wp:cNvGraphicFramePr>
+              <a:graphicFrameLocks xmlns:a="http://schemas.openxmlformats.org/drawingml/2006/main" noChangeAspect="1"/>
+            </wp:cNvGraphicFramePr>
+            <a:graphic xmlns:a="http://schemas.openxmlformats.org/drawingml/2006/main">
+              <a:graphicData uri="http://schemas.openxmlformats.org/drawingml/2006/picture">
+                <pic:pic xmlns:pic="http://schemas.openxmlformats.org/drawingml/2006/picture">
+                  <pic:nvPicPr>
+                    <pic:cNvPr id="1" name=""/>
+                    <pic:cNvPicPr/>
+                  </pic:nvPicPr>
+                  <pic:blipFill>
+                    <a:blip r:embed="rId16"/>
+                    <a:stretch>
+                      <a:fillRect/>
+                    </a:stretch>
+                  </pic:blipFill>
+                  <pic:spPr>
+                    <a:xfrm>
+                      <a:off x="0" y="0"/>
+                      <a:ext cx="2428571" cy="761905"/>
+                    </a:xfrm>
+                    <a:prstGeom prst="rect">
+                      <a:avLst/>
+                    </a:prstGeom>
+                  </pic:spPr>
+                </pic:pic>
+              </a:graphicData>
+            </a:graphic>
+          </wp:inline>
+        </w:drawing>
+      </w:r>
+    </w:p>
+    <w:p/>
+    <w:p>
+      <w:r>
+        <w:rPr>
+          <w:noProof/>
+        </w:rPr>
+        <w:drawing>
+          <wp:inline distT="0" distB="0" distL="0" distR="0" wp14:anchorId="3FE40E86" wp14:editId="3268644D">
+            <wp:extent cx="5972175" cy="3802380"/>
+            <wp:effectExtent l="0" t="0" r="9525" b="7620"/>
+            <wp:docPr id="2" name="Picture 2"/>
+            <wp:cNvGraphicFramePr>
+              <a:graphicFrameLocks xmlns:a="http://schemas.openxmlformats.org/drawingml/2006/main" noChangeAspect="1"/>
+            </wp:cNvGraphicFramePr>
+            <a:graphic xmlns:a="http://schemas.openxmlformats.org/drawingml/2006/main">
+              <a:graphicData uri="http://schemas.openxmlformats.org/drawingml/2006/picture">
+                <pic:pic xmlns:pic="http://schemas.openxmlformats.org/drawingml/2006/picture">
+                  <pic:nvPicPr>
+                    <pic:cNvPr id="1" name=""/>
+                    <pic:cNvPicPr/>
+                  </pic:nvPicPr>
+                  <pic:blipFill>
+                    <a:blip r:embed="rId17"/>
+                    <a:stretch>
+                      <a:fillRect/>
+                    </a:stretch>
+                  </pic:blipFill>
+                  <pic:spPr>
+                    <a:xfrm>
+                      <a:off x="0" y="0"/>
+                      <a:ext cx="5972175" cy="3802380"/>
+                    </a:xfrm>
+                    <a:prstGeom prst="rect">
+                      <a:avLst/>
+                    </a:prstGeom>
+                  </pic:spPr>
+                </pic:pic>
+              </a:graphicData>
+            </a:graphic>
+          </wp:inline>
+        </w:drawing>
+      </w:r>
+    </w:p>
+    <w:p>
+      <w:pPr>
+        <w:pStyle w:val="Heading3"/>
+        <w:rPr>
+          <w:rFonts w:eastAsia="Times New Roman" w:cs="Times New Roman"/>
+          <w:lang w:val="vi-VN"/>
+        </w:rPr>
+      </w:pPr>
+      <w:bookmarkStart w:id="25" w:name="_Toc163171352"/>
+      <w:r>
+        <w:rPr>
+          <w:rFonts w:eastAsia="Times New Roman" w:cs="Times New Roman"/>
+        </w:rPr>
+        <w:t>2.</w:t>
+      </w:r>
+      <w:r>
+        <w:rPr>
+          <w:rFonts w:eastAsia="Times New Roman" w:cs="Times New Roman"/>
+          <w:lang w:val="vi-VN"/>
+        </w:rPr>
+        <w:t>3.4</w:t>
+      </w:r>
+      <w:r>
+        <w:rPr>
+          <w:rFonts w:eastAsia="Times New Roman" w:cs="Times New Roman"/>
+        </w:rPr>
+        <w:t xml:space="preserve">: </w:t>
+      </w:r>
+      <w:r>
+        <w:rPr>
+          <w:rFonts w:eastAsia="Times New Roman" w:cs="Times New Roman"/>
+          <w:lang w:val="vi-VN"/>
+        </w:rPr>
+        <w:t xml:space="preserve">Thư viện </w:t>
+      </w:r>
+      <w:bookmarkEnd w:id="25"/>
+      <w:r>
+        <w:rPr>
+          <w:rFonts w:eastAsia="Times New Roman" w:cs="Times New Roman"/>
+          <w:lang w:val="vi-VN"/>
+        </w:rPr>
+        <w:t>Sqlmap</w:t>
+      </w:r>
+    </w:p>
+    <w:p>
+      <w:pPr>
+        <w:shd w:val="clear" w:color="auto" w:fill="FFFFFF"/>
+        <w:spacing w:before="100" w:beforeAutospacing="1" w:after="120"/>
+        <w:rPr>
+          <w:rFonts w:ascii="Times New Roman" w:eastAsia="Times New Roman" w:hAnsi="Times New Roman" w:cs="Times New Roman"/>
+          <w:color w:val="1B1B1B"/>
+          <w:sz w:val="28"/>
+          <w:szCs w:val="28"/>
+        </w:rPr>
+      </w:pPr>
+      <w:r>
+        <w:rPr>
+          <w:rFonts w:ascii="Times New Roman" w:eastAsia="Times New Roman" w:hAnsi="Times New Roman" w:cs="Times New Roman"/>
+          <w:color w:val="1B1B1B"/>
+          <w:sz w:val="28"/>
+          <w:szCs w:val="28"/>
+          <w:lang w:val="vi-VN"/>
+        </w:rPr>
+        <w:t xml:space="preserve">           </w:t>
+      </w:r>
+      <w:r>
+        <w:rPr>
+          <w:rFonts w:ascii="Times New Roman" w:eastAsia="Times New Roman" w:hAnsi="Times New Roman" w:cs="Times New Roman"/>
+          <w:color w:val="1B1B1B"/>
+          <w:sz w:val="28"/>
+          <w:szCs w:val="28"/>
+        </w:rPr>
+        <w:t>SQLMAP là công cụ khai thác những lổ hỏng của cơ sở dữ liệu SQL. Công cụ này được xem là công cụ khai thác SQL tốt nhất hiện nay. Được giới bảo mật và giới hacker sử dụng thường xuyên. Với người dùng Kali hoặc Back Track 5 thì SQLMAP đã được tích hợp sẵn vào hệ điều hành. Riêng Windows thì chúng ta phải cài đặt thêm python và SQLMAP để sử dụng</w:t>
+      </w:r>
+    </w:p>
+    <w:p>
+      <w:pPr>
+        <w:rPr>
+          <w:rFonts w:ascii="Times New Roman" w:hAnsi="Times New Roman" w:cs="Times New Roman"/>
+          <w:lang w:val="vi-VN"/>
+        </w:rPr>
+      </w:pPr>
+      <w:r>
+        <w:rPr>
+          <w:rFonts w:ascii="Times New Roman" w:hAnsi="Times New Roman" w:cs="Times New Roman"/>
+          <w:bCs/>
+          <w:color w:val="000000"/>
+          <w:sz w:val="28"/>
+          <w:szCs w:val="28"/>
+          <w:lang w:val="vi-VN"/>
+        </w:rPr>
+        <w:t xml:space="preserve">            </w:t>
+      </w:r>
+      <w:r>
+        <w:rPr>
+          <w:rFonts w:ascii="Times New Roman" w:hAnsi="Times New Roman" w:cs="Times New Roman"/>
+          <w:bCs/>
+          <w:color w:val="000000"/>
+          <w:sz w:val="28"/>
+          <w:szCs w:val="28"/>
+        </w:rPr>
+        <w:t>Đây là công cụ mã nguồn mở, tự động hóa quá trình phát hiện và khai thác lỗ hổng SQL. Nó đi kèm với một công cụ phát hiện mạnh mẽ, nhiều tính năng thích hợp cho trình kiểm tra thâm nhập cuối cùng</w:t>
+      </w:r>
+    </w:p>
+    <w:p>
+      <w:pPr>
+        <w:pStyle w:val="Heading3"/>
+        <w:rPr>
+          <w:rFonts w:eastAsia="Times New Roman" w:cs="Times New Roman"/>
+        </w:rPr>
+      </w:pPr>
+      <w:r>
+        <w:rPr>
+          <w:rFonts w:eastAsia="Times New Roman" w:cs="Times New Roman"/>
+        </w:rPr>
+        <w:t>2.</w:t>
+      </w:r>
+      <w:r>
+        <w:rPr>
+          <w:rFonts w:eastAsia="Times New Roman" w:cs="Times New Roman"/>
+          <w:lang w:val="vi-VN"/>
+        </w:rPr>
+        <w:t>3.5</w:t>
+      </w:r>
+      <w:r>
+        <w:rPr>
+          <w:rFonts w:eastAsia="Times New Roman" w:cs="Times New Roman"/>
+        </w:rPr>
+        <w:t xml:space="preserve">: </w:t>
+      </w:r>
+      <w:r>
+        <w:rPr>
+          <w:rFonts w:eastAsia="Times New Roman" w:cs="Times New Roman"/>
+          <w:lang w:val="vi-VN"/>
+        </w:rPr>
+        <w:t xml:space="preserve">Thư viện </w:t>
+      </w:r>
+      <w:r>
+        <w:rPr>
+          <w:rFonts w:eastAsia="Times New Roman" w:cs="Times New Roman"/>
+        </w:rPr>
+        <w:t>tkinker</w:t>
+      </w:r>
+    </w:p>
+    <w:p>
+      <w:pPr>
+        <w:rPr>
+          <w:sz w:val="28"/>
+          <w:szCs w:val="28"/>
+        </w:rPr>
+      </w:pPr>
+      <w:r>
+        <w:rPr>
+          <w:sz w:val="28"/>
+          <w:szCs w:val="28"/>
+        </w:rPr>
+        <w:t>Tkinter là một thư viện trong ngôn ngữ lập trình Python được sử dụng để tạo giao diện đồ họa người dùng (GUI). "Tkinter" là viết tắt của "Tk interface,", một toolkit đồ họa cung cấp các công cụ để phát triển giao diện người dùng.</w:t>
+      </w:r>
+    </w:p>
+    <w:p>
+      <w:pPr>
+        <w:rPr>
+          <w:sz w:val="28"/>
+          <w:szCs w:val="28"/>
+        </w:rPr>
+      </w:pPr>
+      <w:r>
+        <w:rPr>
+          <w:sz w:val="28"/>
+          <w:szCs w:val="28"/>
+        </w:rPr>
+        <w:t>Tkinter là một phần của thư viện tiêu chuẩn của Python và đã được tích hợp sẵn trong hầu hết các cài đặt Python. Điều này giúp cho Tkinter trở thành một lựa chọn phổ biến cho việc phát triển ứng dụng với giao diện đồ họa đơn giản trong Python.</w:t>
+      </w:r>
+    </w:p>
+    <w:p>
+      <w:pPr>
+        <w:rPr>
+          <w:sz w:val="28"/>
+          <w:szCs w:val="28"/>
+        </w:rPr>
+      </w:pPr>
+      <w:r>
+        <w:rPr>
+          <w:sz w:val="28"/>
+          <w:szCs w:val="28"/>
+        </w:rPr>
+        <w:t>Một số đặc điểm của Tkinter bao gồm khả năng tạo các thành phần giao diện như cửa sổ, nút, ô văn bản, và các widget khác để tương tác với người dùng. Tkinter cung cấp cả các sự kiện và phương thức để xử lý tương tác người dùng và thay đổi trạng thái của ứng dụng</w:t>
+      </w:r>
+    </w:p>
+    <w:p/>
+    <w:tbl>
+      <w:tblPr>
+        <w:tblStyle w:val="TableGrid"/>
+        <w:tblW w:w="0" w:type="auto"/>
+        <w:tblLook w:val="04A0" w:firstRow="1" w:lastRow="0" w:firstColumn="1" w:lastColumn="0" w:noHBand="0" w:noVBand="1"/>
+      </w:tblPr>
+      <w:tblGrid>
+        <w:gridCol w:w="9395"/>
+      </w:tblGrid>
+      <w:tr>
+        <w:tc>
+          <w:tcPr>
+            <w:tcW w:w="9395" w:type="dxa"/>
+          </w:tcPr>
+          <w:p>
+            <w:pPr>
+              <w:spacing w:after="120" w:line="312" w:lineRule="auto"/>
+              <w:rPr>
+                <w:rFonts w:ascii="Times New Roman" w:eastAsia="Times New Roman" w:hAnsi="Times New Roman" w:cs="Times New Roman"/>
+                <w:color w:val="000000"/>
+                <w:sz w:val="28"/>
+                <w:szCs w:val="28"/>
+              </w:rPr>
+            </w:pPr>
+            <w:r>
+              <w:rPr>
+                <w:rFonts w:ascii="Times New Roman" w:eastAsia="Times New Roman" w:hAnsi="Times New Roman" w:cs="Times New Roman"/>
+                <w:color w:val="000000"/>
+                <w:sz w:val="28"/>
+                <w:szCs w:val="28"/>
+              </w:rPr>
+              <w:t>import tkinter as tk</w:t>
+            </w:r>
+            <w:r>
+              <w:rPr>
+                <w:rFonts w:ascii="Times New Roman" w:eastAsia="Times New Roman" w:hAnsi="Times New Roman" w:cs="Times New Roman"/>
+                <w:color w:val="000000"/>
+                <w:sz w:val="28"/>
+                <w:szCs w:val="28"/>
+              </w:rPr>
+              <w:br/>
+              <w:t>root = tk.Tk()</w:t>
+            </w:r>
+            <w:r>
+              <w:rPr>
+                <w:rFonts w:ascii="Times New Roman" w:eastAsia="Times New Roman" w:hAnsi="Times New Roman" w:cs="Times New Roman"/>
+                <w:color w:val="000000"/>
+                <w:sz w:val="28"/>
+                <w:szCs w:val="28"/>
+              </w:rPr>
+              <w:br/>
+              <w:t>root.title("Main Window"</w:t>
+            </w:r>
+            <w:r>
+              <w:rPr>
+                <w:rFonts w:ascii="Times New Roman" w:eastAsia="Times New Roman" w:hAnsi="Times New Roman" w:cs="Times New Roman"/>
+                <w:color w:val="000000"/>
+                <w:sz w:val="28"/>
+                <w:szCs w:val="28"/>
+              </w:rPr>
+              <w:t>)</w:t>
+            </w:r>
+            <w:r>
+              <w:rPr>
+                <w:rFonts w:ascii="Times New Roman" w:eastAsia="Times New Roman" w:hAnsi="Times New Roman" w:cs="Times New Roman"/>
+                <w:color w:val="000000"/>
+                <w:sz w:val="28"/>
+                <w:szCs w:val="28"/>
+              </w:rPr>
+              <w:br/>
+              <w:t>root.mainloop()</w:t>
+            </w:r>
+          </w:p>
+        </w:tc>
+      </w:tr>
+    </w:tbl>
+    <w:p>
+      <w:pPr>
         <w:pBdr>
           <w:top w:val="nil"/>
           <w:left w:val="nil"/>
@@ -10964,20 +14568,47 @@
       </w:pPr>
       <w:r>
         <w:rPr>
-          <w:rFonts w:ascii="Times New Roman" w:eastAsia="Times New Roman" w:hAnsi="Times New Roman" w:cs="Times New Roman"/>
-          <w:color w:val="000000"/>
-          <w:sz w:val="28"/>
-          <w:szCs w:val="28"/>
-        </w:rPr>
-        <w:t>Requests: là một thư viện HTTP client được phát triển cho ngôn ngữ lập trình Python. Nó cho phép các lập trình viên gửi các yêu cầu HTTP như GET, POST, PUT, DELETE, v.v. và xử lý các phản hồi HTTP trả về. Thư viện này rất đơn giản và dễ sử dụng.</w:t>
-      </w:r>
-    </w:p>
-    <w:p>
-      <w:pPr>
-        <w:numPr>
-          <w:ilvl w:val="0"/>
-          <w:numId w:val="37"/>
-        </w:numPr>
+          <w:noProof/>
+        </w:rPr>
+        <w:drawing>
+          <wp:inline distT="0" distB="0" distL="0" distR="0" wp14:anchorId="6F50AE0B" wp14:editId="60A372B2">
+            <wp:extent cx="2561905" cy="1323810"/>
+            <wp:effectExtent l="0" t="0" r="0" b="0"/>
+            <wp:docPr id="3" name="Picture 3"/>
+            <wp:cNvGraphicFramePr>
+              <a:graphicFrameLocks xmlns:a="http://schemas.openxmlformats.org/drawingml/2006/main" noChangeAspect="1"/>
+            </wp:cNvGraphicFramePr>
+            <a:graphic xmlns:a="http://schemas.openxmlformats.org/drawingml/2006/main">
+              <a:graphicData uri="http://schemas.openxmlformats.org/drawingml/2006/picture">
+                <pic:pic xmlns:pic="http://schemas.openxmlformats.org/drawingml/2006/picture">
+                  <pic:nvPicPr>
+                    <pic:cNvPr id="1" name=""/>
+                    <pic:cNvPicPr/>
+                  </pic:nvPicPr>
+                  <pic:blipFill>
+                    <a:blip r:embed="rId18"/>
+                    <a:stretch>
+                      <a:fillRect/>
+                    </a:stretch>
+                  </pic:blipFill>
+                  <pic:spPr>
+                    <a:xfrm>
+                      <a:off x="0" y="0"/>
+                      <a:ext cx="2561905" cy="1323810"/>
+                    </a:xfrm>
+                    <a:prstGeom prst="rect">
+                      <a:avLst/>
+                    </a:prstGeom>
+                  </pic:spPr>
+                </pic:pic>
+              </a:graphicData>
+            </a:graphic>
+          </wp:inline>
+        </w:drawing>
+      </w:r>
+    </w:p>
+    <w:p>
+      <w:pPr>
         <w:pBdr>
           <w:top w:val="nil"/>
           <w:left w:val="nil"/>
@@ -10993,105 +14624,6 @@
           <w:szCs w:val="28"/>
         </w:rPr>
       </w:pPr>
-      <w:r>
-        <w:rPr>
-          <w:rFonts w:ascii="Times New Roman" w:eastAsia="Times New Roman" w:hAnsi="Times New Roman" w:cs="Times New Roman"/>
-          <w:color w:val="000000"/>
-          <w:sz w:val="28"/>
-          <w:szCs w:val="28"/>
-        </w:rPr>
-        <w:t>Pytest: là một framework kiểm thử cho ngôn ngữ Python. Nó giúp đơn giản hóa quá trình kiểm thử, cho phép lập trình viên viết các ca kiểm thử bằng cách sử dụng các hàm assert, và tự động phát hiện và chạy các ca kiểm thử trong một thư mục chứa các tệp tin kiểm thử.</w:t>
-      </w:r>
-    </w:p>
-    <w:p>
-      <w:pPr>
-        <w:numPr>
-          <w:ilvl w:val="0"/>
-          <w:numId w:val="37"/>
-        </w:numPr>
-        <w:pBdr>
-          <w:top w:val="nil"/>
-          <w:left w:val="nil"/>
-          <w:bottom w:val="nil"/>
-          <w:right w:val="nil"/>
-          <w:between w:val="nil"/>
-        </w:pBdr>
-        <w:spacing w:after="120" w:line="312" w:lineRule="auto"/>
-        <w:rPr>
-          <w:rFonts w:ascii="Times New Roman" w:eastAsia="Times New Roman" w:hAnsi="Times New Roman" w:cs="Times New Roman"/>
-          <w:color w:val="000000"/>
-          <w:sz w:val="28"/>
-          <w:szCs w:val="28"/>
-        </w:rPr>
-      </w:pPr>
-      <w:r>
-        <w:rPr>
-          <w:rFonts w:ascii="Times New Roman" w:eastAsia="Times New Roman" w:hAnsi="Times New Roman" w:cs="Times New Roman"/>
-          <w:color w:val="000000"/>
-          <w:sz w:val="28"/>
-          <w:szCs w:val="28"/>
-        </w:rPr>
-        <w:t xml:space="preserve">Pytest-html: là một plugin của Pytest, nó cung cấp cho người dùng một giao diện web đơn giản để xem kết quả kiểm thử dưới dạng trang HTML. Nó cho </w:t>
-      </w:r>
-      <w:r>
-        <w:rPr>
-          <w:rFonts w:ascii="Times New Roman" w:eastAsia="Times New Roman" w:hAnsi="Times New Roman" w:cs="Times New Roman"/>
-          <w:color w:val="000000"/>
-          <w:sz w:val="28"/>
-          <w:szCs w:val="28"/>
-        </w:rPr>
-        <w:lastRenderedPageBreak/>
-        <w:t>phép các lập trình viên theo dõi các kết quả kiểm thử một cách trực quan và tiện lợi.</w:t>
-      </w:r>
-    </w:p>
-    <w:p>
-      <w:pPr>
-        <w:numPr>
-          <w:ilvl w:val="0"/>
-          <w:numId w:val="37"/>
-        </w:numPr>
-        <w:pBdr>
-          <w:top w:val="nil"/>
-          <w:left w:val="nil"/>
-          <w:bottom w:val="nil"/>
-          <w:right w:val="nil"/>
-          <w:between w:val="nil"/>
-        </w:pBdr>
-        <w:spacing w:after="120" w:line="312" w:lineRule="auto"/>
-        <w:rPr>
-          <w:rFonts w:ascii="Times New Roman" w:eastAsia="Times New Roman" w:hAnsi="Times New Roman" w:cs="Times New Roman"/>
-          <w:color w:val="000000"/>
-          <w:sz w:val="28"/>
-          <w:szCs w:val="28"/>
-        </w:rPr>
-      </w:pPr>
-      <w:r>
-        <w:rPr>
-          <w:rFonts w:ascii="Times New Roman" w:eastAsia="Times New Roman" w:hAnsi="Times New Roman" w:cs="Times New Roman"/>
-          <w:color w:val="000000"/>
-          <w:sz w:val="28"/>
-          <w:szCs w:val="28"/>
-        </w:rPr>
-        <w:t>Sqlmap: là một công cụ kiểm thử bảo mật cho các ứng dụng web. Nó được sử dụng để phát hiện và khai thác các lỗ hổng SQL Injection trong các ứng dụng web. Sqlmap cho phép người dùng thực hiện các cuộc tấn công kiểm thử SQL Injection trên các ứng dụng web một cách tự động và hiệu quả.</w:t>
-      </w:r>
-    </w:p>
-    <w:p>
-      <w:pPr>
-        <w:pBdr>
-          <w:top w:val="nil"/>
-          <w:left w:val="nil"/>
-          <w:bottom w:val="nil"/>
-          <w:right w:val="nil"/>
-          <w:between w:val="nil"/>
-        </w:pBdr>
-        <w:spacing w:after="120" w:line="312" w:lineRule="auto"/>
-        <w:rPr>
-          <w:rFonts w:ascii="Times New Roman" w:eastAsia="Times New Roman" w:hAnsi="Times New Roman" w:cs="Times New Roman"/>
-          <w:color w:val="000000"/>
-          <w:sz w:val="28"/>
-          <w:szCs w:val="28"/>
-        </w:rPr>
-      </w:pPr>
     </w:p>
     <w:p>
       <w:pPr>
@@ -11102,7 +14634,7 @@
           <w:szCs w:val="28"/>
         </w:rPr>
       </w:pPr>
-      <w:bookmarkStart w:id="23" w:name="_Toc163074728"/>
+      <w:bookmarkStart w:id="26" w:name="_Toc163171353"/>
       <w:r>
         <w:rPr>
           <w:rFonts w:ascii="Times New Roman" w:eastAsia="Times New Roman" w:hAnsi="Times New Roman" w:cs="Times New Roman"/>
@@ -11111,7 +14643,7 @@
         </w:rPr>
         <w:t>2.4: Kiểm thử về Bảo mật</w:t>
       </w:r>
-      <w:bookmarkEnd w:id="23"/>
+      <w:bookmarkEnd w:id="26"/>
     </w:p>
     <w:p>
       <w:pPr>
@@ -11231,6 +14763,7 @@
           <w:sz w:val="28"/>
           <w:szCs w:val="28"/>
         </w:rPr>
+        <w:lastRenderedPageBreak/>
         <w:t>DOS (Denial-of-Service): DOS là một kỹ thuật tấn công bảo mật có thể gây ra sự cố cho ứng dụng web bằng cách tạo ra lưu lượng truy cập lớn đến máy chủ web, làm cho nó không thể xử lý các yêu cầu từ các người dùng thật sự. Tấn công DOS có thể gây ra sự cố tạm thời hoặc vĩnh viễn và dẫn đến sự gián đoạn dịch vụ cho người dùng.</w:t>
       </w:r>
     </w:p>
@@ -11262,17 +14795,7 @@
           <w:sz w:val="28"/>
           <w:szCs w:val="28"/>
         </w:rPr>
-        <w:t xml:space="preserve">Trong kiểm thử DOS, các ca kiểm thử được thiết kế để tạo ra lưu lượng truy cập lớn đến máy chủ web, đánh giá khả năng chịu tải của ứng dụng web và xác định điểm yếu của nó. Các công cụ kiểm thử DOS như LOIC (Low Orbit Ion Cannon) và HOIC (High Orbit Ion Cannon) có thể được sử dụng để tạo </w:t>
-      </w:r>
-      <w:r>
-        <w:rPr>
-          <w:rFonts w:ascii="Times New Roman" w:eastAsia="Times New Roman" w:hAnsi="Times New Roman" w:cs="Times New Roman"/>
-          <w:color w:val="000000"/>
-          <w:sz w:val="28"/>
-          <w:szCs w:val="28"/>
-        </w:rPr>
-        <w:lastRenderedPageBreak/>
-        <w:t>ra lưu lượng truy cập giả tạo và đánh giá khả năng chịu tải của máy chủ web. Tuy nhiên, việc sử dụng các công cụ này phải được thực hiện cẩn thận để tránh gây ra sự cố cho các ứng dụng web khác trên cùng máy chủ hoặc trên cùng mạng.</w:t>
+        <w:t>Trong kiểm thử DOS, các ca kiểm thử được thiết kế để tạo ra lưu lượng truy cập lớn đến máy chủ web, đánh giá khả năng chịu tải của ứng dụng web và xác định điểm yếu của nó. Các công cụ kiểm thử DOS như LOIC (Low Orbit Ion Cannon) và HOIC (High Orbit Ion Cannon) có thể được sử dụng để tạo ra lưu lượng truy cập giả tạo và đánh giá khả năng chịu tải của máy chủ web. Tuy nhiên, việc sử dụng các công cụ này phải được thực hiện cẩn thận để tránh gây ra sự cố cho các ứng dụng web khác trên cùng máy chủ hoặc trên cùng mạng.</w:t>
       </w:r>
     </w:p>
     <w:p>
@@ -11284,38 +14807,14 @@
           <w:szCs w:val="28"/>
         </w:rPr>
       </w:pPr>
-      <w:bookmarkStart w:id="24" w:name="_Toc163074729"/>
-      <w:r>
-        <w:rPr>
-          <w:rFonts w:ascii="Times New Roman" w:eastAsia="Times New Roman" w:hAnsi="Times New Roman" w:cs="Times New Roman"/>
-          <w:sz w:val="28"/>
-          <w:szCs w:val="28"/>
-        </w:rPr>
-        <w:t>2</w:t>
-      </w:r>
-      <w:r>
-        <w:rPr>
-          <w:rFonts w:ascii="Times New Roman" w:eastAsia="Times New Roman" w:hAnsi="Times New Roman" w:cs="Times New Roman"/>
-          <w:sz w:val="28"/>
-          <w:szCs w:val="28"/>
-        </w:rPr>
-        <w:t>.</w:t>
-      </w:r>
-      <w:r>
-        <w:rPr>
-          <w:rFonts w:ascii="Times New Roman" w:eastAsia="Times New Roman" w:hAnsi="Times New Roman" w:cs="Times New Roman"/>
-          <w:sz w:val="28"/>
-          <w:szCs w:val="28"/>
-        </w:rPr>
-        <w:t>5</w:t>
-      </w:r>
-      <w:r>
-        <w:rPr>
-          <w:rFonts w:ascii="Times New Roman" w:eastAsia="Times New Roman" w:hAnsi="Times New Roman" w:cs="Times New Roman"/>
-          <w:sz w:val="28"/>
-          <w:szCs w:val="28"/>
-        </w:rPr>
-        <w:t xml:space="preserve">: </w:t>
+      <w:bookmarkStart w:id="27" w:name="_Toc163171354"/>
+      <w:r>
+        <w:rPr>
+          <w:rFonts w:ascii="Times New Roman" w:eastAsia="Times New Roman" w:hAnsi="Times New Roman" w:cs="Times New Roman"/>
+          <w:sz w:val="28"/>
+          <w:szCs w:val="28"/>
+        </w:rPr>
+        <w:t xml:space="preserve">2.5: </w:t>
       </w:r>
       <w:r>
         <w:rPr>
@@ -11331,17 +14830,9 @@
           <w:sz w:val="28"/>
           <w:szCs w:val="28"/>
         </w:rPr>
-        <w:t xml:space="preserve"> </w:t>
-      </w:r>
-      <w:r>
-        <w:rPr>
-          <w:rFonts w:ascii="Times New Roman" w:eastAsia="Times New Roman" w:hAnsi="Times New Roman" w:cs="Times New Roman"/>
-          <w:sz w:val="28"/>
-          <w:szCs w:val="28"/>
-        </w:rPr>
-        <w:t>2</w:t>
-      </w:r>
-      <w:bookmarkEnd w:id="24"/>
+        <w:t xml:space="preserve"> 2</w:t>
+      </w:r>
+      <w:bookmarkEnd w:id="27"/>
     </w:p>
     <w:p>
       <w:pPr>
@@ -11371,7 +14862,7 @@
           <w:sz w:val="28"/>
         </w:rPr>
       </w:pPr>
-      <w:bookmarkStart w:id="25" w:name="_Toc163074730"/>
+      <w:bookmarkStart w:id="28" w:name="_Toc163171355"/>
       <w:r>
         <w:rPr>
           <w:rFonts w:ascii="Times New Roman" w:eastAsia="Times New Roman" w:hAnsi="Times New Roman" w:cs="Times New Roman"/>
@@ -11379,7 +14870,7 @@
         </w:rPr>
         <w:t>CHƯƠNG 3: XÂY DỰNG CHƯƠNG TRÌNH</w:t>
       </w:r>
-      <w:bookmarkEnd w:id="25"/>
+      <w:bookmarkEnd w:id="28"/>
     </w:p>
     <w:p>
       <w:pPr>
@@ -11391,16 +14882,33 @@
           <w:szCs w:val="28"/>
         </w:rPr>
       </w:pPr>
-      <w:bookmarkStart w:id="26" w:name="_Toc163074731"/>
-      <w:r>
-        <w:rPr>
-          <w:rFonts w:ascii="Times New Roman" w:eastAsia="Times New Roman" w:hAnsi="Times New Roman" w:cs="Times New Roman"/>
-          <w:sz w:val="28"/>
-          <w:szCs w:val="28"/>
-        </w:rPr>
-        <w:t>3.1: Các thành phàn sử dụng</w:t>
-      </w:r>
-      <w:bookmarkEnd w:id="26"/>
+      <w:bookmarkStart w:id="29" w:name="_Toc163171356"/>
+      <w:r>
+        <w:rPr>
+          <w:rFonts w:ascii="Times New Roman" w:eastAsia="Times New Roman" w:hAnsi="Times New Roman" w:cs="Times New Roman"/>
+          <w:sz w:val="28"/>
+          <w:szCs w:val="28"/>
+        </w:rPr>
+        <w:t xml:space="preserve">3.1: Các thành </w:t>
+      </w:r>
+      <w:r>
+        <w:rPr>
+          <w:rFonts w:ascii="Times New Roman" w:eastAsia="Times New Roman" w:hAnsi="Times New Roman" w:cs="Times New Roman"/>
+          <w:sz w:val="28"/>
+          <w:szCs w:val="28"/>
+          <w:lang w:val="vi-VN"/>
+        </w:rPr>
+        <w:t>phần</w:t>
+      </w:r>
+      <w:r>
+        <w:rPr>
+          <w:rFonts w:ascii="Times New Roman" w:eastAsia="Times New Roman" w:hAnsi="Times New Roman" w:cs="Times New Roman"/>
+          <w:sz w:val="28"/>
+          <w:szCs w:val="28"/>
+        </w:rPr>
+        <w:t xml:space="preserve"> sử dụng</w:t>
+      </w:r>
+      <w:bookmarkEnd w:id="29"/>
       <w:r>
         <w:rPr>
           <w:rFonts w:ascii="Times New Roman" w:eastAsia="Times New Roman" w:hAnsi="Times New Roman" w:cs="Times New Roman"/>
@@ -11658,7 +15166,26 @@
           <w:sz w:val="28"/>
           <w:szCs w:val="28"/>
         </w:rPr>
-        <w:t xml:space="preserve"> kiểm tra lỗ hông sql injection </w:t>
+        <w:t xml:space="preserve"> kiểm tra lỗ </w:t>
+      </w:r>
+      <w:r>
+        <w:rPr>
+          <w:rFonts w:ascii="Times New Roman" w:eastAsia="Times New Roman" w:hAnsi="Times New Roman" w:cs="Times New Roman"/>
+          <w:color w:val="000000"/>
+          <w:sz w:val="28"/>
+          <w:szCs w:val="28"/>
+          <w:lang w:val="vi-VN"/>
+        </w:rPr>
+        <w:t>hổng</w:t>
+      </w:r>
+      <w:r>
+        <w:rPr>
+          <w:rFonts w:ascii="Times New Roman" w:eastAsia="Times New Roman" w:hAnsi="Times New Roman" w:cs="Times New Roman"/>
+          <w:color w:val="000000"/>
+          <w:sz w:val="28"/>
+          <w:szCs w:val="28"/>
+        </w:rPr>
+        <w:t xml:space="preserve"> sql injection </w:t>
       </w:r>
     </w:p>
     <w:p>
@@ -11682,26 +15209,27 @@
           <w:szCs w:val="28"/>
         </w:rPr>
       </w:pPr>
-      <w:proofErr w:type="gramStart"/>
-      <w:r>
-        <w:rPr>
-          <w:rFonts w:ascii="Times New Roman" w:eastAsia="Times New Roman" w:hAnsi="Times New Roman" w:cs="Times New Roman"/>
-          <w:color w:val="000000"/>
-          <w:sz w:val="28"/>
-          <w:szCs w:val="28"/>
-        </w:rPr>
-        <w:t>tkinter :</w:t>
-      </w:r>
-      <w:proofErr w:type="gramEnd"/>
-      <w:r>
-        <w:rPr>
-          <w:rFonts w:ascii="Times New Roman" w:eastAsia="Times New Roman" w:hAnsi="Times New Roman" w:cs="Times New Roman"/>
-          <w:color w:val="000000"/>
-          <w:sz w:val="28"/>
-          <w:szCs w:val="28"/>
-        </w:rPr>
-        <w:t xml:space="preserve"> làm UI</w:t>
-      </w:r>
+      <w:r>
+        <w:rPr>
+          <w:rFonts w:ascii="Times New Roman" w:eastAsia="Times New Roman" w:hAnsi="Times New Roman" w:cs="Times New Roman"/>
+          <w:color w:val="000000"/>
+          <w:sz w:val="28"/>
+          <w:szCs w:val="28"/>
+        </w:rPr>
+        <w:t>tkinter : làm UI</w:t>
+      </w:r>
+      <w:r>
+        <w:rPr>
+          <w:rFonts w:ascii="Times New Roman" w:eastAsia="Times New Roman" w:hAnsi="Times New Roman" w:cs="Times New Roman"/>
+          <w:color w:val="000000"/>
+          <w:sz w:val="28"/>
+          <w:szCs w:val="28"/>
+          <w:lang w:val="vi-VN"/>
+        </w:rPr>
+        <w:t xml:space="preserve"> </w:t>
+      </w:r>
+      <w:bookmarkStart w:id="30" w:name="_GoBack"/>
+      <w:bookmarkEnd w:id="30"/>
     </w:p>
     <w:p>
       <w:pPr>
@@ -11729,7 +15257,7 @@
         </w:rPr>
         <w:t xml:space="preserve">API : </w:t>
       </w:r>
-      <w:hyperlink r:id="rId16">
+      <w:hyperlink r:id="rId19">
         <w:r>
           <w:rPr>
             <w:rFonts w:ascii="Times New Roman" w:eastAsia="Times New Roman" w:hAnsi="Times New Roman" w:cs="Times New Roman"/>
@@ -11752,16 +15280,17 @@
           <w:szCs w:val="28"/>
         </w:rPr>
       </w:pPr>
-      <w:bookmarkStart w:id="27" w:name="_Toc163074732"/>
-      <w:r>
-        <w:rPr>
-          <w:rFonts w:ascii="Times New Roman" w:eastAsia="Times New Roman" w:hAnsi="Times New Roman" w:cs="Times New Roman"/>
-          <w:sz w:val="28"/>
-          <w:szCs w:val="28"/>
-        </w:rPr>
+      <w:bookmarkStart w:id="31" w:name="_Toc163171357"/>
+      <w:r>
+        <w:rPr>
+          <w:rFonts w:ascii="Times New Roman" w:eastAsia="Times New Roman" w:hAnsi="Times New Roman" w:cs="Times New Roman"/>
+          <w:sz w:val="28"/>
+          <w:szCs w:val="28"/>
+        </w:rPr>
+        <w:lastRenderedPageBreak/>
         <w:t>3.2: Kiểm thử API</w:t>
       </w:r>
-      <w:bookmarkEnd w:id="27"/>
+      <w:bookmarkEnd w:id="31"/>
     </w:p>
     <w:p>
       <w:pPr>
@@ -11771,14 +15300,14 @@
           <w:b w:val="0"/>
         </w:rPr>
       </w:pPr>
-      <w:bookmarkStart w:id="28" w:name="_Toc163074733"/>
+      <w:bookmarkStart w:id="32" w:name="_Toc163171358"/>
       <w:r>
         <w:rPr>
           <w:rFonts w:eastAsia="Times New Roman" w:cs="Times New Roman"/>
         </w:rPr>
         <w:t>3.2.1: Kịch bản kiểm thử</w:t>
       </w:r>
-      <w:bookmarkEnd w:id="28"/>
+      <w:bookmarkEnd w:id="32"/>
       <w:r>
         <w:rPr>
           <w:rFonts w:eastAsia="Times New Roman" w:cs="Times New Roman"/>
@@ -11975,7 +15504,6 @@
           <w:sz w:val="28"/>
           <w:szCs w:val="28"/>
         </w:rPr>
-        <w:lastRenderedPageBreak/>
         <w:t>Xây dựng báo cáo </w:t>
       </w:r>
     </w:p>
@@ -12016,14 +15544,14 @@
           <w:b w:val="0"/>
         </w:rPr>
       </w:pPr>
-      <w:bookmarkStart w:id="29" w:name="_Toc163074734"/>
+      <w:bookmarkStart w:id="33" w:name="_Toc163171359"/>
       <w:r>
         <w:rPr>
           <w:rFonts w:eastAsia="Times New Roman" w:cs="Times New Roman"/>
         </w:rPr>
         <w:t>3.2.2: Thực hiện viết chương trình</w:t>
       </w:r>
-      <w:bookmarkEnd w:id="29"/>
+      <w:bookmarkEnd w:id="33"/>
     </w:p>
     <w:p>
       <w:pPr>
@@ -12510,6 +16038,7 @@
           <w:sz w:val="28"/>
           <w:szCs w:val="28"/>
         </w:rPr>
+        <w:lastRenderedPageBreak/>
         <w:t>Xác thực kết nối đến url</w:t>
       </w:r>
     </w:p>
@@ -12539,9 +16068,8 @@
           <w:sz w:val="28"/>
           <w:szCs w:val="28"/>
         </w:rPr>
-        <w:lastRenderedPageBreak/>
         <w:drawing>
-          <wp:inline distT="0" distB="0" distL="0" distR="0" wp14:anchorId="77CA7A78" wp14:editId="2DC9396B">
+          <wp:inline distT="0" distB="0" distL="0" distR="0" wp14:anchorId="798DDF6A" wp14:editId="52C0EB67">
             <wp:extent cx="6332220" cy="3776980"/>
             <wp:effectExtent l="0" t="0" r="0" b="0"/>
             <wp:docPr id="2039297741" name="image2.png"/>
@@ -12554,7 +16082,7 @@
                     <pic:cNvPicPr preferRelativeResize="0"/>
                   </pic:nvPicPr>
                   <pic:blipFill>
-                    <a:blip r:embed="rId17"/>
+                    <a:blip r:embed="rId20"/>
                     <a:srcRect/>
                     <a:stretch>
                       <a:fillRect/>
@@ -12583,7 +16111,7 @@
         <mc:AlternateContent>
           <mc:Choice Requires="wps">
             <w:drawing>
-              <wp:anchor distT="0" distB="0" distL="114300" distR="114300" simplePos="0" relativeHeight="251659264" behindDoc="0" locked="0" layoutInCell="1" hidden="0" allowOverlap="1" wp14:anchorId="1BAC8009" wp14:editId="43B89BA8">
+              <wp:anchor distT="0" distB="0" distL="114300" distR="114300" simplePos="0" relativeHeight="251659264" behindDoc="0" locked="0" layoutInCell="1" hidden="0" allowOverlap="1" wp14:anchorId="4E13BF09" wp14:editId="66949655">
                 <wp:simplePos x="0" y="0"/>
                 <wp:positionH relativeFrom="column">
                   <wp:posOffset>-698499</wp:posOffset>
@@ -12639,7 +16167,7 @@
           </mc:Choice>
           <mc:Fallback>
             <w:pict>
-              <v:rect w14:anchorId="1BAC8009" id="Rectangle 2039297731" o:spid="_x0000_s1026" style="position:absolute;left:0;text-align:left;margin-left:-55pt;margin-top:0;width:412pt;height:77.5pt;z-index:251659264;visibility:visible;mso-wrap-style:square;mso-wrap-distance-left:9pt;mso-wrap-distance-top:0;mso-wrap-distance-right:9pt;mso-wrap-distance-bottom:0;mso-position-horizontal:absolute;mso-position-horizontal-relative:text;mso-position-vertical:absolute;mso-position-vertical-relative:text;v-text-anchor:middle" o:gfxdata="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" filled="f" strokecolor="red" strokeweight="3pt">
+              <v:rect w14:anchorId="4E13BF09" id="Rectangle 2039297731" o:spid="_x0000_s1026" style="position:absolute;left:0;text-align:left;margin-left:-55pt;margin-top:0;width:412pt;height:77.5pt;z-index:251659264;visibility:visible;mso-wrap-style:square;mso-wrap-distance-left:9pt;mso-wrap-distance-top:0;mso-wrap-distance-right:9pt;mso-wrap-distance-bottom:0;mso-position-horizontal:absolute;mso-position-horizontal-relative:text;mso-position-vertical:absolute;mso-position-vertical-relative:text;v-text-anchor:middle" o:gfxdata="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" filled="f" strokecolor="red" strokeweight="3pt">
                 <v:stroke startarrowwidth="narrow" startarrowlength="short" endarrowwidth="narrow" endarrowlength="short"/>
                 <v:textbox inset="2.53958mm,2.53958mm,2.53958mm,2.53958mm">
                   <w:txbxContent>
@@ -12769,7 +16297,7 @@
         </w:rPr>
         <w:lastRenderedPageBreak/>
         <w:drawing>
-          <wp:inline distT="0" distB="0" distL="0" distR="0" wp14:anchorId="1C385353" wp14:editId="37E16215">
+          <wp:inline distT="0" distB="0" distL="0" distR="0" wp14:anchorId="6D582174" wp14:editId="69085287">
             <wp:extent cx="6332220" cy="3777615"/>
             <wp:effectExtent l="0" t="0" r="0" b="0"/>
             <wp:docPr id="2039297740" name="image6.png"/>
@@ -12782,7 +16310,7 @@
                     <pic:cNvPicPr preferRelativeResize="0"/>
                   </pic:nvPicPr>
                   <pic:blipFill>
-                    <a:blip r:embed="rId18"/>
+                    <a:blip r:embed="rId21"/>
                     <a:srcRect/>
                     <a:stretch>
                       <a:fillRect/>
@@ -12811,7 +16339,7 @@
         <mc:AlternateContent>
           <mc:Choice Requires="wps">
             <w:drawing>
-              <wp:anchor distT="0" distB="0" distL="114300" distR="114300" simplePos="0" relativeHeight="251660288" behindDoc="0" locked="0" layoutInCell="1" hidden="0" allowOverlap="1" wp14:anchorId="5C7C8BAE" wp14:editId="31077A10">
+              <wp:anchor distT="0" distB="0" distL="114300" distR="114300" simplePos="0" relativeHeight="251660288" behindDoc="0" locked="0" layoutInCell="1" hidden="0" allowOverlap="1" wp14:anchorId="7F52FAC0" wp14:editId="2D6AA5AA">
                 <wp:simplePos x="0" y="0"/>
                 <wp:positionH relativeFrom="column">
                   <wp:posOffset>304800</wp:posOffset>
@@ -12867,7 +16395,7 @@
           </mc:Choice>
           <mc:Fallback>
             <w:pict>
-              <v:rect w14:anchorId="5C7C8BAE" id="Rectangle 2039297738" o:spid="_x0000_s1027" style="position:absolute;margin-left:24pt;margin-top:1in;width:412pt;height:61.5pt;z-index:251660288;visibility:visible;mso-wrap-style:square;mso-wrap-distance-left:9pt;mso-wrap-distance-top:0;mso-wrap-distance-right:9pt;mso-wrap-distance-bottom:0;mso-position-horizontal:absolute;mso-position-horizontal-relative:text;mso-position-vertical:absolute;mso-position-vertical-relative:text;v-text-anchor:middle" o:gfxdata="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" filled="f" strokecolor="red" strokeweight="3pt">
+              <v:rect w14:anchorId="7F52FAC0" id="Rectangle 2039297738" o:spid="_x0000_s1027" style="position:absolute;margin-left:24pt;margin-top:1in;width:412pt;height:61.5pt;z-index:251660288;visibility:visible;mso-wrap-style:square;mso-wrap-distance-left:9pt;mso-wrap-distance-top:0;mso-wrap-distance-right:9pt;mso-wrap-distance-bottom:0;mso-position-horizontal:absolute;mso-position-horizontal-relative:text;mso-position-vertical:absolute;mso-position-vertical-relative:text;v-text-anchor:middle" o:gfxdata="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" filled="f" strokecolor="red" strokeweight="3pt">
                 <v:stroke startarrowwidth="narrow" startarrowlength="short" endarrowwidth="narrow" endarrowlength="short"/>
                 <v:textbox inset="2.53958mm,2.53958mm,2.53958mm,2.53958mm">
                   <w:txbxContent>
@@ -13116,7 +16644,7 @@
         </w:rPr>
         <w:lastRenderedPageBreak/>
         <w:drawing>
-          <wp:inline distT="0" distB="0" distL="0" distR="0" wp14:anchorId="06E28837" wp14:editId="3B9055A3">
+          <wp:inline distT="0" distB="0" distL="0" distR="0" wp14:anchorId="6F6245CB" wp14:editId="281C7130">
             <wp:extent cx="6332220" cy="3679190"/>
             <wp:effectExtent l="0" t="0" r="0" b="0"/>
             <wp:docPr id="2039297743" name="image8.png"/>
@@ -13129,7 +16657,7 @@
                     <pic:cNvPicPr preferRelativeResize="0"/>
                   </pic:nvPicPr>
                   <pic:blipFill>
-                    <a:blip r:embed="rId19"/>
+                    <a:blip r:embed="rId22"/>
                     <a:srcRect/>
                     <a:stretch>
                       <a:fillRect/>
@@ -13158,7 +16686,7 @@
         <mc:AlternateContent>
           <mc:Choice Requires="wps">
             <w:drawing>
-              <wp:anchor distT="0" distB="0" distL="114300" distR="114300" simplePos="0" relativeHeight="251661312" behindDoc="0" locked="0" layoutInCell="1" hidden="0" allowOverlap="1" wp14:anchorId="2B3215C6" wp14:editId="3B7A1250">
+              <wp:anchor distT="0" distB="0" distL="114300" distR="114300" simplePos="0" relativeHeight="251661312" behindDoc="0" locked="0" layoutInCell="1" hidden="0" allowOverlap="1" wp14:anchorId="662EFC67" wp14:editId="3395DD93">
                 <wp:simplePos x="0" y="0"/>
                 <wp:positionH relativeFrom="column">
                   <wp:posOffset>-12699</wp:posOffset>
@@ -13214,7 +16742,7 @@
           </mc:Choice>
           <mc:Fallback>
             <w:pict>
-              <v:rect w14:anchorId="2B3215C6" id="Rectangle 2039297737" o:spid="_x0000_s1028" style="position:absolute;margin-left:-1pt;margin-top:-1pt;width:466.5pt;height:190pt;z-index:251661312;visibility:visible;mso-wrap-style:square;mso-wrap-distance-left:9pt;mso-wrap-distance-top:0;mso-wrap-distance-right:9pt;mso-wrap-distance-bottom:0;mso-position-horizontal:absolute;mso-position-horizontal-relative:text;mso-position-vertical:absolute;mso-position-vertical-relative:text;v-text-anchor:middle" o:gfxdata="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" filled="f" strokecolor="red" strokeweight="3pt">
+              <v:rect w14:anchorId="662EFC67" id="Rectangle 2039297737" o:spid="_x0000_s1028" style="position:absolute;margin-left:-1pt;margin-top:-1pt;width:466.5pt;height:190pt;z-index:251661312;visibility:visible;mso-wrap-style:square;mso-wrap-distance-left:9pt;mso-wrap-distance-top:0;mso-wrap-distance-right:9pt;mso-wrap-distance-bottom:0;mso-position-horizontal:absolute;mso-position-horizontal-relative:text;mso-position-vertical:absolute;mso-position-vertical-relative:text;v-text-anchor:middle" o:gfxdata="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" filled="f" strokecolor="red" strokeweight="3pt">
                 <v:stroke startarrowwidth="narrow" startarrowlength="short" endarrowwidth="narrow" endarrowlength="short"/>
                 <v:textbox inset="2.53958mm,2.53958mm,2.53958mm,2.53958mm">
                   <w:txbxContent>
@@ -13564,7 +17092,7 @@
           <w:szCs w:val="28"/>
         </w:rPr>
         <w:drawing>
-          <wp:inline distT="0" distB="0" distL="0" distR="0" wp14:anchorId="551D688B" wp14:editId="64408266">
+          <wp:inline distT="0" distB="0" distL="0" distR="0" wp14:anchorId="1762284C" wp14:editId="2BB0A18F">
             <wp:extent cx="6332220" cy="3128645"/>
             <wp:effectExtent l="0" t="0" r="0" b="0"/>
             <wp:docPr id="2039297742" name="image11.png"/>
@@ -13577,7 +17105,7 @@
                     <pic:cNvPicPr preferRelativeResize="0"/>
                   </pic:nvPicPr>
                   <pic:blipFill>
-                    <a:blip r:embed="rId20"/>
+                    <a:blip r:embed="rId23"/>
                     <a:srcRect/>
                     <a:stretch>
                       <a:fillRect/>
@@ -13606,7 +17134,7 @@
         <mc:AlternateContent>
           <mc:Choice Requires="wps">
             <w:drawing>
-              <wp:anchor distT="0" distB="0" distL="114300" distR="114300" simplePos="0" relativeHeight="251662336" behindDoc="0" locked="0" layoutInCell="1" hidden="0" allowOverlap="1" wp14:anchorId="19D75E18" wp14:editId="76418CCB">
+              <wp:anchor distT="0" distB="0" distL="114300" distR="114300" simplePos="0" relativeHeight="251662336" behindDoc="0" locked="0" layoutInCell="1" hidden="0" allowOverlap="1" wp14:anchorId="3232BC66" wp14:editId="5F72598A">
                 <wp:simplePos x="0" y="0"/>
                 <wp:positionH relativeFrom="column">
                   <wp:posOffset>25401</wp:posOffset>
@@ -13662,7 +17190,7 @@
           </mc:Choice>
           <mc:Fallback>
             <w:pict>
-              <v:rect w14:anchorId="19D75E18" id="Rectangle 2039297734" o:spid="_x0000_s1029" style="position:absolute;margin-left:2pt;margin-top:14pt;width:500pt;height:71pt;z-index:251662336;visibility:visible;mso-wrap-style:square;mso-wrap-distance-left:9pt;mso-wrap-distance-top:0;mso-wrap-distance-right:9pt;mso-wrap-distance-bottom:0;mso-position-horizontal:absolute;mso-position-horizontal-relative:text;mso-position-vertical:absolute;mso-position-vertical-relative:text;v-text-anchor:middle" o:gfxdata="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" filled="f" strokecolor="red" strokeweight="3pt">
+              <v:rect w14:anchorId="3232BC66" id="Rectangle 2039297734" o:spid="_x0000_s1029" style="position:absolute;margin-left:2pt;margin-top:14pt;width:500pt;height:71pt;z-index:251662336;visibility:visible;mso-wrap-style:square;mso-wrap-distance-left:9pt;mso-wrap-distance-top:0;mso-wrap-distance-right:9pt;mso-wrap-distance-bottom:0;mso-position-horizontal:absolute;mso-position-horizontal-relative:text;mso-position-vertical:absolute;mso-position-vertical-relative:text;v-text-anchor:middle" o:gfxdata="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" filled="f" strokecolor="red" strokeweight="3pt">
                 <v:stroke startarrowwidth="narrow" startarrowlength="short" endarrowwidth="narrow" endarrowlength="short"/>
                 <v:textbox inset="2.53958mm,2.53958mm,2.53958mm,2.53958mm">
                   <w:txbxContent>
@@ -14001,7 +17529,7 @@
           <w:szCs w:val="28"/>
         </w:rPr>
         <w:drawing>
-          <wp:inline distT="0" distB="0" distL="0" distR="0" wp14:anchorId="4BC32BED" wp14:editId="1978F765">
+          <wp:inline distT="0" distB="0" distL="0" distR="0" wp14:anchorId="40E1DDB9" wp14:editId="3403CCD6">
             <wp:extent cx="5972175" cy="3566795"/>
             <wp:effectExtent l="0" t="0" r="0" b="0"/>
             <wp:docPr id="2039297745" name="image4.png"/>
@@ -14014,7 +17542,7 @@
                     <pic:cNvPicPr preferRelativeResize="0"/>
                   </pic:nvPicPr>
                   <pic:blipFill>
-                    <a:blip r:embed="rId21"/>
+                    <a:blip r:embed="rId24"/>
                     <a:srcRect/>
                     <a:stretch>
                       <a:fillRect/>
@@ -14231,7 +17759,7 @@
           <w:szCs w:val="28"/>
         </w:rPr>
         <w:drawing>
-          <wp:inline distT="0" distB="0" distL="0" distR="0" wp14:anchorId="50B79E6E" wp14:editId="2F45B967">
+          <wp:inline distT="0" distB="0" distL="0" distR="0" wp14:anchorId="10D6044A" wp14:editId="7D6F367D">
             <wp:extent cx="5734050" cy="1022350"/>
             <wp:effectExtent l="0" t="0" r="0" b="0"/>
             <wp:docPr id="2039297744" name="image14.png"/>
@@ -14244,7 +17772,7 @@
                     <pic:cNvPicPr preferRelativeResize="0"/>
                   </pic:nvPicPr>
                   <pic:blipFill>
-                    <a:blip r:embed="rId22"/>
+                    <a:blip r:embed="rId25"/>
                     <a:srcRect/>
                     <a:stretch>
                       <a:fillRect/>
@@ -14350,7 +17878,7 @@
           <w:color w:val="000000"/>
         </w:rPr>
         <w:drawing>
-          <wp:inline distT="0" distB="0" distL="0" distR="0" wp14:anchorId="20E67D49" wp14:editId="45611D54">
+          <wp:inline distT="0" distB="0" distL="0" distR="0" wp14:anchorId="2E8A4EAD" wp14:editId="0AF900AB">
             <wp:extent cx="6332220" cy="3128645"/>
             <wp:effectExtent l="0" t="0" r="0" b="0"/>
             <wp:docPr id="2039297747" name="image9.png"/>
@@ -14363,7 +17891,7 @@
                     <pic:cNvPicPr preferRelativeResize="0"/>
                   </pic:nvPicPr>
                   <pic:blipFill>
-                    <a:blip r:embed="rId23"/>
+                    <a:blip r:embed="rId26"/>
                     <a:srcRect/>
                     <a:stretch>
                       <a:fillRect/>
@@ -14392,7 +17920,7 @@
         <mc:AlternateContent>
           <mc:Choice Requires="wps">
             <w:drawing>
-              <wp:anchor distT="0" distB="0" distL="114300" distR="114300" simplePos="0" relativeHeight="251663360" behindDoc="0" locked="0" layoutInCell="1" hidden="0" allowOverlap="1" wp14:anchorId="39AF081E" wp14:editId="0AD73042">
+              <wp:anchor distT="0" distB="0" distL="114300" distR="114300" simplePos="0" relativeHeight="251663360" behindDoc="0" locked="0" layoutInCell="1" hidden="0" allowOverlap="1" wp14:anchorId="0D9B4DFB" wp14:editId="1A0B4FF5">
                 <wp:simplePos x="0" y="0"/>
                 <wp:positionH relativeFrom="column">
                   <wp:posOffset>-12699</wp:posOffset>
@@ -14448,7 +17976,7 @@
           </mc:Choice>
           <mc:Fallback>
             <w:pict>
-              <v:rect w14:anchorId="39AF081E" id="Rectangle 2039297733" o:spid="_x0000_s1030" style="position:absolute;margin-left:-1pt;margin-top:84pt;width:500pt;height:80.5pt;z-index:251663360;visibility:visible;mso-wrap-style:square;mso-wrap-distance-left:9pt;mso-wrap-distance-top:0;mso-wrap-distance-right:9pt;mso-wrap-distance-bottom:0;mso-position-horizontal:absolute;mso-position-horizontal-relative:text;mso-position-vertical:absolute;mso-position-vertical-relative:text;v-text-anchor:middle" o:gfxdata="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" filled="f" strokecolor="red" strokeweight="3pt">
+              <v:rect w14:anchorId="0D9B4DFB" id="Rectangle 2039297733" o:spid="_x0000_s1030" style="position:absolute;margin-left:-1pt;margin-top:84pt;width:500pt;height:80.5pt;z-index:251663360;visibility:visible;mso-wrap-style:square;mso-wrap-distance-left:9pt;mso-wrap-distance-top:0;mso-wrap-distance-right:9pt;mso-wrap-distance-bottom:0;mso-position-horizontal:absolute;mso-position-horizontal-relative:text;mso-position-vertical:absolute;mso-position-vertical-relative:text;v-text-anchor:middle" o:gfxdata="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" filled="f" strokecolor="red" strokeweight="3pt">
                 <v:stroke startarrowwidth="narrow" startarrowlength="short" endarrowwidth="narrow" endarrowlength="short"/>
                 <v:textbox inset="2.53958mm,2.53958mm,2.53958mm,2.53958mm">
                   <w:txbxContent>
@@ -14622,7 +18150,7 @@
           <w:color w:val="000000"/>
         </w:rPr>
         <w:drawing>
-          <wp:inline distT="0" distB="0" distL="0" distR="0" wp14:anchorId="7C6300C8" wp14:editId="7D21EA52">
+          <wp:inline distT="0" distB="0" distL="0" distR="0" wp14:anchorId="3F071F34" wp14:editId="0F44E662">
             <wp:extent cx="6332220" cy="3128645"/>
             <wp:effectExtent l="0" t="0" r="0" b="0"/>
             <wp:docPr id="2039297746" name="image9.png"/>
@@ -14635,7 +18163,7 @@
                     <pic:cNvPicPr preferRelativeResize="0"/>
                   </pic:nvPicPr>
                   <pic:blipFill>
-                    <a:blip r:embed="rId23"/>
+                    <a:blip r:embed="rId26"/>
                     <a:srcRect/>
                     <a:stretch>
                       <a:fillRect/>
@@ -14664,7 +18192,7 @@
         <mc:AlternateContent>
           <mc:Choice Requires="wps">
             <w:drawing>
-              <wp:anchor distT="0" distB="0" distL="114300" distR="114300" simplePos="0" relativeHeight="251664384" behindDoc="0" locked="0" layoutInCell="1" hidden="0" allowOverlap="1" wp14:anchorId="19273AC3" wp14:editId="1105FEC5">
+              <wp:anchor distT="0" distB="0" distL="114300" distR="114300" simplePos="0" relativeHeight="251664384" behindDoc="0" locked="0" layoutInCell="1" hidden="0" allowOverlap="1" wp14:anchorId="614704EE" wp14:editId="7C951BAA">
                 <wp:simplePos x="0" y="0"/>
                 <wp:positionH relativeFrom="column">
                   <wp:posOffset>-12699</wp:posOffset>
@@ -14720,7 +18248,7 @@
           </mc:Choice>
           <mc:Fallback>
             <w:pict>
-              <v:rect w14:anchorId="19273AC3" id="Rectangle 2039297736" o:spid="_x0000_s1031" style="position:absolute;margin-left:-1pt;margin-top:168pt;width:500pt;height:80.5pt;z-index:251664384;visibility:visible;mso-wrap-style:square;mso-wrap-distance-left:9pt;mso-wrap-distance-top:0;mso-wrap-distance-right:9pt;mso-wrap-distance-bottom:0;mso-position-horizontal:absolute;mso-position-horizontal-relative:text;mso-position-vertical:absolute;mso-position-vertical-relative:text;v-text-anchor:middle" o:gfxdata="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" filled="f" strokecolor="red" strokeweight="3pt">
+              <v:rect w14:anchorId="614704EE" id="Rectangle 2039297736" o:spid="_x0000_s1031" style="position:absolute;margin-left:-1pt;margin-top:168pt;width:500pt;height:80.5pt;z-index:251664384;visibility:visible;mso-wrap-style:square;mso-wrap-distance-left:9pt;mso-wrap-distance-top:0;mso-wrap-distance-right:9pt;mso-wrap-distance-bottom:0;mso-position-horizontal:absolute;mso-position-horizontal-relative:text;mso-position-vertical:absolute;mso-position-vertical-relative:text;v-text-anchor:middle" o:gfxdata="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" filled="f" strokecolor="red" strokeweight="3pt">
                 <v:stroke startarrowwidth="narrow" startarrowlength="short" endarrowwidth="narrow" endarrowlength="short"/>
                 <v:textbox inset="2.53958mm,2.53958mm,2.53958mm,2.53958mm">
                   <w:txbxContent>
@@ -15251,7 +18779,7 @@
           <w:szCs w:val="28"/>
         </w:rPr>
         <w:drawing>
-          <wp:inline distT="0" distB="0" distL="0" distR="0" wp14:anchorId="2E0B7A53" wp14:editId="096082D2">
+          <wp:inline distT="0" distB="0" distL="0" distR="0" wp14:anchorId="7F533699" wp14:editId="366296E0">
             <wp:extent cx="6332220" cy="2820035"/>
             <wp:effectExtent l="0" t="0" r="0" b="0"/>
             <wp:docPr id="2039297750" name="image7.png"/>
@@ -15264,7 +18792,7 @@
                     <pic:cNvPicPr preferRelativeResize="0"/>
                   </pic:nvPicPr>
                   <pic:blipFill>
-                    <a:blip r:embed="rId24"/>
+                    <a:blip r:embed="rId27"/>
                     <a:srcRect/>
                     <a:stretch>
                       <a:fillRect/>
@@ -15313,7 +18841,7 @@
           <w:szCs w:val="28"/>
         </w:rPr>
         <w:drawing>
-          <wp:inline distT="0" distB="0" distL="0" distR="0" wp14:anchorId="56875C66" wp14:editId="21F0920B">
+          <wp:inline distT="0" distB="0" distL="0" distR="0" wp14:anchorId="7F42DC9F" wp14:editId="4316CA61">
             <wp:extent cx="6332220" cy="1873885"/>
             <wp:effectExtent l="0" t="0" r="0" b="0"/>
             <wp:docPr id="2039297748" name="image12.png"/>
@@ -15326,7 +18854,7 @@
                     <pic:cNvPicPr preferRelativeResize="0"/>
                   </pic:nvPicPr>
                   <pic:blipFill>
-                    <a:blip r:embed="rId25"/>
+                    <a:blip r:embed="rId28"/>
                     <a:srcRect/>
                     <a:stretch>
                       <a:fillRect/>
@@ -15457,7 +18985,7 @@
           <w:szCs w:val="28"/>
         </w:rPr>
         <w:drawing>
-          <wp:inline distT="0" distB="0" distL="0" distR="0" wp14:anchorId="251F736F" wp14:editId="429C2F15">
+          <wp:inline distT="0" distB="0" distL="0" distR="0" wp14:anchorId="5C5EC693" wp14:editId="3AF4DF5A">
             <wp:extent cx="6332220" cy="3567430"/>
             <wp:effectExtent l="0" t="0" r="0" b="0"/>
             <wp:docPr id="2039297749" name="image5.png"/>
@@ -15470,7 +18998,7 @@
                     <pic:cNvPicPr preferRelativeResize="0"/>
                   </pic:nvPicPr>
                   <pic:blipFill>
-                    <a:blip r:embed="rId26"/>
+                    <a:blip r:embed="rId29"/>
                     <a:srcRect/>
                     <a:stretch>
                       <a:fillRect/>
@@ -15499,7 +19027,7 @@
         <mc:AlternateContent>
           <mc:Choice Requires="wps">
             <w:drawing>
-              <wp:anchor distT="0" distB="0" distL="114300" distR="114300" simplePos="0" relativeHeight="251665408" behindDoc="0" locked="0" layoutInCell="1" hidden="0" allowOverlap="1" wp14:anchorId="7CC71696" wp14:editId="7CBA7026">
+              <wp:anchor distT="0" distB="0" distL="114300" distR="114300" simplePos="0" relativeHeight="251665408" behindDoc="0" locked="0" layoutInCell="1" hidden="0" allowOverlap="1" wp14:anchorId="5F295363" wp14:editId="4F70F90C">
                 <wp:simplePos x="0" y="0"/>
                 <wp:positionH relativeFrom="column">
                   <wp:posOffset>-12699</wp:posOffset>
@@ -15555,7 +19083,7 @@
           </mc:Choice>
           <mc:Fallback>
             <w:pict>
-              <v:rect w14:anchorId="7CC71696" id="Rectangle 2039297735" o:spid="_x0000_s1032" style="position:absolute;margin-left:-1pt;margin-top:73pt;width:293.5pt;height:132pt;z-index:251665408;visibility:visible;mso-wrap-style:square;mso-wrap-distance-left:9pt;mso-wrap-distance-top:0;mso-wrap-distance-right:9pt;mso-wrap-distance-bottom:0;mso-position-horizontal:absolute;mso-position-horizontal-relative:text;mso-position-vertical:absolute;mso-position-vertical-relative:text;v-text-anchor:middle" o:gfxdata="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" filled="f" strokecolor="red" strokeweight="3pt">
+              <v:rect w14:anchorId="5F295363" id="Rectangle 2039297735" o:spid="_x0000_s1032" style="position:absolute;margin-left:-1pt;margin-top:73pt;width:293.5pt;height:132pt;z-index:251665408;visibility:visible;mso-wrap-style:square;mso-wrap-distance-left:9pt;mso-wrap-distance-top:0;mso-wrap-distance-right:9pt;mso-wrap-distance-bottom:0;mso-position-horizontal:absolute;mso-position-horizontal-relative:text;mso-position-vertical:absolute;mso-position-vertical-relative:text;v-text-anchor:middle" o:gfxdata="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" filled="f" strokecolor="red" strokeweight="3pt">
                 <v:stroke startarrowwidth="narrow" startarrowlength="short" endarrowwidth="narrow" endarrowlength="short"/>
                 <v:textbox inset="2.53958mm,2.53958mm,2.53958mm,2.53958mm">
                   <w:txbxContent>
@@ -15874,7 +19402,7 @@
           <w:color w:val="000000"/>
         </w:rPr>
         <w:drawing>
-          <wp:inline distT="0" distB="0" distL="0" distR="0" wp14:anchorId="176D6528" wp14:editId="5ACE730A">
+          <wp:inline distT="0" distB="0" distL="0" distR="0" wp14:anchorId="3C0F1368" wp14:editId="296852A7">
             <wp:extent cx="5972175" cy="5990590"/>
             <wp:effectExtent l="0" t="0" r="0" b="0"/>
             <wp:docPr id="2039297751" name="image3.png"/>
@@ -15887,7 +19415,7 @@
                     <pic:cNvPicPr preferRelativeResize="0"/>
                   </pic:nvPicPr>
                   <pic:blipFill>
-                    <a:blip r:embed="rId27"/>
+                    <a:blip r:embed="rId30"/>
                     <a:srcRect/>
                     <a:stretch>
                       <a:fillRect/>
@@ -16043,7 +19571,7 @@
           <w:szCs w:val="28"/>
         </w:rPr>
         <w:drawing>
-          <wp:inline distT="0" distB="0" distL="0" distR="0" wp14:anchorId="3D2039B9" wp14:editId="1853480C">
+          <wp:inline distT="0" distB="0" distL="0" distR="0" wp14:anchorId="22378A4A" wp14:editId="47C10682">
             <wp:extent cx="5972175" cy="4534535"/>
             <wp:effectExtent l="0" t="0" r="0" b="0"/>
             <wp:docPr id="2039297752" name="image1.png"/>
@@ -16056,7 +19584,7 @@
                     <pic:cNvPicPr preferRelativeResize="0"/>
                   </pic:nvPicPr>
                   <pic:blipFill>
-                    <a:blip r:embed="rId28"/>
+                    <a:blip r:embed="rId31"/>
                     <a:srcRect/>
                     <a:stretch>
                       <a:fillRect/>
@@ -16107,7 +19635,7 @@
         </w:rPr>
         <w:lastRenderedPageBreak/>
         <w:drawing>
-          <wp:inline distT="0" distB="0" distL="0" distR="0" wp14:anchorId="4DFFC608" wp14:editId="685CFA4B">
+          <wp:inline distT="0" distB="0" distL="0" distR="0" wp14:anchorId="532389F5" wp14:editId="157068F4">
             <wp:extent cx="5972175" cy="5362575"/>
             <wp:effectExtent l="0" t="0" r="0" b="0"/>
             <wp:docPr id="2039297753" name="image15.png"/>
@@ -16120,7 +19648,7 @@
                     <pic:cNvPicPr preferRelativeResize="0"/>
                   </pic:nvPicPr>
                   <pic:blipFill>
-                    <a:blip r:embed="rId29"/>
+                    <a:blip r:embed="rId32"/>
                     <a:srcRect/>
                     <a:stretch>
                       <a:fillRect/>
@@ -16170,7 +19698,7 @@
           <w:szCs w:val="28"/>
         </w:rPr>
         <w:drawing>
-          <wp:inline distT="0" distB="0" distL="0" distR="0" wp14:anchorId="51FB03D5" wp14:editId="25CEF47F">
+          <wp:inline distT="0" distB="0" distL="0" distR="0" wp14:anchorId="1477102A" wp14:editId="36B3E596">
             <wp:extent cx="5734050" cy="1492250"/>
             <wp:effectExtent l="0" t="0" r="0" b="0"/>
             <wp:docPr id="2039297754" name="image13.png"/>
@@ -16183,7 +19711,7 @@
                     <pic:cNvPicPr preferRelativeResize="0"/>
                   </pic:nvPicPr>
                   <pic:blipFill>
-                    <a:blip r:embed="rId30"/>
+                    <a:blip r:embed="rId33"/>
                     <a:srcRect/>
                     <a:stretch>
                       <a:fillRect/>
@@ -16346,7 +19874,7 @@
           <w:szCs w:val="28"/>
         </w:rPr>
         <w:drawing>
-          <wp:inline distT="0" distB="0" distL="0" distR="0" wp14:anchorId="0F86781E" wp14:editId="34BAD16B">
+          <wp:inline distT="0" distB="0" distL="0" distR="0" wp14:anchorId="2E7B8C87" wp14:editId="54CAD322">
             <wp:extent cx="5734050" cy="1492250"/>
             <wp:effectExtent l="0" t="0" r="0" b="0"/>
             <wp:docPr id="2039297755" name="image16.png"/>
@@ -16359,7 +19887,7 @@
                     <pic:cNvPicPr preferRelativeResize="0"/>
                   </pic:nvPicPr>
                   <pic:blipFill>
-                    <a:blip r:embed="rId31"/>
+                    <a:blip r:embed="rId34"/>
                     <a:srcRect/>
                     <a:stretch>
                       <a:fillRect/>
@@ -16479,7 +20007,7 @@
           <w:szCs w:val="28"/>
         </w:rPr>
         <w:drawing>
-          <wp:inline distT="0" distB="0" distL="0" distR="0" wp14:anchorId="7E00CA63" wp14:editId="7F6133F8">
+          <wp:inline distT="0" distB="0" distL="0" distR="0" wp14:anchorId="0412B31F" wp14:editId="5C6E51B9">
             <wp:extent cx="2463800" cy="3714750"/>
             <wp:effectExtent l="0" t="0" r="0" b="0"/>
             <wp:docPr id="2039297756" name="image17.png"/>
@@ -16492,7 +20020,7 @@
                     <pic:cNvPicPr preferRelativeResize="0"/>
                   </pic:nvPicPr>
                   <pic:blipFill>
-                    <a:blip r:embed="rId32"/>
+                    <a:blip r:embed="rId35"/>
                     <a:srcRect/>
                     <a:stretch>
                       <a:fillRect/>
@@ -16598,7 +20126,7 @@
         </w:rPr>
         <w:lastRenderedPageBreak/>
         <w:drawing>
-          <wp:inline distT="0" distB="0" distL="0" distR="0" wp14:anchorId="4F13A29C" wp14:editId="3F521BB4">
+          <wp:inline distT="0" distB="0" distL="0" distR="0" wp14:anchorId="0F421F85" wp14:editId="76BFE7B6">
             <wp:extent cx="6332220" cy="3757930"/>
             <wp:effectExtent l="0" t="0" r="0" b="0"/>
             <wp:docPr id="2039297757" name="image18.png"/>
@@ -16611,7 +20139,7 @@
                     <pic:cNvPicPr preferRelativeResize="0"/>
                   </pic:nvPicPr>
                   <pic:blipFill>
-                    <a:blip r:embed="rId33"/>
+                    <a:blip r:embed="rId36"/>
                     <a:srcRect/>
                     <a:stretch>
                       <a:fillRect/>
@@ -16877,7 +20405,7 @@
           <w:szCs w:val="28"/>
         </w:rPr>
       </w:pPr>
-      <w:bookmarkStart w:id="30" w:name="_Toc163074735"/>
+      <w:bookmarkStart w:id="34" w:name="_Toc163171360"/>
       <w:r>
         <w:rPr>
           <w:rFonts w:ascii="Times New Roman" w:hAnsi="Times New Roman"/>
@@ -16904,7 +20432,7 @@
         </w:rPr>
         <w:t>3</w:t>
       </w:r>
-      <w:bookmarkEnd w:id="30"/>
+      <w:bookmarkEnd w:id="34"/>
     </w:p>
     <w:p>
       <w:pPr>
@@ -16933,7 +20461,7 @@
           <w:lang w:val="vi-VN"/>
         </w:rPr>
       </w:pPr>
-      <w:bookmarkStart w:id="31" w:name="_Toc163074736"/>
+      <w:bookmarkStart w:id="35" w:name="_Toc163171361"/>
       <w:r>
         <w:rPr>
           <w:rFonts w:ascii="Times New Roman" w:eastAsia="Times New Roman" w:hAnsi="Times New Roman" w:cs="Times New Roman"/>
@@ -16942,7 +20470,7 @@
         </w:rPr>
         <w:t>KẾT LUẬN</w:t>
       </w:r>
-      <w:bookmarkEnd w:id="31"/>
+      <w:bookmarkEnd w:id="35"/>
     </w:p>
     <w:p>
       <w:pPr>
@@ -16954,7 +20482,7 @@
           <w:lang w:val="vi-VN"/>
         </w:rPr>
       </w:pPr>
-      <w:bookmarkStart w:id="32" w:name="_Toc163074737"/>
+      <w:bookmarkStart w:id="36" w:name="_Toc163171362"/>
       <w:r>
         <w:rPr>
           <w:rFonts w:ascii="Times New Roman" w:eastAsia="Times New Roman" w:hAnsi="Times New Roman" w:cs="Times New Roman"/>
@@ -16963,7 +20491,7 @@
         </w:rPr>
         <w:t>TÀI LIỆU THAM KHẢO</w:t>
       </w:r>
-      <w:bookmarkEnd w:id="32"/>
+      <w:bookmarkEnd w:id="36"/>
     </w:p>
     <w:p>
       <w:pPr>
@@ -16971,6 +20499,25 @@
           <w:lang w:val="vi-VN"/>
         </w:rPr>
       </w:pPr>
+      <w:r>
+        <w:rPr>
+          <w:lang w:val="vi-VN"/>
+        </w:rPr>
+        <w:t>https://en.wikipedia.org/wiki/Pytest#:~:text=Pytest%20is%20a%20Python%20testing,%2C%20and%20assert%20re%2Dwriting.</w:t>
+      </w:r>
+    </w:p>
+    <w:p>
+      <w:pPr>
+        <w:rPr>
+          <w:lang w:val="vi-VN"/>
+        </w:rPr>
+      </w:pPr>
+      <w:r>
+        <w:rPr>
+          <w:lang w:val="vi-VN"/>
+        </w:rPr>
+        <w:t>https://viblo.asia/p/su-dung-sqlmap-de-khai-thac-lo-hong-sql-injection-sqli-6J3ZgzVAKmB</w:t>
+      </w:r>
     </w:p>
     <w:sectPr>
       <w:type w:val="continuous"/>
@@ -17045,7 +20592,7 @@
         <w:noProof/>
         <w:color w:val="000000"/>
       </w:rPr>
-      <w:t>11</w:t>
+      <w:t>24</w:t>
     </w:r>
     <w:r>
       <w:rPr>
@@ -20015,6 +23562,155 @@
     </w:lvl>
   </w:abstractNum>
   <w:abstractNum w:abstractNumId="24" w15:restartNumberingAfterBreak="0">
+    <w:nsid w:val="4C800745"/>
+    <w:multiLevelType w:val="multilevel"/>
+    <w:tmpl w:val="35A4264A"/>
+    <w:lvl w:ilvl="0">
+      <w:start w:val="1"/>
+      <w:numFmt w:val="bullet"/>
+      <w:lvlText w:val=""/>
+      <w:lvlJc w:val="left"/>
+      <w:pPr>
+        <w:tabs>
+          <w:tab w:val="num" w:pos="720"/>
+        </w:tabs>
+        <w:ind w:left="720" w:hanging="360"/>
+      </w:pPr>
+      <w:rPr>
+        <w:rFonts w:ascii="Symbol" w:hAnsi="Symbol" w:hint="default"/>
+        <w:sz w:val="20"/>
+      </w:rPr>
+    </w:lvl>
+    <w:lvl w:ilvl="1" w:tentative="1">
+      <w:start w:val="1"/>
+      <w:numFmt w:val="bullet"/>
+      <w:lvlText w:val="o"/>
+      <w:lvlJc w:val="left"/>
+      <w:pPr>
+        <w:tabs>
+          <w:tab w:val="num" w:pos="1440"/>
+        </w:tabs>
+        <w:ind w:left="1440" w:hanging="360"/>
+      </w:pPr>
+      <w:rPr>
+        <w:rFonts w:ascii="Courier New" w:hAnsi="Courier New" w:hint="default"/>
+        <w:sz w:val="20"/>
+      </w:rPr>
+    </w:lvl>
+    <w:lvl w:ilvl="2" w:tentative="1">
+      <w:start w:val="1"/>
+      <w:numFmt w:val="bullet"/>
+      <w:lvlText w:val=""/>
+      <w:lvlJc w:val="left"/>
+      <w:pPr>
+        <w:tabs>
+          <w:tab w:val="num" w:pos="2160"/>
+        </w:tabs>
+        <w:ind w:left="2160" w:hanging="360"/>
+      </w:pPr>
+      <w:rPr>
+        <w:rFonts w:ascii="Wingdings" w:hAnsi="Wingdings" w:hint="default"/>
+        <w:sz w:val="20"/>
+      </w:rPr>
+    </w:lvl>
+    <w:lvl w:ilvl="3" w:tentative="1">
+      <w:start w:val="1"/>
+      <w:numFmt w:val="bullet"/>
+      <w:lvlText w:val=""/>
+      <w:lvlJc w:val="left"/>
+      <w:pPr>
+        <w:tabs>
+          <w:tab w:val="num" w:pos="2880"/>
+        </w:tabs>
+        <w:ind w:left="2880" w:hanging="360"/>
+      </w:pPr>
+      <w:rPr>
+        <w:rFonts w:ascii="Wingdings" w:hAnsi="Wingdings" w:hint="default"/>
+        <w:sz w:val="20"/>
+      </w:rPr>
+    </w:lvl>
+    <w:lvl w:ilvl="4" w:tentative="1">
+      <w:start w:val="1"/>
+      <w:numFmt w:val="bullet"/>
+      <w:lvlText w:val=""/>
+      <w:lvlJc w:val="left"/>
+      <w:pPr>
+        <w:tabs>
+          <w:tab w:val="num" w:pos="3600"/>
+        </w:tabs>
+        <w:ind w:left="3600" w:hanging="360"/>
+      </w:pPr>
+      <w:rPr>
+        <w:rFonts w:ascii="Wingdings" w:hAnsi="Wingdings" w:hint="default"/>
+        <w:sz w:val="20"/>
+      </w:rPr>
+    </w:lvl>
+    <w:lvl w:ilvl="5" w:tentative="1">
+      <w:start w:val="1"/>
+      <w:numFmt w:val="bullet"/>
+      <w:lvlText w:val=""/>
+      <w:lvlJc w:val="left"/>
+      <w:pPr>
+        <w:tabs>
+          <w:tab w:val="num" w:pos="4320"/>
+        </w:tabs>
+        <w:ind w:left="4320" w:hanging="360"/>
+      </w:pPr>
+      <w:rPr>
+        <w:rFonts w:ascii="Wingdings" w:hAnsi="Wingdings" w:hint="default"/>
+        <w:sz w:val="20"/>
+      </w:rPr>
+    </w:lvl>
+    <w:lvl w:ilvl="6" w:tentative="1">
+      <w:start w:val="1"/>
+      <w:numFmt w:val="bullet"/>
+      <w:lvlText w:val=""/>
+      <w:lvlJc w:val="left"/>
+      <w:pPr>
+        <w:tabs>
+          <w:tab w:val="num" w:pos="5040"/>
+        </w:tabs>
+        <w:ind w:left="5040" w:hanging="360"/>
+      </w:pPr>
+      <w:rPr>
+        <w:rFonts w:ascii="Wingdings" w:hAnsi="Wingdings" w:hint="default"/>
+        <w:sz w:val="20"/>
+      </w:rPr>
+    </w:lvl>
+    <w:lvl w:ilvl="7" w:tentative="1">
+      <w:start w:val="1"/>
+      <w:numFmt w:val="bullet"/>
+      <w:lvlText w:val=""/>
+      <w:lvlJc w:val="left"/>
+      <w:pPr>
+        <w:tabs>
+          <w:tab w:val="num" w:pos="5760"/>
+        </w:tabs>
+        <w:ind w:left="5760" w:hanging="360"/>
+      </w:pPr>
+      <w:rPr>
+        <w:rFonts w:ascii="Wingdings" w:hAnsi="Wingdings" w:hint="default"/>
+        <w:sz w:val="20"/>
+      </w:rPr>
+    </w:lvl>
+    <w:lvl w:ilvl="8" w:tentative="1">
+      <w:start w:val="1"/>
+      <w:numFmt w:val="bullet"/>
+      <w:lvlText w:val=""/>
+      <w:lvlJc w:val="left"/>
+      <w:pPr>
+        <w:tabs>
+          <w:tab w:val="num" w:pos="6480"/>
+        </w:tabs>
+        <w:ind w:left="6480" w:hanging="360"/>
+      </w:pPr>
+      <w:rPr>
+        <w:rFonts w:ascii="Wingdings" w:hAnsi="Wingdings" w:hint="default"/>
+        <w:sz w:val="20"/>
+      </w:rPr>
+    </w:lvl>
+  </w:abstractNum>
+  <w:abstractNum w:abstractNumId="25" w15:restartNumberingAfterBreak="0">
     <w:nsid w:val="4D073FCC"/>
     <w:multiLevelType w:val="multilevel"/>
     <w:tmpl w:val="563CB6E4"/>
@@ -20145,7 +23841,7 @@
       </w:rPr>
     </w:lvl>
   </w:abstractNum>
-  <w:abstractNum w:abstractNumId="25" w15:restartNumberingAfterBreak="0">
+  <w:abstractNum w:abstractNumId="26" w15:restartNumberingAfterBreak="0">
     <w:nsid w:val="51CE2096"/>
     <w:multiLevelType w:val="multilevel"/>
     <w:tmpl w:val="929A9AC8"/>
@@ -20276,7 +23972,156 @@
       </w:rPr>
     </w:lvl>
   </w:abstractNum>
-  <w:abstractNum w:abstractNumId="26" w15:restartNumberingAfterBreak="0">
+  <w:abstractNum w:abstractNumId="27" w15:restartNumberingAfterBreak="0">
+    <w:nsid w:val="580F01C6"/>
+    <w:multiLevelType w:val="multilevel"/>
+    <w:tmpl w:val="6CF20574"/>
+    <w:lvl w:ilvl="0">
+      <w:start w:val="1"/>
+      <w:numFmt w:val="bullet"/>
+      <w:lvlText w:val=""/>
+      <w:lvlJc w:val="left"/>
+      <w:pPr>
+        <w:tabs>
+          <w:tab w:val="num" w:pos="720"/>
+        </w:tabs>
+        <w:ind w:left="720" w:hanging="360"/>
+      </w:pPr>
+      <w:rPr>
+        <w:rFonts w:ascii="Symbol" w:hAnsi="Symbol" w:hint="default"/>
+        <w:sz w:val="20"/>
+      </w:rPr>
+    </w:lvl>
+    <w:lvl w:ilvl="1" w:tentative="1">
+      <w:start w:val="1"/>
+      <w:numFmt w:val="bullet"/>
+      <w:lvlText w:val="o"/>
+      <w:lvlJc w:val="left"/>
+      <w:pPr>
+        <w:tabs>
+          <w:tab w:val="num" w:pos="1440"/>
+        </w:tabs>
+        <w:ind w:left="1440" w:hanging="360"/>
+      </w:pPr>
+      <w:rPr>
+        <w:rFonts w:ascii="Courier New" w:hAnsi="Courier New" w:hint="default"/>
+        <w:sz w:val="20"/>
+      </w:rPr>
+    </w:lvl>
+    <w:lvl w:ilvl="2" w:tentative="1">
+      <w:start w:val="1"/>
+      <w:numFmt w:val="bullet"/>
+      <w:lvlText w:val=""/>
+      <w:lvlJc w:val="left"/>
+      <w:pPr>
+        <w:tabs>
+          <w:tab w:val="num" w:pos="2160"/>
+        </w:tabs>
+        <w:ind w:left="2160" w:hanging="360"/>
+      </w:pPr>
+      <w:rPr>
+        <w:rFonts w:ascii="Wingdings" w:hAnsi="Wingdings" w:hint="default"/>
+        <w:sz w:val="20"/>
+      </w:rPr>
+    </w:lvl>
+    <w:lvl w:ilvl="3" w:tentative="1">
+      <w:start w:val="1"/>
+      <w:numFmt w:val="bullet"/>
+      <w:lvlText w:val=""/>
+      <w:lvlJc w:val="left"/>
+      <w:pPr>
+        <w:tabs>
+          <w:tab w:val="num" w:pos="2880"/>
+        </w:tabs>
+        <w:ind w:left="2880" w:hanging="360"/>
+      </w:pPr>
+      <w:rPr>
+        <w:rFonts w:ascii="Wingdings" w:hAnsi="Wingdings" w:hint="default"/>
+        <w:sz w:val="20"/>
+      </w:rPr>
+    </w:lvl>
+    <w:lvl w:ilvl="4" w:tentative="1">
+      <w:start w:val="1"/>
+      <w:numFmt w:val="bullet"/>
+      <w:lvlText w:val=""/>
+      <w:lvlJc w:val="left"/>
+      <w:pPr>
+        <w:tabs>
+          <w:tab w:val="num" w:pos="3600"/>
+        </w:tabs>
+        <w:ind w:left="3600" w:hanging="360"/>
+      </w:pPr>
+      <w:rPr>
+        <w:rFonts w:ascii="Wingdings" w:hAnsi="Wingdings" w:hint="default"/>
+        <w:sz w:val="20"/>
+      </w:rPr>
+    </w:lvl>
+    <w:lvl w:ilvl="5" w:tentative="1">
+      <w:start w:val="1"/>
+      <w:numFmt w:val="bullet"/>
+      <w:lvlText w:val=""/>
+      <w:lvlJc w:val="left"/>
+      <w:pPr>
+        <w:tabs>
+          <w:tab w:val="num" w:pos="4320"/>
+        </w:tabs>
+        <w:ind w:left="4320" w:hanging="360"/>
+      </w:pPr>
+      <w:rPr>
+        <w:rFonts w:ascii="Wingdings" w:hAnsi="Wingdings" w:hint="default"/>
+        <w:sz w:val="20"/>
+      </w:rPr>
+    </w:lvl>
+    <w:lvl w:ilvl="6" w:tentative="1">
+      <w:start w:val="1"/>
+      <w:numFmt w:val="bullet"/>
+      <w:lvlText w:val=""/>
+      <w:lvlJc w:val="left"/>
+      <w:pPr>
+        <w:tabs>
+          <w:tab w:val="num" w:pos="5040"/>
+        </w:tabs>
+        <w:ind w:left="5040" w:hanging="360"/>
+      </w:pPr>
+      <w:rPr>
+        <w:rFonts w:ascii="Wingdings" w:hAnsi="Wingdings" w:hint="default"/>
+        <w:sz w:val="20"/>
+      </w:rPr>
+    </w:lvl>
+    <w:lvl w:ilvl="7" w:tentative="1">
+      <w:start w:val="1"/>
+      <w:numFmt w:val="bullet"/>
+      <w:lvlText w:val=""/>
+      <w:lvlJc w:val="left"/>
+      <w:pPr>
+        <w:tabs>
+          <w:tab w:val="num" w:pos="5760"/>
+        </w:tabs>
+        <w:ind w:left="5760" w:hanging="360"/>
+      </w:pPr>
+      <w:rPr>
+        <w:rFonts w:ascii="Wingdings" w:hAnsi="Wingdings" w:hint="default"/>
+        <w:sz w:val="20"/>
+      </w:rPr>
+    </w:lvl>
+    <w:lvl w:ilvl="8" w:tentative="1">
+      <w:start w:val="1"/>
+      <w:numFmt w:val="bullet"/>
+      <w:lvlText w:val=""/>
+      <w:lvlJc w:val="left"/>
+      <w:pPr>
+        <w:tabs>
+          <w:tab w:val="num" w:pos="6480"/>
+        </w:tabs>
+        <w:ind w:left="6480" w:hanging="360"/>
+      </w:pPr>
+      <w:rPr>
+        <w:rFonts w:ascii="Wingdings" w:hAnsi="Wingdings" w:hint="default"/>
+        <w:sz w:val="20"/>
+      </w:rPr>
+    </w:lvl>
+  </w:abstractNum>
+  <w:abstractNum w:abstractNumId="28" w15:restartNumberingAfterBreak="0">
     <w:nsid w:val="58EA624B"/>
     <w:multiLevelType w:val="multilevel"/>
     <w:tmpl w:val="3D9CD704"/>
@@ -20407,7 +24252,7 @@
       </w:rPr>
     </w:lvl>
   </w:abstractNum>
-  <w:abstractNum w:abstractNumId="27" w15:restartNumberingAfterBreak="0">
+  <w:abstractNum w:abstractNumId="29" w15:restartNumberingAfterBreak="0">
     <w:nsid w:val="5AA95790"/>
     <w:multiLevelType w:val="multilevel"/>
     <w:tmpl w:val="DA3CEC8C"/>
@@ -20538,7 +24383,7 @@
       </w:rPr>
     </w:lvl>
   </w:abstractNum>
-  <w:abstractNum w:abstractNumId="28" w15:restartNumberingAfterBreak="0">
+  <w:abstractNum w:abstractNumId="30" w15:restartNumberingAfterBreak="0">
     <w:nsid w:val="5AC50EA0"/>
     <w:multiLevelType w:val="multilevel"/>
     <w:tmpl w:val="67AA4CF6"/>
@@ -20669,7 +24514,7 @@
       </w:rPr>
     </w:lvl>
   </w:abstractNum>
-  <w:abstractNum w:abstractNumId="29" w15:restartNumberingAfterBreak="0">
+  <w:abstractNum w:abstractNumId="31" w15:restartNumberingAfterBreak="0">
     <w:nsid w:val="60D21065"/>
     <w:multiLevelType w:val="multilevel"/>
     <w:tmpl w:val="395AA9FA"/>
@@ -20800,7 +24645,7 @@
       </w:rPr>
     </w:lvl>
   </w:abstractNum>
-  <w:abstractNum w:abstractNumId="30" w15:restartNumberingAfterBreak="0">
+  <w:abstractNum w:abstractNumId="32" w15:restartNumberingAfterBreak="0">
     <w:nsid w:val="647366CA"/>
     <w:multiLevelType w:val="multilevel"/>
     <w:tmpl w:val="2EE8D5E8"/>
@@ -20913,7 +24758,7 @@
       </w:rPr>
     </w:lvl>
   </w:abstractNum>
-  <w:abstractNum w:abstractNumId="31" w15:restartNumberingAfterBreak="0">
+  <w:abstractNum w:abstractNumId="33" w15:restartNumberingAfterBreak="0">
     <w:nsid w:val="65F41B10"/>
     <w:multiLevelType w:val="multilevel"/>
     <w:tmpl w:val="C0143BC8"/>
@@ -21044,7 +24889,7 @@
       </w:rPr>
     </w:lvl>
   </w:abstractNum>
-  <w:abstractNum w:abstractNumId="32" w15:restartNumberingAfterBreak="0">
+  <w:abstractNum w:abstractNumId="34" w15:restartNumberingAfterBreak="0">
     <w:nsid w:val="678D4B24"/>
     <w:multiLevelType w:val="multilevel"/>
     <w:tmpl w:val="EBD857F6"/>
@@ -21157,7 +25002,7 @@
       </w:rPr>
     </w:lvl>
   </w:abstractNum>
-  <w:abstractNum w:abstractNumId="33" w15:restartNumberingAfterBreak="0">
+  <w:abstractNum w:abstractNumId="35" w15:restartNumberingAfterBreak="0">
     <w:nsid w:val="690E054A"/>
     <w:multiLevelType w:val="multilevel"/>
     <w:tmpl w:val="387440C6"/>
@@ -21288,7 +25133,7 @@
       </w:rPr>
     </w:lvl>
   </w:abstractNum>
-  <w:abstractNum w:abstractNumId="34" w15:restartNumberingAfterBreak="0">
+  <w:abstractNum w:abstractNumId="36" w15:restartNumberingAfterBreak="0">
     <w:nsid w:val="71105332"/>
     <w:multiLevelType w:val="multilevel"/>
     <w:tmpl w:val="D1006EA0"/>
@@ -21419,7 +25264,7 @@
       </w:rPr>
     </w:lvl>
   </w:abstractNum>
-  <w:abstractNum w:abstractNumId="35" w15:restartNumberingAfterBreak="0">
+  <w:abstractNum w:abstractNumId="37" w15:restartNumberingAfterBreak="0">
     <w:nsid w:val="717728E2"/>
     <w:multiLevelType w:val="multilevel"/>
     <w:tmpl w:val="427880D8"/>
@@ -21532,7 +25377,7 @@
       </w:rPr>
     </w:lvl>
   </w:abstractNum>
-  <w:abstractNum w:abstractNumId="36" w15:restartNumberingAfterBreak="0">
+  <w:abstractNum w:abstractNumId="38" w15:restartNumberingAfterBreak="0">
     <w:nsid w:val="71D25529"/>
     <w:multiLevelType w:val="multilevel"/>
     <w:tmpl w:val="BD921080"/>
@@ -21663,7 +25508,7 @@
       </w:rPr>
     </w:lvl>
   </w:abstractNum>
-  <w:abstractNum w:abstractNumId="37" w15:restartNumberingAfterBreak="0">
+  <w:abstractNum w:abstractNumId="39" w15:restartNumberingAfterBreak="0">
     <w:nsid w:val="72F15D5F"/>
     <w:multiLevelType w:val="multilevel"/>
     <w:tmpl w:val="88464E66"/>
@@ -21776,7 +25621,7 @@
       </w:rPr>
     </w:lvl>
   </w:abstractNum>
-  <w:abstractNum w:abstractNumId="38" w15:restartNumberingAfterBreak="0">
+  <w:abstractNum w:abstractNumId="40" w15:restartNumberingAfterBreak="0">
     <w:nsid w:val="75800F2E"/>
     <w:multiLevelType w:val="multilevel"/>
     <w:tmpl w:val="F4E0E892"/>
@@ -21907,7 +25752,7 @@
       </w:rPr>
     </w:lvl>
   </w:abstractNum>
-  <w:abstractNum w:abstractNumId="39" w15:restartNumberingAfterBreak="0">
+  <w:abstractNum w:abstractNumId="41" w15:restartNumberingAfterBreak="0">
     <w:nsid w:val="769D3FF9"/>
     <w:multiLevelType w:val="multilevel"/>
     <w:tmpl w:val="CC9E43B0"/>
@@ -22038,7 +25883,7 @@
       </w:rPr>
     </w:lvl>
   </w:abstractNum>
-  <w:abstractNum w:abstractNumId="40" w15:restartNumberingAfterBreak="0">
+  <w:abstractNum w:abstractNumId="42" w15:restartNumberingAfterBreak="0">
     <w:nsid w:val="786759DA"/>
     <w:multiLevelType w:val="multilevel"/>
     <w:tmpl w:val="8360841C"/>
@@ -22155,10 +26000,10 @@
     <w:abstractNumId w:val="15"/>
   </w:num>
   <w:num w:numId="2">
-    <w:abstractNumId w:val="32"/>
+    <w:abstractNumId w:val="34"/>
   </w:num>
   <w:num w:numId="3">
-    <w:abstractNumId w:val="36"/>
+    <w:abstractNumId w:val="38"/>
   </w:num>
   <w:num w:numId="4">
     <w:abstractNumId w:val="11"/>
@@ -22167,16 +26012,16 @@
     <w:abstractNumId w:val="1"/>
   </w:num>
   <w:num w:numId="6">
-    <w:abstractNumId w:val="40"/>
+    <w:abstractNumId w:val="42"/>
   </w:num>
   <w:num w:numId="7">
     <w:abstractNumId w:val="22"/>
   </w:num>
   <w:num w:numId="8">
-    <w:abstractNumId w:val="38"/>
+    <w:abstractNumId w:val="40"/>
   </w:num>
   <w:num w:numId="9">
-    <w:abstractNumId w:val="35"/>
+    <w:abstractNumId w:val="37"/>
   </w:num>
   <w:num w:numId="10">
     <w:abstractNumId w:val="14"/>
@@ -22188,19 +26033,19 @@
     <w:abstractNumId w:val="6"/>
   </w:num>
   <w:num w:numId="13">
-    <w:abstractNumId w:val="25"/>
+    <w:abstractNumId w:val="26"/>
   </w:num>
   <w:num w:numId="14">
     <w:abstractNumId w:val="13"/>
   </w:num>
   <w:num w:numId="15">
-    <w:abstractNumId w:val="29"/>
+    <w:abstractNumId w:val="31"/>
   </w:num>
   <w:num w:numId="16">
     <w:abstractNumId w:val="21"/>
   </w:num>
   <w:num w:numId="17">
-    <w:abstractNumId w:val="34"/>
+    <w:abstractNumId w:val="36"/>
   </w:num>
   <w:num w:numId="18">
     <w:abstractNumId w:val="10"/>
@@ -22221,10 +26066,10 @@
     <w:abstractNumId w:val="9"/>
   </w:num>
   <w:num w:numId="24">
-    <w:abstractNumId w:val="28"/>
+    <w:abstractNumId w:val="30"/>
   </w:num>
   <w:num w:numId="25">
-    <w:abstractNumId w:val="39"/>
+    <w:abstractNumId w:val="41"/>
   </w:num>
   <w:num w:numId="26">
     <w:abstractNumId w:val="8"/>
@@ -22233,7 +26078,7 @@
     <w:abstractNumId w:val="23"/>
   </w:num>
   <w:num w:numId="28">
-    <w:abstractNumId w:val="33"/>
+    <w:abstractNumId w:val="35"/>
   </w:num>
   <w:num w:numId="29">
     <w:abstractNumId w:val="16"/>
@@ -22245,7 +26090,7 @@
     <w:abstractNumId w:val="12"/>
   </w:num>
   <w:num w:numId="32">
-    <w:abstractNumId w:val="26"/>
+    <w:abstractNumId w:val="28"/>
   </w:num>
   <w:num w:numId="33">
     <w:abstractNumId w:val="5"/>
@@ -22257,21 +26102,27 @@
     <w:abstractNumId w:val="3"/>
   </w:num>
   <w:num w:numId="36">
-    <w:abstractNumId w:val="24"/>
+    <w:abstractNumId w:val="25"/>
   </w:num>
   <w:num w:numId="37">
-    <w:abstractNumId w:val="37"/>
+    <w:abstractNumId w:val="39"/>
   </w:num>
   <w:num w:numId="38">
     <w:abstractNumId w:val="0"/>
   </w:num>
   <w:num w:numId="39">
-    <w:abstractNumId w:val="30"/>
+    <w:abstractNumId w:val="32"/>
   </w:num>
   <w:num w:numId="40">
-    <w:abstractNumId w:val="31"/>
+    <w:abstractNumId w:val="33"/>
   </w:num>
   <w:num w:numId="41">
+    <w:abstractNumId w:val="29"/>
+  </w:num>
+  <w:num w:numId="42">
+    <w:abstractNumId w:val="24"/>
+  </w:num>
+  <w:num w:numId="43">
     <w:abstractNumId w:val="27"/>
   </w:num>
 </w:numbering>
@@ -22666,7 +26517,7 @@
   <w:style w:type="paragraph" w:default="1" w:styleId="Normal">
     <w:name w:val="Normal"/>
     <w:qFormat/>
-    <w:rsid w:val="00B55A91"/>
+    <w:rsid w:val="003D245E"/>
   </w:style>
   <w:style w:type="paragraph" w:styleId="Heading1">
     <w:name w:val="heading 1"/>
@@ -22779,7 +26630,6 @@
   <w:style w:type="character" w:default="1" w:styleId="DefaultParagraphFont">
     <w:name w:val="Default Paragraph Font"/>
     <w:uiPriority w:val="1"/>
-    <w:semiHidden/>
     <w:unhideWhenUsed/>
   </w:style>
   <w:style w:type="table" w:default="1" w:styleId="TableNormal">
@@ -23533,7 +27383,7 @@
 </file>
 
 <file path=customXml/itemProps2.xml><?xml version="1.0" encoding="utf-8"?>
-<ds:datastoreItem xmlns:ds="http://schemas.openxmlformats.org/officeDocument/2006/customXml" ds:itemID="{8EE56982-420B-4F56-8B9F-CE0631472EEF}">
+<ds:datastoreItem xmlns:ds="http://schemas.openxmlformats.org/officeDocument/2006/customXml" ds:itemID="{F9183865-43A9-4CAF-8CE6-DC9887A513C8}">
   <ds:schemaRefs>
     <ds:schemaRef ds:uri="http://schemas.openxmlformats.org/officeDocument/2006/bibliography"/>
   </ds:schemaRefs>
